--- a/Rapport_stage_Tantely_1.1.7_XDE.docx
+++ b/Rapport_stage_Tantely_1.1.7_XDE.docx
@@ -12978,14 +12978,18 @@
           </w:pPr>
         </w:pPrChange>
       </w:pPr>
-      <w:bookmarkStart w:id="942" w:name="_Toc485881070"/>
       <w:r>
         <w:rPr>
           <w:rFonts w:eastAsia="Times New Roman"/>
         </w:rPr>
-        <w:t>Conduite de projet</w:t>
-      </w:r>
-      <w:bookmarkEnd w:id="942"/>
+        <w:t>En</w:t>
+      </w:r>
+      <w:r>
+        <w:rPr>
+          <w:rFonts w:eastAsia="Times New Roman"/>
+        </w:rPr>
+        <w:t>vironnement de travail</w:t>
+      </w:r>
     </w:p>
     <w:p>
       <w:pPr>
@@ -13033,8 +13037,6 @@
       <w:r>
         <w:t>nce ou non de points bloquants.</w:t>
       </w:r>
-      <w:bookmarkStart w:id="943" w:name="_GoBack"/>
-      <w:bookmarkEnd w:id="943"/>
     </w:p>
     <w:p>
       <w:pPr>
@@ -13042,66 +13044,293 @@
         <w:rPr>
           <w:rFonts w:eastAsia="Times New Roman"/>
         </w:rPr>
-        <w:pPrChange w:id="944" w:author="RANDRIAMAHARAVOMANANA, Tantely" w:date="2017-06-21T17:58:00Z">
+        <w:pPrChange w:id="942" w:author="RANDRIAMAHARAVOMANANA, Tantely" w:date="2017-06-21T17:58:00Z">
           <w:pPr>
             <w:pStyle w:val="Title2"/>
           </w:pPr>
         </w:pPrChange>
       </w:pPr>
-      <w:bookmarkStart w:id="945" w:name="_Toc485881071"/>
       <w:r>
         <w:rPr>
           <w:rFonts w:eastAsia="Times New Roman"/>
         </w:rPr>
-        <w:t>Environnements de test</w:t>
-      </w:r>
-      <w:bookmarkEnd w:id="945"/>
-      <w:r>
+        <w:t>Conduite de projet</w:t>
+      </w:r>
+    </w:p>
+    <w:p>
+      <w:pPr>
+        <w:pStyle w:val="Corps"/>
+      </w:pPr>
+      <w:r>
+        <w:t>U</w:t>
+      </w:r>
+      <w:r>
+        <w:t xml:space="preserve">ne méthode de conduite de projet </w:t>
+      </w:r>
+      <w:r>
+        <w:t>est toujours à adopter dans un projet de développement de système d’information</w:t>
+      </w:r>
+      <w:r>
+        <w:t xml:space="preserve">. En effet, nous avons ici un projet de développement informatique dont l’objectif d’avoir un logiciel de qualité qui répond </w:t>
+      </w:r>
+      <w:r>
+        <w:t>aux besoins du client</w:t>
+      </w:r>
+      <w:r>
+        <w:t>.</w:t>
+      </w:r>
+      <w:r>
+        <w:t xml:space="preserve"> Le </w:t>
+      </w:r>
+      <w:r>
+        <w:t xml:space="preserve">modèle de démarche en « V » a été adopté par notre responsable d’application </w:t>
+      </w:r>
+      <w:r>
+        <w:t>dans ce projet.</w:t>
+      </w:r>
+    </w:p>
+    <w:p>
+      <w:pPr>
+        <w:pStyle w:val="Titre44"/>
         <w:rPr>
           <w:rFonts w:eastAsia="Times New Roman"/>
         </w:rPr>
-        <w:t xml:space="preserve"> </w:t>
-      </w:r>
-    </w:p>
-    <w:p>
-      <w:pPr>
-        <w:pStyle w:val="Title3"/>
-        <w:rPr>
-          <w:rFonts w:eastAsia="Times New Roman"/>
-        </w:rPr>
-        <w:pPrChange w:id="946" w:author="RANDRIAMAHARAVOMANANA, Tantely" w:date="2017-06-21T17:58:00Z">
+        <w:pPrChange w:id="943" w:author="RANDRIAMAHARAVOMANANA, Tantely" w:date="2017-06-21T17:58:00Z">
           <w:pPr>
             <w:pStyle w:val="Title2"/>
           </w:pPr>
         </w:pPrChange>
       </w:pPr>
-      <w:bookmarkStart w:id="947" w:name="_Toc485881072"/>
       <w:r>
         <w:rPr>
           <w:rFonts w:eastAsia="Times New Roman"/>
         </w:rPr>
-        <w:t xml:space="preserve">Environnements </w:t>
+        <w:t xml:space="preserve"> </w:t>
       </w:r>
       <w:r>
         <w:rPr>
           <w:rFonts w:eastAsia="Times New Roman"/>
         </w:rPr>
-        <w:t>d’intégration</w:t>
-      </w:r>
-      <w:bookmarkEnd w:id="947"/>
-      <w:r>
-        <w:rPr>
-          <w:rFonts w:eastAsia="Times New Roman"/>
-        </w:rPr>
-        <w:t xml:space="preserve">  </w:t>
-      </w:r>
+        <w:t>Le cycle en V</w:t>
+      </w:r>
+    </w:p>
+    <w:p>
+      <w:pPr>
+        <w:pStyle w:val="Corps"/>
+      </w:pPr>
+      <w:r>
+        <w:t>La démarche en V consiste à ordonner l’exécution de chaque phase du projet d’une façon à ce que chaque phase est accompagnée d’une fin d’étape destinée à formaliser la validation de la phase écoulée avant de passer à la phase suivante.</w:t>
+      </w:r>
+    </w:p>
+    <w:p>
+      <w:pPr>
+        <w:pStyle w:val="Corps"/>
+        <w:keepNext/>
+      </w:pPr>
+      <w:r>
+        <w:rPr>
+          <w:noProof/>
+          <w:lang w:eastAsia="fr-FR"/>
+        </w:rPr>
+        <w:lastRenderedPageBreak/>
+        <w:drawing>
+          <wp:inline distT="0" distB="0" distL="0" distR="0" wp14:anchorId="6CE82DA0" wp14:editId="5767910F">
+            <wp:extent cx="5036820" cy="3009900"/>
+            <wp:effectExtent l="0" t="0" r="0" b="0"/>
+            <wp:docPr id="46" name="Image 46"/>
+            <wp:cNvGraphicFramePr>
+              <a:graphicFrameLocks xmlns:a="http://schemas.openxmlformats.org/drawingml/2006/main" noChangeAspect="1"/>
+            </wp:cNvGraphicFramePr>
+            <a:graphic xmlns:a="http://schemas.openxmlformats.org/drawingml/2006/main">
+              <a:graphicData uri="http://schemas.openxmlformats.org/drawingml/2006/picture">
+                <pic:pic xmlns:pic="http://schemas.openxmlformats.org/drawingml/2006/picture">
+                  <pic:nvPicPr>
+                    <pic:cNvPr id="0" name="Picture 75"/>
+                    <pic:cNvPicPr>
+                      <a:picLocks noChangeAspect="1" noChangeArrowheads="1"/>
+                    </pic:cNvPicPr>
+                  </pic:nvPicPr>
+                  <pic:blipFill>
+                    <a:blip r:embed="rId20">
+                      <a:extLst>
+                        <a:ext uri="{28A0092B-C50C-407E-A947-70E740481C1C}">
+                          <a14:useLocalDpi xmlns:a14="http://schemas.microsoft.com/office/drawing/2010/main" val="0"/>
+                        </a:ext>
+                      </a:extLst>
+                    </a:blip>
+                    <a:srcRect/>
+                    <a:stretch>
+                      <a:fillRect/>
+                    </a:stretch>
+                  </pic:blipFill>
+                  <pic:spPr bwMode="auto">
+                    <a:xfrm>
+                      <a:off x="0" y="0"/>
+                      <a:ext cx="5036820" cy="3009900"/>
+                    </a:xfrm>
+                    <a:prstGeom prst="rect">
+                      <a:avLst/>
+                    </a:prstGeom>
+                    <a:noFill/>
+                    <a:ln>
+                      <a:noFill/>
+                    </a:ln>
+                  </pic:spPr>
+                </pic:pic>
+              </a:graphicData>
+            </a:graphic>
+          </wp:inline>
+        </w:drawing>
+      </w:r>
+    </w:p>
+    <w:p>
+      <w:pPr>
+        <w:pStyle w:val="Lgende"/>
+        <w:jc w:val="center"/>
+      </w:pPr>
+      <w:r>
+        <w:t xml:space="preserve">Figure </w:t>
+      </w:r>
+      <w:r>
+        <w:fldChar w:fldCharType="begin"/>
+      </w:r>
+      <w:r>
+        <w:instrText xml:space="preserve"> SEQ Figure \* ARABIC </w:instrText>
+      </w:r>
+      <w:r>
+        <w:fldChar w:fldCharType="separate"/>
+      </w:r>
+      <w:r>
+        <w:rPr>
+          <w:noProof/>
+        </w:rPr>
+        <w:t>10</w:t>
+      </w:r>
+      <w:r>
+        <w:fldChar w:fldCharType="end"/>
+      </w:r>
+      <w:r>
+        <w:t xml:space="preserve"> Démache cycle en C</w:t>
+      </w:r>
+    </w:p>
+    <w:p>
+      <w:pPr>
+        <w:pStyle w:val="Corps"/>
+        <w:rPr>
+          <w:lang w:val="en-GB"/>
+        </w:rPr>
+      </w:pPr>
+    </w:p>
+    <w:p>
+      <w:pPr>
+        <w:pStyle w:val="Titre44"/>
+      </w:pPr>
+      <w:bookmarkStart w:id="944" w:name="_Toc425682746"/>
+      <w:r>
+        <w:t xml:space="preserve"> </w:t>
+      </w:r>
+      <w:r>
+        <w:t>Les phases du projet</w:t>
+      </w:r>
+      <w:bookmarkStart w:id="945" w:name="_GoBack"/>
+      <w:bookmarkEnd w:id="944"/>
+      <w:bookmarkEnd w:id="945"/>
+    </w:p>
+    <w:p>
+      <w:pPr>
+        <w:pStyle w:val="Corps"/>
+      </w:pPr>
+      <w:r>
+        <w:t>L’idée est d’abord de découper le projet en phase. Chaque phase a un objectif précis et regroupe des tâches spécifiques dans l’atteint de cet objectif. Les phases faciliteront la gestion du projet dans sa mise en œuvre.</w:t>
+      </w:r>
+    </w:p>
+    <w:p>
+      <w:pPr>
+        <w:pStyle w:val="CORPSKO"/>
+        <w:numPr>
+          <w:ilvl w:val="0"/>
+          <w:numId w:val="38"/>
+        </w:numPr>
+      </w:pPr>
+      <w:r>
+        <w:t>Phase d’expression des besoins : Le but de cette phase est de recueillir les  des utilisateurs (ou des clients). Une fois tous les besoins recueillis, on peut les catégoriser selon les fonctionnalités du système.</w:t>
+      </w:r>
+    </w:p>
+    <w:p>
+      <w:pPr>
+        <w:pStyle w:val="CORPSKO"/>
+        <w:numPr>
+          <w:ilvl w:val="0"/>
+          <w:numId w:val="38"/>
+        </w:numPr>
+      </w:pPr>
+      <w:r>
+        <w:t>Phase d’analyse et de spécification : Le but ici est d’élaborer un cahier de charge à partir des besoins recueillis. Le cahier de charge définit les aspects fonctionnels et techniques du logiciel à développer.</w:t>
+      </w:r>
+    </w:p>
+    <w:p>
+      <w:pPr>
+        <w:pStyle w:val="CORPSKO"/>
+        <w:numPr>
+          <w:ilvl w:val="0"/>
+          <w:numId w:val="38"/>
+        </w:numPr>
+      </w:pPr>
+      <w:r>
+        <w:t>Phase de conception : Dans cette on essaie de modéliser les aspects du logiciel avant de les développer.</w:t>
+      </w:r>
+    </w:p>
+    <w:p>
+      <w:pPr>
+        <w:pStyle w:val="CORPSKO"/>
+        <w:numPr>
+          <w:ilvl w:val="0"/>
+          <w:numId w:val="38"/>
+        </w:numPr>
+      </w:pPr>
+      <w:r>
+        <w:t>Phase de développement et d’implémentation : Dans cette phase le chantier est lancé. L</w:t>
+      </w:r>
+      <w:r>
+        <w:t>es</w:t>
+      </w:r>
+      <w:r>
+        <w:t xml:space="preserve"> modèles de la phase de conception sont développés pour devenir </w:t>
+      </w:r>
+      <w:r>
+        <w:t>réel.</w:t>
+      </w:r>
+      <w:r>
+        <w:t xml:space="preserve">   </w:t>
+      </w:r>
+    </w:p>
+    <w:p>
+      <w:pPr>
+        <w:pStyle w:val="CORPSKO"/>
+        <w:numPr>
+          <w:ilvl w:val="0"/>
+          <w:numId w:val="38"/>
+        </w:numPr>
+      </w:pPr>
+      <w:r>
+        <w:lastRenderedPageBreak/>
+        <w:t>Phase de validation et test : Cette phase consiste à vérifier et à tester les résultats obtenus. Cette phase peut être exécutée après chacune des autres phases du projet.</w:t>
+      </w:r>
+    </w:p>
+    <w:p>
+      <w:pPr>
+        <w:pStyle w:val="Corps"/>
+        <w:rPr>
+          <w:ins w:id="946" w:author="RANDRIAMAHARAVOMANANA, Tantely" w:date="2017-06-21T17:56:00Z"/>
+        </w:rPr>
+      </w:pPr>
     </w:p>
     <w:p>
       <w:pPr>
         <w:pStyle w:val="Paragraphedeliste"/>
         <w:ind w:left="1276"/>
         <w:rPr>
-          <w:ins w:id="948" w:author="RANDRIAMAHARAVOMANANA, Tantely" w:date="2017-06-21T17:56:00Z"/>
+          <w:ins w:id="947" w:author="RANDRIAMAHARAVOMANANA, Tantely" w:date="2017-06-21T17:56:00Z"/>
           <w:rFonts w:ascii="Trebuchet MS" w:eastAsia="Times New Roman" w:hAnsi="Trebuchet MS" w:cs="Times New Roman"/>
           <w:color w:val="000000"/>
           <w:sz w:val="21"/>
@@ -13115,7 +13344,7 @@
         <w:pStyle w:val="Paragraphedeliste"/>
         <w:ind w:left="1276"/>
         <w:rPr>
-          <w:ins w:id="949" w:author="RANDRIAMAHARAVOMANANA, Tantely" w:date="2017-06-21T17:56:00Z"/>
+          <w:del w:id="948" w:author="RANDRIAMAHARAVOMANANA, Tantely" w:date="2017-06-21T18:13:00Z"/>
           <w:rFonts w:ascii="Trebuchet MS" w:eastAsia="Times New Roman" w:hAnsi="Trebuchet MS" w:cs="Times New Roman"/>
           <w:color w:val="000000"/>
           <w:sz w:val="21"/>
@@ -13123,43 +13352,29 @@
           <w:lang w:eastAsia="fr-FR"/>
         </w:rPr>
       </w:pPr>
-    </w:p>
-    <w:p>
-      <w:pPr>
-        <w:pStyle w:val="Paragraphedeliste"/>
-        <w:ind w:left="1276"/>
-        <w:rPr>
-          <w:del w:id="950" w:author="RANDRIAMAHARAVOMANANA, Tantely" w:date="2017-06-21T18:13:00Z"/>
-          <w:rFonts w:ascii="Trebuchet MS" w:eastAsia="Times New Roman" w:hAnsi="Trebuchet MS" w:cs="Times New Roman"/>
-          <w:color w:val="000000"/>
-          <w:sz w:val="21"/>
-          <w:szCs w:val="21"/>
-          <w:lang w:eastAsia="fr-FR"/>
-        </w:rPr>
-      </w:pPr>
-      <w:bookmarkStart w:id="951" w:name="_Toc485881073"/>
-      <w:bookmarkEnd w:id="951"/>
+      <w:bookmarkStart w:id="949" w:name="_Toc485881073"/>
+      <w:bookmarkEnd w:id="949"/>
     </w:p>
     <w:p>
       <w:pPr>
         <w:pStyle w:val="Title1"/>
       </w:pPr>
-      <w:bookmarkStart w:id="952" w:name="_Toc485881074"/>
+      <w:bookmarkStart w:id="950" w:name="_Toc485881074"/>
       <w:r>
         <w:t>Réalisation</w:t>
       </w:r>
-      <w:bookmarkEnd w:id="952"/>
+      <w:bookmarkEnd w:id="950"/>
     </w:p>
     <w:p>
       <w:pPr>
         <w:pStyle w:val="Title2"/>
         <w:rPr>
-          <w:moveFrom w:id="953" w:author="RANDRIAMAHARAVOMANANA, Tantely" w:date="2017-06-21T17:43:00Z"/>
+          <w:moveFrom w:id="951" w:author="RANDRIAMAHARAVOMANANA, Tantely" w:date="2017-06-21T17:43:00Z"/>
           <w:rFonts w:eastAsia="Times New Roman"/>
         </w:rPr>
       </w:pPr>
-      <w:moveFromRangeStart w:id="954" w:author="RANDRIAMAHARAVOMANANA, Tantely" w:date="2017-06-21T17:43:00Z" w:name="move485830332"/>
-      <w:moveFrom w:id="955" w:author="RANDRIAMAHARAVOMANANA, Tantely" w:date="2017-06-21T17:43:00Z">
+      <w:moveFromRangeStart w:id="952" w:author="RANDRIAMAHARAVOMANANA, Tantely" w:date="2017-06-21T17:43:00Z" w:name="move485830332"/>
+      <w:moveFrom w:id="953" w:author="RANDRIAMAHARAVOMANANA, Tantely" w:date="2017-06-21T17:43:00Z">
         <w:r>
           <w:rPr>
             <w:rFonts w:eastAsia="Times New Roman"/>
@@ -13172,37 +13387,37 @@
           </w:rPr>
           <w:t xml:space="preserve"> du projet SERT</w:t>
         </w:r>
-        <w:bookmarkStart w:id="956" w:name="_Toc485881075"/>
-        <w:bookmarkEnd w:id="956"/>
+        <w:bookmarkStart w:id="954" w:name="_Toc485881075"/>
+        <w:bookmarkEnd w:id="954"/>
       </w:moveFrom>
     </w:p>
     <w:p>
       <w:pPr>
         <w:pStyle w:val="Title3"/>
         <w:rPr>
-          <w:moveFrom w:id="957" w:author="RANDRIAMAHARAVOMANANA, Tantely" w:date="2017-06-21T17:43:00Z"/>
+          <w:moveFrom w:id="955" w:author="RANDRIAMAHARAVOMANANA, Tantely" w:date="2017-06-21T17:43:00Z"/>
           <w:rFonts w:eastAsia="Times New Roman"/>
         </w:rPr>
       </w:pPr>
-      <w:moveFrom w:id="958" w:author="RANDRIAMAHARAVOMANANA, Tantely" w:date="2017-06-21T17:43:00Z">
+      <w:moveFrom w:id="956" w:author="RANDRIAMAHARAVOMANANA, Tantely" w:date="2017-06-21T17:43:00Z">
         <w:r>
           <w:rPr>
             <w:rFonts w:eastAsia="Times New Roman"/>
           </w:rPr>
           <w:t>Aspects fonctionnels de SERT</w:t>
         </w:r>
-        <w:bookmarkStart w:id="959" w:name="_Toc485881076"/>
-        <w:bookmarkEnd w:id="959"/>
+        <w:bookmarkStart w:id="957" w:name="_Toc485881076"/>
+        <w:bookmarkEnd w:id="957"/>
       </w:moveFrom>
     </w:p>
     <w:p>
       <w:pPr>
         <w:pStyle w:val="Corps"/>
         <w:rPr>
-          <w:moveFrom w:id="960" w:author="RANDRIAMAHARAVOMANANA, Tantely" w:date="2017-06-21T17:43:00Z"/>
-        </w:rPr>
-      </w:pPr>
-      <w:moveFrom w:id="961" w:author="RANDRIAMAHARAVOMANANA, Tantely" w:date="2017-06-21T17:43:00Z">
+          <w:moveFrom w:id="958" w:author="RANDRIAMAHARAVOMANANA, Tantely" w:date="2017-06-21T17:43:00Z"/>
+        </w:rPr>
+      </w:pPr>
+      <w:moveFrom w:id="959" w:author="RANDRIAMAHARAVOMANANA, Tantely" w:date="2017-06-21T17:43:00Z">
         <w:r>
           <w:t xml:space="preserve">L’appréhension de l’aspect fonctionnel de SERT n’était pas une mission évidente puisque l’application présente des fonctionnalités compliquées. </w:t>
         </w:r>
@@ -13227,8 +13442,8 @@
         <w:r>
           <w:t xml:space="preserve"> Voici quelques cas d’utilisation de SERT :</w:t>
         </w:r>
-        <w:bookmarkStart w:id="962" w:name="_Toc485881077"/>
-        <w:bookmarkEnd w:id="962"/>
+        <w:bookmarkStart w:id="960" w:name="_Toc485881077"/>
+        <w:bookmarkEnd w:id="960"/>
       </w:moveFrom>
     </w:p>
     <w:p>
@@ -13237,10 +13452,10 @@
         <w:keepNext/>
         <w:ind w:left="-426"/>
         <w:rPr>
-          <w:moveFrom w:id="963" w:author="RANDRIAMAHARAVOMANANA, Tantely" w:date="2017-06-21T17:43:00Z"/>
-        </w:rPr>
-      </w:pPr>
-      <w:moveFrom w:id="964" w:author="RANDRIAMAHARAVOMANANA, Tantely" w:date="2017-06-21T17:43:00Z">
+          <w:moveFrom w:id="961" w:author="RANDRIAMAHARAVOMANANA, Tantely" w:date="2017-06-21T17:43:00Z"/>
+        </w:rPr>
+      </w:pPr>
+      <w:moveFrom w:id="962" w:author="RANDRIAMAHARAVOMANANA, Tantely" w:date="2017-06-21T17:43:00Z">
         <w:r>
           <w:rPr>
             <w:noProof/>
@@ -13282,8 +13497,8 @@
             </wp:inline>
           </w:drawing>
         </w:r>
-        <w:bookmarkStart w:id="965" w:name="_Toc485881078"/>
-        <w:bookmarkEnd w:id="965"/>
+        <w:bookmarkStart w:id="963" w:name="_Toc485881078"/>
+        <w:bookmarkEnd w:id="963"/>
       </w:moveFrom>
     </w:p>
     <w:p>
@@ -13291,11 +13506,11 @@
         <w:pStyle w:val="Lgende"/>
         <w:jc w:val="center"/>
         <w:rPr>
-          <w:moveFrom w:id="966" w:author="RANDRIAMAHARAVOMANANA, Tantely" w:date="2017-06-21T17:43:00Z"/>
+          <w:moveFrom w:id="964" w:author="RANDRIAMAHARAVOMANANA, Tantely" w:date="2017-06-21T17:43:00Z"/>
           <w:lang w:val="fr-FR"/>
         </w:rPr>
       </w:pPr>
-      <w:moveFrom w:id="967" w:author="RANDRIAMAHARAVOMANANA, Tantely" w:date="2017-06-21T17:43:00Z">
+      <w:moveFrom w:id="965" w:author="RANDRIAMAHARAVOMANANA, Tantely" w:date="2017-06-21T17:43:00Z">
         <w:r>
           <w:rPr>
             <w:lang w:val="fr-FR"/>
@@ -13330,8 +13545,8 @@
           </w:rPr>
           <w:t xml:space="preserve"> Diagramme de cas d'utlilisation SERT 1.1.6</w:t>
         </w:r>
-        <w:bookmarkStart w:id="968" w:name="_Toc485881079"/>
-        <w:bookmarkEnd w:id="968"/>
+        <w:bookmarkStart w:id="966" w:name="_Toc485881079"/>
+        <w:bookmarkEnd w:id="966"/>
       </w:moveFrom>
     </w:p>
     <w:p>
@@ -13342,18 +13557,18 @@
           <w:numId w:val="10"/>
         </w:numPr>
         <w:rPr>
-          <w:moveFrom w:id="969" w:author="RANDRIAMAHARAVOMANANA, Tantely" w:date="2017-06-21T17:43:00Z"/>
-        </w:rPr>
-      </w:pPr>
-      <w:moveFrom w:id="970" w:author="RANDRIAMAHARAVOMANANA, Tantely" w:date="2017-06-21T17:43:00Z">
+          <w:moveFrom w:id="967" w:author="RANDRIAMAHARAVOMANANA, Tantely" w:date="2017-06-21T17:43:00Z"/>
+        </w:rPr>
+      </w:pPr>
+      <w:moveFrom w:id="968" w:author="RANDRIAMAHARAVOMANANA, Tantely" w:date="2017-06-21T17:43:00Z">
         <w:r>
           <w:t>CAS</w:t>
         </w:r>
         <w:r>
           <w:t xml:space="preserve"> D’UTILISATION « S’AUTHENTIFIER  » : Pour accéder à son tableau de bord les utilisateurs doivent s’authentifier.</w:t>
         </w:r>
-        <w:bookmarkStart w:id="971" w:name="_Toc485881080"/>
-        <w:bookmarkEnd w:id="971"/>
+        <w:bookmarkStart w:id="969" w:name="_Toc485881080"/>
+        <w:bookmarkEnd w:id="969"/>
       </w:moveFrom>
     </w:p>
     <w:p>
@@ -13364,10 +13579,10 @@
           <w:numId w:val="10"/>
         </w:numPr>
         <w:rPr>
-          <w:moveFrom w:id="972" w:author="RANDRIAMAHARAVOMANANA, Tantely" w:date="2017-06-21T17:43:00Z"/>
-        </w:rPr>
-      </w:pPr>
-      <w:moveFrom w:id="973" w:author="RANDRIAMAHARAVOMANANA, Tantely" w:date="2017-06-21T17:43:00Z">
+          <w:moveFrom w:id="970" w:author="RANDRIAMAHARAVOMANANA, Tantely" w:date="2017-06-21T17:43:00Z"/>
+        </w:rPr>
+      </w:pPr>
+      <w:moveFrom w:id="971" w:author="RANDRIAMAHARAVOMANANA, Tantely" w:date="2017-06-21T17:43:00Z">
         <w:r>
           <w:t>CAS</w:t>
         </w:r>
@@ -13383,8 +13598,8 @@
         <w:r>
           <w:t>L’administrateur consulte / modifie / ajoute / supprime des gabarits.</w:t>
         </w:r>
-        <w:bookmarkStart w:id="974" w:name="_Toc485881081"/>
-        <w:bookmarkEnd w:id="974"/>
+        <w:bookmarkStart w:id="972" w:name="_Toc485881081"/>
+        <w:bookmarkEnd w:id="972"/>
       </w:moveFrom>
     </w:p>
     <w:p>
@@ -13395,10 +13610,10 @@
           <w:numId w:val="10"/>
         </w:numPr>
         <w:rPr>
-          <w:moveFrom w:id="975" w:author="RANDRIAMAHARAVOMANANA, Tantely" w:date="2017-06-21T17:43:00Z"/>
-        </w:rPr>
-      </w:pPr>
-      <w:moveFrom w:id="976" w:author="RANDRIAMAHARAVOMANANA, Tantely" w:date="2017-06-21T17:43:00Z">
+          <w:moveFrom w:id="973" w:author="RANDRIAMAHARAVOMANANA, Tantely" w:date="2017-06-21T17:43:00Z"/>
+        </w:rPr>
+      </w:pPr>
+      <w:moveFrom w:id="974" w:author="RANDRIAMAHARAVOMANANA, Tantely" w:date="2017-06-21T17:43:00Z">
         <w:r>
           <w:t>CAS</w:t>
         </w:r>
@@ -13414,8 +13629,8 @@
         <w:r>
           <w:t>L’administrateur peut affecter les utilisateurs à un profil de consultant, rédacteur ou administrateur. Par défaut le profil d’un utilisateur est celui de consultant.</w:t>
         </w:r>
-        <w:bookmarkStart w:id="977" w:name="_Toc485881082"/>
-        <w:bookmarkEnd w:id="977"/>
+        <w:bookmarkStart w:id="975" w:name="_Toc485881082"/>
+        <w:bookmarkEnd w:id="975"/>
       </w:moveFrom>
     </w:p>
     <w:p>
@@ -13426,10 +13641,10 @@
           <w:numId w:val="10"/>
         </w:numPr>
         <w:rPr>
-          <w:moveFrom w:id="978" w:author="RANDRIAMAHARAVOMANANA, Tantely" w:date="2017-06-21T17:43:00Z"/>
-        </w:rPr>
-      </w:pPr>
-      <w:moveFrom w:id="979" w:author="RANDRIAMAHARAVOMANANA, Tantely" w:date="2017-06-21T17:43:00Z">
+          <w:moveFrom w:id="976" w:author="RANDRIAMAHARAVOMANANA, Tantely" w:date="2017-06-21T17:43:00Z"/>
+        </w:rPr>
+      </w:pPr>
+      <w:moveFrom w:id="977" w:author="RANDRIAMAHARAVOMANANA, Tantely" w:date="2017-06-21T17:43:00Z">
         <w:r>
           <w:t>CAS</w:t>
         </w:r>
@@ -13451,8 +13666,8 @@
         <w:r>
           <w:t xml:space="preserve"> paramétrer un certain nombre de propriétés de l’application. </w:t>
         </w:r>
-        <w:bookmarkStart w:id="980" w:name="_Toc485881083"/>
-        <w:bookmarkEnd w:id="980"/>
+        <w:bookmarkStart w:id="978" w:name="_Toc485881083"/>
+        <w:bookmarkEnd w:id="978"/>
       </w:moveFrom>
     </w:p>
     <w:p>
@@ -13463,10 +13678,10 @@
           <w:numId w:val="10"/>
         </w:numPr>
         <w:rPr>
-          <w:moveFrom w:id="981" w:author="RANDRIAMAHARAVOMANANA, Tantely" w:date="2017-06-21T17:43:00Z"/>
-        </w:rPr>
-      </w:pPr>
-      <w:moveFrom w:id="982" w:author="RANDRIAMAHARAVOMANANA, Tantely" w:date="2017-06-21T17:43:00Z">
+          <w:moveFrom w:id="979" w:author="RANDRIAMAHARAVOMANANA, Tantely" w:date="2017-06-21T17:43:00Z"/>
+        </w:rPr>
+      </w:pPr>
+      <w:moveFrom w:id="980" w:author="RANDRIAMAHARAVOMANANA, Tantely" w:date="2017-06-21T17:43:00Z">
         <w:r>
           <w:t>CAS</w:t>
         </w:r>
@@ -13485,8 +13700,8 @@
         <w:r>
           <w:t>et le rédacteur de régime peuvent créer un régime intérieur élémentaire.</w:t>
         </w:r>
-        <w:bookmarkStart w:id="983" w:name="_Toc485881084"/>
-        <w:bookmarkEnd w:id="983"/>
+        <w:bookmarkStart w:id="981" w:name="_Toc485881084"/>
+        <w:bookmarkEnd w:id="981"/>
       </w:moveFrom>
     </w:p>
     <w:p>
@@ -13497,10 +13712,10 @@
           <w:numId w:val="10"/>
         </w:numPr>
         <w:rPr>
-          <w:moveFrom w:id="984" w:author="RANDRIAMAHARAVOMANANA, Tantely" w:date="2017-06-21T17:43:00Z"/>
-        </w:rPr>
-      </w:pPr>
-      <w:moveFrom w:id="985" w:author="RANDRIAMAHARAVOMANANA, Tantely" w:date="2017-06-21T17:43:00Z">
+          <w:moveFrom w:id="982" w:author="RANDRIAMAHARAVOMANANA, Tantely" w:date="2017-06-21T17:43:00Z"/>
+        </w:rPr>
+      </w:pPr>
+      <w:moveFrom w:id="983" w:author="RANDRIAMAHARAVOMANANA, Tantely" w:date="2017-06-21T17:43:00Z">
         <w:r>
           <w:t>CAS</w:t>
         </w:r>
@@ -13519,8 +13734,8 @@
         <w:r>
           <w:t>.</w:t>
         </w:r>
-        <w:bookmarkStart w:id="986" w:name="_Toc485881085"/>
-        <w:bookmarkEnd w:id="986"/>
+        <w:bookmarkStart w:id="984" w:name="_Toc485881085"/>
+        <w:bookmarkEnd w:id="984"/>
       </w:moveFrom>
     </w:p>
     <w:p>
@@ -13531,10 +13746,10 @@
           <w:numId w:val="10"/>
         </w:numPr>
         <w:rPr>
-          <w:moveFrom w:id="987" w:author="RANDRIAMAHARAVOMANANA, Tantely" w:date="2017-06-21T17:43:00Z"/>
-        </w:rPr>
-      </w:pPr>
-      <w:moveFrom w:id="988" w:author="RANDRIAMAHARAVOMANANA, Tantely" w:date="2017-06-21T17:43:00Z">
+          <w:moveFrom w:id="985" w:author="RANDRIAMAHARAVOMANANA, Tantely" w:date="2017-06-21T17:43:00Z"/>
+        </w:rPr>
+      </w:pPr>
+      <w:moveFrom w:id="986" w:author="RANDRIAMAHARAVOMANANA, Tantely" w:date="2017-06-21T17:43:00Z">
         <w:r>
           <w:t>CAS</w:t>
         </w:r>
@@ -13550,8 +13765,8 @@
         <w:r>
           <w:t>L’objectif est l’obtention d’un régime de tir extérieur.</w:t>
         </w:r>
-        <w:bookmarkStart w:id="989" w:name="_Toc485881086"/>
-        <w:bookmarkEnd w:id="989"/>
+        <w:bookmarkStart w:id="987" w:name="_Toc485881086"/>
+        <w:bookmarkEnd w:id="987"/>
       </w:moveFrom>
     </w:p>
     <w:p>
@@ -13562,10 +13777,10 @@
           <w:numId w:val="10"/>
         </w:numPr>
         <w:rPr>
-          <w:moveFrom w:id="990" w:author="RANDRIAMAHARAVOMANANA, Tantely" w:date="2017-06-21T17:43:00Z"/>
-        </w:rPr>
-      </w:pPr>
-      <w:moveFrom w:id="991" w:author="RANDRIAMAHARAVOMANANA, Tantely" w:date="2017-06-21T17:43:00Z">
+          <w:moveFrom w:id="988" w:author="RANDRIAMAHARAVOMANANA, Tantely" w:date="2017-06-21T17:43:00Z"/>
+        </w:rPr>
+      </w:pPr>
+      <w:moveFrom w:id="989" w:author="RANDRIAMAHARAVOMANANA, Tantely" w:date="2017-06-21T17:43:00Z">
         <w:r>
           <w:t>CAS</w:t>
         </w:r>
@@ -13584,8 +13799,8 @@
         <w:r>
           <w:t>L'étude est une sollicitation ponctuelle qui ne rentre pas dans le cadre du projet pour laquelle le traitant doit pouvoir effectuer une simulation graphique et en sortir les résultats que l’on retrouve dans les autres régimes. L’étude pourra éventuellement être transformée en projet.</w:t>
         </w:r>
-        <w:bookmarkStart w:id="992" w:name="_Toc485881087"/>
-        <w:bookmarkEnd w:id="992"/>
+        <w:bookmarkStart w:id="990" w:name="_Toc485881087"/>
+        <w:bookmarkEnd w:id="990"/>
       </w:moveFrom>
     </w:p>
     <w:p>
@@ -13596,10 +13811,10 @@
           <w:numId w:val="10"/>
         </w:numPr>
         <w:rPr>
-          <w:moveFrom w:id="993" w:author="RANDRIAMAHARAVOMANANA, Tantely" w:date="2017-06-21T17:43:00Z"/>
-        </w:rPr>
-      </w:pPr>
-      <w:moveFrom w:id="994" w:author="RANDRIAMAHARAVOMANANA, Tantely" w:date="2017-06-21T17:43:00Z">
+          <w:moveFrom w:id="991" w:author="RANDRIAMAHARAVOMANANA, Tantely" w:date="2017-06-21T17:43:00Z"/>
+        </w:rPr>
+      </w:pPr>
+      <w:moveFrom w:id="992" w:author="RANDRIAMAHARAVOMANANA, Tantely" w:date="2017-06-21T17:43:00Z">
         <w:r>
           <w:t>CAS</w:t>
         </w:r>
@@ -13615,8 +13830,8 @@
         <w:r>
           <w:t>La modification du statut permet d’indiquer à l’administrateur et aux autres rédacteurs l’état d’avancement d’un projet. Il permet également de joindre les documents réglementaires pour organiser la publication du régime.</w:t>
         </w:r>
-        <w:bookmarkStart w:id="995" w:name="_Toc485881088"/>
-        <w:bookmarkEnd w:id="995"/>
+        <w:bookmarkStart w:id="993" w:name="_Toc485881088"/>
+        <w:bookmarkEnd w:id="993"/>
       </w:moveFrom>
     </w:p>
     <w:p>
@@ -13627,10 +13842,10 @@
           <w:numId w:val="10"/>
         </w:numPr>
         <w:rPr>
-          <w:moveFrom w:id="996" w:author="RANDRIAMAHARAVOMANANA, Tantely" w:date="2017-06-21T17:43:00Z"/>
-        </w:rPr>
-      </w:pPr>
-      <w:moveFrom w:id="997" w:author="RANDRIAMAHARAVOMANANA, Tantely" w:date="2017-06-21T17:43:00Z">
+          <w:moveFrom w:id="994" w:author="RANDRIAMAHARAVOMANANA, Tantely" w:date="2017-06-21T17:43:00Z"/>
+        </w:rPr>
+      </w:pPr>
+      <w:moveFrom w:id="995" w:author="RANDRIAMAHARAVOMANANA, Tantely" w:date="2017-06-21T17:43:00Z">
         <w:r>
           <w:t>CAS</w:t>
         </w:r>
@@ -13646,8 +13861,8 @@
         <w:r>
           <w:t>L’objectif du cas d’utilisation est de permettre de supprimer les projets inutilisés.</w:t>
         </w:r>
-        <w:bookmarkStart w:id="998" w:name="_Toc485881089"/>
-        <w:bookmarkEnd w:id="998"/>
+        <w:bookmarkStart w:id="996" w:name="_Toc485881089"/>
+        <w:bookmarkEnd w:id="996"/>
       </w:moveFrom>
     </w:p>
     <w:p>
@@ -13658,10 +13873,10 @@
           <w:numId w:val="10"/>
         </w:numPr>
         <w:rPr>
-          <w:moveFrom w:id="999" w:author="RANDRIAMAHARAVOMANANA, Tantely" w:date="2017-06-21T17:43:00Z"/>
-        </w:rPr>
-      </w:pPr>
-      <w:moveFrom w:id="1000" w:author="RANDRIAMAHARAVOMANANA, Tantely" w:date="2017-06-21T17:43:00Z">
+          <w:moveFrom w:id="997" w:author="RANDRIAMAHARAVOMANANA, Tantely" w:date="2017-06-21T17:43:00Z"/>
+        </w:rPr>
+      </w:pPr>
+      <w:moveFrom w:id="998" w:author="RANDRIAMAHARAVOMANANA, Tantely" w:date="2017-06-21T17:43:00Z">
         <w:r>
           <w:t>CAS</w:t>
         </w:r>
@@ -13680,8 +13895,8 @@
         <w:r>
           <w:t>L’objectif du cas d’utilisation est de permettre de supprimer les études inutilisés.</w:t>
         </w:r>
-        <w:bookmarkStart w:id="1001" w:name="_Toc485881090"/>
-        <w:bookmarkEnd w:id="1001"/>
+        <w:bookmarkStart w:id="999" w:name="_Toc485881090"/>
+        <w:bookmarkEnd w:id="999"/>
       </w:moveFrom>
     </w:p>
     <w:p>
@@ -13692,10 +13907,10 @@
           <w:numId w:val="10"/>
         </w:numPr>
         <w:rPr>
-          <w:moveFrom w:id="1002" w:author="RANDRIAMAHARAVOMANANA, Tantely" w:date="2017-06-21T17:43:00Z"/>
-        </w:rPr>
-      </w:pPr>
-      <w:moveFrom w:id="1003" w:author="RANDRIAMAHARAVOMANANA, Tantely" w:date="2017-06-21T17:43:00Z">
+          <w:moveFrom w:id="1000" w:author="RANDRIAMAHARAVOMANANA, Tantely" w:date="2017-06-21T17:43:00Z"/>
+        </w:rPr>
+      </w:pPr>
+      <w:moveFrom w:id="1001" w:author="RANDRIAMAHARAVOMANANA, Tantely" w:date="2017-06-21T17:43:00Z">
         <w:r>
           <w:t>CAS</w:t>
         </w:r>
@@ -13711,8 +13926,8 @@
         <w:r>
           <w:t>L’objectif est de retrouver aisément un régime, un projet ou une étude et d’en visualiser les informations telles que le nom, la région…</w:t>
         </w:r>
-        <w:bookmarkStart w:id="1004" w:name="_Toc485881091"/>
-        <w:bookmarkEnd w:id="1004"/>
+        <w:bookmarkStart w:id="1002" w:name="_Toc485881091"/>
+        <w:bookmarkEnd w:id="1002"/>
       </w:moveFrom>
     </w:p>
     <w:p>
@@ -13723,10 +13938,10 @@
           <w:numId w:val="10"/>
         </w:numPr>
         <w:rPr>
-          <w:moveFrom w:id="1005" w:author="RANDRIAMAHARAVOMANANA, Tantely" w:date="2017-06-21T17:43:00Z"/>
-        </w:rPr>
-      </w:pPr>
-      <w:moveFrom w:id="1006" w:author="RANDRIAMAHARAVOMANANA, Tantely" w:date="2017-06-21T17:43:00Z">
+          <w:moveFrom w:id="1003" w:author="RANDRIAMAHARAVOMANANA, Tantely" w:date="2017-06-21T17:43:00Z"/>
+        </w:rPr>
+      </w:pPr>
+      <w:moveFrom w:id="1004" w:author="RANDRIAMAHARAVOMANANA, Tantely" w:date="2017-06-21T17:43:00Z">
         <w:r>
           <w:t>CAS</w:t>
         </w:r>
@@ -13742,18 +13957,18 @@
         <w:r>
           <w:t>L’objectif est l’obtention d’un régime de tir extérieur.</w:t>
         </w:r>
-        <w:bookmarkStart w:id="1007" w:name="_Toc485881092"/>
-        <w:bookmarkEnd w:id="1007"/>
+        <w:bookmarkStart w:id="1005" w:name="_Toc485881092"/>
+        <w:bookmarkEnd w:id="1005"/>
       </w:moveFrom>
     </w:p>
     <w:p>
       <w:pPr>
         <w:pStyle w:val="Corps"/>
         <w:rPr>
-          <w:moveFrom w:id="1008" w:author="RANDRIAMAHARAVOMANANA, Tantely" w:date="2017-06-21T17:43:00Z"/>
-        </w:rPr>
-      </w:pPr>
-      <w:moveFrom w:id="1009" w:author="RANDRIAMAHARAVOMANANA, Tantely" w:date="2017-06-21T17:43:00Z">
+          <w:moveFrom w:id="1006" w:author="RANDRIAMAHARAVOMANANA, Tantely" w:date="2017-06-21T17:43:00Z"/>
+        </w:rPr>
+      </w:pPr>
+      <w:moveFrom w:id="1007" w:author="RANDRIAMAHARAVOMANANA, Tantely" w:date="2017-06-21T17:43:00Z">
         <w:r>
           <w:t>Par contre voici le diagramme de cas d’utilisation</w:t>
         </w:r>
@@ -13763,8 +13978,8 @@
         <w:r>
           <w:t xml:space="preserve"> de la nouvelle version 2.0 de SERT :</w:t>
         </w:r>
-        <w:bookmarkStart w:id="1010" w:name="_Toc485881093"/>
-        <w:bookmarkEnd w:id="1010"/>
+        <w:bookmarkStart w:id="1008" w:name="_Toc485881093"/>
+        <w:bookmarkEnd w:id="1008"/>
       </w:moveFrom>
     </w:p>
     <w:p>
@@ -13773,10 +13988,10 @@
         <w:keepNext/>
         <w:ind w:left="-426"/>
         <w:rPr>
-          <w:moveFrom w:id="1011" w:author="RANDRIAMAHARAVOMANANA, Tantely" w:date="2017-06-21T17:43:00Z"/>
-        </w:rPr>
-      </w:pPr>
-      <w:moveFrom w:id="1012" w:author="RANDRIAMAHARAVOMANANA, Tantely" w:date="2017-06-21T17:43:00Z">
+          <w:moveFrom w:id="1009" w:author="RANDRIAMAHARAVOMANANA, Tantely" w:date="2017-06-21T17:43:00Z"/>
+        </w:rPr>
+      </w:pPr>
+      <w:moveFrom w:id="1010" w:author="RANDRIAMAHARAVOMANANA, Tantely" w:date="2017-06-21T17:43:00Z">
         <w:r>
           <w:rPr>
             <w:noProof/>
@@ -13818,8 +14033,8 @@
             </wp:inline>
           </w:drawing>
         </w:r>
-        <w:bookmarkStart w:id="1013" w:name="_Toc485881094"/>
-        <w:bookmarkEnd w:id="1013"/>
+        <w:bookmarkStart w:id="1011" w:name="_Toc485881094"/>
+        <w:bookmarkEnd w:id="1011"/>
       </w:moveFrom>
     </w:p>
     <w:p>
@@ -13827,11 +14042,11 @@
         <w:pStyle w:val="Lgende"/>
         <w:jc w:val="center"/>
         <w:rPr>
-          <w:moveFrom w:id="1014" w:author="RANDRIAMAHARAVOMANANA, Tantely" w:date="2017-06-21T17:43:00Z"/>
+          <w:moveFrom w:id="1012" w:author="RANDRIAMAHARAVOMANANA, Tantely" w:date="2017-06-21T17:43:00Z"/>
           <w:lang w:val="fr-FR"/>
         </w:rPr>
       </w:pPr>
-      <w:moveFrom w:id="1015" w:author="RANDRIAMAHARAVOMANANA, Tantely" w:date="2017-06-21T17:43:00Z">
+      <w:moveFrom w:id="1013" w:author="RANDRIAMAHARAVOMANANA, Tantely" w:date="2017-06-21T17:43:00Z">
         <w:r>
           <w:rPr>
             <w:lang w:val="fr-FR"/>
@@ -13866,30 +14081,30 @@
           </w:rPr>
           <w:t>Diagramme de cas d'utlilisation SERT 2.0</w:t>
         </w:r>
-        <w:bookmarkStart w:id="1016" w:name="_Toc485881095"/>
-        <w:bookmarkEnd w:id="1016"/>
+        <w:bookmarkStart w:id="1014" w:name="_Toc485881095"/>
+        <w:bookmarkEnd w:id="1014"/>
       </w:moveFrom>
     </w:p>
     <w:p>
       <w:pPr>
         <w:pStyle w:val="Corps"/>
         <w:rPr>
+          <w:moveFrom w:id="1015" w:author="RANDRIAMAHARAVOMANANA, Tantely" w:date="2017-06-21T17:43:00Z"/>
+        </w:rPr>
+      </w:pPr>
+      <w:bookmarkStart w:id="1016" w:name="_Toc485881096"/>
+      <w:bookmarkEnd w:id="1016"/>
+    </w:p>
+    <w:p>
+      <w:pPr>
+        <w:pStyle w:val="Title3"/>
+        <w:rPr>
           <w:moveFrom w:id="1017" w:author="RANDRIAMAHARAVOMANANA, Tantely" w:date="2017-06-21T17:43:00Z"/>
-        </w:rPr>
-      </w:pPr>
-      <w:bookmarkStart w:id="1018" w:name="_Toc485881096"/>
-      <w:bookmarkEnd w:id="1018"/>
-    </w:p>
-    <w:p>
-      <w:pPr>
-        <w:pStyle w:val="Title3"/>
-        <w:rPr>
-          <w:moveFrom w:id="1019" w:author="RANDRIAMAHARAVOMANANA, Tantely" w:date="2017-06-21T17:43:00Z"/>
           <w:rFonts w:eastAsia="Times New Roman"/>
           <w:lang w:eastAsia="fr-FR"/>
         </w:rPr>
       </w:pPr>
-      <w:moveFrom w:id="1020" w:author="RANDRIAMAHARAVOMANANA, Tantely" w:date="2017-06-21T17:43:00Z">
+      <w:moveFrom w:id="1018" w:author="RANDRIAMAHARAVOMANANA, Tantely" w:date="2017-06-21T17:43:00Z">
         <w:r>
           <w:rPr>
             <w:rFonts w:eastAsia="Times New Roman"/>
@@ -13897,18 +14112,18 @@
           </w:rPr>
           <w:t>Architecture logique de SERT</w:t>
         </w:r>
-        <w:bookmarkStart w:id="1021" w:name="_Toc485881097"/>
-        <w:bookmarkEnd w:id="1021"/>
+        <w:bookmarkStart w:id="1019" w:name="_Toc485881097"/>
+        <w:bookmarkEnd w:id="1019"/>
       </w:moveFrom>
     </w:p>
     <w:p>
       <w:pPr>
         <w:pStyle w:val="Corps"/>
         <w:rPr>
-          <w:moveFrom w:id="1022" w:author="RANDRIAMAHARAVOMANANA, Tantely" w:date="2017-06-21T17:43:00Z"/>
-        </w:rPr>
-      </w:pPr>
-      <w:moveFrom w:id="1023" w:author="RANDRIAMAHARAVOMANANA, Tantely" w:date="2017-06-21T17:43:00Z">
+          <w:moveFrom w:id="1020" w:author="RANDRIAMAHARAVOMANANA, Tantely" w:date="2017-06-21T17:43:00Z"/>
+        </w:rPr>
+      </w:pPr>
+      <w:moveFrom w:id="1021" w:author="RANDRIAMAHARAVOMANANA, Tantely" w:date="2017-06-21T17:43:00Z">
         <w:r>
           <w:t xml:space="preserve">Dans le contexte du projet SERT, l’architecture retenue est du type « Architecture Orientée Services » (SOA). </w:t>
         </w:r>
@@ -13924,8 +14139,8 @@
         <w:r>
           <w:t>:</w:t>
         </w:r>
-        <w:bookmarkStart w:id="1024" w:name="_Toc485881098"/>
-        <w:bookmarkEnd w:id="1024"/>
+        <w:bookmarkStart w:id="1022" w:name="_Toc485881098"/>
+        <w:bookmarkEnd w:id="1022"/>
       </w:moveFrom>
     </w:p>
     <w:p>
@@ -13936,10 +14151,10 @@
           <w:numId w:val="17"/>
         </w:numPr>
         <w:rPr>
-          <w:moveFrom w:id="1025" w:author="RANDRIAMAHARAVOMANANA, Tantely" w:date="2017-06-21T17:43:00Z"/>
-        </w:rPr>
-      </w:pPr>
-      <w:moveFrom w:id="1026" w:author="RANDRIAMAHARAVOMANANA, Tantely" w:date="2017-06-21T17:43:00Z">
+          <w:moveFrom w:id="1023" w:author="RANDRIAMAHARAVOMANANA, Tantely" w:date="2017-06-21T17:43:00Z"/>
+        </w:rPr>
+      </w:pPr>
+      <w:moveFrom w:id="1024" w:author="RANDRIAMAHARAVOMANANA, Tantely" w:date="2017-06-21T17:43:00Z">
         <w:r>
           <w:rPr>
             <w:b/>
@@ -13949,8 +14164,8 @@
         <w:r>
           <w:t xml:space="preserve"> : Fonctionnalité attendue du système. Niveau terminal de la décomposition logique : les services sont les feuilles de la déclinaison en sous-systèmes &amp; services fonctionnels.</w:t>
         </w:r>
-        <w:bookmarkStart w:id="1027" w:name="_Toc485881099"/>
-        <w:bookmarkEnd w:id="1027"/>
+        <w:bookmarkStart w:id="1025" w:name="_Toc485881099"/>
+        <w:bookmarkEnd w:id="1025"/>
       </w:moveFrom>
     </w:p>
     <w:p>
@@ -13961,10 +14176,10 @@
           <w:numId w:val="17"/>
         </w:numPr>
         <w:rPr>
-          <w:moveFrom w:id="1028" w:author="RANDRIAMAHARAVOMANANA, Tantely" w:date="2017-06-21T17:43:00Z"/>
-        </w:rPr>
-      </w:pPr>
-      <w:moveFrom w:id="1029" w:author="RANDRIAMAHARAVOMANANA, Tantely" w:date="2017-06-21T17:43:00Z">
+          <w:moveFrom w:id="1026" w:author="RANDRIAMAHARAVOMANANA, Tantely" w:date="2017-06-21T17:43:00Z"/>
+        </w:rPr>
+      </w:pPr>
+      <w:moveFrom w:id="1027" w:author="RANDRIAMAHARAVOMANANA, Tantely" w:date="2017-06-21T17:43:00Z">
         <w:r>
           <w:rPr>
             <w:b/>
@@ -13974,18 +14189,28 @@
         <w:r>
           <w:t xml:space="preserve"> : Regroupement cohérent de services fonctionnels. Un sous-système peut lui même être décomposé en sous-système de niveaux inférieurs.</w:t>
         </w:r>
-        <w:bookmarkStart w:id="1030" w:name="_Toc485881100"/>
-        <w:bookmarkEnd w:id="1030"/>
+        <w:bookmarkStart w:id="1028" w:name="_Toc485881100"/>
+        <w:bookmarkEnd w:id="1028"/>
       </w:moveFrom>
     </w:p>
     <w:p>
       <w:pPr>
         <w:pStyle w:val="Corps"/>
         <w:rPr>
+          <w:moveFrom w:id="1029" w:author="RANDRIAMAHARAVOMANANA, Tantely" w:date="2017-06-21T17:43:00Z"/>
+        </w:rPr>
+      </w:pPr>
+      <w:bookmarkStart w:id="1030" w:name="_Toc485881101"/>
+      <w:bookmarkEnd w:id="1030"/>
+    </w:p>
+    <w:p>
+      <w:pPr>
+        <w:pStyle w:val="Corps"/>
+        <w:rPr>
           <w:moveFrom w:id="1031" w:author="RANDRIAMAHARAVOMANANA, Tantely" w:date="2017-06-21T17:43:00Z"/>
         </w:rPr>
       </w:pPr>
-      <w:bookmarkStart w:id="1032" w:name="_Toc485881101"/>
+      <w:bookmarkStart w:id="1032" w:name="_Toc485881102"/>
       <w:bookmarkEnd w:id="1032"/>
     </w:p>
     <w:p>
@@ -13993,16 +14218,6 @@
         <w:pStyle w:val="Corps"/>
         <w:rPr>
           <w:moveFrom w:id="1033" w:author="RANDRIAMAHARAVOMANANA, Tantely" w:date="2017-06-21T17:43:00Z"/>
-        </w:rPr>
-      </w:pPr>
-      <w:bookmarkStart w:id="1034" w:name="_Toc485881102"/>
-      <w:bookmarkEnd w:id="1034"/>
-    </w:p>
-    <w:p>
-      <w:pPr>
-        <w:pStyle w:val="Corps"/>
-        <w:rPr>
-          <w:moveFrom w:id="1035" w:author="RANDRIAMAHARAVOMANANA, Tantely" w:date="2017-06-21T17:43:00Z"/>
         </w:rPr>
         <w:sectPr>
           <w:pgSz w:w="11906" w:h="16838"/>
@@ -14017,10 +14232,10 @@
         <w:pStyle w:val="Corps"/>
         <w:keepNext/>
         <w:rPr>
-          <w:moveFrom w:id="1036" w:author="RANDRIAMAHARAVOMANANA, Tantely" w:date="2017-06-21T17:43:00Z"/>
-        </w:rPr>
-      </w:pPr>
-      <w:moveFrom w:id="1037" w:author="RANDRIAMAHARAVOMANANA, Tantely" w:date="2017-06-21T17:43:00Z">
+          <w:moveFrom w:id="1034" w:author="RANDRIAMAHARAVOMANANA, Tantely" w:date="2017-06-21T17:43:00Z"/>
+        </w:rPr>
+      </w:pPr>
+      <w:moveFrom w:id="1035" w:author="RANDRIAMAHARAVOMANANA, Tantely" w:date="2017-06-21T17:43:00Z">
         <w:r>
           <w:rPr>
             <w:noProof/>
@@ -14075,8 +14290,8 @@
             </wp:inline>
           </w:drawing>
         </w:r>
-        <w:bookmarkStart w:id="1038" w:name="_Toc485881103"/>
-        <w:bookmarkEnd w:id="1038"/>
+        <w:bookmarkStart w:id="1036" w:name="_Toc485881103"/>
+        <w:bookmarkEnd w:id="1036"/>
       </w:moveFrom>
     </w:p>
     <w:p>
@@ -14084,7 +14299,7 @@
         <w:pStyle w:val="Lgende"/>
         <w:jc w:val="center"/>
         <w:rPr>
-          <w:moveFrom w:id="1039" w:author="RANDRIAMAHARAVOMANANA, Tantely" w:date="2017-06-21T17:43:00Z"/>
+          <w:moveFrom w:id="1037" w:author="RANDRIAMAHARAVOMANANA, Tantely" w:date="2017-06-21T17:43:00Z"/>
           <w:lang w:val="fr-FR"/>
         </w:rPr>
         <w:sectPr>
@@ -14094,7 +14309,7 @@
           <w:docGrid w:linePitch="360"/>
         </w:sectPr>
       </w:pPr>
-      <w:moveFrom w:id="1040" w:author="RANDRIAMAHARAVOMANANA, Tantely" w:date="2017-06-21T17:43:00Z">
+      <w:moveFrom w:id="1038" w:author="RANDRIAMAHARAVOMANANA, Tantely" w:date="2017-06-21T17:43:00Z">
         <w:r>
           <w:rPr>
             <w:lang w:val="fr-FR"/>
@@ -14129,43 +14344,43 @@
           </w:rPr>
           <w:t xml:space="preserve"> Architecture logique de SERT</w:t>
         </w:r>
-        <w:bookmarkStart w:id="1041" w:name="_Toc485881104"/>
+        <w:bookmarkStart w:id="1039" w:name="_Toc485881104"/>
+        <w:bookmarkEnd w:id="1039"/>
+      </w:moveFrom>
+    </w:p>
+    <w:p>
+      <w:pPr>
+        <w:pStyle w:val="Titre44"/>
+        <w:rPr>
+          <w:moveFrom w:id="1040" w:author="RANDRIAMAHARAVOMANANA, Tantely" w:date="2017-06-21T17:43:00Z"/>
+        </w:rPr>
+      </w:pPr>
+      <w:bookmarkStart w:id="1041" w:name="_Toc392679646"/>
+      <w:moveFrom w:id="1042" w:author="RANDRIAMAHARAVOMANANA, Tantely" w:date="2017-06-21T17:43:00Z">
+        <w:r>
+          <w:t xml:space="preserve"> </w:t>
+        </w:r>
+        <w:r>
+          <w:t>Sous-système « DONNEES SERVEUR »</w:t>
+        </w:r>
+        <w:bookmarkStart w:id="1043" w:name="_Toc485881105"/>
         <w:bookmarkEnd w:id="1041"/>
+        <w:bookmarkEnd w:id="1043"/>
       </w:moveFrom>
     </w:p>
     <w:p>
       <w:pPr>
-        <w:pStyle w:val="Titre44"/>
-        <w:rPr>
-          <w:moveFrom w:id="1042" w:author="RANDRIAMAHARAVOMANANA, Tantely" w:date="2017-06-21T17:43:00Z"/>
-        </w:rPr>
-      </w:pPr>
-      <w:bookmarkStart w:id="1043" w:name="_Toc392679646"/>
-      <w:moveFrom w:id="1044" w:author="RANDRIAMAHARAVOMANANA, Tantely" w:date="2017-06-21T17:43:00Z">
-        <w:r>
-          <w:t xml:space="preserve"> </w:t>
-        </w:r>
-        <w:r>
-          <w:t>Sous-système « DONNEES SERVEUR »</w:t>
-        </w:r>
-        <w:bookmarkStart w:id="1045" w:name="_Toc485881105"/>
-        <w:bookmarkEnd w:id="1043"/>
-        <w:bookmarkEnd w:id="1045"/>
-      </w:moveFrom>
-    </w:p>
-    <w:p>
-      <w:pPr>
-        <w:pStyle w:val="Corps"/>
-        <w:rPr>
-          <w:moveFrom w:id="1046" w:author="RANDRIAMAHARAVOMANANA, Tantely" w:date="2017-06-21T17:43:00Z"/>
-        </w:rPr>
-      </w:pPr>
-      <w:moveFrom w:id="1047" w:author="RANDRIAMAHARAVOMANANA, Tantely" w:date="2017-06-21T17:43:00Z">
+        <w:pStyle w:val="Corps"/>
+        <w:rPr>
+          <w:moveFrom w:id="1044" w:author="RANDRIAMAHARAVOMANANA, Tantely" w:date="2017-06-21T17:43:00Z"/>
+        </w:rPr>
+      </w:pPr>
+      <w:moveFrom w:id="1045" w:author="RANDRIAMAHARAVOMANANA, Tantely" w:date="2017-06-21T17:43:00Z">
         <w:r>
           <w:t>Le sous-système « DONNEES SERVEUR » est responsable du stockage, de la sauvegarde et de l’archivage des données du système SERT.</w:t>
         </w:r>
-        <w:bookmarkStart w:id="1048" w:name="_Toc485881106"/>
-        <w:bookmarkEnd w:id="1048"/>
+        <w:bookmarkStart w:id="1046" w:name="_Toc485881106"/>
+        <w:bookmarkEnd w:id="1046"/>
       </w:moveFrom>
     </w:p>
     <w:p>
@@ -14176,34 +14391,34 @@
           <w:numId w:val="20"/>
         </w:numPr>
         <w:rPr>
-          <w:moveFrom w:id="1049" w:author="RANDRIAMAHARAVOMANANA, Tantely" w:date="2017-06-21T17:43:00Z"/>
-        </w:rPr>
-      </w:pPr>
-      <w:bookmarkStart w:id="1050" w:name="_Ref370402904"/>
-      <w:bookmarkStart w:id="1051" w:name="_Toc392679648"/>
-      <w:moveFrom w:id="1052" w:author="RANDRIAMAHARAVOMANANA, Tantely" w:date="2017-06-21T17:43:00Z">
+          <w:moveFrom w:id="1047" w:author="RANDRIAMAHARAVOMANANA, Tantely" w:date="2017-06-21T17:43:00Z"/>
+        </w:rPr>
+      </w:pPr>
+      <w:bookmarkStart w:id="1048" w:name="_Ref370402904"/>
+      <w:bookmarkStart w:id="1049" w:name="_Toc392679648"/>
+      <w:moveFrom w:id="1050" w:author="RANDRIAMAHARAVOMANANA, Tantely" w:date="2017-06-21T17:43:00Z">
         <w:r>
           <w:t>Services « DON_VECTEUR_SVR »</w:t>
         </w:r>
-        <w:bookmarkStart w:id="1053" w:name="_Toc485881107"/>
-        <w:bookmarkEnd w:id="1050"/>
+        <w:bookmarkStart w:id="1051" w:name="_Toc485881107"/>
+        <w:bookmarkEnd w:id="1048"/>
+        <w:bookmarkEnd w:id="1049"/>
         <w:bookmarkEnd w:id="1051"/>
-        <w:bookmarkEnd w:id="1053"/>
       </w:moveFrom>
     </w:p>
     <w:p>
       <w:pPr>
         <w:pStyle w:val="Corps"/>
         <w:rPr>
-          <w:moveFrom w:id="1054" w:author="RANDRIAMAHARAVOMANANA, Tantely" w:date="2017-06-21T17:43:00Z"/>
-        </w:rPr>
-      </w:pPr>
-      <w:moveFrom w:id="1055" w:author="RANDRIAMAHARAVOMANANA, Tantely" w:date="2017-06-21T17:43:00Z">
+          <w:moveFrom w:id="1052" w:author="RANDRIAMAHARAVOMANANA, Tantely" w:date="2017-06-21T17:43:00Z"/>
+        </w:rPr>
+      </w:pPr>
+      <w:moveFrom w:id="1053" w:author="RANDRIAMAHARAVOMANANA, Tantely" w:date="2017-06-21T17:43:00Z">
         <w:r>
           <w:t>Ce service assure le stockage de données vecteurs et attributaires de SERT. Les données vectorielles peuvent être décomposées en 2 catégories :</w:t>
         </w:r>
-        <w:bookmarkStart w:id="1056" w:name="_Toc485881108"/>
-        <w:bookmarkEnd w:id="1056"/>
+        <w:bookmarkStart w:id="1054" w:name="_Toc485881108"/>
+        <w:bookmarkEnd w:id="1054"/>
       </w:moveFrom>
     </w:p>
     <w:p>
@@ -14215,15 +14430,15 @@
         </w:numPr>
         <w:ind w:left="1276"/>
         <w:rPr>
-          <w:moveFrom w:id="1057" w:author="RANDRIAMAHARAVOMANANA, Tantely" w:date="2017-06-21T17:43:00Z"/>
-        </w:rPr>
-      </w:pPr>
-      <w:moveFrom w:id="1058" w:author="RANDRIAMAHARAVOMANANA, Tantely" w:date="2017-06-21T17:43:00Z">
+          <w:moveFrom w:id="1055" w:author="RANDRIAMAHARAVOMANANA, Tantely" w:date="2017-06-21T17:43:00Z"/>
+        </w:rPr>
+      </w:pPr>
+      <w:moveFrom w:id="1056" w:author="RANDRIAMAHARAVOMANANA, Tantely" w:date="2017-06-21T17:43:00Z">
         <w:r>
           <w:t xml:space="preserve">Les données « métier ». Ce sont les données produites par SERT. </w:t>
         </w:r>
-        <w:bookmarkStart w:id="1059" w:name="_Toc485881109"/>
-        <w:bookmarkEnd w:id="1059"/>
+        <w:bookmarkStart w:id="1057" w:name="_Toc485881109"/>
+        <w:bookmarkEnd w:id="1057"/>
       </w:moveFrom>
     </w:p>
     <w:p>
@@ -14235,30 +14450,30 @@
         </w:numPr>
         <w:ind w:left="1276"/>
         <w:rPr>
-          <w:moveFrom w:id="1060" w:author="RANDRIAMAHARAVOMANANA, Tantely" w:date="2017-06-21T17:43:00Z"/>
-        </w:rPr>
-      </w:pPr>
-      <w:moveFrom w:id="1061" w:author="RANDRIAMAHARAVOMANANA, Tantely" w:date="2017-06-21T17:43:00Z">
+          <w:moveFrom w:id="1058" w:author="RANDRIAMAHARAVOMANANA, Tantely" w:date="2017-06-21T17:43:00Z"/>
+        </w:rPr>
+      </w:pPr>
+      <w:moveFrom w:id="1059" w:author="RANDRIAMAHARAVOMANANA, Tantely" w:date="2017-06-21T17:43:00Z">
         <w:r>
           <w:t>Les données « référentiel ». Ce sont des données statiques, elles sont généralement mises à jour par lot.</w:t>
         </w:r>
-        <w:bookmarkStart w:id="1062" w:name="_Toc485881110"/>
-        <w:bookmarkEnd w:id="1062"/>
+        <w:bookmarkStart w:id="1060" w:name="_Toc485881110"/>
+        <w:bookmarkEnd w:id="1060"/>
       </w:moveFrom>
     </w:p>
     <w:p>
       <w:pPr>
         <w:pStyle w:val="Corps"/>
         <w:rPr>
-          <w:moveFrom w:id="1063" w:author="RANDRIAMAHARAVOMANANA, Tantely" w:date="2017-06-21T17:43:00Z"/>
-        </w:rPr>
-      </w:pPr>
-      <w:moveFrom w:id="1064" w:author="RANDRIAMAHARAVOMANANA, Tantely" w:date="2017-06-21T17:43:00Z">
+          <w:moveFrom w:id="1061" w:author="RANDRIAMAHARAVOMANANA, Tantely" w:date="2017-06-21T17:43:00Z"/>
+        </w:rPr>
+      </w:pPr>
+      <w:moveFrom w:id="1062" w:author="RANDRIAMAHARAVOMANANA, Tantely" w:date="2017-06-21T17:43:00Z">
         <w:r>
           <w:t>DON_VECTEUR_SVR assure également le stockage d’une partie du paramétrage de l’application ainsi que la liste des utilisateurs</w:t>
         </w:r>
-        <w:bookmarkStart w:id="1065" w:name="_Toc485881111"/>
-        <w:bookmarkEnd w:id="1065"/>
+        <w:bookmarkStart w:id="1063" w:name="_Toc485881111"/>
+        <w:bookmarkEnd w:id="1063"/>
       </w:moveFrom>
     </w:p>
     <w:p>
@@ -14269,34 +14484,34 @@
           <w:numId w:val="20"/>
         </w:numPr>
         <w:rPr>
-          <w:moveFrom w:id="1066" w:author="RANDRIAMAHARAVOMANANA, Tantely" w:date="2017-06-21T17:43:00Z"/>
-        </w:rPr>
-      </w:pPr>
-      <w:bookmarkStart w:id="1067" w:name="_Ref370402894"/>
-      <w:bookmarkStart w:id="1068" w:name="_Toc392679649"/>
-      <w:moveFrom w:id="1069" w:author="RANDRIAMAHARAVOMANANA, Tantely" w:date="2017-06-21T17:43:00Z">
+          <w:moveFrom w:id="1064" w:author="RANDRIAMAHARAVOMANANA, Tantely" w:date="2017-06-21T17:43:00Z"/>
+        </w:rPr>
+      </w:pPr>
+      <w:bookmarkStart w:id="1065" w:name="_Ref370402894"/>
+      <w:bookmarkStart w:id="1066" w:name="_Toc392679649"/>
+      <w:moveFrom w:id="1067" w:author="RANDRIAMAHARAVOMANANA, Tantely" w:date="2017-06-21T17:43:00Z">
         <w:r>
           <w:t>Services « DON_RASTER_SVR »</w:t>
         </w:r>
-        <w:bookmarkStart w:id="1070" w:name="_Toc485881112"/>
-        <w:bookmarkEnd w:id="1067"/>
+        <w:bookmarkStart w:id="1068" w:name="_Toc485881112"/>
+        <w:bookmarkEnd w:id="1065"/>
+        <w:bookmarkEnd w:id="1066"/>
         <w:bookmarkEnd w:id="1068"/>
-        <w:bookmarkEnd w:id="1070"/>
       </w:moveFrom>
     </w:p>
     <w:p>
       <w:pPr>
         <w:pStyle w:val="Corps"/>
         <w:rPr>
-          <w:moveFrom w:id="1071" w:author="RANDRIAMAHARAVOMANANA, Tantely" w:date="2017-06-21T17:43:00Z"/>
-        </w:rPr>
-      </w:pPr>
-      <w:moveFrom w:id="1072" w:author="RANDRIAMAHARAVOMANANA, Tantely" w:date="2017-06-21T17:43:00Z">
+          <w:moveFrom w:id="1069" w:author="RANDRIAMAHARAVOMANANA, Tantely" w:date="2017-06-21T17:43:00Z"/>
+        </w:rPr>
+      </w:pPr>
+      <w:moveFrom w:id="1070" w:author="RANDRIAMAHARAVOMANANA, Tantely" w:date="2017-06-21T17:43:00Z">
         <w:r>
           <w:t xml:space="preserve">« DON_RASTER_SVR » fournit un espace de stockage pour les données raster brutes nécessaires à SERT. </w:t>
         </w:r>
-        <w:bookmarkStart w:id="1073" w:name="_Toc485881113"/>
-        <w:bookmarkEnd w:id="1073"/>
+        <w:bookmarkStart w:id="1071" w:name="_Toc485881113"/>
+        <w:bookmarkEnd w:id="1071"/>
       </w:moveFrom>
     </w:p>
     <w:p>
@@ -14307,37 +14522,37 @@
           <w:numId w:val="20"/>
         </w:numPr>
         <w:rPr>
-          <w:moveFrom w:id="1074" w:author="RANDRIAMAHARAVOMANANA, Tantely" w:date="2017-06-21T17:43:00Z"/>
-        </w:rPr>
-      </w:pPr>
-      <w:bookmarkStart w:id="1075" w:name="_Ref370400974"/>
-      <w:bookmarkStart w:id="1076" w:name="_Toc392679650"/>
-      <w:moveFrom w:id="1077" w:author="RANDRIAMAHARAVOMANANA, Tantely" w:date="2017-06-21T17:43:00Z">
+          <w:moveFrom w:id="1072" w:author="RANDRIAMAHARAVOMANANA, Tantely" w:date="2017-06-21T17:43:00Z"/>
+        </w:rPr>
+      </w:pPr>
+      <w:bookmarkStart w:id="1073" w:name="_Ref370400974"/>
+      <w:bookmarkStart w:id="1074" w:name="_Toc392679650"/>
+      <w:moveFrom w:id="1075" w:author="RANDRIAMAHARAVOMANANA, Tantely" w:date="2017-06-21T17:43:00Z">
         <w:r>
           <w:t>Services « DON_CACHE_SVR »</w:t>
         </w:r>
-        <w:bookmarkStart w:id="1078" w:name="_Toc485881114"/>
-        <w:bookmarkEnd w:id="1075"/>
+        <w:bookmarkStart w:id="1076" w:name="_Toc485881114"/>
+        <w:bookmarkEnd w:id="1073"/>
+        <w:bookmarkEnd w:id="1074"/>
         <w:bookmarkEnd w:id="1076"/>
-        <w:bookmarkEnd w:id="1078"/>
       </w:moveFrom>
     </w:p>
     <w:p>
       <w:pPr>
         <w:pStyle w:val="Corps"/>
         <w:rPr>
-          <w:moveFrom w:id="1079" w:author="RANDRIAMAHARAVOMANANA, Tantely" w:date="2017-06-21T17:43:00Z"/>
-        </w:rPr>
-      </w:pPr>
-      <w:moveFrom w:id="1080" w:author="RANDRIAMAHARAVOMANANA, Tantely" w:date="2017-06-21T17:43:00Z">
+          <w:moveFrom w:id="1077" w:author="RANDRIAMAHARAVOMANANA, Tantely" w:date="2017-06-21T17:43:00Z"/>
+        </w:rPr>
+      </w:pPr>
+      <w:moveFrom w:id="1078" w:author="RANDRIAMAHARAVOMANANA, Tantely" w:date="2017-06-21T17:43:00Z">
         <w:r>
           <w:t>« DON_CACHE_SVR » fournit un espace de stockage pour les caches des services web cartographiques fournis par « WS_CARTO_SVR </w:t>
         </w:r>
         <w:r>
           <w:t>».</w:t>
         </w:r>
-        <w:bookmarkStart w:id="1081" w:name="_Toc485881115"/>
-        <w:bookmarkEnd w:id="1081"/>
+        <w:bookmarkStart w:id="1079" w:name="_Toc485881115"/>
+        <w:bookmarkEnd w:id="1079"/>
       </w:moveFrom>
     </w:p>
     <w:p>
@@ -14348,32 +14563,32 @@
           <w:numId w:val="20"/>
         </w:numPr>
         <w:rPr>
-          <w:moveFrom w:id="1082" w:author="RANDRIAMAHARAVOMANANA, Tantely" w:date="2017-06-21T17:43:00Z"/>
-        </w:rPr>
-      </w:pPr>
-      <w:bookmarkStart w:id="1083" w:name="_Toc392679651"/>
-      <w:moveFrom w:id="1084" w:author="RANDRIAMAHARAVOMANANA, Tantely" w:date="2017-06-21T17:43:00Z">
+          <w:moveFrom w:id="1080" w:author="RANDRIAMAHARAVOMANANA, Tantely" w:date="2017-06-21T17:43:00Z"/>
+        </w:rPr>
+      </w:pPr>
+      <w:bookmarkStart w:id="1081" w:name="_Toc392679651"/>
+      <w:moveFrom w:id="1082" w:author="RANDRIAMAHARAVOMANANA, Tantely" w:date="2017-06-21T17:43:00Z">
         <w:r>
           <w:t>Services « DON_DOC_SVR »</w:t>
         </w:r>
-        <w:bookmarkStart w:id="1085" w:name="_Toc485881116"/>
+        <w:bookmarkStart w:id="1083" w:name="_Toc485881116"/>
+        <w:bookmarkEnd w:id="1081"/>
         <w:bookmarkEnd w:id="1083"/>
-        <w:bookmarkEnd w:id="1085"/>
       </w:moveFrom>
     </w:p>
     <w:p>
       <w:pPr>
         <w:pStyle w:val="Corps"/>
         <w:rPr>
-          <w:moveFrom w:id="1086" w:author="RANDRIAMAHARAVOMANANA, Tantely" w:date="2017-06-21T17:43:00Z"/>
-        </w:rPr>
-      </w:pPr>
-      <w:moveFrom w:id="1087" w:author="RANDRIAMAHARAVOMANANA, Tantely" w:date="2017-06-21T17:43:00Z">
+          <w:moveFrom w:id="1084" w:author="RANDRIAMAHARAVOMANANA, Tantely" w:date="2017-06-21T17:43:00Z"/>
+        </w:rPr>
+      </w:pPr>
+      <w:moveFrom w:id="1085" w:author="RANDRIAMAHARAVOMANANA, Tantely" w:date="2017-06-21T17:43:00Z">
         <w:r>
           <w:t>« DON_DOC_SVR » fournit un espace de stockage pour les documents produits.</w:t>
         </w:r>
-        <w:bookmarkStart w:id="1088" w:name="_Toc485881117"/>
-        <w:bookmarkEnd w:id="1088"/>
+        <w:bookmarkStart w:id="1086" w:name="_Toc485881117"/>
+        <w:bookmarkEnd w:id="1086"/>
       </w:moveFrom>
     </w:p>
     <w:p>
@@ -14384,80 +14599,80 @@
           <w:numId w:val="20"/>
         </w:numPr>
         <w:rPr>
-          <w:moveFrom w:id="1089" w:author="RANDRIAMAHARAVOMANANA, Tantely" w:date="2017-06-21T17:43:00Z"/>
-        </w:rPr>
-      </w:pPr>
-      <w:bookmarkStart w:id="1090" w:name="_Toc392679652"/>
-      <w:moveFrom w:id="1091" w:author="RANDRIAMAHARAVOMANANA, Tantely" w:date="2017-06-21T17:43:00Z">
+          <w:moveFrom w:id="1087" w:author="RANDRIAMAHARAVOMANANA, Tantely" w:date="2017-06-21T17:43:00Z"/>
+        </w:rPr>
+      </w:pPr>
+      <w:bookmarkStart w:id="1088" w:name="_Toc392679652"/>
+      <w:moveFrom w:id="1089" w:author="RANDRIAMAHARAVOMANANA, Tantely" w:date="2017-06-21T17:43:00Z">
         <w:r>
           <w:t xml:space="preserve">Services </w:t>
         </w:r>
         <w:r>
           <w:t>« DON_WORK_LCL »</w:t>
         </w:r>
-        <w:bookmarkStart w:id="1092" w:name="_Toc485881118"/>
+        <w:bookmarkStart w:id="1090" w:name="_Toc485881118"/>
+        <w:bookmarkEnd w:id="1088"/>
         <w:bookmarkEnd w:id="1090"/>
-        <w:bookmarkEnd w:id="1092"/>
       </w:moveFrom>
     </w:p>
     <w:p>
       <w:pPr>
         <w:pStyle w:val="Corps"/>
         <w:rPr>
-          <w:moveFrom w:id="1093" w:author="RANDRIAMAHARAVOMANANA, Tantely" w:date="2017-06-21T17:43:00Z"/>
-        </w:rPr>
-      </w:pPr>
-      <w:moveFrom w:id="1094" w:author="RANDRIAMAHARAVOMANANA, Tantely" w:date="2017-06-21T17:43:00Z">
+          <w:moveFrom w:id="1091" w:author="RANDRIAMAHARAVOMANANA, Tantely" w:date="2017-06-21T17:43:00Z"/>
+        </w:rPr>
+      </w:pPr>
+      <w:moveFrom w:id="1092" w:author="RANDRIAMAHARAVOMANANA, Tantely" w:date="2017-06-21T17:43:00Z">
         <w:r>
           <w:t>« DON_WORK_LCL</w:t>
         </w:r>
         <w:r>
           <w:t> » fournit un espace de stockage pour les traitements nécessitant la création de fichiers temporaires.</w:t>
         </w:r>
-        <w:bookmarkStart w:id="1095" w:name="_Toc485881119"/>
-        <w:bookmarkEnd w:id="1095"/>
+        <w:bookmarkStart w:id="1093" w:name="_Toc485881119"/>
+        <w:bookmarkEnd w:id="1093"/>
       </w:moveFrom>
     </w:p>
     <w:p>
       <w:pPr>
         <w:pStyle w:val="Corps"/>
         <w:rPr>
+          <w:moveFrom w:id="1094" w:author="RANDRIAMAHARAVOMANANA, Tantely" w:date="2017-06-21T17:43:00Z"/>
+        </w:rPr>
+      </w:pPr>
+      <w:bookmarkStart w:id="1095" w:name="_Toc485881120"/>
+      <w:bookmarkEnd w:id="1095"/>
+    </w:p>
+    <w:p>
+      <w:pPr>
+        <w:pStyle w:val="Titre44"/>
+        <w:rPr>
           <w:moveFrom w:id="1096" w:author="RANDRIAMAHARAVOMANANA, Tantely" w:date="2017-06-21T17:43:00Z"/>
         </w:rPr>
       </w:pPr>
-      <w:bookmarkStart w:id="1097" w:name="_Toc485881120"/>
-      <w:bookmarkEnd w:id="1097"/>
-    </w:p>
-    <w:p>
-      <w:pPr>
-        <w:pStyle w:val="Titre44"/>
-        <w:rPr>
-          <w:moveFrom w:id="1098" w:author="RANDRIAMAHARAVOMANANA, Tantely" w:date="2017-06-21T17:43:00Z"/>
-        </w:rPr>
-      </w:pPr>
-      <w:bookmarkStart w:id="1099" w:name="_Toc392679654"/>
-      <w:moveFrom w:id="1100" w:author="RANDRIAMAHARAVOMANANA, Tantely" w:date="2017-06-21T17:43:00Z">
+      <w:bookmarkStart w:id="1097" w:name="_Toc392679654"/>
+      <w:moveFrom w:id="1098" w:author="RANDRIAMAHARAVOMANANA, Tantely" w:date="2017-06-21T17:43:00Z">
         <w:r>
           <w:t>Sous-système « SERVICE »</w:t>
         </w:r>
-        <w:bookmarkStart w:id="1101" w:name="_Toc485881121"/>
+        <w:bookmarkStart w:id="1099" w:name="_Toc485881121"/>
+        <w:bookmarkEnd w:id="1097"/>
         <w:bookmarkEnd w:id="1099"/>
-        <w:bookmarkEnd w:id="1101"/>
       </w:moveFrom>
     </w:p>
     <w:p>
       <w:pPr>
         <w:pStyle w:val="Corps"/>
         <w:rPr>
-          <w:moveFrom w:id="1102" w:author="RANDRIAMAHARAVOMANANA, Tantely" w:date="2017-06-21T17:43:00Z"/>
-        </w:rPr>
-      </w:pPr>
-      <w:moveFrom w:id="1103" w:author="RANDRIAMAHARAVOMANANA, Tantely" w:date="2017-06-21T17:43:00Z">
+          <w:moveFrom w:id="1100" w:author="RANDRIAMAHARAVOMANANA, Tantely" w:date="2017-06-21T17:43:00Z"/>
+        </w:rPr>
+      </w:pPr>
+      <w:moveFrom w:id="1101" w:author="RANDRIAMAHARAVOMANANA, Tantely" w:date="2017-06-21T17:43:00Z">
         <w:r>
           <w:t>Le sous-système « SERVICE » constitue le cœur de l’application SERT. Il fournit les principales fonctionnalités métier sous forme de services web.</w:t>
         </w:r>
-        <w:bookmarkStart w:id="1104" w:name="_Toc485881122"/>
-        <w:bookmarkEnd w:id="1104"/>
+        <w:bookmarkStart w:id="1102" w:name="_Toc485881122"/>
+        <w:bookmarkEnd w:id="1102"/>
       </w:moveFrom>
     </w:p>
     <w:p>
@@ -14468,32 +14683,32 @@
           <w:numId w:val="28"/>
         </w:numPr>
         <w:rPr>
-          <w:moveFrom w:id="1105" w:author="RANDRIAMAHARAVOMANANA, Tantely" w:date="2017-06-21T17:43:00Z"/>
-        </w:rPr>
-      </w:pPr>
-      <w:bookmarkStart w:id="1106" w:name="_Toc392679656"/>
-      <w:moveFrom w:id="1107" w:author="RANDRIAMAHARAVOMANANA, Tantely" w:date="2017-06-21T17:43:00Z">
+          <w:moveFrom w:id="1103" w:author="RANDRIAMAHARAVOMANANA, Tantely" w:date="2017-06-21T17:43:00Z"/>
+        </w:rPr>
+      </w:pPr>
+      <w:bookmarkStart w:id="1104" w:name="_Toc392679656"/>
+      <w:moveFrom w:id="1105" w:author="RANDRIAMAHARAVOMANANA, Tantely" w:date="2017-06-21T17:43:00Z">
         <w:r>
           <w:t>Service « SECURITY »</w:t>
         </w:r>
-        <w:bookmarkStart w:id="1108" w:name="_Toc485881123"/>
+        <w:bookmarkStart w:id="1106" w:name="_Toc485881123"/>
+        <w:bookmarkEnd w:id="1104"/>
         <w:bookmarkEnd w:id="1106"/>
-        <w:bookmarkEnd w:id="1108"/>
       </w:moveFrom>
     </w:p>
     <w:p>
       <w:pPr>
         <w:pStyle w:val="Corps"/>
         <w:rPr>
-          <w:moveFrom w:id="1109" w:author="RANDRIAMAHARAVOMANANA, Tantely" w:date="2017-06-21T17:43:00Z"/>
-        </w:rPr>
-      </w:pPr>
-      <w:moveFrom w:id="1110" w:author="RANDRIAMAHARAVOMANANA, Tantely" w:date="2017-06-21T17:43:00Z">
+          <w:moveFrom w:id="1107" w:author="RANDRIAMAHARAVOMANANA, Tantely" w:date="2017-06-21T17:43:00Z"/>
+        </w:rPr>
+      </w:pPr>
+      <w:moveFrom w:id="1108" w:author="RANDRIAMAHARAVOMANANA, Tantely" w:date="2017-06-21T17:43:00Z">
         <w:r>
           <w:t>Le service « SECURITY » remplit plusieurs rôles :</w:t>
         </w:r>
-        <w:bookmarkStart w:id="1111" w:name="_Toc485881124"/>
-        <w:bookmarkEnd w:id="1111"/>
+        <w:bookmarkStart w:id="1109" w:name="_Toc485881124"/>
+        <w:bookmarkEnd w:id="1109"/>
       </w:moveFrom>
     </w:p>
     <w:p>
@@ -14504,15 +14719,15 @@
           <w:numId w:val="12"/>
         </w:numPr>
         <w:rPr>
-          <w:moveFrom w:id="1112" w:author="RANDRIAMAHARAVOMANANA, Tantely" w:date="2017-06-21T17:43:00Z"/>
-        </w:rPr>
-      </w:pPr>
-      <w:moveFrom w:id="1113" w:author="RANDRIAMAHARAVOMANANA, Tantely" w:date="2017-06-21T17:43:00Z">
+          <w:moveFrom w:id="1110" w:author="RANDRIAMAHARAVOMANANA, Tantely" w:date="2017-06-21T17:43:00Z"/>
+        </w:rPr>
+      </w:pPr>
+      <w:moveFrom w:id="1111" w:author="RANDRIAMAHARAVOMANANA, Tantely" w:date="2017-06-21T17:43:00Z">
         <w:r>
           <w:t>Il vérifie qu’un utilisateur peut accéder à l’application.</w:t>
         </w:r>
-        <w:bookmarkStart w:id="1114" w:name="_Toc485881125"/>
-        <w:bookmarkEnd w:id="1114"/>
+        <w:bookmarkStart w:id="1112" w:name="_Toc485881125"/>
+        <w:bookmarkEnd w:id="1112"/>
       </w:moveFrom>
     </w:p>
     <w:p>
@@ -14523,15 +14738,15 @@
           <w:numId w:val="12"/>
         </w:numPr>
         <w:rPr>
-          <w:moveFrom w:id="1115" w:author="RANDRIAMAHARAVOMANANA, Tantely" w:date="2017-06-21T17:43:00Z"/>
-        </w:rPr>
-      </w:pPr>
-      <w:moveFrom w:id="1116" w:author="RANDRIAMAHARAVOMANANA, Tantely" w:date="2017-06-21T17:43:00Z">
+          <w:moveFrom w:id="1113" w:author="RANDRIAMAHARAVOMANANA, Tantely" w:date="2017-06-21T17:43:00Z"/>
+        </w:rPr>
+      </w:pPr>
+      <w:moveFrom w:id="1114" w:author="RANDRIAMAHARAVOMANANA, Tantely" w:date="2017-06-21T17:43:00Z">
         <w:r>
           <w:t>Si un utilisateur peut accéder à l’application, il fournit son rôle.</w:t>
         </w:r>
-        <w:bookmarkStart w:id="1117" w:name="_Toc485881126"/>
-        <w:bookmarkEnd w:id="1117"/>
+        <w:bookmarkStart w:id="1115" w:name="_Toc485881126"/>
+        <w:bookmarkEnd w:id="1115"/>
       </w:moveFrom>
     </w:p>
     <w:p>
@@ -14542,45 +14757,45 @@
           <w:numId w:val="12"/>
         </w:numPr>
         <w:rPr>
-          <w:moveFrom w:id="1118" w:author="RANDRIAMAHARAVOMANANA, Tantely" w:date="2017-06-21T17:43:00Z"/>
-        </w:rPr>
-      </w:pPr>
-      <w:moveFrom w:id="1119" w:author="RANDRIAMAHARAVOMANANA, Tantely" w:date="2017-06-21T17:43:00Z">
+          <w:moveFrom w:id="1116" w:author="RANDRIAMAHARAVOMANANA, Tantely" w:date="2017-06-21T17:43:00Z"/>
+        </w:rPr>
+      </w:pPr>
+      <w:moveFrom w:id="1117" w:author="RANDRIAMAHARAVOMANANA, Tantely" w:date="2017-06-21T17:43:00Z">
         <w:r>
           <w:t>A chaque requête, il s’assure que l’utilisateur est bien habilité à l’exécuter et il trace l’action de l’utilisateur.</w:t>
         </w:r>
-        <w:bookmarkStart w:id="1120" w:name="_Toc485881127"/>
-        <w:bookmarkEnd w:id="1120"/>
+        <w:bookmarkStart w:id="1118" w:name="_Toc485881127"/>
+        <w:bookmarkEnd w:id="1118"/>
       </w:moveFrom>
     </w:p>
     <w:p>
       <w:pPr>
         <w:pStyle w:val="Corps"/>
         <w:rPr>
-          <w:moveFrom w:id="1121" w:author="RANDRIAMAHARAVOMANANA, Tantely" w:date="2017-06-21T17:43:00Z"/>
-        </w:rPr>
-      </w:pPr>
-      <w:moveFrom w:id="1122" w:author="RANDRIAMAHARAVOMANANA, Tantely" w:date="2017-06-21T17:43:00Z">
+          <w:moveFrom w:id="1119" w:author="RANDRIAMAHARAVOMANANA, Tantely" w:date="2017-06-21T17:43:00Z"/>
+        </w:rPr>
+      </w:pPr>
+      <w:moveFrom w:id="1120" w:author="RANDRIAMAHARAVOMANANA, Tantely" w:date="2017-06-21T17:43:00Z">
         <w:r>
           <w:t>L’accès à tous les services du sous-système (WS_CARTO_SVR, WS_CALCUL_SVR, WS_EXTRACT et WS_GED) est contrôlé par ce service.</w:t>
         </w:r>
-        <w:bookmarkStart w:id="1123" w:name="_Toc485881128"/>
-        <w:bookmarkEnd w:id="1123"/>
+        <w:bookmarkStart w:id="1121" w:name="_Toc485881128"/>
+        <w:bookmarkEnd w:id="1121"/>
       </w:moveFrom>
     </w:p>
     <w:p>
       <w:pPr>
         <w:pStyle w:val="Corps"/>
         <w:rPr>
-          <w:moveFrom w:id="1124" w:author="RANDRIAMAHARAVOMANANA, Tantely" w:date="2017-06-21T17:43:00Z"/>
-        </w:rPr>
-      </w:pPr>
-      <w:moveFrom w:id="1125" w:author="RANDRIAMAHARAVOMANANA, Tantely" w:date="2017-06-21T17:43:00Z">
+          <w:moveFrom w:id="1122" w:author="RANDRIAMAHARAVOMANANA, Tantely" w:date="2017-06-21T17:43:00Z"/>
+        </w:rPr>
+      </w:pPr>
+      <w:moveFrom w:id="1123" w:author="RANDRIAMAHARAVOMANANA, Tantely" w:date="2017-06-21T17:43:00Z">
         <w:r>
           <w:t>Ce service est basé sur un système de token :</w:t>
         </w:r>
-        <w:bookmarkStart w:id="1126" w:name="_Toc485881129"/>
-        <w:bookmarkEnd w:id="1126"/>
+        <w:bookmarkStart w:id="1124" w:name="_Toc485881129"/>
+        <w:bookmarkEnd w:id="1124"/>
       </w:moveFrom>
     </w:p>
     <w:p>
@@ -14591,15 +14806,15 @@
           <w:numId w:val="12"/>
         </w:numPr>
         <w:rPr>
-          <w:moveFrom w:id="1127" w:author="RANDRIAMAHARAVOMANANA, Tantely" w:date="2017-06-21T17:43:00Z"/>
-        </w:rPr>
-      </w:pPr>
-      <w:moveFrom w:id="1128" w:author="RANDRIAMAHARAVOMANANA, Tantely" w:date="2017-06-21T17:43:00Z">
+          <w:moveFrom w:id="1125" w:author="RANDRIAMAHARAVOMANANA, Tantely" w:date="2017-06-21T17:43:00Z"/>
+        </w:rPr>
+      </w:pPr>
+      <w:moveFrom w:id="1126" w:author="RANDRIAMAHARAVOMANANA, Tantely" w:date="2017-06-21T17:43:00Z">
         <w:r>
           <w:t>Si l’authentification réussit, le système retourne un token. Un token ou jeton, est une chaîne alphanumérique unique, associé à l’utilisateur et permettant donc de l’identifier.</w:t>
         </w:r>
-        <w:bookmarkStart w:id="1129" w:name="_Toc485881130"/>
-        <w:bookmarkEnd w:id="1129"/>
+        <w:bookmarkStart w:id="1127" w:name="_Toc485881130"/>
+        <w:bookmarkEnd w:id="1127"/>
       </w:moveFrom>
     </w:p>
     <w:p>
@@ -14610,15 +14825,15 @@
           <w:numId w:val="12"/>
         </w:numPr>
         <w:rPr>
-          <w:moveFrom w:id="1130" w:author="RANDRIAMAHARAVOMANANA, Tantely" w:date="2017-06-21T17:43:00Z"/>
-        </w:rPr>
-      </w:pPr>
-      <w:moveFrom w:id="1131" w:author="RANDRIAMAHARAVOMANANA, Tantely" w:date="2017-06-21T17:43:00Z">
+          <w:moveFrom w:id="1128" w:author="RANDRIAMAHARAVOMANANA, Tantely" w:date="2017-06-21T17:43:00Z"/>
+        </w:rPr>
+      </w:pPr>
+      <w:moveFrom w:id="1129" w:author="RANDRIAMAHARAVOMANANA, Tantely" w:date="2017-06-21T17:43:00Z">
         <w:r>
           <w:t>Ensuite, le token doit être intégré à chaque requête. Si une requête est passée sans token, elle échoue. Le token à une durée de validité limitée et paramétrable</w:t>
         </w:r>
-        <w:bookmarkStart w:id="1132" w:name="_Toc485881131"/>
-        <w:bookmarkEnd w:id="1132"/>
+        <w:bookmarkStart w:id="1130" w:name="_Toc485881131"/>
+        <w:bookmarkEnd w:id="1130"/>
       </w:moveFrom>
     </w:p>
     <w:p>
@@ -14629,15 +14844,15 @@
           <w:numId w:val="12"/>
         </w:numPr>
         <w:rPr>
-          <w:moveFrom w:id="1133" w:author="RANDRIAMAHARAVOMANANA, Tantely" w:date="2017-06-21T17:43:00Z"/>
-        </w:rPr>
-      </w:pPr>
-      <w:moveFrom w:id="1134" w:author="RANDRIAMAHARAVOMANANA, Tantely" w:date="2017-06-21T17:43:00Z">
+          <w:moveFrom w:id="1131" w:author="RANDRIAMAHARAVOMANANA, Tantely" w:date="2017-06-21T17:43:00Z"/>
+        </w:rPr>
+      </w:pPr>
+      <w:moveFrom w:id="1132" w:author="RANDRIAMAHARAVOMANANA, Tantely" w:date="2017-06-21T17:43:00Z">
         <w:r>
           <w:t>Seule la requête d’authentification doit être sécurisée via HTTPS, les autres requêtes peuvent être faites sur HTTP.</w:t>
         </w:r>
-        <w:bookmarkStart w:id="1135" w:name="_Toc485881132"/>
-        <w:bookmarkEnd w:id="1135"/>
+        <w:bookmarkStart w:id="1133" w:name="_Toc485881132"/>
+        <w:bookmarkEnd w:id="1133"/>
       </w:moveFrom>
     </w:p>
     <w:p>
@@ -14648,15 +14863,15 @@
           <w:numId w:val="12"/>
         </w:numPr>
         <w:rPr>
-          <w:moveFrom w:id="1136" w:author="RANDRIAMAHARAVOMANANA, Tantely" w:date="2017-06-21T17:43:00Z"/>
-        </w:rPr>
-      </w:pPr>
-      <w:moveFrom w:id="1137" w:author="RANDRIAMAHARAVOMANANA, Tantely" w:date="2017-06-21T17:43:00Z">
+          <w:moveFrom w:id="1134" w:author="RANDRIAMAHARAVOMANANA, Tantely" w:date="2017-06-21T17:43:00Z"/>
+        </w:rPr>
+      </w:pPr>
+      <w:moveFrom w:id="1135" w:author="RANDRIAMAHARAVOMANANA, Tantely" w:date="2017-06-21T17:43:00Z">
         <w:r>
           <w:t>Le token est associé à l’IP de l’utilisateur. Si une requête est émise avec ce token depuis une IP différente, elle échoue.</w:t>
         </w:r>
-        <w:bookmarkStart w:id="1138" w:name="_Toc485881133"/>
-        <w:bookmarkEnd w:id="1138"/>
+        <w:bookmarkStart w:id="1136" w:name="_Toc485881133"/>
+        <w:bookmarkEnd w:id="1136"/>
       </w:moveFrom>
     </w:p>
     <w:p>
@@ -14667,48 +14882,48 @@
           <w:numId w:val="29"/>
         </w:numPr>
         <w:rPr>
-          <w:moveFrom w:id="1139" w:author="RANDRIAMAHARAVOMANANA, Tantely" w:date="2017-06-21T17:43:00Z"/>
-        </w:rPr>
-      </w:pPr>
-      <w:bookmarkStart w:id="1140" w:name="_Ref371685992"/>
-      <w:bookmarkStart w:id="1141" w:name="_Ref371687223"/>
-      <w:bookmarkStart w:id="1142" w:name="_Toc392679657"/>
-      <w:moveFrom w:id="1143" w:author="RANDRIAMAHARAVOMANANA, Tantely" w:date="2017-06-21T17:43:00Z">
+          <w:moveFrom w:id="1137" w:author="RANDRIAMAHARAVOMANANA, Tantely" w:date="2017-06-21T17:43:00Z"/>
+        </w:rPr>
+      </w:pPr>
+      <w:bookmarkStart w:id="1138" w:name="_Ref371685992"/>
+      <w:bookmarkStart w:id="1139" w:name="_Ref371687223"/>
+      <w:bookmarkStart w:id="1140" w:name="_Toc392679657"/>
+      <w:moveFrom w:id="1141" w:author="RANDRIAMAHARAVOMANANA, Tantely" w:date="2017-06-21T17:43:00Z">
         <w:r>
           <w:t>Service « WS_CARTO_SVR »</w:t>
         </w:r>
-        <w:bookmarkStart w:id="1144" w:name="_Toc485881134"/>
+        <w:bookmarkStart w:id="1142" w:name="_Toc485881134"/>
+        <w:bookmarkEnd w:id="1138"/>
+        <w:bookmarkEnd w:id="1139"/>
         <w:bookmarkEnd w:id="1140"/>
-        <w:bookmarkEnd w:id="1141"/>
         <w:bookmarkEnd w:id="1142"/>
-        <w:bookmarkEnd w:id="1144"/>
       </w:moveFrom>
     </w:p>
     <w:p>
       <w:pPr>
         <w:pStyle w:val="Corps"/>
         <w:rPr>
-          <w:moveFrom w:id="1145" w:author="RANDRIAMAHARAVOMANANA, Tantely" w:date="2017-06-21T17:43:00Z"/>
-        </w:rPr>
-      </w:pPr>
-      <w:moveFrom w:id="1146" w:author="RANDRIAMAHARAVOMANANA, Tantely" w:date="2017-06-21T17:43:00Z">
+          <w:moveFrom w:id="1143" w:author="RANDRIAMAHARAVOMANANA, Tantely" w:date="2017-06-21T17:43:00Z"/>
+        </w:rPr>
+      </w:pPr>
+      <w:moveFrom w:id="1144" w:author="RANDRIAMAHARAVOMANANA, Tantely" w:date="2017-06-21T17:43:00Z">
         <w:r>
           <w:t>Le service « WS_CARTO_SVR » diffuse les données géographiques sous forme de services web cartographiques. Le mode d’accès à ces services web est l’API REST d’ESRI ou le WMS. Le protocole utilisé est donc HTTP.</w:t>
         </w:r>
-        <w:bookmarkStart w:id="1147" w:name="_Toc392679658"/>
-        <w:bookmarkStart w:id="1148" w:name="_Toc485881135"/>
-        <w:bookmarkEnd w:id="1148"/>
+        <w:bookmarkStart w:id="1145" w:name="_Toc392679658"/>
+        <w:bookmarkStart w:id="1146" w:name="_Toc485881135"/>
+        <w:bookmarkEnd w:id="1146"/>
       </w:moveFrom>
     </w:p>
     <w:p>
       <w:pPr>
         <w:pStyle w:val="Corps"/>
         <w:rPr>
-          <w:moveFrom w:id="1149" w:author="RANDRIAMAHARAVOMANANA, Tantely" w:date="2017-06-21T17:43:00Z"/>
-        </w:rPr>
-      </w:pPr>
-      <w:bookmarkStart w:id="1150" w:name="_Toc485881136"/>
-      <w:bookmarkEnd w:id="1150"/>
+          <w:moveFrom w:id="1147" w:author="RANDRIAMAHARAVOMANANA, Tantely" w:date="2017-06-21T17:43:00Z"/>
+        </w:rPr>
+      </w:pPr>
+      <w:bookmarkStart w:id="1148" w:name="_Toc485881136"/>
+      <w:bookmarkEnd w:id="1148"/>
     </w:p>
     <w:p>
       <w:pPr>
@@ -14718,31 +14933,31 @@
           <w:numId w:val="29"/>
         </w:numPr>
         <w:rPr>
-          <w:moveFrom w:id="1151" w:author="RANDRIAMAHARAVOMANANA, Tantely" w:date="2017-06-21T17:43:00Z"/>
-        </w:rPr>
-      </w:pPr>
-      <w:moveFrom w:id="1152" w:author="RANDRIAMAHARAVOMANANA, Tantely" w:date="2017-06-21T17:43:00Z">
+          <w:moveFrom w:id="1149" w:author="RANDRIAMAHARAVOMANANA, Tantely" w:date="2017-06-21T17:43:00Z"/>
+        </w:rPr>
+      </w:pPr>
+      <w:moveFrom w:id="1150" w:author="RANDRIAMAHARAVOMANANA, Tantely" w:date="2017-06-21T17:43:00Z">
         <w:r>
           <w:t>Service « WS_CALCUL_SVR »</w:t>
         </w:r>
-        <w:bookmarkStart w:id="1153" w:name="_Toc485881137"/>
-        <w:bookmarkEnd w:id="1147"/>
-        <w:bookmarkEnd w:id="1153"/>
+        <w:bookmarkStart w:id="1151" w:name="_Toc485881137"/>
+        <w:bookmarkEnd w:id="1145"/>
+        <w:bookmarkEnd w:id="1151"/>
       </w:moveFrom>
     </w:p>
     <w:p>
       <w:pPr>
         <w:pStyle w:val="Corps"/>
         <w:rPr>
-          <w:moveFrom w:id="1154" w:author="RANDRIAMAHARAVOMANANA, Tantely" w:date="2017-06-21T17:43:00Z"/>
-        </w:rPr>
-      </w:pPr>
-      <w:moveFrom w:id="1155" w:author="RANDRIAMAHARAVOMANANA, Tantely" w:date="2017-06-21T17:43:00Z">
+          <w:moveFrom w:id="1152" w:author="RANDRIAMAHARAVOMANANA, Tantely" w:date="2017-06-21T17:43:00Z"/>
+        </w:rPr>
+      </w:pPr>
+      <w:moveFrom w:id="1153" w:author="RANDRIAMAHARAVOMANANA, Tantely" w:date="2017-06-21T17:43:00Z">
         <w:r>
           <w:t>Le service « WS_CALCUL_SVR » propose les fonctionnalités métier de SERT sous forme de services web. Les fonctionnalités identifiées sont :</w:t>
         </w:r>
-        <w:bookmarkStart w:id="1156" w:name="_Toc485881138"/>
-        <w:bookmarkEnd w:id="1156"/>
+        <w:bookmarkStart w:id="1154" w:name="_Toc485881138"/>
+        <w:bookmarkEnd w:id="1154"/>
       </w:moveFrom>
     </w:p>
     <w:p>
@@ -14753,15 +14968,15 @@
           <w:numId w:val="12"/>
         </w:numPr>
         <w:rPr>
-          <w:moveFrom w:id="1157" w:author="RANDRIAMAHARAVOMANANA, Tantely" w:date="2017-06-21T17:43:00Z"/>
-        </w:rPr>
-      </w:pPr>
-      <w:moveFrom w:id="1158" w:author="RANDRIAMAHARAVOMANANA, Tantely" w:date="2017-06-21T17:43:00Z">
+          <w:moveFrom w:id="1155" w:author="RANDRIAMAHARAVOMANANA, Tantely" w:date="2017-06-21T17:43:00Z"/>
+        </w:rPr>
+      </w:pPr>
+      <w:moveFrom w:id="1156" w:author="RANDRIAMAHARAVOMANANA, Tantely" w:date="2017-06-21T17:43:00Z">
         <w:r>
           <w:t>Charger un gabarit</w:t>
         </w:r>
-        <w:bookmarkStart w:id="1159" w:name="_Toc485881139"/>
-        <w:bookmarkEnd w:id="1159"/>
+        <w:bookmarkStart w:id="1157" w:name="_Toc485881139"/>
+        <w:bookmarkEnd w:id="1157"/>
       </w:moveFrom>
     </w:p>
     <w:p>
@@ -14772,15 +14987,15 @@
           <w:numId w:val="12"/>
         </w:numPr>
         <w:rPr>
-          <w:moveFrom w:id="1160" w:author="RANDRIAMAHARAVOMANANA, Tantely" w:date="2017-06-21T17:43:00Z"/>
-        </w:rPr>
-      </w:pPr>
-      <w:moveFrom w:id="1161" w:author="RANDRIAMAHARAVOMANANA, Tantely" w:date="2017-06-21T17:43:00Z">
+          <w:moveFrom w:id="1158" w:author="RANDRIAMAHARAVOMANANA, Tantely" w:date="2017-06-21T17:43:00Z"/>
+        </w:rPr>
+      </w:pPr>
+      <w:moveFrom w:id="1159" w:author="RANDRIAMAHARAVOMANANA, Tantely" w:date="2017-06-21T17:43:00Z">
         <w:r>
           <w:t>Calcul d’une zone dangereuse théorique</w:t>
         </w:r>
-        <w:bookmarkStart w:id="1162" w:name="_Toc485881140"/>
-        <w:bookmarkEnd w:id="1162"/>
+        <w:bookmarkStart w:id="1160" w:name="_Toc485881140"/>
+        <w:bookmarkEnd w:id="1160"/>
       </w:moveFrom>
     </w:p>
     <w:p>
@@ -14791,30 +15006,30 @@
           <w:numId w:val="12"/>
         </w:numPr>
         <w:rPr>
-          <w:moveFrom w:id="1163" w:author="RANDRIAMAHARAVOMANANA, Tantely" w:date="2017-06-21T17:43:00Z"/>
-        </w:rPr>
-      </w:pPr>
-      <w:moveFrom w:id="1164" w:author="RANDRIAMAHARAVOMANANA, Tantely" w:date="2017-06-21T17:43:00Z">
+          <w:moveFrom w:id="1161" w:author="RANDRIAMAHARAVOMANANA, Tantely" w:date="2017-06-21T17:43:00Z"/>
+        </w:rPr>
+      </w:pPr>
+      <w:moveFrom w:id="1162" w:author="RANDRIAMAHARAVOMANANA, Tantely" w:date="2017-06-21T17:43:00Z">
         <w:r>
           <w:t>Calcul de simultanéité</w:t>
         </w:r>
-        <w:bookmarkStart w:id="1165" w:name="_Toc485881141"/>
-        <w:bookmarkEnd w:id="1165"/>
+        <w:bookmarkStart w:id="1163" w:name="_Toc485881141"/>
+        <w:bookmarkEnd w:id="1163"/>
       </w:moveFrom>
     </w:p>
     <w:p>
       <w:pPr>
         <w:pStyle w:val="Corps"/>
         <w:rPr>
-          <w:moveFrom w:id="1166" w:author="RANDRIAMAHARAVOMANANA, Tantely" w:date="2017-06-21T17:43:00Z"/>
-        </w:rPr>
-      </w:pPr>
-      <w:moveFrom w:id="1167" w:author="RANDRIAMAHARAVOMANANA, Tantely" w:date="2017-06-21T17:43:00Z">
+          <w:moveFrom w:id="1164" w:author="RANDRIAMAHARAVOMANANA, Tantely" w:date="2017-06-21T17:43:00Z"/>
+        </w:rPr>
+      </w:pPr>
+      <w:moveFrom w:id="1165" w:author="RANDRIAMAHARAVOMANANA, Tantely" w:date="2017-06-21T17:43:00Z">
         <w:r>
           <w:t>Le mode d’accès à ces services web est l’API REST d’ESRI ou le WPS. Le protocole utilisé est donc HTTP.</w:t>
         </w:r>
-        <w:bookmarkStart w:id="1168" w:name="_Toc485881142"/>
-        <w:bookmarkEnd w:id="1168"/>
+        <w:bookmarkStart w:id="1166" w:name="_Toc485881142"/>
+        <w:bookmarkEnd w:id="1166"/>
       </w:moveFrom>
     </w:p>
     <w:p>
@@ -14825,32 +15040,32 @@
           <w:numId w:val="29"/>
         </w:numPr>
         <w:rPr>
-          <w:moveFrom w:id="1169" w:author="RANDRIAMAHARAVOMANANA, Tantely" w:date="2017-06-21T17:43:00Z"/>
-        </w:rPr>
-      </w:pPr>
-      <w:bookmarkStart w:id="1170" w:name="_Toc392679660"/>
-      <w:moveFrom w:id="1171" w:author="RANDRIAMAHARAVOMANANA, Tantely" w:date="2017-06-21T17:43:00Z">
+          <w:moveFrom w:id="1167" w:author="RANDRIAMAHARAVOMANANA, Tantely" w:date="2017-06-21T17:43:00Z"/>
+        </w:rPr>
+      </w:pPr>
+      <w:bookmarkStart w:id="1168" w:name="_Toc392679660"/>
+      <w:moveFrom w:id="1169" w:author="RANDRIAMAHARAVOMANANA, Tantely" w:date="2017-06-21T17:43:00Z">
         <w:r>
           <w:t>Service « WS_GED_SVR »</w:t>
         </w:r>
-        <w:bookmarkStart w:id="1172" w:name="_Toc485881143"/>
+        <w:bookmarkStart w:id="1170" w:name="_Toc485881143"/>
+        <w:bookmarkEnd w:id="1168"/>
         <w:bookmarkEnd w:id="1170"/>
-        <w:bookmarkEnd w:id="1172"/>
       </w:moveFrom>
     </w:p>
     <w:p>
       <w:pPr>
         <w:pStyle w:val="Corps"/>
         <w:rPr>
-          <w:moveFrom w:id="1173" w:author="RANDRIAMAHARAVOMANANA, Tantely" w:date="2017-06-21T17:43:00Z"/>
-        </w:rPr>
-      </w:pPr>
-      <w:moveFrom w:id="1174" w:author="RANDRIAMAHARAVOMANANA, Tantely" w:date="2017-06-21T17:43:00Z">
+          <w:moveFrom w:id="1171" w:author="RANDRIAMAHARAVOMANANA, Tantely" w:date="2017-06-21T17:43:00Z"/>
+        </w:rPr>
+      </w:pPr>
+      <w:moveFrom w:id="1172" w:author="RANDRIAMAHARAVOMANANA, Tantely" w:date="2017-06-21T17:43:00Z">
         <w:r>
           <w:t>Le service « WS_GED_SVR » fournit, sous forme de service web, les fonctionnalités nécessaires à la gestion des documents issus de SERT.</w:t>
         </w:r>
-        <w:bookmarkStart w:id="1175" w:name="_Toc485881144"/>
-        <w:bookmarkEnd w:id="1175"/>
+        <w:bookmarkStart w:id="1173" w:name="_Toc485881144"/>
+        <w:bookmarkEnd w:id="1173"/>
       </w:moveFrom>
     </w:p>
     <w:p>
@@ -14861,32 +15076,32 @@
           <w:numId w:val="29"/>
         </w:numPr>
         <w:rPr>
-          <w:moveFrom w:id="1176" w:author="RANDRIAMAHARAVOMANANA, Tantely" w:date="2017-06-21T17:43:00Z"/>
-        </w:rPr>
-      </w:pPr>
-      <w:bookmarkStart w:id="1177" w:name="_Toc392679661"/>
-      <w:moveFrom w:id="1178" w:author="RANDRIAMAHARAVOMANANA, Tantely" w:date="2017-06-21T17:43:00Z">
+          <w:moveFrom w:id="1174" w:author="RANDRIAMAHARAVOMANANA, Tantely" w:date="2017-06-21T17:43:00Z"/>
+        </w:rPr>
+      </w:pPr>
+      <w:bookmarkStart w:id="1175" w:name="_Toc392679661"/>
+      <w:moveFrom w:id="1176" w:author="RANDRIAMAHARAVOMANANA, Tantely" w:date="2017-06-21T17:43:00Z">
         <w:r>
           <w:t>Service « WS_DEPLOY »</w:t>
         </w:r>
-        <w:bookmarkStart w:id="1179" w:name="_Toc485881145"/>
+        <w:bookmarkStart w:id="1177" w:name="_Toc485881145"/>
+        <w:bookmarkEnd w:id="1175"/>
         <w:bookmarkEnd w:id="1177"/>
-        <w:bookmarkEnd w:id="1179"/>
       </w:moveFrom>
     </w:p>
     <w:p>
       <w:pPr>
         <w:pStyle w:val="Corps"/>
         <w:rPr>
-          <w:moveFrom w:id="1180" w:author="RANDRIAMAHARAVOMANANA, Tantely" w:date="2017-06-21T17:43:00Z"/>
-        </w:rPr>
-      </w:pPr>
-      <w:moveFrom w:id="1181" w:author="RANDRIAMAHARAVOMANANA, Tantely" w:date="2017-06-21T17:43:00Z">
+          <w:moveFrom w:id="1178" w:author="RANDRIAMAHARAVOMANANA, Tantely" w:date="2017-06-21T17:43:00Z"/>
+        </w:rPr>
+      </w:pPr>
+      <w:moveFrom w:id="1179" w:author="RANDRIAMAHARAVOMANANA, Tantely" w:date="2017-06-21T17:43:00Z">
         <w:r>
           <w:t>Le service « WS_DEPLOY » permet d’installer / mettre à jour l’application cliente.</w:t>
         </w:r>
-        <w:bookmarkStart w:id="1182" w:name="_Toc485881146"/>
-        <w:bookmarkEnd w:id="1182"/>
+        <w:bookmarkStart w:id="1180" w:name="_Toc485881146"/>
+        <w:bookmarkEnd w:id="1180"/>
       </w:moveFrom>
     </w:p>
     <w:p>
@@ -14897,32 +15112,32 @@
           <w:numId w:val="29"/>
         </w:numPr>
         <w:rPr>
-          <w:moveFrom w:id="1183" w:author="RANDRIAMAHARAVOMANANA, Tantely" w:date="2017-06-21T17:43:00Z"/>
-        </w:rPr>
-      </w:pPr>
-      <w:bookmarkStart w:id="1184" w:name="_Toc392679662"/>
-      <w:moveFrom w:id="1185" w:author="RANDRIAMAHARAVOMANANA, Tantely" w:date="2017-06-21T17:43:00Z">
+          <w:moveFrom w:id="1181" w:author="RANDRIAMAHARAVOMANANA, Tantely" w:date="2017-06-21T17:43:00Z"/>
+        </w:rPr>
+      </w:pPr>
+      <w:bookmarkStart w:id="1182" w:name="_Toc392679662"/>
+      <w:moveFrom w:id="1183" w:author="RANDRIAMAHARAVOMANANA, Tantely" w:date="2017-06-21T17:43:00Z">
         <w:r>
           <w:t>Service « WS_ADMIN »</w:t>
         </w:r>
-        <w:bookmarkStart w:id="1186" w:name="_Toc485881147"/>
+        <w:bookmarkStart w:id="1184" w:name="_Toc485881147"/>
+        <w:bookmarkEnd w:id="1182"/>
         <w:bookmarkEnd w:id="1184"/>
-        <w:bookmarkEnd w:id="1186"/>
       </w:moveFrom>
     </w:p>
     <w:p>
       <w:pPr>
         <w:pStyle w:val="Corps"/>
         <w:rPr>
-          <w:moveFrom w:id="1187" w:author="RANDRIAMAHARAVOMANANA, Tantely" w:date="2017-06-21T17:43:00Z"/>
-        </w:rPr>
-      </w:pPr>
-      <w:moveFrom w:id="1188" w:author="RANDRIAMAHARAVOMANANA, Tantely" w:date="2017-06-21T17:43:00Z">
+          <w:moveFrom w:id="1185" w:author="RANDRIAMAHARAVOMANANA, Tantely" w:date="2017-06-21T17:43:00Z"/>
+        </w:rPr>
+      </w:pPr>
+      <w:moveFrom w:id="1186" w:author="RANDRIAMAHARAVOMANANA, Tantely" w:date="2017-06-21T17:43:00Z">
         <w:r>
           <w:t>Le service « WS_ADMIN » permet à l’administrateur de :</w:t>
         </w:r>
-        <w:bookmarkStart w:id="1189" w:name="_Toc485881148"/>
-        <w:bookmarkEnd w:id="1189"/>
+        <w:bookmarkStart w:id="1187" w:name="_Toc485881148"/>
+        <w:bookmarkEnd w:id="1187"/>
       </w:moveFrom>
     </w:p>
     <w:p>
@@ -14934,15 +15149,15 @@
         </w:numPr>
         <w:ind w:left="1418"/>
         <w:rPr>
-          <w:moveFrom w:id="1190" w:author="RANDRIAMAHARAVOMANANA, Tantely" w:date="2017-06-21T17:43:00Z"/>
-        </w:rPr>
-      </w:pPr>
-      <w:moveFrom w:id="1191" w:author="RANDRIAMAHARAVOMANANA, Tantely" w:date="2017-06-21T17:43:00Z">
+          <w:moveFrom w:id="1188" w:author="RANDRIAMAHARAVOMANANA, Tantely" w:date="2017-06-21T17:43:00Z"/>
+        </w:rPr>
+      </w:pPr>
+      <w:moveFrom w:id="1189" w:author="RANDRIAMAHARAVOMANANA, Tantely" w:date="2017-06-21T17:43:00Z">
         <w:r>
           <w:t>Saisir les paramètres de l’application</w:t>
         </w:r>
-        <w:bookmarkStart w:id="1192" w:name="_Toc485881149"/>
-        <w:bookmarkEnd w:id="1192"/>
+        <w:bookmarkStart w:id="1190" w:name="_Toc485881149"/>
+        <w:bookmarkEnd w:id="1190"/>
       </w:moveFrom>
     </w:p>
     <w:p>
@@ -14954,15 +15169,15 @@
         </w:numPr>
         <w:ind w:left="1418"/>
         <w:rPr>
-          <w:moveFrom w:id="1193" w:author="RANDRIAMAHARAVOMANANA, Tantely" w:date="2017-06-21T17:43:00Z"/>
-        </w:rPr>
-      </w:pPr>
-      <w:moveFrom w:id="1194" w:author="RANDRIAMAHARAVOMANANA, Tantely" w:date="2017-06-21T17:43:00Z">
+          <w:moveFrom w:id="1191" w:author="RANDRIAMAHARAVOMANANA, Tantely" w:date="2017-06-21T17:43:00Z"/>
+        </w:rPr>
+      </w:pPr>
+      <w:moveFrom w:id="1192" w:author="RANDRIAMAHARAVOMANANA, Tantely" w:date="2017-06-21T17:43:00Z">
         <w:r>
           <w:t>Gérer les utilisateurs</w:t>
         </w:r>
-        <w:bookmarkStart w:id="1195" w:name="_Toc485881150"/>
-        <w:bookmarkEnd w:id="1195"/>
+        <w:bookmarkStart w:id="1193" w:name="_Toc485881150"/>
+        <w:bookmarkEnd w:id="1193"/>
       </w:moveFrom>
     </w:p>
     <w:p>
@@ -14974,35 +15189,35 @@
         </w:numPr>
         <w:ind w:left="1418"/>
         <w:rPr>
-          <w:moveFrom w:id="1196" w:author="RANDRIAMAHARAVOMANANA, Tantely" w:date="2017-06-21T17:43:00Z"/>
-        </w:rPr>
-      </w:pPr>
-      <w:moveFrom w:id="1197" w:author="RANDRIAMAHARAVOMANANA, Tantely" w:date="2017-06-21T17:43:00Z">
+          <w:moveFrom w:id="1194" w:author="RANDRIAMAHARAVOMANANA, Tantely" w:date="2017-06-21T17:43:00Z"/>
+        </w:rPr>
+      </w:pPr>
+      <w:moveFrom w:id="1195" w:author="RANDRIAMAHARAVOMANANA, Tantely" w:date="2017-06-21T17:43:00Z">
         <w:r>
           <w:t>Récupérer les statistiques</w:t>
         </w:r>
-        <w:bookmarkStart w:id="1198" w:name="_Toc485881151"/>
+        <w:bookmarkStart w:id="1196" w:name="_Toc485881151"/>
+        <w:bookmarkEnd w:id="1196"/>
+      </w:moveFrom>
+    </w:p>
+    <w:p>
+      <w:pPr>
+        <w:pStyle w:val="Titre44"/>
+        <w:rPr>
+          <w:moveFrom w:id="1197" w:author="RANDRIAMAHARAVOMANANA, Tantely" w:date="2017-06-21T17:43:00Z"/>
+        </w:rPr>
+      </w:pPr>
+      <w:bookmarkStart w:id="1198" w:name="_Toc392679663"/>
+      <w:moveFrom w:id="1199" w:author="RANDRIAMAHARAVOMANANA, Tantely" w:date="2017-06-21T17:43:00Z">
+        <w:r>
+          <w:t xml:space="preserve"> </w:t>
+        </w:r>
+        <w:r>
+          <w:t>Sous-système « Client »</w:t>
+        </w:r>
+        <w:bookmarkStart w:id="1200" w:name="_Toc485881152"/>
         <w:bookmarkEnd w:id="1198"/>
-      </w:moveFrom>
-    </w:p>
-    <w:p>
-      <w:pPr>
-        <w:pStyle w:val="Titre44"/>
-        <w:rPr>
-          <w:moveFrom w:id="1199" w:author="RANDRIAMAHARAVOMANANA, Tantely" w:date="2017-06-21T17:43:00Z"/>
-        </w:rPr>
-      </w:pPr>
-      <w:bookmarkStart w:id="1200" w:name="_Toc392679663"/>
-      <w:moveFrom w:id="1201" w:author="RANDRIAMAHARAVOMANANA, Tantely" w:date="2017-06-21T17:43:00Z">
-        <w:r>
-          <w:t xml:space="preserve"> </w:t>
-        </w:r>
-        <w:r>
-          <w:t>Sous-système « Client »</w:t>
-        </w:r>
-        <w:bookmarkStart w:id="1202" w:name="_Toc485881152"/>
         <w:bookmarkEnd w:id="1200"/>
-        <w:bookmarkEnd w:id="1202"/>
       </w:moveFrom>
     </w:p>
     <w:p>
@@ -15013,27 +15228,27 @@
           <w:numId w:val="29"/>
         </w:numPr>
         <w:rPr>
-          <w:moveFrom w:id="1203" w:author="RANDRIAMAHARAVOMANANA, Tantely" w:date="2017-06-21T17:43:00Z"/>
-        </w:rPr>
-      </w:pPr>
-      <w:bookmarkStart w:id="1204" w:name="_Toc392679664"/>
-      <w:moveFrom w:id="1205" w:author="RANDRIAMAHARAVOMANANA, Tantely" w:date="2017-06-21T17:43:00Z">
+          <w:moveFrom w:id="1201" w:author="RANDRIAMAHARAVOMANANA, Tantely" w:date="2017-06-21T17:43:00Z"/>
+        </w:rPr>
+      </w:pPr>
+      <w:bookmarkStart w:id="1202" w:name="_Toc392679664"/>
+      <w:moveFrom w:id="1203" w:author="RANDRIAMAHARAVOMANANA, Tantely" w:date="2017-06-21T17:43:00Z">
         <w:r>
           <w:t>Service « IHM »</w:t>
         </w:r>
-        <w:bookmarkStart w:id="1206" w:name="_Toc485881153"/>
+        <w:bookmarkStart w:id="1204" w:name="_Toc485881153"/>
+        <w:bookmarkEnd w:id="1202"/>
         <w:bookmarkEnd w:id="1204"/>
-        <w:bookmarkEnd w:id="1206"/>
       </w:moveFrom>
     </w:p>
     <w:p>
       <w:pPr>
         <w:pStyle w:val="Corps"/>
         <w:rPr>
-          <w:moveFrom w:id="1207" w:author="RANDRIAMAHARAVOMANANA, Tantely" w:date="2017-06-21T17:43:00Z"/>
-        </w:rPr>
-      </w:pPr>
-      <w:moveFrom w:id="1208" w:author="RANDRIAMAHARAVOMANANA, Tantely" w:date="2017-06-21T17:43:00Z">
+          <w:moveFrom w:id="1205" w:author="RANDRIAMAHARAVOMANANA, Tantely" w:date="2017-06-21T17:43:00Z"/>
+        </w:rPr>
+      </w:pPr>
+      <w:moveFrom w:id="1206" w:author="RANDRIAMAHARAVOMANANA, Tantely" w:date="2017-06-21T17:43:00Z">
         <w:r>
           <w:t>Le service « IHM » fournit le frontal pour l’utilisateur. L’accès à l’application est contr</w:t>
         </w:r>
@@ -15043,53 +15258,53 @@
         <w:r>
           <w:t>.</w:t>
         </w:r>
-        <w:bookmarkStart w:id="1209" w:name="_Toc485881154"/>
-        <w:bookmarkEnd w:id="1209"/>
+        <w:bookmarkStart w:id="1207" w:name="_Toc485881154"/>
+        <w:bookmarkEnd w:id="1207"/>
       </w:moveFrom>
     </w:p>
     <w:p>
       <w:pPr>
         <w:pStyle w:val="Corps"/>
         <w:rPr>
+          <w:moveFrom w:id="1208" w:author="RANDRIAMAHARAVOMANANA, Tantely" w:date="2017-06-21T17:43:00Z"/>
+        </w:rPr>
+      </w:pPr>
+      <w:bookmarkStart w:id="1209" w:name="_Toc485881155"/>
+      <w:bookmarkEnd w:id="1209"/>
+    </w:p>
+    <w:p>
+      <w:pPr>
+        <w:pStyle w:val="Titre44"/>
+        <w:rPr>
           <w:moveFrom w:id="1210" w:author="RANDRIAMAHARAVOMANANA, Tantely" w:date="2017-06-21T17:43:00Z"/>
         </w:rPr>
       </w:pPr>
-      <w:bookmarkStart w:id="1211" w:name="_Toc485881155"/>
-      <w:bookmarkEnd w:id="1211"/>
-    </w:p>
-    <w:p>
-      <w:pPr>
-        <w:pStyle w:val="Titre44"/>
-        <w:rPr>
-          <w:moveFrom w:id="1212" w:author="RANDRIAMAHARAVOMANANA, Tantely" w:date="2017-06-21T17:43:00Z"/>
-        </w:rPr>
-      </w:pPr>
-      <w:bookmarkStart w:id="1213" w:name="_Toc392679667"/>
-      <w:moveFrom w:id="1214" w:author="RANDRIAMAHARAVOMANANA, Tantely" w:date="2017-06-21T17:43:00Z">
+      <w:bookmarkStart w:id="1211" w:name="_Toc392679667"/>
+      <w:moveFrom w:id="1212" w:author="RANDRIAMAHARAVOMANANA, Tantely" w:date="2017-06-21T17:43:00Z">
         <w:r>
           <w:t xml:space="preserve"> </w:t>
         </w:r>
         <w:r>
           <w:t>Sous-système « Admin »</w:t>
         </w:r>
-        <w:bookmarkStart w:id="1215" w:name="_Toc485881156"/>
+        <w:bookmarkStart w:id="1213" w:name="_Toc485881156"/>
+        <w:bookmarkEnd w:id="1211"/>
         <w:bookmarkEnd w:id="1213"/>
-        <w:bookmarkEnd w:id="1215"/>
       </w:moveFrom>
     </w:p>
     <w:p>
       <w:pPr>
         <w:pStyle w:val="Corps"/>
         <w:rPr>
-          <w:moveFrom w:id="1216" w:author="RANDRIAMAHARAVOMANANA, Tantely" w:date="2017-06-21T17:43:00Z"/>
-        </w:rPr>
-      </w:pPr>
-      <w:moveFrom w:id="1217" w:author="RANDRIAMAHARAVOMANANA, Tantely" w:date="2017-06-21T17:43:00Z">
+          <w:moveFrom w:id="1214" w:author="RANDRIAMAHARAVOMANANA, Tantely" w:date="2017-06-21T17:43:00Z"/>
+        </w:rPr>
+      </w:pPr>
+      <w:moveFrom w:id="1215" w:author="RANDRIAMAHARAVOMANANA, Tantely" w:date="2017-06-21T17:43:00Z">
         <w:r>
           <w:t>Le sous-système « ADMIN » fournit les outils nécessaires à l’administration de la plateforme. Il offre donc les services suivants :</w:t>
         </w:r>
-        <w:bookmarkStart w:id="1218" w:name="_Toc485881157"/>
-        <w:bookmarkEnd w:id="1218"/>
+        <w:bookmarkStart w:id="1216" w:name="_Toc485881157"/>
+        <w:bookmarkEnd w:id="1216"/>
       </w:moveFrom>
     </w:p>
     <w:p>
@@ -15100,15 +15315,15 @@
           <w:numId w:val="12"/>
         </w:numPr>
         <w:rPr>
-          <w:moveFrom w:id="1219" w:author="RANDRIAMAHARAVOMANANA, Tantely" w:date="2017-06-21T17:43:00Z"/>
-        </w:rPr>
-      </w:pPr>
-      <w:moveFrom w:id="1220" w:author="RANDRIAMAHARAVOMANANA, Tantely" w:date="2017-06-21T17:43:00Z">
+          <w:moveFrom w:id="1217" w:author="RANDRIAMAHARAVOMANANA, Tantely" w:date="2017-06-21T17:43:00Z"/>
+        </w:rPr>
+      </w:pPr>
+      <w:moveFrom w:id="1218" w:author="RANDRIAMAHARAVOMANANA, Tantely" w:date="2017-06-21T17:43:00Z">
         <w:r>
           <w:t>Gestion des utilisateurs</w:t>
         </w:r>
-        <w:bookmarkStart w:id="1221" w:name="_Toc485881158"/>
-        <w:bookmarkEnd w:id="1221"/>
+        <w:bookmarkStart w:id="1219" w:name="_Toc485881158"/>
+        <w:bookmarkEnd w:id="1219"/>
       </w:moveFrom>
     </w:p>
     <w:p>
@@ -15119,15 +15334,15 @@
           <w:numId w:val="12"/>
         </w:numPr>
         <w:rPr>
-          <w:moveFrom w:id="1222" w:author="RANDRIAMAHARAVOMANANA, Tantely" w:date="2017-06-21T17:43:00Z"/>
-        </w:rPr>
-      </w:pPr>
-      <w:moveFrom w:id="1223" w:author="RANDRIAMAHARAVOMANANA, Tantely" w:date="2017-06-21T17:43:00Z">
+          <w:moveFrom w:id="1220" w:author="RANDRIAMAHARAVOMANANA, Tantely" w:date="2017-06-21T17:43:00Z"/>
+        </w:rPr>
+      </w:pPr>
+      <w:moveFrom w:id="1221" w:author="RANDRIAMAHARAVOMANANA, Tantely" w:date="2017-06-21T17:43:00Z">
         <w:r>
           <w:t>Gestion des données (géoréférencement des rasters, etc …)</w:t>
         </w:r>
-        <w:bookmarkStart w:id="1224" w:name="_Toc485881159"/>
-        <w:bookmarkEnd w:id="1224"/>
+        <w:bookmarkStart w:id="1222" w:name="_Toc485881159"/>
+        <w:bookmarkEnd w:id="1222"/>
       </w:moveFrom>
     </w:p>
     <w:p>
@@ -15138,15 +15353,15 @@
           <w:numId w:val="12"/>
         </w:numPr>
         <w:rPr>
-          <w:moveFrom w:id="1225" w:author="RANDRIAMAHARAVOMANANA, Tantely" w:date="2017-06-21T17:43:00Z"/>
-        </w:rPr>
-      </w:pPr>
-      <w:moveFrom w:id="1226" w:author="RANDRIAMAHARAVOMANANA, Tantely" w:date="2017-06-21T17:43:00Z">
+          <w:moveFrom w:id="1223" w:author="RANDRIAMAHARAVOMANANA, Tantely" w:date="2017-06-21T17:43:00Z"/>
+        </w:rPr>
+      </w:pPr>
+      <w:moveFrom w:id="1224" w:author="RANDRIAMAHARAVOMANANA, Tantely" w:date="2017-06-21T17:43:00Z">
         <w:r>
           <w:t>Gestion des services de carte</w:t>
         </w:r>
-        <w:bookmarkStart w:id="1227" w:name="_Toc485881160"/>
-        <w:bookmarkEnd w:id="1227"/>
+        <w:bookmarkStart w:id="1225" w:name="_Toc485881160"/>
+        <w:bookmarkEnd w:id="1225"/>
       </w:moveFrom>
     </w:p>
     <w:p>
@@ -15157,15 +15372,15 @@
           <w:numId w:val="12"/>
         </w:numPr>
         <w:rPr>
-          <w:moveFrom w:id="1228" w:author="RANDRIAMAHARAVOMANANA, Tantely" w:date="2017-06-21T17:43:00Z"/>
-        </w:rPr>
-      </w:pPr>
-      <w:moveFrom w:id="1229" w:author="RANDRIAMAHARAVOMANANA, Tantely" w:date="2017-06-21T17:43:00Z">
+          <w:moveFrom w:id="1226" w:author="RANDRIAMAHARAVOMANANA, Tantely" w:date="2017-06-21T17:43:00Z"/>
+        </w:rPr>
+      </w:pPr>
+      <w:moveFrom w:id="1227" w:author="RANDRIAMAHARAVOMANANA, Tantely" w:date="2017-06-21T17:43:00Z">
         <w:r>
           <w:t>Gestion du paramétrage</w:t>
         </w:r>
-        <w:bookmarkStart w:id="1230" w:name="_Toc485881161"/>
-        <w:bookmarkEnd w:id="1230"/>
+        <w:bookmarkStart w:id="1228" w:name="_Toc485881161"/>
+        <w:bookmarkEnd w:id="1228"/>
       </w:moveFrom>
     </w:p>
     <w:p>
@@ -15176,15 +15391,15 @@
           <w:numId w:val="12"/>
         </w:numPr>
         <w:rPr>
-          <w:moveFrom w:id="1231" w:author="RANDRIAMAHARAVOMANANA, Tantely" w:date="2017-06-21T17:43:00Z"/>
-        </w:rPr>
-      </w:pPr>
-      <w:moveFrom w:id="1232" w:author="RANDRIAMAHARAVOMANANA, Tantely" w:date="2017-06-21T17:43:00Z">
+          <w:moveFrom w:id="1229" w:author="RANDRIAMAHARAVOMANANA, Tantely" w:date="2017-06-21T17:43:00Z"/>
+        </w:rPr>
+      </w:pPr>
+      <w:moveFrom w:id="1230" w:author="RANDRIAMAHARAVOMANANA, Tantely" w:date="2017-06-21T17:43:00Z">
         <w:r>
           <w:t>Consultation des statistiques d’utilisation.</w:t>
         </w:r>
-        <w:bookmarkStart w:id="1233" w:name="_Toc485881162"/>
-        <w:bookmarkEnd w:id="1233"/>
+        <w:bookmarkStart w:id="1231" w:name="_Toc485881162"/>
+        <w:bookmarkEnd w:id="1231"/>
       </w:moveFrom>
     </w:p>
     <w:p>
@@ -15195,50 +15410,50 @@
           <w:numId w:val="12"/>
         </w:numPr>
         <w:rPr>
-          <w:moveFrom w:id="1234" w:author="RANDRIAMAHARAVOMANANA, Tantely" w:date="2017-06-21T17:43:00Z"/>
-        </w:rPr>
-      </w:pPr>
-      <w:moveFrom w:id="1235" w:author="RANDRIAMAHARAVOMANANA, Tantely" w:date="2017-06-21T17:43:00Z">
+          <w:moveFrom w:id="1232" w:author="RANDRIAMAHARAVOMANANA, Tantely" w:date="2017-06-21T17:43:00Z"/>
+        </w:rPr>
+      </w:pPr>
+      <w:moveFrom w:id="1233" w:author="RANDRIAMAHARAVOMANANA, Tantely" w:date="2017-06-21T17:43:00Z">
         <w:r>
           <w:t>Gestion des gabarits</w:t>
         </w:r>
-        <w:bookmarkStart w:id="1236" w:name="_Toc485881163"/>
-        <w:bookmarkEnd w:id="1236"/>
+        <w:bookmarkStart w:id="1234" w:name="_Toc485881163"/>
+        <w:bookmarkEnd w:id="1234"/>
       </w:moveFrom>
     </w:p>
     <w:p>
       <w:pPr>
         <w:pStyle w:val="Corps"/>
         <w:rPr>
+          <w:moveFrom w:id="1235" w:author="RANDRIAMAHARAVOMANANA, Tantely" w:date="2017-06-21T17:43:00Z"/>
+        </w:rPr>
+      </w:pPr>
+      <w:bookmarkStart w:id="1236" w:name="_Toc485881164"/>
+      <w:bookmarkEnd w:id="1236"/>
+    </w:p>
+    <w:p>
+      <w:pPr>
+        <w:pStyle w:val="Title3"/>
+        <w:rPr>
           <w:moveFrom w:id="1237" w:author="RANDRIAMAHARAVOMANANA, Tantely" w:date="2017-06-21T17:43:00Z"/>
         </w:rPr>
       </w:pPr>
-      <w:bookmarkStart w:id="1238" w:name="_Toc485881164"/>
-      <w:bookmarkEnd w:id="1238"/>
-    </w:p>
-    <w:p>
-      <w:pPr>
-        <w:pStyle w:val="Title3"/>
-        <w:rPr>
-          <w:moveFrom w:id="1239" w:author="RANDRIAMAHARAVOMANANA, Tantely" w:date="2017-06-21T17:43:00Z"/>
-        </w:rPr>
-      </w:pPr>
-      <w:moveFrom w:id="1240" w:author="RANDRIAMAHARAVOMANANA, Tantely" w:date="2017-06-21T17:43:00Z">
+      <w:moveFrom w:id="1238" w:author="RANDRIAMAHARAVOMANANA, Tantely" w:date="2017-06-21T17:43:00Z">
         <w:r>
           <w:t>Modèle conceptuel de données</w:t>
         </w:r>
-        <w:bookmarkStart w:id="1241" w:name="_Toc485881165"/>
-        <w:bookmarkEnd w:id="1241"/>
+        <w:bookmarkStart w:id="1239" w:name="_Toc485881165"/>
+        <w:bookmarkEnd w:id="1239"/>
       </w:moveFrom>
     </w:p>
     <w:p>
       <w:pPr>
         <w:pStyle w:val="Corps"/>
         <w:rPr>
-          <w:moveFrom w:id="1242" w:author="RANDRIAMAHARAVOMANANA, Tantely" w:date="2017-06-21T17:43:00Z"/>
-        </w:rPr>
-      </w:pPr>
-      <w:moveFrom w:id="1243" w:author="RANDRIAMAHARAVOMANANA, Tantely" w:date="2017-06-21T17:43:00Z">
+          <w:moveFrom w:id="1240" w:author="RANDRIAMAHARAVOMANANA, Tantely" w:date="2017-06-21T17:43:00Z"/>
+        </w:rPr>
+      </w:pPr>
+      <w:moveFrom w:id="1241" w:author="RANDRIAMAHARAVOMANANA, Tantely" w:date="2017-06-21T17:43:00Z">
         <w:r>
           <w:t xml:space="preserve">Voici le modèle </w:t>
         </w:r>
@@ -15248,18 +15463,28 @@
         <w:r>
           <w:t>de données de SERT :</w:t>
         </w:r>
-        <w:bookmarkStart w:id="1244" w:name="_Toc485881166"/>
-        <w:bookmarkEnd w:id="1244"/>
+        <w:bookmarkStart w:id="1242" w:name="_Toc485881166"/>
+        <w:bookmarkEnd w:id="1242"/>
       </w:moveFrom>
     </w:p>
     <w:p>
       <w:pPr>
         <w:pStyle w:val="Corps"/>
         <w:rPr>
+          <w:moveFrom w:id="1243" w:author="RANDRIAMAHARAVOMANANA, Tantely" w:date="2017-06-21T17:43:00Z"/>
+        </w:rPr>
+      </w:pPr>
+      <w:bookmarkStart w:id="1244" w:name="_Toc485881167"/>
+      <w:bookmarkEnd w:id="1244"/>
+    </w:p>
+    <w:p>
+      <w:pPr>
+        <w:pStyle w:val="Corps"/>
+        <w:rPr>
           <w:moveFrom w:id="1245" w:author="RANDRIAMAHARAVOMANANA, Tantely" w:date="2017-06-21T17:43:00Z"/>
         </w:rPr>
       </w:pPr>
-      <w:bookmarkStart w:id="1246" w:name="_Toc485881167"/>
+      <w:bookmarkStart w:id="1246" w:name="_Toc485881168"/>
       <w:bookmarkEnd w:id="1246"/>
     </w:p>
     <w:p>
@@ -15269,7 +15494,7 @@
           <w:moveFrom w:id="1247" w:author="RANDRIAMAHARAVOMANANA, Tantely" w:date="2017-06-21T17:43:00Z"/>
         </w:rPr>
       </w:pPr>
-      <w:bookmarkStart w:id="1248" w:name="_Toc485881168"/>
+      <w:bookmarkStart w:id="1248" w:name="_Toc485881169"/>
       <w:bookmarkEnd w:id="1248"/>
     </w:p>
     <w:p>
@@ -15279,7 +15504,7 @@
           <w:moveFrom w:id="1249" w:author="RANDRIAMAHARAVOMANANA, Tantely" w:date="2017-06-21T17:43:00Z"/>
         </w:rPr>
       </w:pPr>
-      <w:bookmarkStart w:id="1250" w:name="_Toc485881169"/>
+      <w:bookmarkStart w:id="1250" w:name="_Toc485881170"/>
       <w:bookmarkEnd w:id="1250"/>
     </w:p>
     <w:p>
@@ -15289,7 +15514,7 @@
           <w:moveFrom w:id="1251" w:author="RANDRIAMAHARAVOMANANA, Tantely" w:date="2017-06-21T17:43:00Z"/>
         </w:rPr>
       </w:pPr>
-      <w:bookmarkStart w:id="1252" w:name="_Toc485881170"/>
+      <w:bookmarkStart w:id="1252" w:name="_Toc485881171"/>
       <w:bookmarkEnd w:id="1252"/>
     </w:p>
     <w:p>
@@ -15299,7 +15524,7 @@
           <w:moveFrom w:id="1253" w:author="RANDRIAMAHARAVOMANANA, Tantely" w:date="2017-06-21T17:43:00Z"/>
         </w:rPr>
       </w:pPr>
-      <w:bookmarkStart w:id="1254" w:name="_Toc485881171"/>
+      <w:bookmarkStart w:id="1254" w:name="_Toc485881172"/>
       <w:bookmarkEnd w:id="1254"/>
     </w:p>
     <w:p>
@@ -15309,7 +15534,7 @@
           <w:moveFrom w:id="1255" w:author="RANDRIAMAHARAVOMANANA, Tantely" w:date="2017-06-21T17:43:00Z"/>
         </w:rPr>
       </w:pPr>
-      <w:bookmarkStart w:id="1256" w:name="_Toc485881172"/>
+      <w:bookmarkStart w:id="1256" w:name="_Toc485881173"/>
       <w:bookmarkEnd w:id="1256"/>
     </w:p>
     <w:p>
@@ -15319,7 +15544,7 @@
           <w:moveFrom w:id="1257" w:author="RANDRIAMAHARAVOMANANA, Tantely" w:date="2017-06-21T17:43:00Z"/>
         </w:rPr>
       </w:pPr>
-      <w:bookmarkStart w:id="1258" w:name="_Toc485881173"/>
+      <w:bookmarkStart w:id="1258" w:name="_Toc485881174"/>
       <w:bookmarkEnd w:id="1258"/>
     </w:p>
     <w:p>
@@ -15329,7 +15554,7 @@
           <w:moveFrom w:id="1259" w:author="RANDRIAMAHARAVOMANANA, Tantely" w:date="2017-06-21T17:43:00Z"/>
         </w:rPr>
       </w:pPr>
-      <w:bookmarkStart w:id="1260" w:name="_Toc485881174"/>
+      <w:bookmarkStart w:id="1260" w:name="_Toc485881175"/>
       <w:bookmarkEnd w:id="1260"/>
     </w:p>
     <w:p>
@@ -15337,16 +15562,6 @@
         <w:pStyle w:val="Corps"/>
         <w:rPr>
           <w:moveFrom w:id="1261" w:author="RANDRIAMAHARAVOMANANA, Tantely" w:date="2017-06-21T17:43:00Z"/>
-        </w:rPr>
-      </w:pPr>
-      <w:bookmarkStart w:id="1262" w:name="_Toc485881175"/>
-      <w:bookmarkEnd w:id="1262"/>
-    </w:p>
-    <w:p>
-      <w:pPr>
-        <w:pStyle w:val="Corps"/>
-        <w:rPr>
-          <w:moveFrom w:id="1263" w:author="RANDRIAMAHARAVOMANANA, Tantely" w:date="2017-06-21T17:43:00Z"/>
         </w:rPr>
         <w:sectPr>
           <w:pgSz w:w="11906" w:h="16838"/>
@@ -15361,10 +15576,10 @@
         <w:pStyle w:val="Corps"/>
         <w:keepNext/>
         <w:rPr>
-          <w:moveFrom w:id="1264" w:author="RANDRIAMAHARAVOMANANA, Tantely" w:date="2017-06-21T17:43:00Z"/>
-        </w:rPr>
-      </w:pPr>
-      <w:moveFrom w:id="1265" w:author="RANDRIAMAHARAVOMANANA, Tantely" w:date="2017-06-21T17:43:00Z">
+          <w:moveFrom w:id="1262" w:author="RANDRIAMAHARAVOMANANA, Tantely" w:date="2017-06-21T17:43:00Z"/>
+        </w:rPr>
+      </w:pPr>
+      <w:moveFrom w:id="1263" w:author="RANDRIAMAHARAVOMANANA, Tantely" w:date="2017-06-21T17:43:00Z">
         <w:r>
           <w:rPr>
             <w:noProof/>
@@ -15419,8 +15634,8 @@
             </wp:inline>
           </w:drawing>
         </w:r>
-        <w:bookmarkStart w:id="1266" w:name="_Toc485881176"/>
-        <w:bookmarkEnd w:id="1266"/>
+        <w:bookmarkStart w:id="1264" w:name="_Toc485881176"/>
+        <w:bookmarkEnd w:id="1264"/>
       </w:moveFrom>
     </w:p>
     <w:p>
@@ -15428,7 +15643,7 @@
         <w:pStyle w:val="Lgende"/>
         <w:jc w:val="center"/>
         <w:rPr>
-          <w:moveFrom w:id="1267" w:author="RANDRIAMAHARAVOMANANA, Tantely" w:date="2017-06-21T17:43:00Z"/>
+          <w:moveFrom w:id="1265" w:author="RANDRIAMAHARAVOMANANA, Tantely" w:date="2017-06-21T17:43:00Z"/>
           <w:lang w:val="fr-FR"/>
         </w:rPr>
         <w:sectPr>
@@ -15438,7 +15653,7 @@
           <w:docGrid w:linePitch="360"/>
         </w:sectPr>
       </w:pPr>
-      <w:moveFrom w:id="1268" w:author="RANDRIAMAHARAVOMANANA, Tantely" w:date="2017-06-21T17:43:00Z">
+      <w:moveFrom w:id="1266" w:author="RANDRIAMAHARAVOMANANA, Tantely" w:date="2017-06-21T17:43:00Z">
         <w:r>
           <w:rPr>
             <w:lang w:val="fr-FR"/>
@@ -15473,18 +15688,18 @@
           </w:rPr>
           <w:t xml:space="preserve"> Modèle conceptuel de données</w:t>
         </w:r>
-        <w:bookmarkStart w:id="1269" w:name="_Toc485881177"/>
-        <w:bookmarkEnd w:id="1269"/>
+        <w:bookmarkStart w:id="1267" w:name="_Toc485881177"/>
+        <w:bookmarkEnd w:id="1267"/>
       </w:moveFrom>
     </w:p>
     <w:p>
       <w:pPr>
         <w:pStyle w:val="Title3"/>
         <w:rPr>
-          <w:moveFrom w:id="1270" w:author="RANDRIAMAHARAVOMANANA, Tantely" w:date="2017-06-21T17:43:00Z"/>
-        </w:rPr>
-      </w:pPr>
-      <w:moveFrom w:id="1271" w:author="RANDRIAMAHARAVOMANANA, Tantely" w:date="2017-06-21T17:43:00Z">
+          <w:moveFrom w:id="1268" w:author="RANDRIAMAHARAVOMANANA, Tantely" w:date="2017-06-21T17:43:00Z"/>
+        </w:rPr>
+      </w:pPr>
+      <w:moveFrom w:id="1269" w:author="RANDRIAMAHARAVOMANANA, Tantely" w:date="2017-06-21T17:43:00Z">
         <w:r>
           <w:t>Structure des codes</w:t>
         </w:r>
@@ -15494,18 +15709,18 @@
         <w:r>
           <w:t xml:space="preserve"> de l’application</w:t>
         </w:r>
-        <w:bookmarkStart w:id="1272" w:name="_Toc485881178"/>
-        <w:bookmarkEnd w:id="1272"/>
+        <w:bookmarkStart w:id="1270" w:name="_Toc485881178"/>
+        <w:bookmarkEnd w:id="1270"/>
       </w:moveFrom>
     </w:p>
     <w:p>
       <w:pPr>
         <w:pStyle w:val="Corps"/>
         <w:rPr>
-          <w:moveFrom w:id="1273" w:author="RANDRIAMAHARAVOMANANA, Tantely" w:date="2017-06-21T17:43:00Z"/>
-        </w:rPr>
-      </w:pPr>
-      <w:moveFrom w:id="1274" w:author="RANDRIAMAHARAVOMANANA, Tantely" w:date="2017-06-21T17:43:00Z">
+          <w:moveFrom w:id="1271" w:author="RANDRIAMAHARAVOMANANA, Tantely" w:date="2017-06-21T17:43:00Z"/>
+        </w:rPr>
+      </w:pPr>
+      <w:moveFrom w:id="1272" w:author="RANDRIAMAHARAVOMANANA, Tantely" w:date="2017-06-21T17:43:00Z">
         <w:r>
           <w:t xml:space="preserve">Les services et/ou sous-systèmes définis dans l’architecture logique de SERT sont développés et implémentés physiquement dans des projets sous forme de composant. </w:t>
         </w:r>
@@ -15515,8 +15730,8 @@
         <w:r>
           <w:t xml:space="preserve">de développement qui me sont affectées dans mes missions concernaient que quelques services de SERT. J’ai travaillé surtout sur trois projets : le projet « SERT_IHM », le projet « SERT_WEB » et le projet « GenerateDocs ». </w:t>
         </w:r>
-        <w:bookmarkStart w:id="1275" w:name="_Toc485881179"/>
-        <w:bookmarkEnd w:id="1275"/>
+        <w:bookmarkStart w:id="1273" w:name="_Toc485881179"/>
+        <w:bookmarkEnd w:id="1273"/>
       </w:moveFrom>
     </w:p>
     <w:p>
@@ -15527,10 +15742,10 @@
           <w:numId w:val="31"/>
         </w:numPr>
         <w:rPr>
-          <w:moveFrom w:id="1276" w:author="RANDRIAMAHARAVOMANANA, Tantely" w:date="2017-06-21T17:43:00Z"/>
-        </w:rPr>
-      </w:pPr>
-      <w:moveFrom w:id="1277" w:author="RANDRIAMAHARAVOMANANA, Tantely" w:date="2017-06-21T17:43:00Z">
+          <w:moveFrom w:id="1274" w:author="RANDRIAMAHARAVOMANANA, Tantely" w:date="2017-06-21T17:43:00Z"/>
+        </w:rPr>
+      </w:pPr>
+      <w:moveFrom w:id="1275" w:author="RANDRIAMAHARAVOMANANA, Tantely" w:date="2017-06-21T17:43:00Z">
         <w:r>
           <w:t>Projet « SERT_IHM »</w:t>
         </w:r>
@@ -15549,8 +15764,8 @@
         <w:r>
           <w:t xml:space="preserve">La totalité de l’interface graphique de SERT est développée dans ce projet. C’est un projet Java géré avec Apache Maven. </w:t>
         </w:r>
-        <w:bookmarkStart w:id="1278" w:name="_Toc485881180"/>
-        <w:bookmarkEnd w:id="1278"/>
+        <w:bookmarkStart w:id="1276" w:name="_Toc485881180"/>
+        <w:bookmarkEnd w:id="1276"/>
       </w:moveFrom>
     </w:p>
     <w:p>
@@ -15561,10 +15776,10 @@
           <w:numId w:val="31"/>
         </w:numPr>
         <w:rPr>
-          <w:moveFrom w:id="1279" w:author="RANDRIAMAHARAVOMANANA, Tantely" w:date="2017-06-21T17:43:00Z"/>
-        </w:rPr>
-      </w:pPr>
-      <w:moveFrom w:id="1280" w:author="RANDRIAMAHARAVOMANANA, Tantely" w:date="2017-06-21T17:43:00Z">
+          <w:moveFrom w:id="1277" w:author="RANDRIAMAHARAVOMANANA, Tantely" w:date="2017-06-21T17:43:00Z"/>
+        </w:rPr>
+      </w:pPr>
+      <w:moveFrom w:id="1278" w:author="RANDRIAMAHARAVOMANANA, Tantely" w:date="2017-06-21T17:43:00Z">
         <w:r>
           <w:t>Projet  « SE</w:t>
         </w:r>
@@ -15586,8 +15801,8 @@
         <w:r>
           <w:t>C’est un projet Java web géré avec Apache Maven.</w:t>
         </w:r>
-        <w:bookmarkStart w:id="1281" w:name="_Toc485881181"/>
-        <w:bookmarkEnd w:id="1281"/>
+        <w:bookmarkStart w:id="1279" w:name="_Toc485881181"/>
+        <w:bookmarkEnd w:id="1279"/>
       </w:moveFrom>
     </w:p>
     <w:p>
@@ -15598,10 +15813,10 @@
           <w:numId w:val="31"/>
         </w:numPr>
         <w:rPr>
-          <w:moveFrom w:id="1282" w:author="RANDRIAMAHARAVOMANANA, Tantely" w:date="2017-06-21T17:43:00Z"/>
-        </w:rPr>
-      </w:pPr>
-      <w:moveFrom w:id="1283" w:author="RANDRIAMAHARAVOMANANA, Tantely" w:date="2017-06-21T17:43:00Z">
+          <w:moveFrom w:id="1280" w:author="RANDRIAMAHARAVOMANANA, Tantely" w:date="2017-06-21T17:43:00Z"/>
+        </w:rPr>
+      </w:pPr>
+      <w:moveFrom w:id="1281" w:author="RANDRIAMAHARAVOMANANA, Tantely" w:date="2017-06-21T17:43:00Z">
         <w:r>
           <w:t>Projet « GenerateDocs »</w:t>
         </w:r>
@@ -15617,40 +15832,53 @@
         <w:r>
           <w:t>. Ce service regroupe les fonctionnalités nécessaires à la gestion des documents issus de SERT.</w:t>
         </w:r>
-        <w:bookmarkStart w:id="1284" w:name="_Toc485881182"/>
-        <w:bookmarkEnd w:id="1284"/>
+        <w:bookmarkStart w:id="1282" w:name="_Toc485881182"/>
+        <w:bookmarkEnd w:id="1282"/>
       </w:moveFrom>
     </w:p>
     <w:p>
       <w:pPr>
         <w:pStyle w:val="Title2"/>
         <w:rPr>
-          <w:ins w:id="1285" w:author="RANDRIAMAHARAVOMANANA, Tantely" w:date="2017-06-22T03:01:00Z"/>
+          <w:ins w:id="1283" w:author="RANDRIAMAHARAVOMANANA, Tantely" w:date="2017-06-22T03:01:00Z"/>
           <w:rFonts w:eastAsia="Times New Roman"/>
         </w:rPr>
       </w:pPr>
-      <w:bookmarkStart w:id="1286" w:name="_Toc485881183"/>
-      <w:moveFromRangeEnd w:id="954"/>
-      <w:ins w:id="1287" w:author="RANDRIAMAHARAVOMANANA, Tantely" w:date="2017-06-22T03:01:00Z">
+      <w:bookmarkStart w:id="1284" w:name="_Toc485881183"/>
+      <w:moveFromRangeEnd w:id="952"/>
+      <w:ins w:id="1285" w:author="RANDRIAMAHARAVOMANANA, Tantely" w:date="2017-06-22T03:01:00Z">
         <w:r>
           <w:rPr>
             <w:rFonts w:eastAsia="Times New Roman"/>
           </w:rPr>
           <w:t>Monter en compétence sur le projet SERT</w:t>
         </w:r>
-        <w:bookmarkEnd w:id="1286"/>
+        <w:bookmarkEnd w:id="1284"/>
       </w:ins>
     </w:p>
     <w:p>
       <w:pPr>
         <w:pStyle w:val="Corps"/>
         <w:rPr>
+          <w:ins w:id="1286" w:author="RANDRIAMAHARAVOMANANA, Tantely" w:date="2017-06-22T03:01:00Z"/>
+        </w:rPr>
+      </w:pPr>
+      <w:ins w:id="1287" w:author="RANDRIAMAHARAVOMANANA, Tantely" w:date="2017-06-22T03:01:00Z">
+        <w:r>
+          <w:t>Pendant la période de mon stage j’ai été affecté qu’au projet SERT. C’est un projet qui présente de nombreuses fonctionnalités compliquées avec une architecture très complexe. Ma première mission était de monter en compétence sur le projet SERT. Le but de cette mission était d’essayer d’appréhender SERT sur tous ses aspects. Cette mission est l’une des plus difficiles de mon stage à cause de la complexité du projet.</w:t>
+        </w:r>
+      </w:ins>
+    </w:p>
+    <w:p>
+      <w:pPr>
+        <w:pStyle w:val="Corps"/>
+        <w:rPr>
           <w:ins w:id="1288" w:author="RANDRIAMAHARAVOMANANA, Tantely" w:date="2017-06-22T03:01:00Z"/>
         </w:rPr>
       </w:pPr>
       <w:ins w:id="1289" w:author="RANDRIAMAHARAVOMANANA, Tantely" w:date="2017-06-22T03:01:00Z">
         <w:r>
-          <w:t>Pendant la période de mon stage j’ai été affecté qu’au projet SERT. C’est un projet qui présente de nombreuses fonctionnalités compliquées avec une architecture très complexe. Ma première mission était de monter en compétence sur le projet SERT. Le but de cette mission était d’essayer d’appréhender SERT sur tous ses aspects. Cette mission est l’une des plus difficiles de mon stage à cause de la complexité du projet.</w:t>
+          <w:t>La première tâche de cette mission a été de se familiariser avec l’aspect fonctionnel de l’application. Pour ce faire, des documents sur le projet ont été mis à disposition. L’application a été aussi disponible sur un environnement d’intégration pour effectuer des tests.</w:t>
         </w:r>
       </w:ins>
     </w:p>
@@ -15663,48 +15891,31 @@
       </w:pPr>
       <w:ins w:id="1291" w:author="RANDRIAMAHARAVOMANANA, Tantely" w:date="2017-06-22T03:01:00Z">
         <w:r>
-          <w:t>La première tâche de cette mission a été de se familiariser avec l’aspect fonctionnel de l’application. Pour ce faire, des documents sur le projet ont été mis à disposition. L’application a été aussi disponible sur un environnement d’intégration pour effectuer des tests.</w:t>
+          <w:t>La tâche suivant a été d’installer l’environnement de développement sur mon poste et de s’habituer avec les outils utilisés pour le développement du projet. Les procédures d’installation de tous les types d’environnements du projet sont déjà documentées. Certains outils sont déjà en place et nécessite juste des configurations comme les outils d’intégration continue, de gestion de version et de contrôle de qualité de projet.</w:t>
         </w:r>
       </w:ins>
     </w:p>
     <w:p>
       <w:pPr>
         <w:pStyle w:val="Corps"/>
-        <w:rPr>
-          <w:ins w:id="1292" w:author="RANDRIAMAHARAVOMANANA, Tantely" w:date="2017-06-22T03:01:00Z"/>
-        </w:rPr>
-      </w:pPr>
-      <w:ins w:id="1293" w:author="RANDRIAMAHARAVOMANANA, Tantely" w:date="2017-06-22T03:01:00Z">
-        <w:r>
-          <w:t xml:space="preserve">La tâche suivant a été d’installer l’environnement de développement sur mon poste et de s’habituer avec les outils utilisés pour le développement du projet. Les procédures d’installation de tous les types d’environnements du projet sont déjà documentées. Certains outils sont déjà </w:t>
-        </w:r>
-        <w:r>
-          <w:lastRenderedPageBreak/>
-          <w:t>en place et nécessite juste des configurations comme les outils d’intégration continue, de gestion de version et de contrôle de qualité de projet.</w:t>
+      </w:pPr>
+      <w:ins w:id="1292" w:author="RANDRIAMAHARAVOMANANA, Tantely" w:date="2017-06-22T03:01:00Z">
+        <w:r>
+          <w:t xml:space="preserve">La dernière tâche de cette mission a été d’étudier les codes sources du projet. Pour cela, il a été nécessaire aussi de comprendre l’architecture technique de l’application. Les codes sources de SERT sont constitués par </w:t>
+        </w:r>
+        <w:r>
+          <w:t xml:space="preserve">4 projets dont 1 projet java web, 2 projets java et 1 projet python. Les </w:t>
+        </w:r>
+        <w:r>
+          <w:t>documentations des codes ont été d’une grande aide pour cette tâche. J’ai été mené surtout à travailler qu’avec les 3 projets en java.</w:t>
         </w:r>
       </w:ins>
     </w:p>
     <w:p>
       <w:pPr>
         <w:pStyle w:val="Corps"/>
-      </w:pPr>
-      <w:ins w:id="1294" w:author="RANDRIAMAHARAVOMANANA, Tantely" w:date="2017-06-22T03:01:00Z">
-        <w:r>
-          <w:t xml:space="preserve">La dernière tâche de cette mission a été d’étudier les codes sources du projet. Pour cela, il a été nécessaire aussi de comprendre l’architecture technique de l’application. Les codes sources de SERT sont constitués par </w:t>
-        </w:r>
-        <w:r>
-          <w:t xml:space="preserve">4 projets dont 1 projet java web, 2 projets java et 1 projet python. Les </w:t>
-        </w:r>
-        <w:r>
-          <w:t>documentations des codes ont été d’une grande aide pour cette tâche. J’ai été mené surtout à travailler qu’avec les 3 projets en java.</w:t>
-        </w:r>
-      </w:ins>
-    </w:p>
-    <w:p>
-      <w:pPr>
-        <w:pStyle w:val="Corps"/>
-        <w:rPr>
-          <w:ins w:id="1295" w:author="RANDRIAMAHARAVOMANANA, Tantely" w:date="2017-06-22T03:01:00Z"/>
+        <w:rPr>
+          <w:ins w:id="1293" w:author="RANDRIAMAHARAVOMANANA, Tantely" w:date="2017-06-22T03:01:00Z"/>
         </w:rPr>
       </w:pPr>
     </w:p>
@@ -15715,28 +15926,29 @@
           <w:rFonts w:eastAsia="Times New Roman"/>
         </w:rPr>
       </w:pPr>
-      <w:bookmarkStart w:id="1296" w:name="_Toc485881184"/>
+      <w:bookmarkStart w:id="1294" w:name="_Toc485881184"/>
       <w:r>
         <w:rPr>
           <w:rFonts w:eastAsia="Times New Roman"/>
         </w:rPr>
+        <w:lastRenderedPageBreak/>
         <w:t>Intégration de JavaFX avec Swing</w:t>
       </w:r>
-      <w:bookmarkEnd w:id="1296"/>
-    </w:p>
-    <w:p>
-      <w:pPr>
-        <w:pStyle w:val="Corps"/>
-        <w:rPr>
-          <w:ins w:id="1297" w:author="RANDRIAMAHARAVOMANANA, Tantely" w:date="2017-06-22T03:03:00Z"/>
-        </w:rPr>
-        <w:pPrChange w:id="1298" w:author="RANDRIAMAHARAVOMANANA, Tantely" w:date="2017-06-22T03:03:00Z">
+      <w:bookmarkEnd w:id="1294"/>
+    </w:p>
+    <w:p>
+      <w:pPr>
+        <w:pStyle w:val="Corps"/>
+        <w:rPr>
+          <w:ins w:id="1295" w:author="RANDRIAMAHARAVOMANANA, Tantely" w:date="2017-06-22T03:03:00Z"/>
+        </w:rPr>
+        <w:pPrChange w:id="1296" w:author="RANDRIAMAHARAVOMANANA, Tantely" w:date="2017-06-22T03:03:00Z">
           <w:pPr>
             <w:pStyle w:val="Title2"/>
           </w:pPr>
         </w:pPrChange>
       </w:pPr>
-      <w:ins w:id="1299" w:author="RANDRIAMAHARAVOMANANA, Tantely" w:date="2017-06-22T03:03:00Z">
+      <w:ins w:id="1297" w:author="RANDRIAMAHARAVOMANANA, Tantely" w:date="2017-06-22T03:03:00Z">
         <w:r>
           <w:t xml:space="preserve">Cette mission consiste à monter en compétence sur les deux bibliothèques graphiques de Java : Swing et JavaFX. Plus précisément, le but de cette mission est l’intégration de JavaFX avec Swing. En effet, pour assurer l’amélioration continue de l’application, nous avons déjà pensé à la migration de Swing vers JavaFX. </w:t>
         </w:r>
@@ -15745,44 +15957,44 @@
     <w:p>
       <w:pPr>
         <w:pStyle w:val="Corps"/>
-        <w:pPrChange w:id="1300" w:author="RANDRIAMAHARAVOMANANA, Tantely" w:date="2017-06-22T03:05:00Z">
+        <w:pPrChange w:id="1298" w:author="RANDRIAMAHARAVOMANANA, Tantely" w:date="2017-06-22T03:05:00Z">
           <w:pPr>
             <w:pStyle w:val="Title2"/>
           </w:pPr>
         </w:pPrChange>
       </w:pPr>
+      <w:ins w:id="1299" w:author="RANDRIAMAHARAVOMANANA, Tantely" w:date="2017-06-22T03:03:00Z">
+        <w:r>
+          <w:t xml:space="preserve">Cependant, refaire les interfaces graphiques de l’application totalement en JavaFX ne fait pas partie du cahier de charge de cette nouvelle version de SERT. Seuls les composants graphiques concernés par les évolutions sont à développer avec JavaFX. </w:t>
+        </w:r>
+      </w:ins>
+      <w:ins w:id="1300" w:author="RANDRIAMAHARAVOMANANA, Tantely" w:date="2017-06-22T03:05:00Z">
+        <w:r>
+          <w:t>Pour ce faire, j’ai été mené à</w:t>
+        </w:r>
+      </w:ins>
       <w:ins w:id="1301" w:author="RANDRIAMAHARAVOMANANA, Tantely" w:date="2017-06-22T03:03:00Z">
         <w:r>
-          <w:t xml:space="preserve">Cependant, refaire les interfaces graphiques de l’application totalement en JavaFX ne fait pas partie du cahier de charge de cette nouvelle version de SERT. Seuls les composants graphiques concernés par les évolutions sont à développer avec JavaFX. </w:t>
+          <w:t xml:space="preserve"> </w:t>
         </w:r>
       </w:ins>
+      <w:r>
+        <w:t xml:space="preserve">faire </w:t>
+      </w:r>
+      <w:r>
+        <w:t>un</w:t>
+      </w:r>
       <w:ins w:id="1302" w:author="RANDRIAMAHARAVOMANANA, Tantely" w:date="2017-06-22T03:05:00Z">
         <w:r>
-          <w:t>Pour ce faire, j’ai été mené à</w:t>
+          <w:t xml:space="preserve"> </w:t>
         </w:r>
       </w:ins>
       <w:ins w:id="1303" w:author="RANDRIAMAHARAVOMANANA, Tantely" w:date="2017-06-22T03:03:00Z">
         <w:r>
-          <w:t xml:space="preserve"> </w:t>
+          <w:t>« Proof of concept » ou POC pour vérifier la faisabilité de l’intégration de JavaFX dans du Swing.</w:t>
         </w:r>
       </w:ins>
-      <w:r>
-        <w:t xml:space="preserve">faire </w:t>
-      </w:r>
-      <w:r>
-        <w:t>un</w:t>
-      </w:r>
-      <w:ins w:id="1304" w:author="RANDRIAMAHARAVOMANANA, Tantely" w:date="2017-06-22T03:05:00Z">
-        <w:r>
-          <w:t xml:space="preserve"> </w:t>
-        </w:r>
-      </w:ins>
-      <w:ins w:id="1305" w:author="RANDRIAMAHARAVOMANANA, Tantely" w:date="2017-06-22T03:03:00Z">
-        <w:r>
-          <w:t>« Proof of concept » ou POC pour vérifier la faisabilité de l’intégration de JavaFX dans du Swing.</w:t>
-        </w:r>
-      </w:ins>
-      <w:del w:id="1306" w:author="RANDRIAMAHARAVOMANANA, Tantely" w:date="2017-06-22T03:03:00Z">
+      <w:del w:id="1304" w:author="RANDRIAMAHARAVOMANANA, Tantely" w:date="2017-06-22T03:03:00Z">
         <w:r>
           <w:delText>On voulait utiliser du JavaFX</w:delText>
         </w:r>
@@ -15799,7 +16011,7 @@
           <w:delText xml:space="preserve">en terme de réactivité et d’ergonomie. </w:delText>
         </w:r>
       </w:del>
-      <w:del w:id="1307" w:author="RANDRIAMAHARAVOMANANA, Tantely" w:date="2017-06-22T03:05:00Z">
+      <w:del w:id="1305" w:author="RANDRIAMAHARAVOMANANA, Tantely" w:date="2017-06-22T03:05:00Z">
         <w:r>
           <w:delText xml:space="preserve">Le but </w:delText>
         </w:r>
@@ -15827,11 +16039,11 @@
           <w:rFonts w:eastAsia="Times New Roman"/>
         </w:rPr>
       </w:pPr>
-      <w:bookmarkStart w:id="1308" w:name="_Toc485881185"/>
+      <w:bookmarkStart w:id="1306" w:name="_Toc485881185"/>
       <w:r>
         <w:t>Swing</w:t>
       </w:r>
-      <w:bookmarkEnd w:id="1308"/>
+      <w:bookmarkEnd w:id="1306"/>
     </w:p>
     <w:p>
       <w:pPr>
@@ -15849,7 +16061,6 @@
         <w:pStyle w:val="Corps"/>
       </w:pPr>
       <w:r>
-        <w:lastRenderedPageBreak/>
         <w:t>Le toolkit Swing a été créé en partant du principe que toutes les opérations affectant l'état des composants seraient réalisées dans l'EDT</w:t>
       </w:r>
       <w:r>
@@ -15921,11 +16132,12 @@
           <w:rFonts w:eastAsia="Times New Roman"/>
         </w:rPr>
       </w:pPr>
-      <w:bookmarkStart w:id="1309" w:name="_Toc485881186"/>
-      <w:r>
+      <w:bookmarkStart w:id="1307" w:name="_Toc485881186"/>
+      <w:r>
+        <w:lastRenderedPageBreak/>
         <w:t>JavaFX</w:t>
       </w:r>
-      <w:bookmarkEnd w:id="1309"/>
+      <w:bookmarkEnd w:id="1307"/>
     </w:p>
     <w:p>
       <w:pPr>
@@ -15980,11 +16192,6 @@
       <w:r>
         <w:t>.</w:t>
       </w:r>
-    </w:p>
-    <w:p>
-      <w:pPr>
-        <w:pStyle w:val="Corps"/>
-      </w:pPr>
     </w:p>
     <w:p>
       <w:pPr>
@@ -16072,12 +16279,11 @@
           <w:rFonts w:eastAsia="Times New Roman"/>
         </w:rPr>
       </w:pPr>
-      <w:bookmarkStart w:id="1310" w:name="_Toc485881187"/>
+      <w:bookmarkStart w:id="1308" w:name="_Toc485881187"/>
       <w:r>
         <w:rPr>
           <w:rFonts w:eastAsia="Times New Roman"/>
         </w:rPr>
-        <w:lastRenderedPageBreak/>
         <w:t>JavaFX/</w:t>
       </w:r>
       <w:r>
@@ -16092,7 +16298,7 @@
         </w:rPr>
         <w:t xml:space="preserve"> interopérabilité</w:t>
       </w:r>
-      <w:bookmarkEnd w:id="1310"/>
+      <w:bookmarkEnd w:id="1308"/>
     </w:p>
     <w:p>
       <w:pPr>
@@ -16148,304 +16354,12 @@
           <w:noProof/>
           <w:lang w:eastAsia="fr-FR"/>
         </w:rPr>
+        <w:lastRenderedPageBreak/>
         <w:drawing>
           <wp:inline distT="0" distB="0" distL="0" distR="0" wp14:anchorId="3D681B8A" wp14:editId="5DF5534D">
             <wp:extent cx="6143625" cy="6050280"/>
             <wp:effectExtent l="0" t="0" r="9525" b="7620"/>
             <wp:docPr id="16" name="Image 16"/>
-            <wp:cNvGraphicFramePr>
-              <a:graphicFrameLocks xmlns:a="http://schemas.openxmlformats.org/drawingml/2006/main" noChangeAspect="1"/>
-            </wp:cNvGraphicFramePr>
-            <a:graphic xmlns:a="http://schemas.openxmlformats.org/drawingml/2006/main">
-              <a:graphicData uri="http://schemas.openxmlformats.org/drawingml/2006/picture">
-                <pic:pic xmlns:pic="http://schemas.openxmlformats.org/drawingml/2006/picture">
-                  <pic:nvPicPr>
-                    <pic:cNvPr id="1" name=""/>
-                    <pic:cNvPicPr/>
-                  </pic:nvPicPr>
-                  <pic:blipFill>
-                    <a:blip r:embed="rId20"/>
-                    <a:stretch>
-                      <a:fillRect/>
-                    </a:stretch>
-                  </pic:blipFill>
-                  <pic:spPr>
-                    <a:xfrm>
-                      <a:off x="0" y="0"/>
-                      <a:ext cx="6147528" cy="6054124"/>
-                    </a:xfrm>
-                    <a:prstGeom prst="rect">
-                      <a:avLst/>
-                    </a:prstGeom>
-                  </pic:spPr>
-                </pic:pic>
-              </a:graphicData>
-            </a:graphic>
-          </wp:inline>
-        </w:drawing>
-      </w:r>
-    </w:p>
-    <w:p>
-      <w:pPr>
-        <w:pStyle w:val="Lgende"/>
-        <w:jc w:val="center"/>
-        <w:rPr>
-          <w:lang w:val="fr-FR"/>
-        </w:rPr>
-      </w:pPr>
-      <w:r>
-        <w:rPr>
-          <w:lang w:val="fr-FR"/>
-        </w:rPr>
-        <w:t xml:space="preserve">Figure </w:t>
-      </w:r>
-      <w:r>
-        <w:fldChar w:fldCharType="begin"/>
-      </w:r>
-      <w:r>
-        <w:rPr>
-          <w:lang w:val="fr-FR"/>
-        </w:rPr>
-        <w:instrText xml:space="preserve"> SEQ Figure \* ARABIC </w:instrText>
-      </w:r>
-      <w:r>
-        <w:fldChar w:fldCharType="separate"/>
-      </w:r>
-      <w:r>
-        <w:rPr>
-          <w:noProof/>
-          <w:lang w:val="fr-FR"/>
-        </w:rPr>
-        <w:t>10</w:t>
-      </w:r>
-      <w:r>
-        <w:fldChar w:fldCharType="end"/>
-      </w:r>
-      <w:r>
-        <w:rPr>
-          <w:lang w:val="fr-FR"/>
-        </w:rPr>
-        <w:t xml:space="preserve"> Classe SERTJFXPanel</w:t>
-      </w:r>
-    </w:p>
-    <w:p>
-      <w:pPr>
-        <w:pStyle w:val="Corps"/>
-      </w:pPr>
-      <w:r>
-        <w:lastRenderedPageBreak/>
-        <w:t xml:space="preserve">Nous avons créé une classe </w:t>
-      </w:r>
-      <w:r>
-        <w:t>SERTJFXPanel</w:t>
-      </w:r>
-      <w:r>
-        <w:t xml:space="preserve"> qui hérite de </w:t>
-      </w:r>
-      <w:r>
-        <w:t>JFXPanel</w:t>
-      </w:r>
-      <w:r>
-        <w:t xml:space="preserve"> et implémente l’interface </w:t>
-      </w:r>
-      <w:r>
-        <w:t>Runnable</w:t>
-      </w:r>
-      <w:r>
-        <w:t xml:space="preserve">. </w:t>
-      </w:r>
-      <w:r>
-        <w:t xml:space="preserve">Cette classe sert à créer des composants JavaFx et de les ajouter dans un conteneur Swing. </w:t>
-      </w:r>
-      <w:r>
-        <w:t xml:space="preserve">En effet, par exemple, on peut ajouter un objet de cette classe dans une </w:t>
-      </w:r>
-      <w:r>
-        <w:t>javax.swing.JPanel</w:t>
-      </w:r>
-      <w:r>
-        <w:t xml:space="preserve">. </w:t>
-      </w:r>
-      <w:r>
-        <w:t xml:space="preserve">L’implémentation de l’interface Runnable signifie déjà que la classe </w:t>
-      </w:r>
-      <w:r>
-        <w:t>va</w:t>
-      </w:r>
-      <w:r>
-        <w:t xml:space="preserve"> être exécutée dans un thread.</w:t>
-      </w:r>
-    </w:p>
-    <w:p>
-      <w:pPr>
-        <w:pStyle w:val="Corps"/>
-      </w:pPr>
-    </w:p>
-    <w:p>
-      <w:pPr>
-        <w:pStyle w:val="Corps"/>
-      </w:pPr>
-    </w:p>
-    <w:p>
-      <w:pPr>
-        <w:pStyle w:val="Corps"/>
-      </w:pPr>
-      <w:r>
-        <w:t>Dans le constructeur de la classe, on a deux paramètres :</w:t>
-      </w:r>
-    </w:p>
-    <w:p>
-      <w:pPr>
-        <w:pStyle w:val="Corps"/>
-        <w:numPr>
-          <w:ilvl w:val="0"/>
-          <w:numId w:val="12"/>
-        </w:numPr>
-      </w:pPr>
-      <w:r>
-        <w:t>String fxmlFile</w:t>
-      </w:r>
-      <w:r>
-        <w:t xml:space="preserve"> : </w:t>
-      </w:r>
-      <w:r>
-        <w:t>ce paramètre permet de spécifier le nom du fichi</w:t>
-      </w:r>
-      <w:r>
-        <w:t>er FXML dans lequel est définie la vue de composant graphique JavaFX.</w:t>
-      </w:r>
-    </w:p>
-    <w:p>
-      <w:pPr>
-        <w:pStyle w:val="Corps"/>
-        <w:numPr>
-          <w:ilvl w:val="0"/>
-          <w:numId w:val="12"/>
-        </w:numPr>
-      </w:pPr>
-      <w:r>
-        <w:t>Object controller</w:t>
-      </w:r>
-      <w:r>
-        <w:t xml:space="preserve"> : </w:t>
-      </w:r>
-      <w:r>
-        <w:t xml:space="preserve">ce paramètre permet de spécifier le controller qui </w:t>
-      </w:r>
-      <w:r>
-        <w:t xml:space="preserve">implémente les fonctions logiques de la vue. </w:t>
-      </w:r>
-    </w:p>
-    <w:p>
-      <w:pPr>
-        <w:pStyle w:val="Corps"/>
-      </w:pPr>
-      <w:r>
-        <w:rPr>
-          <w:b/>
-          <w:i/>
-        </w:rPr>
-        <w:t>Platform.setImplicitExit(false) ;</w:t>
-      </w:r>
-      <w:r>
-        <w:t xml:space="preserve"> : </w:t>
-      </w:r>
-      <w:r>
-        <w:t xml:space="preserve"> </w:t>
-      </w:r>
-      <w:r>
-        <w:t xml:space="preserve">Cette instruction permet </w:t>
-      </w:r>
-      <w:r>
-        <w:t>de ne pas terminer le thread JavaFX même si tous les composants Jav</w:t>
-      </w:r>
-      <w:r>
-        <w:t>a</w:t>
-      </w:r>
-      <w:r>
-        <w:t xml:space="preserve">FX sont fermés. </w:t>
-      </w:r>
-      <w:r>
-        <w:t>Car en effet, par défaut à la fermeture du dernier Panel JavaF</w:t>
-      </w:r>
-      <w:r>
-        <w:t>X, le thread de JavaFX se termine.</w:t>
-      </w:r>
-      <w:r>
-        <w:t xml:space="preserve"> Si le thread JavaFX se ferme, on ne peut plus lancer de composant JavaFX.</w:t>
-      </w:r>
-    </w:p>
-    <w:p>
-      <w:pPr>
-        <w:pStyle w:val="Corps"/>
-      </w:pPr>
-      <w:r>
-        <w:rPr>
-          <w:b/>
-          <w:i/>
-        </w:rPr>
-        <w:t>Platform.runLater(this);</w:t>
-      </w:r>
-      <w:r>
-        <w:rPr>
-          <w:b/>
-          <w:i/>
-        </w:rPr>
-        <w:t> </w:t>
-      </w:r>
-      <w:r>
-        <w:t xml:space="preserve">: </w:t>
-      </w:r>
-      <w:r>
-        <w:t>Cette instruction permet de lancer dans le thread JavaFX la construction du composant.</w:t>
-      </w:r>
-    </w:p>
-    <w:p>
-      <w:pPr>
-        <w:pStyle w:val="Corps"/>
-      </w:pPr>
-      <w:r>
-        <w:t xml:space="preserve">L’implémentation de la méthode de l’interface Runnable contient alors la construction du composant.  </w:t>
-      </w:r>
-      <w:r>
-        <w:t xml:space="preserve">C’est là que l’on charge le fichier FXML et </w:t>
-      </w:r>
-      <w:r>
-        <w:t>qu’on</w:t>
-      </w:r>
-      <w:r>
-        <w:t xml:space="preserve"> l’associe à une « Scene »</w:t>
-      </w:r>
-      <w:r>
-        <w:t>.</w:t>
-      </w:r>
-      <w:r>
-        <w:t xml:space="preserve"> </w:t>
-      </w:r>
-    </w:p>
-    <w:p>
-      <w:pPr>
-        <w:pStyle w:val="Corps"/>
-      </w:pPr>
-      <w:r>
-        <w:t>Voici comment on crée un composant JavaFX et l’ajouter à un composant Swing :</w:t>
-      </w:r>
-    </w:p>
-    <w:p>
-      <w:pPr>
-        <w:pStyle w:val="Corps"/>
-        <w:ind w:left="-567"/>
-      </w:pPr>
-      <w:r>
-        <w:rPr>
-          <w:noProof/>
-          <w:lang w:eastAsia="fr-FR"/>
-        </w:rPr>
-        <w:drawing>
-          <wp:inline distT="0" distB="0" distL="0" distR="0" wp14:anchorId="27898678" wp14:editId="61F866BC">
-            <wp:extent cx="6531610" cy="640080"/>
-            <wp:effectExtent l="0" t="0" r="2540" b="7620"/>
-            <wp:docPr id="17" name="Image 17"/>
             <wp:cNvGraphicFramePr>
               <a:graphicFrameLocks xmlns:a="http://schemas.openxmlformats.org/drawingml/2006/main" noChangeAspect="1"/>
             </wp:cNvGraphicFramePr>
@@ -16465,6 +16379,299 @@
                   <pic:spPr>
                     <a:xfrm>
                       <a:off x="0" y="0"/>
+                      <a:ext cx="6147528" cy="6054124"/>
+                    </a:xfrm>
+                    <a:prstGeom prst="rect">
+                      <a:avLst/>
+                    </a:prstGeom>
+                  </pic:spPr>
+                </pic:pic>
+              </a:graphicData>
+            </a:graphic>
+          </wp:inline>
+        </w:drawing>
+      </w:r>
+    </w:p>
+    <w:p>
+      <w:pPr>
+        <w:pStyle w:val="Lgende"/>
+        <w:jc w:val="center"/>
+        <w:rPr>
+          <w:lang w:val="fr-FR"/>
+        </w:rPr>
+      </w:pPr>
+      <w:r>
+        <w:rPr>
+          <w:lang w:val="fr-FR"/>
+        </w:rPr>
+        <w:t xml:space="preserve">Figure </w:t>
+      </w:r>
+      <w:r>
+        <w:fldChar w:fldCharType="begin"/>
+      </w:r>
+      <w:r>
+        <w:rPr>
+          <w:lang w:val="fr-FR"/>
+        </w:rPr>
+        <w:instrText xml:space="preserve"> SEQ Figure \* ARABIC </w:instrText>
+      </w:r>
+      <w:r>
+        <w:fldChar w:fldCharType="separate"/>
+      </w:r>
+      <w:r>
+        <w:rPr>
+          <w:noProof/>
+          <w:lang w:val="fr-FR"/>
+        </w:rPr>
+        <w:t>10</w:t>
+      </w:r>
+      <w:r>
+        <w:fldChar w:fldCharType="end"/>
+      </w:r>
+      <w:r>
+        <w:rPr>
+          <w:lang w:val="fr-FR"/>
+        </w:rPr>
+        <w:t xml:space="preserve"> Classe SERTJFXPanel</w:t>
+      </w:r>
+    </w:p>
+    <w:p>
+      <w:pPr>
+        <w:pStyle w:val="Corps"/>
+      </w:pPr>
+      <w:r>
+        <w:t xml:space="preserve">Nous avons créé une classe </w:t>
+      </w:r>
+      <w:r>
+        <w:t>SERTJFXPanel</w:t>
+      </w:r>
+      <w:r>
+        <w:t xml:space="preserve"> qui hérite de </w:t>
+      </w:r>
+      <w:r>
+        <w:t>JFXPanel</w:t>
+      </w:r>
+      <w:r>
+        <w:t xml:space="preserve"> et implémente l’interface </w:t>
+      </w:r>
+      <w:r>
+        <w:t>Runnable</w:t>
+      </w:r>
+      <w:r>
+        <w:t xml:space="preserve">. </w:t>
+      </w:r>
+      <w:r>
+        <w:t xml:space="preserve">Cette classe sert à créer des composants JavaFx et de les ajouter dans un conteneur Swing. </w:t>
+      </w:r>
+      <w:r>
+        <w:t xml:space="preserve">En effet, par exemple, on peut ajouter un objet de cette classe dans une </w:t>
+      </w:r>
+      <w:r>
+        <w:t>javax.swing.JPanel</w:t>
+      </w:r>
+      <w:r>
+        <w:t xml:space="preserve">. </w:t>
+      </w:r>
+      <w:r>
+        <w:t xml:space="preserve">L’implémentation de l’interface Runnable signifie déjà que la classe </w:t>
+      </w:r>
+      <w:r>
+        <w:t>va</w:t>
+      </w:r>
+      <w:r>
+        <w:t xml:space="preserve"> être exécutée dans un thread.</w:t>
+      </w:r>
+    </w:p>
+    <w:p>
+      <w:pPr>
+        <w:pStyle w:val="Corps"/>
+      </w:pPr>
+    </w:p>
+    <w:p>
+      <w:pPr>
+        <w:pStyle w:val="Corps"/>
+      </w:pPr>
+    </w:p>
+    <w:p>
+      <w:pPr>
+        <w:pStyle w:val="Corps"/>
+      </w:pPr>
+      <w:r>
+        <w:lastRenderedPageBreak/>
+        <w:t>Dans le constructeur de la classe, on a deux paramètres :</w:t>
+      </w:r>
+    </w:p>
+    <w:p>
+      <w:pPr>
+        <w:pStyle w:val="Corps"/>
+        <w:numPr>
+          <w:ilvl w:val="0"/>
+          <w:numId w:val="12"/>
+        </w:numPr>
+      </w:pPr>
+      <w:r>
+        <w:t>String fxmlFile</w:t>
+      </w:r>
+      <w:r>
+        <w:t xml:space="preserve"> : </w:t>
+      </w:r>
+      <w:r>
+        <w:t>ce paramètre permet de spécifier le nom du fichi</w:t>
+      </w:r>
+      <w:r>
+        <w:t>er FXML dans lequel est définie la vue de composant graphique JavaFX.</w:t>
+      </w:r>
+    </w:p>
+    <w:p>
+      <w:pPr>
+        <w:pStyle w:val="Corps"/>
+        <w:numPr>
+          <w:ilvl w:val="0"/>
+          <w:numId w:val="12"/>
+        </w:numPr>
+      </w:pPr>
+      <w:r>
+        <w:t>Object controller</w:t>
+      </w:r>
+      <w:r>
+        <w:t xml:space="preserve"> : </w:t>
+      </w:r>
+      <w:r>
+        <w:t xml:space="preserve">ce paramètre permet de spécifier le controller qui </w:t>
+      </w:r>
+      <w:r>
+        <w:t xml:space="preserve">implémente les fonctions logiques de la vue. </w:t>
+      </w:r>
+    </w:p>
+    <w:p>
+      <w:pPr>
+        <w:pStyle w:val="Corps"/>
+      </w:pPr>
+      <w:r>
+        <w:rPr>
+          <w:b/>
+          <w:i/>
+        </w:rPr>
+        <w:t>Platform.setImplicitExit(false) ;</w:t>
+      </w:r>
+      <w:r>
+        <w:t xml:space="preserve"> : </w:t>
+      </w:r>
+      <w:r>
+        <w:t xml:space="preserve"> </w:t>
+      </w:r>
+      <w:r>
+        <w:t xml:space="preserve">Cette instruction permet </w:t>
+      </w:r>
+      <w:r>
+        <w:t>de ne pas terminer le thread JavaFX même si tous les composants Jav</w:t>
+      </w:r>
+      <w:r>
+        <w:t>a</w:t>
+      </w:r>
+      <w:r>
+        <w:t xml:space="preserve">FX sont fermés. </w:t>
+      </w:r>
+      <w:r>
+        <w:t>Car en effet, par défaut à la fermeture du dernier Panel JavaF</w:t>
+      </w:r>
+      <w:r>
+        <w:t>X, le thread de JavaFX se termine.</w:t>
+      </w:r>
+      <w:r>
+        <w:t xml:space="preserve"> Si le thread JavaFX se ferme, on ne peut plus lancer de composant JavaFX.</w:t>
+      </w:r>
+    </w:p>
+    <w:p>
+      <w:pPr>
+        <w:pStyle w:val="Corps"/>
+      </w:pPr>
+      <w:r>
+        <w:rPr>
+          <w:b/>
+          <w:i/>
+        </w:rPr>
+        <w:t>Platform.runLater(this);</w:t>
+      </w:r>
+      <w:r>
+        <w:rPr>
+          <w:b/>
+          <w:i/>
+        </w:rPr>
+        <w:t> </w:t>
+      </w:r>
+      <w:r>
+        <w:t xml:space="preserve">: </w:t>
+      </w:r>
+      <w:r>
+        <w:t>Cette instruction permet de lancer dans le thread JavaFX la construction du composant.</w:t>
+      </w:r>
+    </w:p>
+    <w:p>
+      <w:pPr>
+        <w:pStyle w:val="Corps"/>
+      </w:pPr>
+      <w:r>
+        <w:t xml:space="preserve">L’implémentation de la méthode de l’interface Runnable contient alors la construction du composant.  </w:t>
+      </w:r>
+      <w:r>
+        <w:t xml:space="preserve">C’est là que l’on charge le fichier FXML et </w:t>
+      </w:r>
+      <w:r>
+        <w:t>qu’on</w:t>
+      </w:r>
+      <w:r>
+        <w:t xml:space="preserve"> l’associe à une « Scene »</w:t>
+      </w:r>
+      <w:r>
+        <w:t>.</w:t>
+      </w:r>
+      <w:r>
+        <w:t xml:space="preserve"> </w:t>
+      </w:r>
+    </w:p>
+    <w:p>
+      <w:pPr>
+        <w:pStyle w:val="Corps"/>
+      </w:pPr>
+      <w:r>
+        <w:t>Voici comment on crée un composant JavaFX et l’ajouter à un composant Swing :</w:t>
+      </w:r>
+    </w:p>
+    <w:p>
+      <w:pPr>
+        <w:pStyle w:val="Corps"/>
+        <w:ind w:left="-567"/>
+      </w:pPr>
+      <w:r>
+        <w:rPr>
+          <w:noProof/>
+          <w:lang w:eastAsia="fr-FR"/>
+        </w:rPr>
+        <w:drawing>
+          <wp:inline distT="0" distB="0" distL="0" distR="0" wp14:anchorId="27898678" wp14:editId="61F866BC">
+            <wp:extent cx="6531610" cy="640080"/>
+            <wp:effectExtent l="0" t="0" r="2540" b="7620"/>
+            <wp:docPr id="17" name="Image 17"/>
+            <wp:cNvGraphicFramePr>
+              <a:graphicFrameLocks xmlns:a="http://schemas.openxmlformats.org/drawingml/2006/main" noChangeAspect="1"/>
+            </wp:cNvGraphicFramePr>
+            <a:graphic xmlns:a="http://schemas.openxmlformats.org/drawingml/2006/main">
+              <a:graphicData uri="http://schemas.openxmlformats.org/drawingml/2006/picture">
+                <pic:pic xmlns:pic="http://schemas.openxmlformats.org/drawingml/2006/picture">
+                  <pic:nvPicPr>
+                    <pic:cNvPr id="1" name=""/>
+                    <pic:cNvPicPr/>
+                  </pic:nvPicPr>
+                  <pic:blipFill>
+                    <a:blip r:embed="rId22"/>
+                    <a:stretch>
+                      <a:fillRect/>
+                    </a:stretch>
+                  </pic:blipFill>
+                  <pic:spPr>
+                    <a:xfrm>
+                      <a:off x="0" y="0"/>
                       <a:ext cx="6551927" cy="642071"/>
                     </a:xfrm>
                     <a:prstGeom prst="rect">
@@ -16513,14 +16720,15 @@
           <w:rFonts w:eastAsia="Times New Roman"/>
         </w:rPr>
       </w:pPr>
-      <w:bookmarkStart w:id="1311" w:name="_Toc485881188"/>
+      <w:bookmarkStart w:id="1309" w:name="_Toc485881188"/>
       <w:r>
         <w:rPr>
           <w:rFonts w:eastAsia="Times New Roman"/>
         </w:rPr>
+        <w:lastRenderedPageBreak/>
         <w:t>Développement des évolutions</w:t>
       </w:r>
-      <w:bookmarkEnd w:id="1311"/>
+      <w:bookmarkEnd w:id="1309"/>
       <w:r>
         <w:rPr>
           <w:rFonts w:eastAsia="Times New Roman"/>
@@ -16535,14 +16743,14 @@
           <w:rFonts w:eastAsia="Times New Roman"/>
         </w:rPr>
       </w:pPr>
-      <w:bookmarkStart w:id="1312" w:name="_Toc485881189"/>
+      <w:bookmarkStart w:id="1310" w:name="_Toc485881189"/>
       <w:r>
         <w:rPr>
           <w:rFonts w:eastAsia="Times New Roman"/>
         </w:rPr>
         <w:t>Structure de base de l’IHM de SERT</w:t>
       </w:r>
-      <w:bookmarkEnd w:id="1312"/>
+      <w:bookmarkEnd w:id="1310"/>
     </w:p>
     <w:p>
       <w:pPr>
@@ -16596,7 +16804,7 @@
           <w:numId w:val="34"/>
         </w:numPr>
         <w:rPr>
-          <w:ins w:id="1313" w:author="RANDRIAMAHARAVOMANANA, Tantely" w:date="2017-06-22T03:09:00Z"/>
+          <w:ins w:id="1311" w:author="RANDRIAMAHARAVOMANANA, Tantely" w:date="2017-06-22T03:09:00Z"/>
         </w:rPr>
       </w:pPr>
       <w:r>
@@ -16606,7 +16814,7 @@
     <w:p>
       <w:pPr>
         <w:pStyle w:val="Corps"/>
-        <w:pPrChange w:id="1314" w:author="RANDRIAMAHARAVOMANANA, Tantely" w:date="2017-06-22T03:09:00Z">
+        <w:pPrChange w:id="1312" w:author="RANDRIAMAHARAVOMANANA, Tantely" w:date="2017-06-22T03:09:00Z">
           <w:pPr>
             <w:pStyle w:val="Corps"/>
             <w:numPr>
@@ -16621,22 +16829,22 @@
       <w:pPr>
         <w:pStyle w:val="Title3"/>
         <w:rPr>
-          <w:ins w:id="1315" w:author="RANDRIAMAHARAVOMANANA, Tantely" w:date="2017-06-22T03:10:00Z"/>
-        </w:rPr>
-      </w:pPr>
-      <w:bookmarkStart w:id="1316" w:name="_Toc485881190"/>
+          <w:ins w:id="1313" w:author="RANDRIAMAHARAVOMANANA, Tantely" w:date="2017-06-22T03:10:00Z"/>
+        </w:rPr>
+      </w:pPr>
+      <w:bookmarkStart w:id="1314" w:name="_Toc485881190"/>
       <w:r>
         <w:t>Gestion des ESID</w:t>
       </w:r>
-      <w:bookmarkEnd w:id="1316"/>
-    </w:p>
-    <w:p>
-      <w:pPr>
-        <w:pStyle w:val="Corps"/>
-        <w:rPr>
-          <w:ins w:id="1317" w:author="RANDRIAMAHARAVOMANANA, Tantely" w:date="2017-06-22T03:09:00Z"/>
-        </w:rPr>
-        <w:pPrChange w:id="1318" w:author="RANDRIAMAHARAVOMANANA, Tantely" w:date="2017-06-22T03:10:00Z">
+      <w:bookmarkEnd w:id="1314"/>
+    </w:p>
+    <w:p>
+      <w:pPr>
+        <w:pStyle w:val="Corps"/>
+        <w:rPr>
+          <w:ins w:id="1315" w:author="RANDRIAMAHARAVOMANANA, Tantely" w:date="2017-06-22T03:09:00Z"/>
+        </w:rPr>
+        <w:pPrChange w:id="1316" w:author="RANDRIAMAHARAVOMANANA, Tantely" w:date="2017-06-22T03:10:00Z">
           <w:pPr>
             <w:pStyle w:val="Title3"/>
           </w:pPr>
@@ -16647,15 +16855,15 @@
       <w:pPr>
         <w:pStyle w:val="Titre44"/>
         <w:rPr>
-          <w:ins w:id="1319" w:author="RANDRIAMAHARAVOMANANA, Tantely" w:date="2017-06-22T03:09:00Z"/>
-        </w:rPr>
-        <w:pPrChange w:id="1320" w:author="RANDRIAMAHARAVOMANANA, Tantely" w:date="2017-06-22T03:09:00Z">
+          <w:ins w:id="1317" w:author="RANDRIAMAHARAVOMANANA, Tantely" w:date="2017-06-22T03:09:00Z"/>
+        </w:rPr>
+        <w:pPrChange w:id="1318" w:author="RANDRIAMAHARAVOMANANA, Tantely" w:date="2017-06-22T03:09:00Z">
           <w:pPr>
             <w:pStyle w:val="Title3"/>
           </w:pPr>
         </w:pPrChange>
       </w:pPr>
-      <w:ins w:id="1321" w:author="RANDRIAMAHARAVOMANANA, Tantely" w:date="2017-06-22T03:09:00Z">
+      <w:ins w:id="1319" w:author="RANDRIAMAHARAVOMANANA, Tantely" w:date="2017-06-22T03:09:00Z">
         <w:r>
           <w:t>Spécifications</w:t>
         </w:r>
@@ -16665,52 +16873,52 @@
       <w:pPr>
         <w:pStyle w:val="Corps"/>
         <w:rPr>
-          <w:ins w:id="1322" w:author="RANDRIAMAHARAVOMANANA, Tantely" w:date="2017-06-22T03:09:00Z"/>
-        </w:rPr>
-      </w:pPr>
-      <w:ins w:id="1323" w:author="RANDRIAMAHARAVOMANANA, Tantely" w:date="2017-06-22T03:10:00Z">
+          <w:ins w:id="1320" w:author="RANDRIAMAHARAVOMANANA, Tantely" w:date="2017-06-22T03:09:00Z"/>
+        </w:rPr>
+      </w:pPr>
+      <w:ins w:id="1321" w:author="RANDRIAMAHARAVOMANANA, Tantely" w:date="2017-06-22T03:10:00Z">
         <w:r>
           <w:t xml:space="preserve"> </w:t>
         </w:r>
       </w:ins>
+      <w:ins w:id="1322" w:author="RANDRIAMAHARAVOMANANA, Tantely" w:date="2017-06-22T03:09:00Z">
+        <w:r>
+          <w:t>(</w:t>
+        </w:r>
+        <w:r>
+          <w:t xml:space="preserve">Gestion des groupes / Création </w:t>
+        </w:r>
+        <w:r>
+          <w:t>des u</w:t>
+        </w:r>
+        <w:r>
+          <w:t>tilisateur</w:t>
+        </w:r>
+        <w:r>
+          <w:t>s</w:t>
+        </w:r>
+        <w:r>
+          <w:t xml:space="preserve"> ESID /Attacher</w:t>
+        </w:r>
+        <w:r>
+          <w:t xml:space="preserve"> un programme ou régime</w:t>
+        </w:r>
+        <w:r>
+          <w:t xml:space="preserve"> à un groupe ESID</w:t>
+        </w:r>
+        <w:r>
+          <w:t>)</w:t>
+        </w:r>
+      </w:ins>
+    </w:p>
+    <w:p>
+      <w:pPr>
+        <w:pStyle w:val="Corps"/>
+        <w:rPr>
+          <w:ins w:id="1323" w:author="RANDRIAMAHARAVOMANANA, Tantely" w:date="2017-06-22T03:09:00Z"/>
+        </w:rPr>
+      </w:pPr>
       <w:ins w:id="1324" w:author="RANDRIAMAHARAVOMANANA, Tantely" w:date="2017-06-22T03:09:00Z">
-        <w:r>
-          <w:t>(</w:t>
-        </w:r>
-        <w:r>
-          <w:t xml:space="preserve">Gestion des groupes / Création </w:t>
-        </w:r>
-        <w:r>
-          <w:t>des u</w:t>
-        </w:r>
-        <w:r>
-          <w:t>tilisateur</w:t>
-        </w:r>
-        <w:r>
-          <w:t>s</w:t>
-        </w:r>
-        <w:r>
-          <w:t xml:space="preserve"> ESID /Attacher</w:t>
-        </w:r>
-        <w:r>
-          <w:t xml:space="preserve"> un programme ou régime</w:t>
-        </w:r>
-        <w:r>
-          <w:t xml:space="preserve"> à un groupe ESID</w:t>
-        </w:r>
-        <w:r>
-          <w:t>)</w:t>
-        </w:r>
-      </w:ins>
-    </w:p>
-    <w:p>
-      <w:pPr>
-        <w:pStyle w:val="Corps"/>
-        <w:rPr>
-          <w:ins w:id="1325" w:author="RANDRIAMAHARAVOMANANA, Tantely" w:date="2017-06-22T03:09:00Z"/>
-        </w:rPr>
-      </w:pPr>
-      <w:ins w:id="1326" w:author="RANDRIAMAHARAVOMANANA, Tantely" w:date="2017-06-22T03:09:00Z">
         <w:r>
           <w:rPr>
             <w:b/>
@@ -16753,10 +16961,10 @@
       <w:pPr>
         <w:pStyle w:val="Corps"/>
         <w:rPr>
-          <w:ins w:id="1327" w:author="RANDRIAMAHARAVOMANANA, Tantely" w:date="2017-06-22T03:09:00Z"/>
-        </w:rPr>
-      </w:pPr>
-      <w:ins w:id="1328" w:author="RANDRIAMAHARAVOMANANA, Tantely" w:date="2017-06-22T03:09:00Z">
+          <w:ins w:id="1325" w:author="RANDRIAMAHARAVOMANANA, Tantely" w:date="2017-06-22T03:09:00Z"/>
+        </w:rPr>
+      </w:pPr>
+      <w:ins w:id="1326" w:author="RANDRIAMAHARAVOMANANA, Tantely" w:date="2017-06-22T03:09:00Z">
         <w:r>
           <w:rPr>
             <w:b/>
@@ -16772,10 +16980,10 @@
       <w:pPr>
         <w:pStyle w:val="Corps"/>
         <w:rPr>
-          <w:ins w:id="1329" w:author="RANDRIAMAHARAVOMANANA, Tantely" w:date="2017-06-22T03:09:00Z"/>
-        </w:rPr>
-      </w:pPr>
-      <w:ins w:id="1330" w:author="RANDRIAMAHARAVOMANANA, Tantely" w:date="2017-06-22T03:09:00Z">
+          <w:ins w:id="1327" w:author="RANDRIAMAHARAVOMANANA, Tantely" w:date="2017-06-22T03:09:00Z"/>
+        </w:rPr>
+      </w:pPr>
+      <w:ins w:id="1328" w:author="RANDRIAMAHARAVOMANANA, Tantely" w:date="2017-06-22T03:09:00Z">
         <w:r>
           <w:t xml:space="preserve">SERT fonctionnera avec trois </w:t>
         </w:r>
@@ -16792,26 +17000,25 @@
       <w:r>
         <w:t>D</w:t>
       </w:r>
+      <w:ins w:id="1329" w:author="RANDRIAMAHARAVOMANANA, Tantely" w:date="2017-06-22T03:09:00Z">
+        <w:r>
+          <w:t>ECST), et Rédacteur de programme (ESID).</w:t>
+        </w:r>
+      </w:ins>
+    </w:p>
+    <w:p>
+      <w:pPr>
+        <w:pStyle w:val="Corps"/>
+        <w:rPr>
+          <w:ins w:id="1330" w:author="RANDRIAMAHARAVOMANANA, Tantely" w:date="2017-06-22T03:09:00Z"/>
+          <w:sz w:val="22"/>
+        </w:rPr>
+      </w:pPr>
       <w:ins w:id="1331" w:author="RANDRIAMAHARAVOMANANA, Tantely" w:date="2017-06-22T03:09:00Z">
-        <w:r>
-          <w:t>ECST), et Rédacteur de programme (ESID).</w:t>
-        </w:r>
-      </w:ins>
-    </w:p>
-    <w:p>
-      <w:pPr>
-        <w:pStyle w:val="Corps"/>
-        <w:rPr>
-          <w:ins w:id="1332" w:author="RANDRIAMAHARAVOMANANA, Tantely" w:date="2017-06-22T03:09:00Z"/>
-          <w:sz w:val="22"/>
-        </w:rPr>
-      </w:pPr>
-      <w:ins w:id="1333" w:author="RANDRIAMAHARAVOMANANA, Tantely" w:date="2017-06-22T03:09:00Z">
         <w:r>
           <w:rPr>
             <w:sz w:val="22"/>
           </w:rPr>
-          <w:lastRenderedPageBreak/>
           <w:t xml:space="preserve">Création d’un profil </w:t>
         </w:r>
         <w:r>
@@ -16849,11 +17056,11 @@
         </w:numPr>
         <w:ind w:left="567"/>
         <w:rPr>
-          <w:ins w:id="1334" w:author="RANDRIAMAHARAVOMANANA, Tantely" w:date="2017-06-22T03:09:00Z"/>
+          <w:ins w:id="1332" w:author="RANDRIAMAHARAVOMANANA, Tantely" w:date="2017-06-22T03:09:00Z"/>
           <w:b/>
         </w:rPr>
       </w:pPr>
-      <w:ins w:id="1335" w:author="RANDRIAMAHARAVOMANANA, Tantely" w:date="2017-06-22T03:09:00Z">
+      <w:ins w:id="1333" w:author="RANDRIAMAHARAVOMANANA, Tantely" w:date="2017-06-22T03:09:00Z">
         <w:r>
           <w:t>Ce profil permettra la r</w:t>
         </w:r>
@@ -16886,30 +17093,30 @@
         </w:numPr>
         <w:ind w:left="567"/>
         <w:rPr>
+          <w:ins w:id="1334" w:author="RANDRIAMAHARAVOMANANA, Tantely" w:date="2017-06-22T03:09:00Z"/>
+          <w:b/>
+        </w:rPr>
+      </w:pPr>
+      <w:ins w:id="1335" w:author="RANDRIAMAHARAVOMANANA, Tantely" w:date="2017-06-22T03:09:00Z">
+        <w:r>
+          <w:t xml:space="preserve">Les utilisateurs </w:t>
+        </w:r>
+        <w:r>
+          <w:t>de ce profil</w:t>
+        </w:r>
+        <w:r>
+          <w:t xml:space="preserve"> ne peuvent voir que les RIE, RE ou RIC (quel que soit le statut) rattachés à leur propre groupe</w:t>
+        </w:r>
+        <w:r>
+          <w:t>.</w:t>
+        </w:r>
+      </w:ins>
+    </w:p>
+    <w:p>
+      <w:pPr>
+        <w:jc w:val="both"/>
+        <w:rPr>
           <w:ins w:id="1336" w:author="RANDRIAMAHARAVOMANANA, Tantely" w:date="2017-06-22T03:09:00Z"/>
-          <w:b/>
-        </w:rPr>
-      </w:pPr>
-      <w:ins w:id="1337" w:author="RANDRIAMAHARAVOMANANA, Tantely" w:date="2017-06-22T03:09:00Z">
-        <w:r>
-          <w:t xml:space="preserve">Les utilisateurs </w:t>
-        </w:r>
-        <w:r>
-          <w:t>de ce profil</w:t>
-        </w:r>
-        <w:r>
-          <w:t xml:space="preserve"> ne peuvent voir que les RIE, RE ou RIC (quel que soit le statut) rattachés à leur propre groupe</w:t>
-        </w:r>
-        <w:r>
-          <w:t>.</w:t>
-        </w:r>
-      </w:ins>
-    </w:p>
-    <w:p>
-      <w:pPr>
-        <w:jc w:val="both"/>
-        <w:rPr>
-          <w:ins w:id="1338" w:author="RANDRIAMAHARAVOMANANA, Tantely" w:date="2017-06-22T03:09:00Z"/>
           <w:color w:val="00B050"/>
         </w:rPr>
       </w:pPr>
@@ -16918,10 +17125,10 @@
       <w:pPr>
         <w:pStyle w:val="Corps"/>
         <w:rPr>
-          <w:ins w:id="1339" w:author="RANDRIAMAHARAVOMANANA, Tantely" w:date="2017-06-22T03:09:00Z"/>
-        </w:rPr>
-      </w:pPr>
-      <w:ins w:id="1340" w:author="RANDRIAMAHARAVOMANANA, Tantely" w:date="2017-06-22T03:09:00Z">
+          <w:ins w:id="1337" w:author="RANDRIAMAHARAVOMANANA, Tantely" w:date="2017-06-22T03:09:00Z"/>
+        </w:rPr>
+      </w:pPr>
+      <w:ins w:id="1338" w:author="RANDRIAMAHARAVOMANANA, Tantely" w:date="2017-06-22T03:09:00Z">
         <w:r>
           <w:t>P</w:t>
         </w:r>
@@ -16942,10 +17149,10 @@
         </w:numPr>
         <w:ind w:left="567"/>
         <w:rPr>
-          <w:ins w:id="1341" w:author="RANDRIAMAHARAVOMANANA, Tantely" w:date="2017-06-22T03:09:00Z"/>
-        </w:rPr>
-      </w:pPr>
-      <w:ins w:id="1342" w:author="RANDRIAMAHARAVOMANANA, Tantely" w:date="2017-06-22T03:09:00Z">
+          <w:ins w:id="1339" w:author="RANDRIAMAHARAVOMANANA, Tantely" w:date="2017-06-22T03:09:00Z"/>
+        </w:rPr>
+      </w:pPr>
+      <w:ins w:id="1340" w:author="RANDRIAMAHARAVOMANANA, Tantely" w:date="2017-06-22T03:09:00Z">
         <w:r>
           <w:t>Ce profil permet à son détenteur de se connecter soit avec le profil « rédacteur de régime », soit avec le profil « rédacteur de programme » ;</w:t>
         </w:r>
@@ -16960,10 +17167,10 @@
         </w:numPr>
         <w:ind w:left="567"/>
         <w:rPr>
-          <w:ins w:id="1343" w:author="RANDRIAMAHARAVOMANANA, Tantely" w:date="2017-06-22T03:09:00Z"/>
-        </w:rPr>
-      </w:pPr>
-      <w:ins w:id="1344" w:author="RANDRIAMAHARAVOMANANA, Tantely" w:date="2017-06-22T03:09:00Z">
+          <w:ins w:id="1341" w:author="RANDRIAMAHARAVOMANANA, Tantely" w:date="2017-06-22T03:09:00Z"/>
+        </w:rPr>
+      </w:pPr>
+      <w:ins w:id="1342" w:author="RANDRIAMAHARAVOMANANA, Tantely" w:date="2017-06-22T03:09:00Z">
         <w:r>
           <w:t xml:space="preserve">Ce profil reprend toutes les possibilités du profil rédacteur actuel et est donc dédié au </w:t>
         </w:r>
@@ -16971,7 +17178,7 @@
       <w:r>
         <w:t>DECST</w:t>
       </w:r>
-      <w:ins w:id="1345" w:author="RANDRIAMAHARAVOMANANA, Tantely" w:date="2017-06-22T03:09:00Z">
+      <w:ins w:id="1343" w:author="RANDRIAMAHARAVOMANANA, Tantely" w:date="2017-06-22T03:09:00Z">
         <w:r>
           <w:t> ;</w:t>
         </w:r>
@@ -16986,10 +17193,10 @@
         </w:numPr>
         <w:ind w:left="567"/>
         <w:rPr>
-          <w:ins w:id="1346" w:author="RANDRIAMAHARAVOMANANA, Tantely" w:date="2017-06-22T03:09:00Z"/>
-        </w:rPr>
-      </w:pPr>
-      <w:ins w:id="1347" w:author="RANDRIAMAHARAVOMANANA, Tantely" w:date="2017-06-22T03:09:00Z">
+          <w:ins w:id="1344" w:author="RANDRIAMAHARAVOMANANA, Tantely" w:date="2017-06-22T03:09:00Z"/>
+        </w:rPr>
+      </w:pPr>
+      <w:ins w:id="1345" w:author="RANDRIAMAHARAVOMANANA, Tantely" w:date="2017-06-22T03:09:00Z">
         <w:r>
           <w:t xml:space="preserve">Les utilisateurs </w:t>
         </w:r>
@@ -16997,7 +17204,7 @@
       <w:r>
         <w:t>DECST</w:t>
       </w:r>
-      <w:ins w:id="1348" w:author="RANDRIAMAHARAVOMANANA, Tantely" w:date="2017-06-22T03:09:00Z">
+      <w:ins w:id="1346" w:author="RANDRIAMAHARAVOMANANA, Tantely" w:date="2017-06-22T03:09:00Z">
         <w:r>
           <w:t xml:space="preserve"> peuvent voir l’ensemble des RIE, RE ou RIC (quel que soit le groupe ou le statut).</w:t>
         </w:r>
@@ -17007,7 +17214,7 @@
       <w:pPr>
         <w:jc w:val="both"/>
         <w:rPr>
-          <w:ins w:id="1349" w:author="RANDRIAMAHARAVOMANANA, Tantely" w:date="2017-06-22T03:09:00Z"/>
+          <w:ins w:id="1347" w:author="RANDRIAMAHARAVOMANANA, Tantely" w:date="2017-06-22T03:09:00Z"/>
           <w:color w:val="00B050"/>
         </w:rPr>
       </w:pPr>
@@ -17016,10 +17223,10 @@
       <w:pPr>
         <w:pStyle w:val="Corps"/>
         <w:rPr>
-          <w:ins w:id="1350" w:author="RANDRIAMAHARAVOMANANA, Tantely" w:date="2017-06-22T03:09:00Z"/>
-        </w:rPr>
-      </w:pPr>
-      <w:ins w:id="1351" w:author="RANDRIAMAHARAVOMANANA, Tantely" w:date="2017-06-22T03:09:00Z">
+          <w:ins w:id="1348" w:author="RANDRIAMAHARAVOMANANA, Tantely" w:date="2017-06-22T03:09:00Z"/>
+        </w:rPr>
+      </w:pPr>
+      <w:ins w:id="1349" w:author="RANDRIAMAHARAVOMANANA, Tantely" w:date="2017-06-22T03:09:00Z">
         <w:r>
           <w:t>Profil administrateur :</w:t>
         </w:r>
@@ -17034,11 +17241,11 @@
         </w:numPr>
         <w:ind w:left="567"/>
         <w:rPr>
-          <w:ins w:id="1352" w:author="RANDRIAMAHARAVOMANANA, Tantely" w:date="2017-06-22T03:09:00Z"/>
+          <w:ins w:id="1350" w:author="RANDRIAMAHARAVOMANANA, Tantely" w:date="2017-06-22T03:09:00Z"/>
           <w:b/>
         </w:rPr>
       </w:pPr>
-      <w:ins w:id="1353" w:author="RANDRIAMAHARAVOMANANA, Tantely" w:date="2017-06-22T03:09:00Z">
+      <w:ins w:id="1351" w:author="RANDRIAMAHARAVOMANANA, Tantely" w:date="2017-06-22T03:09:00Z">
         <w:r>
           <w:t>Ce profil permet à son détenteur de se connecter soit avec le profil administrateur, soit avec le profil « rédacteur de régime », soit avec le profil « rédacteur de programme » ;</w:t>
         </w:r>
@@ -17053,11 +17260,11 @@
         </w:numPr>
         <w:ind w:left="567"/>
         <w:rPr>
-          <w:ins w:id="1354" w:author="RANDRIAMAHARAVOMANANA, Tantely" w:date="2017-06-22T03:09:00Z"/>
+          <w:ins w:id="1352" w:author="RANDRIAMAHARAVOMANANA, Tantely" w:date="2017-06-22T03:09:00Z"/>
           <w:b/>
         </w:rPr>
       </w:pPr>
-      <w:ins w:id="1355" w:author="RANDRIAMAHARAVOMANANA, Tantely" w:date="2017-06-22T03:09:00Z">
+      <w:ins w:id="1353" w:author="RANDRIAMAHARAVOMANANA, Tantely" w:date="2017-06-22T03:09:00Z">
         <w:r>
           <w:t>L</w:t>
         </w:r>
@@ -17083,7 +17290,7 @@
       <w:r>
         <w:t>DECST</w:t>
       </w:r>
-      <w:ins w:id="1356" w:author="RANDRIAMAHARAVOMANANA, Tantely" w:date="2017-06-22T03:09:00Z">
+      <w:ins w:id="1354" w:author="RANDRIAMAHARAVOMANANA, Tantely" w:date="2017-06-22T03:09:00Z">
         <w:r>
           <w:t> ;</w:t>
         </w:r>
@@ -17098,11 +17305,11 @@
         </w:numPr>
         <w:ind w:left="567"/>
         <w:rPr>
-          <w:ins w:id="1357" w:author="RANDRIAMAHARAVOMANANA, Tantely" w:date="2017-06-22T03:09:00Z"/>
+          <w:ins w:id="1355" w:author="RANDRIAMAHARAVOMANANA, Tantely" w:date="2017-06-22T03:09:00Z"/>
           <w:b/>
         </w:rPr>
       </w:pPr>
-      <w:ins w:id="1358" w:author="RANDRIAMAHARAVOMANANA, Tantely" w:date="2017-06-22T03:09:00Z">
+      <w:ins w:id="1356" w:author="RANDRIAMAHARAVOMANANA, Tantely" w:date="2017-06-22T03:09:00Z">
         <w:r>
           <w:t>L</w:t>
         </w:r>
@@ -17119,7 +17326,7 @@
       <w:r>
         <w:t>DECST</w:t>
       </w:r>
-      <w:ins w:id="1359" w:author="RANDRIAMAHARAVOMANANA, Tantely" w:date="2017-06-22T03:09:00Z">
+      <w:ins w:id="1357" w:author="RANDRIAMAHARAVOMANANA, Tantely" w:date="2017-06-22T03:09:00Z">
         <w:r>
           <w:t> ;</w:t>
         </w:r>
@@ -17134,11 +17341,11 @@
         </w:numPr>
         <w:ind w:left="567"/>
         <w:rPr>
-          <w:ins w:id="1360" w:author="RANDRIAMAHARAVOMANANA, Tantely" w:date="2017-06-22T03:09:00Z"/>
+          <w:ins w:id="1358" w:author="RANDRIAMAHARAVOMANANA, Tantely" w:date="2017-06-22T03:09:00Z"/>
           <w:b/>
         </w:rPr>
       </w:pPr>
-      <w:ins w:id="1361" w:author="RANDRIAMAHARAVOMANANA, Tantely" w:date="2017-06-22T03:09:00Z">
+      <w:ins w:id="1359" w:author="RANDRIAMAHARAVOMANANA, Tantely" w:date="2017-06-22T03:09:00Z">
         <w:r>
           <w:t>L</w:t>
         </w:r>
@@ -17159,10 +17366,10 @@
         </w:numPr>
         <w:ind w:left="567"/>
         <w:rPr>
-          <w:ins w:id="1362" w:author="RANDRIAMAHARAVOMANANA, Tantely" w:date="2017-06-22T03:09:00Z"/>
-        </w:rPr>
-      </w:pPr>
-      <w:ins w:id="1363" w:author="RANDRIAMAHARAVOMANANA, Tantely" w:date="2017-06-22T03:09:00Z">
+          <w:ins w:id="1360" w:author="RANDRIAMAHARAVOMANANA, Tantely" w:date="2017-06-22T03:09:00Z"/>
+        </w:rPr>
+      </w:pPr>
+      <w:ins w:id="1361" w:author="RANDRIAMAHARAVOMANANA, Tantely" w:date="2017-06-22T03:09:00Z">
         <w:r>
           <w:t>L</w:t>
         </w:r>
@@ -17183,71 +17390,70 @@
         </w:numPr>
         <w:ind w:left="567"/>
         <w:rPr>
+          <w:ins w:id="1362" w:author="RANDRIAMAHARAVOMANANA, Tantely" w:date="2017-06-22T03:09:00Z"/>
+        </w:rPr>
+      </w:pPr>
+      <w:ins w:id="1363" w:author="RANDRIAMAHARAVOMANANA, Tantely" w:date="2017-06-22T03:09:00Z">
+        <w:r>
+          <w:t>L</w:t>
+        </w:r>
+        <w:r>
+          <w:t>’administrateur fonctionnel SERT</w:t>
+        </w:r>
+        <w:r>
+          <w:t xml:space="preserve"> conserve toutes les possibilités de gestion actuelles.</w:t>
+        </w:r>
+      </w:ins>
+    </w:p>
+    <w:p>
+      <w:pPr>
+        <w:pStyle w:val="Corps"/>
+        <w:rPr>
           <w:ins w:id="1364" w:author="RANDRIAMAHARAVOMANANA, Tantely" w:date="2017-06-22T03:09:00Z"/>
         </w:rPr>
       </w:pPr>
       <w:ins w:id="1365" w:author="RANDRIAMAHARAVOMANANA, Tantely" w:date="2017-06-22T03:09:00Z">
         <w:r>
-          <w:t>L</w:t>
-        </w:r>
-        <w:r>
-          <w:t>’administrateur fonctionnel SERT</w:t>
-        </w:r>
-        <w:r>
-          <w:t xml:space="preserve"> conserve toutes les possibilités de gestion actuelles.</w:t>
+          <w:t xml:space="preserve">Les groupes seront nommés par le trigramme de la ville d’attache de l’ESID (exemple Bordeaux : BDX), sauf </w:t>
         </w:r>
       </w:ins>
-    </w:p>
-    <w:p>
-      <w:pPr>
-        <w:pStyle w:val="Corps"/>
-        <w:rPr>
-          <w:ins w:id="1366" w:author="RANDRIAMAHARAVOMANANA, Tantely" w:date="2017-06-22T03:09:00Z"/>
-        </w:rPr>
+      <w:r>
+        <w:t>DECST</w:t>
+      </w:r>
+      <w:ins w:id="1366" w:author="RANDRIAMAHARAVOMANANA, Tantely" w:date="2017-06-22T03:09:00Z">
+        <w:r>
+          <w:t xml:space="preserve"> qui garde son acronyme complet </w:t>
+        </w:r>
+      </w:ins>
+    </w:p>
+    <w:p>
+      <w:pPr>
+        <w:pStyle w:val="Corps"/>
       </w:pPr>
       <w:ins w:id="1367" w:author="RANDRIAMAHARAVOMANANA, Tantely" w:date="2017-06-22T03:09:00Z">
         <w:r>
-          <w:lastRenderedPageBreak/>
-          <w:t xml:space="preserve">Les groupes seront nommés par le trigramme de la ville d’attache de l’ESID (exemple Bordeaux : BDX), sauf </w:t>
+          <w:t>Tous les utilisateurs doivent appartenir à un groupe</w:t>
+        </w:r>
+        <w:r>
+          <w:t>, un utilisateur ne peut appartenir qu’à un seul groupe.</w:t>
         </w:r>
       </w:ins>
-      <w:r>
-        <w:t>DECST</w:t>
-      </w:r>
-      <w:ins w:id="1368" w:author="RANDRIAMAHARAVOMANANA, Tantely" w:date="2017-06-22T03:09:00Z">
-        <w:r>
-          <w:t xml:space="preserve"> qui garde son acronyme complet </w:t>
-        </w:r>
-      </w:ins>
-    </w:p>
-    <w:p>
-      <w:pPr>
-        <w:pStyle w:val="Corps"/>
-      </w:pPr>
-      <w:ins w:id="1369" w:author="RANDRIAMAHARAVOMANANA, Tantely" w:date="2017-06-22T03:09:00Z">
-        <w:r>
-          <w:t>Tous les utilisateurs doivent appartenir à un groupe</w:t>
-        </w:r>
-        <w:r>
-          <w:t>, un utilisateur ne peut appartenir qu’à un seul groupe.</w:t>
-        </w:r>
-      </w:ins>
-    </w:p>
-    <w:p>
-      <w:pPr>
-        <w:pStyle w:val="Corps"/>
-        <w:rPr>
-          <w:ins w:id="1370" w:author="RANDRIAMAHARAVOMANANA, Tantely" w:date="2017-06-22T03:09:00Z"/>
-        </w:rPr>
-      </w:pPr>
-    </w:p>
-    <w:p>
-      <w:pPr>
-        <w:pStyle w:val="Corps"/>
-        <w:rPr>
-          <w:del w:id="1371" w:author="RANDRIAMAHARAVOMANANA, Tantely" w:date="2017-06-22T03:10:00Z"/>
-        </w:rPr>
-        <w:pPrChange w:id="1372" w:author="RANDRIAMAHARAVOMANANA, Tantely" w:date="2017-06-22T03:09:00Z">
+    </w:p>
+    <w:p>
+      <w:pPr>
+        <w:pStyle w:val="Corps"/>
+        <w:rPr>
+          <w:ins w:id="1368" w:author="RANDRIAMAHARAVOMANANA, Tantely" w:date="2017-06-22T03:09:00Z"/>
+        </w:rPr>
+      </w:pPr>
+    </w:p>
+    <w:p>
+      <w:pPr>
+        <w:pStyle w:val="Corps"/>
+        <w:rPr>
+          <w:del w:id="1369" w:author="RANDRIAMAHARAVOMANANA, Tantely" w:date="2017-06-22T03:10:00Z"/>
+        </w:rPr>
+        <w:pPrChange w:id="1370" w:author="RANDRIAMAHARAVOMANANA, Tantely" w:date="2017-06-22T03:09:00Z">
           <w:pPr>
             <w:pStyle w:val="Title3"/>
           </w:pPr>
@@ -17278,15 +17484,15 @@
       <w:pPr>
         <w:pStyle w:val="Corps"/>
         <w:rPr>
-          <w:ins w:id="1373" w:author="RANDRIAMAHARAVOMANANA, Tantely" w:date="2017-06-22T03:10:00Z"/>
-        </w:rPr>
-      </w:pPr>
-    </w:p>
-    <w:p>
-      <w:pPr>
-        <w:pStyle w:val="Corps"/>
-        <w:rPr>
-          <w:ins w:id="1374" w:author="RANDRIAMAHARAVOMANANA, Tantely" w:date="2017-06-22T03:10:00Z"/>
+          <w:ins w:id="1371" w:author="RANDRIAMAHARAVOMANANA, Tantely" w:date="2017-06-22T03:10:00Z"/>
+        </w:rPr>
+      </w:pPr>
+    </w:p>
+    <w:p>
+      <w:pPr>
+        <w:pStyle w:val="Corps"/>
+        <w:rPr>
+          <w:ins w:id="1372" w:author="RANDRIAMAHARAVOMANANA, Tantely" w:date="2017-06-22T03:10:00Z"/>
         </w:rPr>
       </w:pPr>
     </w:p>
@@ -17336,7 +17542,7 @@
                     </pic:cNvPicPr>
                   </pic:nvPicPr>
                   <pic:blipFill>
-                    <a:blip r:embed="rId22"/>
+                    <a:blip r:embed="rId23"/>
                     <a:stretch>
                       <a:fillRect/>
                     </a:stretch>
@@ -17392,7 +17598,6 @@
         <w:pStyle w:val="Titre44"/>
       </w:pPr>
       <w:r>
-        <w:lastRenderedPageBreak/>
         <w:t>Gestion d’utilisateurs</w:t>
       </w:r>
     </w:p>
@@ -17430,6 +17635,7 @@
           <w:noProof/>
           <w:lang w:eastAsia="fr-FR"/>
         </w:rPr>
+        <w:lastRenderedPageBreak/>
         <w:drawing>
           <wp:inline distT="0" distB="0" distL="0" distR="0" wp14:anchorId="0007871D" wp14:editId="3BD70F12">
             <wp:extent cx="6889115" cy="4137660"/>
@@ -17448,7 +17654,7 @@
                     </pic:cNvPicPr>
                   </pic:nvPicPr>
                   <pic:blipFill>
-                    <a:blip r:embed="rId23"/>
+                    <a:blip r:embed="rId24"/>
                     <a:stretch>
                       <a:fillRect/>
                     </a:stretch>
@@ -17479,26 +17685,26 @@
       <w:pPr>
         <w:pStyle w:val="Title3"/>
         <w:rPr>
+          <w:ins w:id="1373" w:author="RANDRIAMAHARAVOMANANA, Tantely" w:date="2017-06-22T03:11:00Z"/>
+          <w:rFonts w:eastAsia="Times New Roman"/>
+        </w:rPr>
+      </w:pPr>
+      <w:bookmarkStart w:id="1374" w:name="_Toc485881191"/>
+      <w:r>
+        <w:rPr>
+          <w:rFonts w:eastAsia="Times New Roman"/>
+        </w:rPr>
+        <w:t>Tableaux de bord</w:t>
+      </w:r>
+      <w:bookmarkEnd w:id="1374"/>
+    </w:p>
+    <w:p>
+      <w:pPr>
+        <w:pStyle w:val="Titre44"/>
+        <w:rPr>
           <w:ins w:id="1375" w:author="RANDRIAMAHARAVOMANANA, Tantely" w:date="2017-06-22T03:11:00Z"/>
-          <w:rFonts w:eastAsia="Times New Roman"/>
-        </w:rPr>
-      </w:pPr>
-      <w:bookmarkStart w:id="1376" w:name="_Toc485881191"/>
-      <w:r>
-        <w:rPr>
-          <w:rFonts w:eastAsia="Times New Roman"/>
-        </w:rPr>
-        <w:t>Tableaux de bord</w:t>
-      </w:r>
-      <w:bookmarkEnd w:id="1376"/>
-    </w:p>
-    <w:p>
-      <w:pPr>
-        <w:pStyle w:val="Titre44"/>
-        <w:rPr>
-          <w:ins w:id="1377" w:author="RANDRIAMAHARAVOMANANA, Tantely" w:date="2017-06-22T03:11:00Z"/>
-        </w:rPr>
-        <w:pPrChange w:id="1378" w:author="RANDRIAMAHARAVOMANANA, Tantely" w:date="2017-06-22T03:11:00Z">
+        </w:rPr>
+        <w:pPrChange w:id="1376" w:author="RANDRIAMAHARAVOMANANA, Tantely" w:date="2017-06-22T03:11:00Z">
           <w:pPr>
             <w:pStyle w:val="Corps"/>
           </w:pPr>
@@ -17507,21 +17713,21 @@
       <w:r>
         <w:t xml:space="preserve"> </w:t>
       </w:r>
+      <w:ins w:id="1377" w:author="RANDRIAMAHARAVOMANANA, Tantely" w:date="2017-06-22T03:11:00Z">
+        <w:r>
+          <w:t>Spécifications</w:t>
+        </w:r>
+      </w:ins>
+    </w:p>
+    <w:p>
+      <w:pPr>
+        <w:pStyle w:val="Corps"/>
+        <w:rPr>
+          <w:ins w:id="1378" w:author="RANDRIAMAHARAVOMANANA, Tantely" w:date="2017-06-22T03:11:00Z"/>
+          <w:sz w:val="22"/>
+        </w:rPr>
+      </w:pPr>
       <w:ins w:id="1379" w:author="RANDRIAMAHARAVOMANANA, Tantely" w:date="2017-06-22T03:11:00Z">
-        <w:r>
-          <w:t>Spécifications</w:t>
-        </w:r>
-      </w:ins>
-    </w:p>
-    <w:p>
-      <w:pPr>
-        <w:pStyle w:val="Corps"/>
-        <w:rPr>
-          <w:ins w:id="1380" w:author="RANDRIAMAHARAVOMANANA, Tantely" w:date="2017-06-22T03:11:00Z"/>
-          <w:sz w:val="22"/>
-        </w:rPr>
-      </w:pPr>
-      <w:ins w:id="1381" w:author="RANDRIAMAHARAVOMANANA, Tantely" w:date="2017-06-22T03:11:00Z">
         <w:r>
           <w:rPr>
             <w:b/>
@@ -17558,12 +17764,11 @@
       <w:pPr>
         <w:pStyle w:val="Corps"/>
       </w:pPr>
-      <w:ins w:id="1382" w:author="RANDRIAMAHARAVOMANANA, Tantely" w:date="2017-06-22T03:11:00Z">
+      <w:ins w:id="1380" w:author="RANDRIAMAHARAVOMANANA, Tantely" w:date="2017-06-22T03:11:00Z">
         <w:r>
           <w:rPr>
             <w:b/>
           </w:rPr>
-          <w:lastRenderedPageBreak/>
           <w:t>Comportement souhaité :</w:t>
         </w:r>
         <w:r>
@@ -17585,7 +17790,7 @@
       <w:r>
         <w:t>DECST</w:t>
       </w:r>
-      <w:ins w:id="1383" w:author="RANDRIAMAHARAVOMANANA, Tantely" w:date="2017-06-22T03:11:00Z">
+      <w:ins w:id="1381" w:author="RANDRIAMAHARAVOMANANA, Tantely" w:date="2017-06-22T03:11:00Z">
         <w:r>
           <w:t xml:space="preserve">) doivent être différents, ce qui implique la création d’un nouvel écran d’accueil pour le profil rédacteur </w:t>
         </w:r>
@@ -17606,7 +17811,7 @@
       <w:pPr>
         <w:pStyle w:val="Corps"/>
         <w:rPr>
-          <w:ins w:id="1384" w:author="RANDRIAMAHARAVOMANANA, Tantely" w:date="2017-06-22T03:11:00Z"/>
+          <w:ins w:id="1382" w:author="RANDRIAMAHARAVOMANANA, Tantely" w:date="2017-06-22T03:11:00Z"/>
         </w:rPr>
       </w:pPr>
     </w:p>
@@ -17619,11 +17824,12 @@
         </w:numPr>
         <w:ind w:left="284"/>
         <w:rPr>
-          <w:ins w:id="1385" w:author="RANDRIAMAHARAVOMANANA, Tantely" w:date="2017-06-22T03:11:00Z"/>
-        </w:rPr>
-      </w:pPr>
-      <w:ins w:id="1386" w:author="RANDRIAMAHARAVOMANANA, Tantely" w:date="2017-06-22T03:11:00Z">
-        <w:r>
+          <w:ins w:id="1383" w:author="RANDRIAMAHARAVOMANANA, Tantely" w:date="2017-06-22T03:11:00Z"/>
+        </w:rPr>
+      </w:pPr>
+      <w:ins w:id="1384" w:author="RANDRIAMAHARAVOMANANA, Tantely" w:date="2017-06-22T03:11:00Z">
+        <w:r>
+          <w:lastRenderedPageBreak/>
           <w:t>Ecran rédacteur</w:t>
         </w:r>
         <w:r>
@@ -17643,10 +17849,10 @@
         </w:numPr>
         <w:ind w:left="567"/>
         <w:rPr>
-          <w:ins w:id="1387" w:author="RANDRIAMAHARAVOMANANA, Tantely" w:date="2017-06-22T03:11:00Z"/>
-        </w:rPr>
-      </w:pPr>
-      <w:ins w:id="1388" w:author="RANDRIAMAHARAVOMANANA, Tantely" w:date="2017-06-22T03:11:00Z">
+          <w:ins w:id="1385" w:author="RANDRIAMAHARAVOMANANA, Tantely" w:date="2017-06-22T03:11:00Z"/>
+        </w:rPr>
+      </w:pPr>
+      <w:ins w:id="1386" w:author="RANDRIAMAHARAVOMANANA, Tantely" w:date="2017-06-22T03:11:00Z">
         <w:r>
           <w:t>U</w:t>
         </w:r>
@@ -17664,10 +17870,10 @@
         </w:numPr>
         <w:ind w:left="1134"/>
         <w:rPr>
-          <w:ins w:id="1389" w:author="RANDRIAMAHARAVOMANANA, Tantely" w:date="2017-06-22T03:11:00Z"/>
-        </w:rPr>
-      </w:pPr>
-      <w:ins w:id="1390" w:author="RANDRIAMAHARAVOMANANA, Tantely" w:date="2017-06-22T03:11:00Z">
+          <w:ins w:id="1387" w:author="RANDRIAMAHARAVOMANANA, Tantely" w:date="2017-06-22T03:11:00Z"/>
+        </w:rPr>
+      </w:pPr>
+      <w:ins w:id="1388" w:author="RANDRIAMAHARAVOMANANA, Tantely" w:date="2017-06-22T03:11:00Z">
         <w:r>
           <w:t>ajout d’</w:t>
         </w:r>
@@ -17681,7 +17887,7 @@
       <w:r>
         <w:t>DECST</w:t>
       </w:r>
-      <w:ins w:id="1391" w:author="RANDRIAMAHARAVOMANANA, Tantely" w:date="2017-06-22T03:11:00Z">
+      <w:ins w:id="1389" w:author="RANDRIAMAHARAVOMANANA, Tantely" w:date="2017-06-22T03:11:00Z">
         <w:r>
           <w:t xml:space="preserve"> lors du changement de s</w:t>
         </w:r>
@@ -17699,10 +17905,10 @@
         </w:numPr>
         <w:ind w:left="1134"/>
         <w:rPr>
-          <w:ins w:id="1392" w:author="RANDRIAMAHARAVOMANANA, Tantely" w:date="2017-06-22T03:11:00Z"/>
-        </w:rPr>
-      </w:pPr>
-      <w:ins w:id="1393" w:author="RANDRIAMAHARAVOMANANA, Tantely" w:date="2017-06-22T03:11:00Z">
+          <w:ins w:id="1390" w:author="RANDRIAMAHARAVOMANANA, Tantely" w:date="2017-06-22T03:11:00Z"/>
+        </w:rPr>
+      </w:pPr>
+      <w:ins w:id="1391" w:author="RANDRIAMAHARAVOMANANA, Tantely" w:date="2017-06-22T03:11:00Z">
         <w:r>
           <w:t>ajout d’un bouton de validation de l’alerte</w:t>
         </w:r>
@@ -17720,10 +17926,10 @@
         </w:numPr>
         <w:ind w:left="567"/>
         <w:rPr>
-          <w:ins w:id="1394" w:author="RANDRIAMAHARAVOMANANA, Tantely" w:date="2017-06-22T03:11:00Z"/>
-        </w:rPr>
-      </w:pPr>
-      <w:ins w:id="1395" w:author="RANDRIAMAHARAVOMANANA, Tantely" w:date="2017-06-22T03:11:00Z">
+          <w:ins w:id="1392" w:author="RANDRIAMAHARAVOMANANA, Tantely" w:date="2017-06-22T03:11:00Z"/>
+        </w:rPr>
+      </w:pPr>
+      <w:ins w:id="1393" w:author="RANDRIAMAHARAVOMANANA, Tantely" w:date="2017-06-22T03:11:00Z">
         <w:r>
           <w:t>U</w:t>
         </w:r>
@@ -17753,10 +17959,10 @@
         </w:numPr>
         <w:ind w:left="284"/>
         <w:rPr>
-          <w:ins w:id="1396" w:author="RANDRIAMAHARAVOMANANA, Tantely" w:date="2017-06-22T03:11:00Z"/>
-        </w:rPr>
-      </w:pPr>
-      <w:ins w:id="1397" w:author="RANDRIAMAHARAVOMANANA, Tantely" w:date="2017-06-22T03:11:00Z">
+          <w:ins w:id="1394" w:author="RANDRIAMAHARAVOMANANA, Tantely" w:date="2017-06-22T03:11:00Z"/>
+        </w:rPr>
+      </w:pPr>
+      <w:ins w:id="1395" w:author="RANDRIAMAHARAVOMANANA, Tantely" w:date="2017-06-22T03:11:00Z">
         <w:r>
           <w:t xml:space="preserve">Ecran rédacteur </w:t>
         </w:r>
@@ -17767,7 +17973,7 @@
       <w:r>
         <w:t>DECST</w:t>
       </w:r>
-      <w:ins w:id="1398" w:author="RANDRIAMAHARAVOMANANA, Tantely" w:date="2017-06-22T03:11:00Z">
+      <w:ins w:id="1396" w:author="RANDRIAMAHARAVOMANANA, Tantely" w:date="2017-06-22T03:11:00Z">
         <w:r>
           <w:t>)</w:t>
         </w:r>
@@ -17785,10 +17991,10 @@
         </w:numPr>
         <w:ind w:left="567"/>
         <w:rPr>
-          <w:ins w:id="1399" w:author="RANDRIAMAHARAVOMANANA, Tantely" w:date="2017-06-22T03:11:00Z"/>
-        </w:rPr>
-      </w:pPr>
-      <w:ins w:id="1400" w:author="RANDRIAMAHARAVOMANANA, Tantely" w:date="2017-06-22T03:11:00Z">
+          <w:ins w:id="1397" w:author="RANDRIAMAHARAVOMANANA, Tantely" w:date="2017-06-22T03:11:00Z"/>
+        </w:rPr>
+      </w:pPr>
+      <w:ins w:id="1398" w:author="RANDRIAMAHARAVOMANANA, Tantely" w:date="2017-06-22T03:11:00Z">
         <w:r>
           <w:t>La partie haute ne change pas</w:t>
         </w:r>
@@ -17800,13 +18006,13 @@
     <w:p>
       <w:pPr>
         <w:pStyle w:val="Corps"/>
-        <w:pPrChange w:id="1401" w:author="RANDRIAMAHARAVOMANANA, Tantely" w:date="2017-06-22T03:11:00Z">
+        <w:pPrChange w:id="1399" w:author="RANDRIAMAHARAVOMANANA, Tantely" w:date="2017-06-22T03:11:00Z">
           <w:pPr>
             <w:pStyle w:val="Title3"/>
           </w:pPr>
         </w:pPrChange>
       </w:pPr>
-      <w:ins w:id="1402" w:author="RANDRIAMAHARAVOMANANA, Tantely" w:date="2017-06-22T03:11:00Z">
+      <w:ins w:id="1400" w:author="RANDRIAMAHARAVOMANANA, Tantely" w:date="2017-06-22T03:11:00Z">
         <w:r>
           <w:t>La partie basse sera renommée « programmes en cours de correction» (contiendra les programmes en attente de validation) et disposera d’une nouvelle colonne précisant le groupe ESID de rattachement</w:t>
         </w:r>
@@ -17881,7 +18087,7 @@
                     </pic:cNvPicPr>
                   </pic:nvPicPr>
                   <pic:blipFill>
-                    <a:blip r:embed="rId24" cstate="print"/>
+                    <a:blip r:embed="rId25" cstate="print"/>
                     <a:srcRect/>
                     <a:stretch>
                       <a:fillRect/>
@@ -17959,7 +18165,7 @@
                     </pic:cNvPicPr>
                   </pic:nvPicPr>
                   <pic:blipFill>
-                    <a:blip r:embed="rId24" cstate="print"/>
+                    <a:blip r:embed="rId25" cstate="print"/>
                     <a:srcRect/>
                     <a:stretch>
                       <a:fillRect/>
@@ -18001,14 +18207,14 @@
           <w:rFonts w:eastAsia="Times New Roman"/>
         </w:rPr>
       </w:pPr>
-      <w:bookmarkStart w:id="1403" w:name="_Toc485881192"/>
+      <w:bookmarkStart w:id="1401" w:name="_Toc485881192"/>
       <w:r>
         <w:rPr>
           <w:rFonts w:eastAsia="Times New Roman"/>
         </w:rPr>
         <w:t>Alerte archivage</w:t>
       </w:r>
-      <w:bookmarkEnd w:id="1403"/>
+      <w:bookmarkEnd w:id="1401"/>
     </w:p>
     <w:p>
       <w:pPr>
@@ -18082,7 +18288,7 @@
                     <pic:cNvPicPr/>
                   </pic:nvPicPr>
                   <pic:blipFill rotWithShape="1">
-                    <a:blip r:embed="rId25">
+                    <a:blip r:embed="rId26">
                       <a:extLst>
                         <a:ext uri="{28A0092B-C50C-407E-A947-70E740481C1C}">
                           <a14:useLocalDpi xmlns:a14="http://schemas.microsoft.com/office/drawing/2010/main" val="0"/>
@@ -18221,7 +18427,7 @@
                     </pic:cNvPicPr>
                   </pic:nvPicPr>
                   <pic:blipFill>
-                    <a:blip r:embed="rId26"/>
+                    <a:blip r:embed="rId27"/>
                     <a:stretch>
                       <a:fillRect/>
                     </a:stretch>
@@ -18254,14 +18460,14 @@
           <w:rFonts w:eastAsia="Times New Roman"/>
         </w:rPr>
       </w:pPr>
-      <w:bookmarkStart w:id="1404" w:name="_Toc485881193"/>
+      <w:bookmarkStart w:id="1402" w:name="_Toc485881193"/>
       <w:r>
         <w:t xml:space="preserve">Historique de modification de </w:t>
       </w:r>
       <w:r>
         <w:t>statut</w:t>
       </w:r>
-      <w:bookmarkEnd w:id="1404"/>
+      <w:bookmarkEnd w:id="1402"/>
     </w:p>
     <w:p>
       <w:pPr>
@@ -18287,84 +18493,6 @@
             <wp:extent cx="6350000" cy="1318228"/>
             <wp:effectExtent l="0" t="0" r="0" b="0"/>
             <wp:docPr id="21" name="Image 21"/>
-            <wp:cNvGraphicFramePr>
-              <a:graphicFrameLocks xmlns:a="http://schemas.openxmlformats.org/drawingml/2006/main" noChangeAspect="1"/>
-            </wp:cNvGraphicFramePr>
-            <a:graphic xmlns:a="http://schemas.openxmlformats.org/drawingml/2006/main">
-              <a:graphicData uri="http://schemas.openxmlformats.org/drawingml/2006/picture">
-                <pic:pic xmlns:pic="http://schemas.openxmlformats.org/drawingml/2006/picture">
-                  <pic:nvPicPr>
-                    <pic:cNvPr id="1" name=""/>
-                    <pic:cNvPicPr/>
-                  </pic:nvPicPr>
-                  <pic:blipFill>
-                    <a:blip r:embed="rId27"/>
-                    <a:stretch>
-                      <a:fillRect/>
-                    </a:stretch>
-                  </pic:blipFill>
-                  <pic:spPr>
-                    <a:xfrm>
-                      <a:off x="0" y="0"/>
-                      <a:ext cx="6367388" cy="1321838"/>
-                    </a:xfrm>
-                    <a:prstGeom prst="rect">
-                      <a:avLst/>
-                    </a:prstGeom>
-                  </pic:spPr>
-                </pic:pic>
-              </a:graphicData>
-            </a:graphic>
-          </wp:inline>
-        </w:drawing>
-      </w:r>
-    </w:p>
-    <w:p>
-      <w:pPr>
-        <w:pStyle w:val="Corps"/>
-        <w:ind w:left="-284"/>
-        <w:jc w:val="center"/>
-      </w:pPr>
-    </w:p>
-    <w:p>
-      <w:pPr>
-        <w:pStyle w:val="Title3"/>
-        <w:rPr>
-          <w:rFonts w:eastAsia="Times New Roman"/>
-        </w:rPr>
-      </w:pPr>
-      <w:bookmarkStart w:id="1405" w:name="_Toc485881194"/>
-      <w:r>
-        <w:t>Gestion des documents</w:t>
-      </w:r>
-      <w:bookmarkEnd w:id="1405"/>
-    </w:p>
-    <w:p>
-      <w:pPr>
-        <w:pStyle w:val="Corps"/>
-      </w:pPr>
-      <w:r>
-        <w:t>Cette fonctionnalité doit permettre de pouvoir visualiser, ajouter, et générer les différents documents d’un «programme tir», et de consulter l’historique de changement de statut, ainsi que les utilisateurs ayant opérés le changement.</w:t>
-      </w:r>
-    </w:p>
-    <w:p>
-      <w:pPr>
-        <w:pStyle w:val="Corps"/>
-        <w:rPr>
-          <w:rFonts w:eastAsia="Times New Roman"/>
-        </w:rPr>
-      </w:pPr>
-      <w:r>
-        <w:rPr>
-          <w:noProof/>
-          <w:lang w:eastAsia="fr-FR"/>
-        </w:rPr>
-        <w:lastRenderedPageBreak/>
-        <w:drawing>
-          <wp:inline distT="0" distB="0" distL="0" distR="0" wp14:anchorId="789808A4" wp14:editId="43FC24CF">
-            <wp:extent cx="5882640" cy="5387232"/>
-            <wp:effectExtent l="0" t="0" r="3810" b="4445"/>
-            <wp:docPr id="20" name="Image 20"/>
             <wp:cNvGraphicFramePr>
               <a:graphicFrameLocks xmlns:a="http://schemas.openxmlformats.org/drawingml/2006/main" noChangeAspect="1"/>
             </wp:cNvGraphicFramePr>
@@ -18384,6 +18512,84 @@
                   <pic:spPr>
                     <a:xfrm>
                       <a:off x="0" y="0"/>
+                      <a:ext cx="6367388" cy="1321838"/>
+                    </a:xfrm>
+                    <a:prstGeom prst="rect">
+                      <a:avLst/>
+                    </a:prstGeom>
+                  </pic:spPr>
+                </pic:pic>
+              </a:graphicData>
+            </a:graphic>
+          </wp:inline>
+        </w:drawing>
+      </w:r>
+    </w:p>
+    <w:p>
+      <w:pPr>
+        <w:pStyle w:val="Corps"/>
+        <w:ind w:left="-284"/>
+        <w:jc w:val="center"/>
+      </w:pPr>
+    </w:p>
+    <w:p>
+      <w:pPr>
+        <w:pStyle w:val="Title3"/>
+        <w:rPr>
+          <w:rFonts w:eastAsia="Times New Roman"/>
+        </w:rPr>
+      </w:pPr>
+      <w:bookmarkStart w:id="1403" w:name="_Toc485881194"/>
+      <w:r>
+        <w:t>Gestion des documents</w:t>
+      </w:r>
+      <w:bookmarkEnd w:id="1403"/>
+    </w:p>
+    <w:p>
+      <w:pPr>
+        <w:pStyle w:val="Corps"/>
+      </w:pPr>
+      <w:r>
+        <w:t>Cette fonctionnalité doit permettre de pouvoir visualiser, ajouter, et générer les différents documents d’un «programme tir», et de consulter l’historique de changement de statut, ainsi que les utilisateurs ayant opérés le changement.</w:t>
+      </w:r>
+    </w:p>
+    <w:p>
+      <w:pPr>
+        <w:pStyle w:val="Corps"/>
+        <w:rPr>
+          <w:rFonts w:eastAsia="Times New Roman"/>
+        </w:rPr>
+      </w:pPr>
+      <w:r>
+        <w:rPr>
+          <w:noProof/>
+          <w:lang w:eastAsia="fr-FR"/>
+        </w:rPr>
+        <w:lastRenderedPageBreak/>
+        <w:drawing>
+          <wp:inline distT="0" distB="0" distL="0" distR="0" wp14:anchorId="789808A4" wp14:editId="43FC24CF">
+            <wp:extent cx="5882640" cy="5387232"/>
+            <wp:effectExtent l="0" t="0" r="3810" b="4445"/>
+            <wp:docPr id="20" name="Image 20"/>
+            <wp:cNvGraphicFramePr>
+              <a:graphicFrameLocks xmlns:a="http://schemas.openxmlformats.org/drawingml/2006/main" noChangeAspect="1"/>
+            </wp:cNvGraphicFramePr>
+            <a:graphic xmlns:a="http://schemas.openxmlformats.org/drawingml/2006/main">
+              <a:graphicData uri="http://schemas.openxmlformats.org/drawingml/2006/picture">
+                <pic:pic xmlns:pic="http://schemas.openxmlformats.org/drawingml/2006/picture">
+                  <pic:nvPicPr>
+                    <pic:cNvPr id="1" name=""/>
+                    <pic:cNvPicPr/>
+                  </pic:nvPicPr>
+                  <pic:blipFill>
+                    <a:blip r:embed="rId29"/>
+                    <a:stretch>
+                      <a:fillRect/>
+                    </a:stretch>
+                  </pic:blipFill>
+                  <pic:spPr>
+                    <a:xfrm>
+                      <a:off x="0" y="0"/>
                       <a:ext cx="5915630" cy="5417444"/>
                     </a:xfrm>
                     <a:prstGeom prst="rect">
@@ -18409,14 +18615,14 @@
           <w:rFonts w:eastAsia="Times New Roman"/>
         </w:rPr>
       </w:pPr>
-      <w:bookmarkStart w:id="1406" w:name="_Toc485881195"/>
+      <w:bookmarkStart w:id="1404" w:name="_Toc485881195"/>
       <w:r>
         <w:rPr>
           <w:rFonts w:eastAsia="Times New Roman"/>
         </w:rPr>
         <w:t>Tests de l’application</w:t>
       </w:r>
-      <w:bookmarkEnd w:id="1406"/>
+      <w:bookmarkEnd w:id="1404"/>
     </w:p>
     <w:p>
       <w:pPr>
@@ -18445,54 +18651,54 @@
           <w:rFonts w:eastAsia="Times New Roman"/>
         </w:rPr>
       </w:pPr>
-      <w:bookmarkStart w:id="1407" w:name="_Toc485881196"/>
+      <w:bookmarkStart w:id="1405" w:name="_Toc485881196"/>
       <w:r>
         <w:rPr>
           <w:rFonts w:eastAsia="Times New Roman"/>
         </w:rPr>
         <w:t>Corrections des anomalies</w:t>
       </w:r>
+      <w:bookmarkEnd w:id="1405"/>
+    </w:p>
+    <w:p>
+      <w:pPr>
+        <w:pStyle w:val="Corps"/>
+      </w:pPr>
+      <w:r>
+        <w:t>Les corrections des anomalies viennent juste après chaque phase de test. Il y a trois phases de corrections d’anomalies. La première est la correction des anomalies trouvées pendant la phase de test d’intégration. La deuxième est la correction des anomalies trouvées pendant la phase de test de validation. Et la dernière est la correction des anomalies trouvées par le client pendant son test leur plateforme de recette.</w:t>
+      </w:r>
+    </w:p>
+    <w:p>
+      <w:pPr>
+        <w:pStyle w:val="Title2"/>
+        <w:rPr>
+          <w:rFonts w:eastAsia="Times New Roman"/>
+        </w:rPr>
+      </w:pPr>
+      <w:bookmarkStart w:id="1406" w:name="_Toc485881197"/>
+      <w:r>
+        <w:rPr>
+          <w:rFonts w:eastAsia="Times New Roman"/>
+        </w:rPr>
+        <w:t xml:space="preserve">Contraintes et problèmes </w:t>
+      </w:r>
+      <w:r>
+        <w:rPr>
+          <w:rFonts w:eastAsia="Times New Roman"/>
+        </w:rPr>
+        <w:t>rencontrés</w:t>
+      </w:r>
+      <w:bookmarkEnd w:id="1406"/>
+    </w:p>
+    <w:p>
+      <w:pPr>
+        <w:pStyle w:val="Title1"/>
+      </w:pPr>
+      <w:bookmarkStart w:id="1407" w:name="_Toc485881198"/>
+      <w:r>
+        <w:t>Conclusions et perspectives</w:t>
+      </w:r>
       <w:bookmarkEnd w:id="1407"/>
-    </w:p>
-    <w:p>
-      <w:pPr>
-        <w:pStyle w:val="Corps"/>
-      </w:pPr>
-      <w:r>
-        <w:t>Les corrections des anomalies viennent juste après chaque phase de test. Il y a trois phases de corrections d’anomalies. La première est la correction des anomalies trouvées pendant la phase de test d’intégration. La deuxième est la correction des anomalies trouvées pendant la phase de test de validation. Et la dernière est la correction des anomalies trouvées par le client pendant son test leur plateforme de recette.</w:t>
-      </w:r>
-    </w:p>
-    <w:p>
-      <w:pPr>
-        <w:pStyle w:val="Title2"/>
-        <w:rPr>
-          <w:rFonts w:eastAsia="Times New Roman"/>
-        </w:rPr>
-      </w:pPr>
-      <w:bookmarkStart w:id="1408" w:name="_Toc485881197"/>
-      <w:r>
-        <w:rPr>
-          <w:rFonts w:eastAsia="Times New Roman"/>
-        </w:rPr>
-        <w:t xml:space="preserve">Contraintes et problèmes </w:t>
-      </w:r>
-      <w:r>
-        <w:rPr>
-          <w:rFonts w:eastAsia="Times New Roman"/>
-        </w:rPr>
-        <w:t>rencontrés</w:t>
-      </w:r>
-      <w:bookmarkEnd w:id="1408"/>
-    </w:p>
-    <w:p>
-      <w:pPr>
-        <w:pStyle w:val="Title1"/>
-      </w:pPr>
-      <w:bookmarkStart w:id="1409" w:name="_Toc485881198"/>
-      <w:r>
-        <w:t>Conclusions et perspectives</w:t>
-      </w:r>
-      <w:bookmarkEnd w:id="1409"/>
     </w:p>
     <w:p>
       <w:pPr>
@@ -20598,6 +20804,119 @@
     </w:lvl>
   </w:abstractNum>
   <w:abstractNum w:abstractNumId="16" w15:restartNumberingAfterBreak="0">
+    <w:nsid w:val="31501857"/>
+    <w:multiLevelType w:val="hybridMultilevel"/>
+    <w:tmpl w:val="F67ECEC8"/>
+    <w:lvl w:ilvl="0" w:tplc="89B8DD84">
+      <w:start w:val="4"/>
+      <w:numFmt w:val="bullet"/>
+      <w:lvlText w:val=""/>
+      <w:lvlJc w:val="left"/>
+      <w:pPr>
+        <w:ind w:left="720" w:hanging="360"/>
+      </w:pPr>
+      <w:rPr>
+        <w:rFonts w:ascii="Wingdings" w:eastAsia="Calibri" w:hAnsi="Wingdings" w:cs="Times New Roman" w:hint="default"/>
+      </w:rPr>
+    </w:lvl>
+    <w:lvl w:ilvl="1" w:tplc="040C0003" w:tentative="1">
+      <w:start w:val="1"/>
+      <w:numFmt w:val="bullet"/>
+      <w:lvlText w:val="o"/>
+      <w:lvlJc w:val="left"/>
+      <w:pPr>
+        <w:ind w:left="1440" w:hanging="360"/>
+      </w:pPr>
+      <w:rPr>
+        <w:rFonts w:ascii="Courier New" w:hAnsi="Courier New" w:cs="Courier New" w:hint="default"/>
+      </w:rPr>
+    </w:lvl>
+    <w:lvl w:ilvl="2" w:tplc="040C0005" w:tentative="1">
+      <w:start w:val="1"/>
+      <w:numFmt w:val="bullet"/>
+      <w:lvlText w:val=""/>
+      <w:lvlJc w:val="left"/>
+      <w:pPr>
+        <w:ind w:left="2160" w:hanging="360"/>
+      </w:pPr>
+      <w:rPr>
+        <w:rFonts w:ascii="Wingdings" w:hAnsi="Wingdings" w:hint="default"/>
+      </w:rPr>
+    </w:lvl>
+    <w:lvl w:ilvl="3" w:tplc="040C0001" w:tentative="1">
+      <w:start w:val="1"/>
+      <w:numFmt w:val="bullet"/>
+      <w:lvlText w:val=""/>
+      <w:lvlJc w:val="left"/>
+      <w:pPr>
+        <w:ind w:left="2880" w:hanging="360"/>
+      </w:pPr>
+      <w:rPr>
+        <w:rFonts w:ascii="Symbol" w:hAnsi="Symbol" w:hint="default"/>
+      </w:rPr>
+    </w:lvl>
+    <w:lvl w:ilvl="4" w:tplc="040C0003" w:tentative="1">
+      <w:start w:val="1"/>
+      <w:numFmt w:val="bullet"/>
+      <w:lvlText w:val="o"/>
+      <w:lvlJc w:val="left"/>
+      <w:pPr>
+        <w:ind w:left="3600" w:hanging="360"/>
+      </w:pPr>
+      <w:rPr>
+        <w:rFonts w:ascii="Courier New" w:hAnsi="Courier New" w:cs="Courier New" w:hint="default"/>
+      </w:rPr>
+    </w:lvl>
+    <w:lvl w:ilvl="5" w:tplc="040C0005" w:tentative="1">
+      <w:start w:val="1"/>
+      <w:numFmt w:val="bullet"/>
+      <w:lvlText w:val=""/>
+      <w:lvlJc w:val="left"/>
+      <w:pPr>
+        <w:ind w:left="4320" w:hanging="360"/>
+      </w:pPr>
+      <w:rPr>
+        <w:rFonts w:ascii="Wingdings" w:hAnsi="Wingdings" w:hint="default"/>
+      </w:rPr>
+    </w:lvl>
+    <w:lvl w:ilvl="6" w:tplc="040C0001" w:tentative="1">
+      <w:start w:val="1"/>
+      <w:numFmt w:val="bullet"/>
+      <w:lvlText w:val=""/>
+      <w:lvlJc w:val="left"/>
+      <w:pPr>
+        <w:ind w:left="5040" w:hanging="360"/>
+      </w:pPr>
+      <w:rPr>
+        <w:rFonts w:ascii="Symbol" w:hAnsi="Symbol" w:hint="default"/>
+      </w:rPr>
+    </w:lvl>
+    <w:lvl w:ilvl="7" w:tplc="040C0003" w:tentative="1">
+      <w:start w:val="1"/>
+      <w:numFmt w:val="bullet"/>
+      <w:lvlText w:val="o"/>
+      <w:lvlJc w:val="left"/>
+      <w:pPr>
+        <w:ind w:left="5760" w:hanging="360"/>
+      </w:pPr>
+      <w:rPr>
+        <w:rFonts w:ascii="Courier New" w:hAnsi="Courier New" w:cs="Courier New" w:hint="default"/>
+      </w:rPr>
+    </w:lvl>
+    <w:lvl w:ilvl="8" w:tplc="040C0005" w:tentative="1">
+      <w:start w:val="1"/>
+      <w:numFmt w:val="bullet"/>
+      <w:lvlText w:val=""/>
+      <w:lvlJc w:val="left"/>
+      <w:pPr>
+        <w:ind w:left="6480" w:hanging="360"/>
+      </w:pPr>
+      <w:rPr>
+        <w:rFonts w:ascii="Wingdings" w:hAnsi="Wingdings" w:hint="default"/>
+      </w:rPr>
+    </w:lvl>
+  </w:abstractNum>
+  <w:abstractNum w:abstractNumId="17" w15:restartNumberingAfterBreak="0">
     <w:nsid w:val="3576414A"/>
     <w:multiLevelType w:val="hybridMultilevel"/>
     <w:tmpl w:val="2FF07512"/>
@@ -20710,7 +21029,7 @@
       </w:rPr>
     </w:lvl>
   </w:abstractNum>
-  <w:abstractNum w:abstractNumId="17" w15:restartNumberingAfterBreak="0">
+  <w:abstractNum w:abstractNumId="18" w15:restartNumberingAfterBreak="0">
     <w:nsid w:val="37E16619"/>
     <w:multiLevelType w:val="hybridMultilevel"/>
     <w:tmpl w:val="DD3000B2"/>
@@ -20822,7 +21141,7 @@
       </w:rPr>
     </w:lvl>
   </w:abstractNum>
-  <w:abstractNum w:abstractNumId="18" w15:restartNumberingAfterBreak="0">
+  <w:abstractNum w:abstractNumId="19" w15:restartNumberingAfterBreak="0">
     <w:nsid w:val="3D1B709D"/>
     <w:multiLevelType w:val="hybridMultilevel"/>
     <w:tmpl w:val="136A1FCC"/>
@@ -20935,7 +21254,7 @@
       </w:rPr>
     </w:lvl>
   </w:abstractNum>
-  <w:abstractNum w:abstractNumId="19" w15:restartNumberingAfterBreak="0">
+  <w:abstractNum w:abstractNumId="20" w15:restartNumberingAfterBreak="0">
     <w:nsid w:val="3FC06CBF"/>
     <w:multiLevelType w:val="hybridMultilevel"/>
     <w:tmpl w:val="45C62174"/>
@@ -21048,7 +21367,7 @@
       </w:rPr>
     </w:lvl>
   </w:abstractNum>
-  <w:abstractNum w:abstractNumId="20" w15:restartNumberingAfterBreak="0">
+  <w:abstractNum w:abstractNumId="21" w15:restartNumberingAfterBreak="0">
     <w:nsid w:val="45422CC1"/>
     <w:multiLevelType w:val="hybridMultilevel"/>
     <w:tmpl w:val="49BC24EE"/>
@@ -21160,7 +21479,7 @@
       </w:rPr>
     </w:lvl>
   </w:abstractNum>
-  <w:abstractNum w:abstractNumId="21" w15:restartNumberingAfterBreak="0">
+  <w:abstractNum w:abstractNumId="22" w15:restartNumberingAfterBreak="0">
     <w:nsid w:val="467A01A8"/>
     <w:multiLevelType w:val="hybridMultilevel"/>
     <w:tmpl w:val="8AFC687A"/>
@@ -21273,7 +21592,7 @@
       </w:rPr>
     </w:lvl>
   </w:abstractNum>
-  <w:abstractNum w:abstractNumId="22" w15:restartNumberingAfterBreak="0">
+  <w:abstractNum w:abstractNumId="23" w15:restartNumberingAfterBreak="0">
     <w:nsid w:val="4C6516D1"/>
     <w:multiLevelType w:val="multilevel"/>
     <w:tmpl w:val="BE8EBF50"/>
@@ -21386,7 +21705,7 @@
       </w:pPr>
     </w:lvl>
   </w:abstractNum>
-  <w:abstractNum w:abstractNumId="23" w15:restartNumberingAfterBreak="0">
+  <w:abstractNum w:abstractNumId="24" w15:restartNumberingAfterBreak="0">
     <w:nsid w:val="52513073"/>
     <w:multiLevelType w:val="hybridMultilevel"/>
     <w:tmpl w:val="E8665158"/>
@@ -21499,7 +21818,7 @@
       </w:rPr>
     </w:lvl>
   </w:abstractNum>
-  <w:abstractNum w:abstractNumId="24" w15:restartNumberingAfterBreak="0">
+  <w:abstractNum w:abstractNumId="25" w15:restartNumberingAfterBreak="0">
     <w:nsid w:val="592820C8"/>
     <w:multiLevelType w:val="hybridMultilevel"/>
     <w:tmpl w:val="094C26E4"/>
@@ -21612,7 +21931,7 @@
       </w:rPr>
     </w:lvl>
   </w:abstractNum>
-  <w:abstractNum w:abstractNumId="25" w15:restartNumberingAfterBreak="0">
+  <w:abstractNum w:abstractNumId="26" w15:restartNumberingAfterBreak="0">
     <w:nsid w:val="5EB33499"/>
     <w:multiLevelType w:val="multilevel"/>
     <w:tmpl w:val="B9D4B486"/>
@@ -21729,7 +22048,7 @@
       </w:rPr>
     </w:lvl>
   </w:abstractNum>
-  <w:abstractNum w:abstractNumId="26" w15:restartNumberingAfterBreak="0">
+  <w:abstractNum w:abstractNumId="27" w15:restartNumberingAfterBreak="0">
     <w:nsid w:val="69425F6F"/>
     <w:multiLevelType w:val="hybridMultilevel"/>
     <w:tmpl w:val="D862A6F0"/>
@@ -21842,7 +22161,7 @@
       </w:rPr>
     </w:lvl>
   </w:abstractNum>
-  <w:abstractNum w:abstractNumId="27" w15:restartNumberingAfterBreak="0">
+  <w:abstractNum w:abstractNumId="28" w15:restartNumberingAfterBreak="0">
     <w:nsid w:val="69CC72A0"/>
     <w:multiLevelType w:val="hybridMultilevel"/>
     <w:tmpl w:val="808282DC"/>
@@ -21955,7 +22274,7 @@
       </w:rPr>
     </w:lvl>
   </w:abstractNum>
-  <w:abstractNum w:abstractNumId="28" w15:restartNumberingAfterBreak="0">
+  <w:abstractNum w:abstractNumId="29" w15:restartNumberingAfterBreak="0">
     <w:nsid w:val="764803CB"/>
     <w:multiLevelType w:val="hybridMultilevel"/>
     <w:tmpl w:val="F21810E8"/>
@@ -22068,7 +22387,7 @@
       </w:rPr>
     </w:lvl>
   </w:abstractNum>
-  <w:abstractNum w:abstractNumId="29" w15:restartNumberingAfterBreak="0">
+  <w:abstractNum w:abstractNumId="30" w15:restartNumberingAfterBreak="0">
     <w:nsid w:val="77DA3655"/>
     <w:multiLevelType w:val="hybridMultilevel"/>
     <w:tmpl w:val="4D342F54"/>
@@ -22180,7 +22499,7 @@
       </w:rPr>
     </w:lvl>
   </w:abstractNum>
-  <w:abstractNum w:abstractNumId="30" w15:restartNumberingAfterBreak="0">
+  <w:abstractNum w:abstractNumId="31" w15:restartNumberingAfterBreak="0">
     <w:nsid w:val="78896DF1"/>
     <w:multiLevelType w:val="hybridMultilevel"/>
     <w:tmpl w:val="2F38BFA8"/>
@@ -22293,7 +22612,7 @@
       </w:rPr>
     </w:lvl>
   </w:abstractNum>
-  <w:abstractNum w:abstractNumId="31" w15:restartNumberingAfterBreak="0">
+  <w:abstractNum w:abstractNumId="32" w15:restartNumberingAfterBreak="0">
     <w:nsid w:val="7B0C3B64"/>
     <w:multiLevelType w:val="multilevel"/>
     <w:tmpl w:val="EB9A1150"/>
@@ -22409,7 +22728,7 @@
       </w:pPr>
     </w:lvl>
   </w:abstractNum>
-  <w:abstractNum w:abstractNumId="32" w15:restartNumberingAfterBreak="0">
+  <w:abstractNum w:abstractNumId="33" w15:restartNumberingAfterBreak="0">
     <w:nsid w:val="7CCA1205"/>
     <w:multiLevelType w:val="multilevel"/>
     <w:tmpl w:val="D30C06BE"/>
@@ -22536,7 +22855,7 @@
     </w:lvl>
   </w:abstractNum>
   <w:num w:numId="1">
-    <w:abstractNumId w:val="31"/>
+    <w:abstractNumId w:val="32"/>
   </w:num>
   <w:num w:numId="2">
     <w:abstractNumId w:val="4"/>
@@ -22545,22 +22864,22 @@
     <w:abstractNumId w:val="8"/>
   </w:num>
   <w:num w:numId="4">
-    <w:abstractNumId w:val="32"/>
+    <w:abstractNumId w:val="33"/>
   </w:num>
   <w:num w:numId="5">
     <w:abstractNumId w:val="10"/>
   </w:num>
   <w:num w:numId="6">
-    <w:abstractNumId w:val="22"/>
+    <w:abstractNumId w:val="23"/>
   </w:num>
   <w:num w:numId="7">
-    <w:abstractNumId w:val="25"/>
+    <w:abstractNumId w:val="26"/>
   </w:num>
   <w:num w:numId="8">
     <w:abstractNumId w:val="2"/>
   </w:num>
   <w:num w:numId="9">
-    <w:abstractNumId w:val="17"/>
+    <w:abstractNumId w:val="18"/>
   </w:num>
   <w:num w:numId="10">
     <w:abstractNumId w:val="11"/>
@@ -22569,7 +22888,7 @@
     <w:abstractNumId w:val="9"/>
   </w:num>
   <w:num w:numId="12">
-    <w:abstractNumId w:val="20"/>
+    <w:abstractNumId w:val="21"/>
   </w:num>
   <w:num w:numId="13">
     <w:abstractNumId w:val="14"/>
@@ -22581,7 +22900,7 @@
     <w:abstractNumId w:val="13"/>
   </w:num>
   <w:num w:numId="16">
-    <w:abstractNumId w:val="32"/>
+    <w:abstractNumId w:val="33"/>
     <w:lvlOverride w:ilvl="0">
       <w:startOverride w:val="1"/>
     </w:lvlOverride>
@@ -22611,40 +22930,40 @@
     </w:lvlOverride>
   </w:num>
   <w:num w:numId="17">
-    <w:abstractNumId w:val="29"/>
+    <w:abstractNumId w:val="30"/>
   </w:num>
   <w:num w:numId="18">
     <w:abstractNumId w:val="12"/>
   </w:num>
   <w:num w:numId="19">
-    <w:abstractNumId w:val="18"/>
+    <w:abstractNumId w:val="19"/>
   </w:num>
   <w:num w:numId="20">
-    <w:abstractNumId w:val="28"/>
+    <w:abstractNumId w:val="29"/>
   </w:num>
   <w:num w:numId="21">
-    <w:abstractNumId w:val="24"/>
+    <w:abstractNumId w:val="25"/>
   </w:num>
   <w:num w:numId="22">
-    <w:abstractNumId w:val="21"/>
+    <w:abstractNumId w:val="22"/>
   </w:num>
   <w:num w:numId="23">
-    <w:abstractNumId w:val="26"/>
+    <w:abstractNumId w:val="27"/>
   </w:num>
   <w:num w:numId="24">
-    <w:abstractNumId w:val="30"/>
+    <w:abstractNumId w:val="31"/>
   </w:num>
   <w:num w:numId="25">
     <w:abstractNumId w:val="3"/>
   </w:num>
   <w:num w:numId="26">
-    <w:abstractNumId w:val="27"/>
+    <w:abstractNumId w:val="28"/>
   </w:num>
   <w:num w:numId="27">
-    <w:abstractNumId w:val="19"/>
+    <w:abstractNumId w:val="20"/>
   </w:num>
   <w:num w:numId="28">
-    <w:abstractNumId w:val="23"/>
+    <w:abstractNumId w:val="24"/>
   </w:num>
   <w:num w:numId="29">
     <w:abstractNumId w:val="7"/>
@@ -22653,10 +22972,10 @@
     <w:abstractNumId w:val="6"/>
   </w:num>
   <w:num w:numId="31">
-    <w:abstractNumId w:val="16"/>
+    <w:abstractNumId w:val="17"/>
   </w:num>
   <w:num w:numId="32">
-    <w:abstractNumId w:val="32"/>
+    <w:abstractNumId w:val="33"/>
     <w:lvlOverride w:ilvl="0">
       <w:startOverride w:val="1"/>
     </w:lvlOverride>
@@ -22695,7 +23014,7 @@
     <w:abstractNumId w:val="0"/>
   </w:num>
   <w:num w:numId="36">
-    <w:abstractNumId w:val="32"/>
+    <w:abstractNumId w:val="33"/>
     <w:lvlOverride w:ilvl="0">
       <w:startOverride w:val="1"/>
     </w:lvlOverride>
@@ -22725,7 +23044,7 @@
     </w:lvlOverride>
   </w:num>
   <w:num w:numId="37">
-    <w:abstractNumId w:val="32"/>
+    <w:abstractNumId w:val="33"/>
     <w:lvlOverride w:ilvl="0">
       <w:startOverride w:val="1"/>
     </w:lvlOverride>
@@ -22753,6 +23072,9 @@
     <w:lvlOverride w:ilvl="8">
       <w:startOverride w:val="1"/>
     </w:lvlOverride>
+  </w:num>
+  <w:num w:numId="38">
+    <w:abstractNumId w:val="16"/>
   </w:num>
 </w:numbering>
 </file>
@@ -23861,6 +24183,36 @@
       <w:szCs w:val="21"/>
     </w:rPr>
   </w:style>
+  <w:style w:type="paragraph" w:customStyle="1" w:styleId="CORPSKO">
+    <w:name w:val="CORPSKO"/>
+    <w:basedOn w:val="Normal"/>
+    <w:link w:val="CORPSKOChar"/>
+    <w:qFormat/>
+    <w:rsid w:val="009815BD"/>
+    <w:pPr>
+      <w:spacing w:afterLines="120" w:after="288" w:line="360" w:lineRule="auto"/>
+      <w:jc w:val="both"/>
+    </w:pPr>
+    <w:rPr>
+      <w:rFonts w:ascii="Calibri" w:eastAsia="Lucida Sans Unicode" w:hAnsi="Calibri" w:cs="Times New Roman"/>
+      <w:kern w:val="1"/>
+      <w:sz w:val="24"/>
+      <w:szCs w:val="24"/>
+      <w:lang w:val="x-none" w:eastAsia="ar-SA"/>
+    </w:rPr>
+  </w:style>
+  <w:style w:type="character" w:customStyle="1" w:styleId="CORPSKOChar">
+    <w:name w:val="CORPSKO Char"/>
+    <w:link w:val="CORPSKO"/>
+    <w:rsid w:val="009815BD"/>
+    <w:rPr>
+      <w:rFonts w:ascii="Calibri" w:eastAsia="Lucida Sans Unicode" w:hAnsi="Calibri" w:cs="Times New Roman"/>
+      <w:kern w:val="1"/>
+      <w:sz w:val="24"/>
+      <w:szCs w:val="24"/>
+      <w:lang w:val="x-none" w:eastAsia="ar-SA"/>
+    </w:rPr>
+  </w:style>
 </w:styles>
 </file>
 
@@ -24130,7 +24482,7 @@
 </file>
 
 <file path=customXml/itemProps1.xml><?xml version="1.0" encoding="utf-8"?>
-<ds:datastoreItem xmlns:ds="http://schemas.openxmlformats.org/officeDocument/2006/customXml" ds:itemID="{A547ED24-08DC-47C6-AAFF-F544D6193E3D}">
+<ds:datastoreItem xmlns:ds="http://schemas.openxmlformats.org/officeDocument/2006/customXml" ds:itemID="{418802F7-41F4-4EA3-96B4-B2096CAC042B}">
   <ds:schemaRefs>
     <ds:schemaRef ds:uri="http://schemas.openxmlformats.org/officeDocument/2006/bibliography"/>
   </ds:schemaRefs>

--- a/Rapport_stage_Tantely_1.1.7_XDE.docx
+++ b/Rapport_stage_Tantely_1.1.7_XDE.docx
@@ -28,9 +28,6 @@
             <w:pPr>
               <w:snapToGrid w:val="0"/>
               <w:jc w:val="center"/>
-              <w:rPr>
-                <w:lang w:val="fr-FR"/>
-              </w:rPr>
             </w:pPr>
           </w:p>
         </w:tc>
@@ -44,9 +41,6 @@
             <w:pPr>
               <w:snapToGrid w:val="0"/>
               <w:jc w:val="center"/>
-              <w:rPr>
-                <w:lang w:val="fr-FR"/>
-              </w:rPr>
             </w:pPr>
             <w:r>
               <w:rPr>
@@ -127,9 +121,6 @@
           <w:p>
             <w:pPr>
               <w:jc w:val="center"/>
-              <w:rPr>
-                <w:lang w:val="fr-FR"/>
-              </w:rPr>
             </w:pPr>
           </w:p>
         </w:tc>
@@ -143,9 +134,6 @@
             <w:pPr>
               <w:snapToGrid w:val="0"/>
               <w:jc w:val="center"/>
-              <w:rPr>
-                <w:lang w:val="fr-FR"/>
-              </w:rPr>
             </w:pPr>
             <w:r>
               <w:rPr>
@@ -221,9 +209,6 @@
               <w:snapToGrid w:val="0"/>
             </w:pPr>
             <w:r>
-              <w:rPr>
-                <w:lang w:val="fr-FR"/>
-              </w:rPr>
               <w:t xml:space="preserve">        </w:t>
             </w:r>
             <w:r>
@@ -238,9 +223,6 @@
               <w:t xml:space="preserve">                   </w:t>
             </w:r>
             <w:r>
-              <w:rPr>
-                <w:lang w:val="fr-FR"/>
-              </w:rPr>
               <w:t xml:space="preserve">   </w:t>
             </w:r>
             <w:r>
@@ -251,11 +233,6 @@
             </w:r>
           </w:p>
           <w:p>
-            <w:pPr>
-              <w:rPr>
-                <w:lang w:val="fr-FR"/>
-              </w:rPr>
-            </w:pPr>
             <w:r>
               <w:t xml:space="preserve">                              </w:t>
             </w:r>
@@ -282,9 +259,6 @@
               <w:jc w:val="center"/>
             </w:pPr>
             <w:r>
-              <w:rPr>
-                <w:lang w:val="fr-FR"/>
-              </w:rPr>
               <w:t xml:space="preserve">                                 </w:t>
             </w:r>
             <w:r>
@@ -295,17 +269,11 @@
             <w:pPr>
               <w:snapToGrid w:val="0"/>
               <w:jc w:val="center"/>
-              <w:rPr>
-                <w:lang w:val="fr-FR"/>
-              </w:rPr>
             </w:pPr>
             <w:r>
               <w:t xml:space="preserve">                                   </w:t>
             </w:r>
             <w:r>
-              <w:rPr>
-                <w:lang w:val="fr-FR"/>
-              </w:rPr>
               <w:t>16 Mail Pablo Picasso</w:t>
             </w:r>
           </w:p>
@@ -313,9 +281,6 @@
             <w:pPr>
               <w:snapToGrid w:val="0"/>
               <w:jc w:val="center"/>
-              <w:rPr>
-                <w:lang w:val="fr-FR"/>
-              </w:rPr>
             </w:pPr>
             <w:r>
               <w:t xml:space="preserve">                                         </w:t>
@@ -344,6 +309,7 @@
         <w:dataBinding w:prefixMappings="xmlns:ns0='http://purl.org/dc/elements/1.1/' xmlns:ns1='http://schemas.openxmlformats.org/package/2006/metadata/core-properties' " w:xpath="/ns1:coreProperties[1]/ns0:title[1]" w:storeItemID="{6C3C8BC8-F283-45AE-878A-BAB7291924A1}"/>
         <w:text/>
       </w:sdtPr>
+      <w:sdtEndPr/>
       <w:sdtContent>
         <w:p>
           <w:pPr>
@@ -444,7 +410,6 @@
     <w:p/>
     <w:p/>
     <w:p/>
-    <w:p/>
     <w:p>
       <w:pPr>
         <w:rPr>
@@ -491,7 +456,6 @@
           <w:b/>
           <w:sz w:val="28"/>
         </w:rPr>
-        <w:lastRenderedPageBreak/>
         <w:t xml:space="preserve">Encadrant universitaire : </w:t>
       </w:r>
       <w:r>
@@ -528,6 +492,13 @@
     <w:customXmlInsRangeStart w:id="2" w:author="RANDRIAMAHARAVOMANANA, Tantely" w:date="2017-06-21T16:43:00Z"/>
     <w:sdt>
       <w:sdtPr>
+        <w:rPr>
+          <w:rFonts w:asciiTheme="minorHAnsi" w:eastAsiaTheme="minorHAnsi" w:hAnsiTheme="minorHAnsi" w:cstheme="minorBidi"/>
+          <w:color w:val="auto"/>
+          <w:sz w:val="22"/>
+          <w:szCs w:val="22"/>
+          <w:lang w:eastAsia="en-US"/>
+        </w:rPr>
         <w:id w:val="-704024795"/>
         <w:docPartObj>
           <w:docPartGallery w:val="Table of Contents"/>
@@ -536,13 +507,8 @@
       </w:sdtPr>
       <w:sdtEndPr>
         <w:rPr>
-          <w:rFonts w:asciiTheme="minorHAnsi" w:eastAsiaTheme="minorHAnsi" w:hAnsiTheme="minorHAnsi" w:cstheme="minorBidi"/>
           <w:b/>
           <w:bCs/>
-          <w:color w:val="auto"/>
-          <w:sz w:val="22"/>
-          <w:szCs w:val="22"/>
-          <w:lang w:eastAsia="en-US"/>
         </w:rPr>
       </w:sdtEndPr>
       <w:sdtContent>
@@ -4941,10 +4907,53 @@
     </w:p>
     <w:p>
       <w:pPr>
+        <w:shd w:val="clear" w:color="auto" w:fill="FFFFFF"/>
+        <w:spacing w:before="100" w:beforeAutospacing="1" w:after="100" w:afterAutospacing="1" w:line="240" w:lineRule="auto"/>
+        <w:jc w:val="both"/>
+        <w:rPr>
+          <w:rFonts w:ascii="Trebuchet MS" w:eastAsia="Times New Roman" w:hAnsi="Trebuchet MS" w:cs="Times New Roman"/>
+          <w:color w:val="000000"/>
+          <w:sz w:val="21"/>
+          <w:szCs w:val="21"/>
+          <w:lang w:eastAsia="fr-FR"/>
+        </w:rPr>
+      </w:pPr>
+    </w:p>
+    <w:p>
+      <w:pPr>
+        <w:shd w:val="clear" w:color="auto" w:fill="FFFFFF"/>
+        <w:spacing w:before="100" w:beforeAutospacing="1" w:after="100" w:afterAutospacing="1" w:line="240" w:lineRule="auto"/>
+        <w:jc w:val="both"/>
+        <w:rPr>
+          <w:rFonts w:ascii="Trebuchet MS" w:eastAsia="Times New Roman" w:hAnsi="Trebuchet MS" w:cs="Times New Roman"/>
+          <w:color w:val="000000"/>
+          <w:sz w:val="21"/>
+          <w:szCs w:val="21"/>
+          <w:lang w:eastAsia="fr-FR"/>
+        </w:rPr>
+      </w:pPr>
+    </w:p>
+    <w:p>
+      <w:pPr>
+        <w:shd w:val="clear" w:color="auto" w:fill="FFFFFF"/>
+        <w:spacing w:before="100" w:beforeAutospacing="1" w:after="100" w:afterAutospacing="1" w:line="240" w:lineRule="auto"/>
+        <w:jc w:val="both"/>
+        <w:rPr>
+          <w:rFonts w:ascii="Trebuchet MS" w:eastAsia="Times New Roman" w:hAnsi="Trebuchet MS" w:cs="Times New Roman"/>
+          <w:color w:val="000000"/>
+          <w:sz w:val="21"/>
+          <w:szCs w:val="21"/>
+          <w:lang w:eastAsia="fr-FR"/>
+        </w:rPr>
+      </w:pPr>
+    </w:p>
+    <w:p>
+      <w:pPr>
         <w:pStyle w:val="Title1"/>
       </w:pPr>
       <w:bookmarkStart w:id="74" w:name="_Toc485908626"/>
       <w:r>
+        <w:lastRenderedPageBreak/>
         <w:t xml:space="preserve">Présentation de </w:t>
       </w:r>
       <w:r>
@@ -4990,7 +4999,6 @@
         <w:pStyle w:val="Corps"/>
       </w:pPr>
       <w:r>
-        <w:lastRenderedPageBreak/>
         <w:t>Capgemini propose quatre disciplines clés : Service de conseil (Capgemini Consulting), Services d’intégrations de systèmes, Services informatiques de proximité (Sogeti) et Services d’infogérance. Profitant d’une bonne réputation et d’une implantation dans plusieurs régions (de la France et du monde), Capgemini est présent dans de nombreux secteurs (secteur public, services financiers, produits de grande consommation, télécommunications…)  avec des clients très variés.</w:t>
       </w:r>
     </w:p>
@@ -9414,6 +9422,10 @@
             <w:delText xml:space="preserve">Figure </w:delText>
           </w:r>
           <w:r>
+            <w:rPr>
+              <w:i w:val="0"/>
+              <w:iCs w:val="0"/>
+            </w:rPr>
             <w:fldChar w:fldCharType="begin"/>
           </w:r>
           <w:r>
@@ -9423,6 +9435,10 @@
             <w:delInstrText xml:space="preserve"> SEQ Figure \* ARABIC </w:delInstrText>
           </w:r>
           <w:r>
+            <w:rPr>
+              <w:i w:val="0"/>
+              <w:iCs w:val="0"/>
+            </w:rPr>
             <w:fldChar w:fldCharType="separate"/>
           </w:r>
           <w:r>
@@ -9433,6 +9449,10 @@
             <w:delText>6</w:delText>
           </w:r>
           <w:r>
+            <w:rPr>
+              <w:i w:val="0"/>
+              <w:iCs w:val="0"/>
+            </w:rPr>
             <w:fldChar w:fldCharType="end"/>
           </w:r>
           <w:r>
@@ -10006,6 +10026,10 @@
             <w:delText xml:space="preserve">Figure </w:delText>
           </w:r>
           <w:r>
+            <w:rPr>
+              <w:i w:val="0"/>
+              <w:iCs w:val="0"/>
+            </w:rPr>
             <w:fldChar w:fldCharType="begin"/>
           </w:r>
           <w:r>
@@ -10015,6 +10039,10 @@
             <w:delInstrText xml:space="preserve"> SEQ Figure \* ARABIC </w:delInstrText>
           </w:r>
           <w:r>
+            <w:rPr>
+              <w:i w:val="0"/>
+              <w:iCs w:val="0"/>
+            </w:rPr>
             <w:fldChar w:fldCharType="separate"/>
           </w:r>
           <w:r>
@@ -10025,6 +10053,10 @@
             <w:delText>7</w:delText>
           </w:r>
           <w:r>
+            <w:rPr>
+              <w:i w:val="0"/>
+              <w:iCs w:val="0"/>
+            </w:rPr>
             <w:fldChar w:fldCharType="end"/>
           </w:r>
           <w:r>
@@ -10297,6 +10329,10 @@
             <w:delText xml:space="preserve">Figure </w:delText>
           </w:r>
           <w:r>
+            <w:rPr>
+              <w:i w:val="0"/>
+              <w:iCs w:val="0"/>
+            </w:rPr>
             <w:fldChar w:fldCharType="begin"/>
           </w:r>
           <w:r>
@@ -10306,6 +10342,10 @@
             <w:delInstrText xml:space="preserve"> SEQ Figure \* ARABIC </w:delInstrText>
           </w:r>
           <w:r>
+            <w:rPr>
+              <w:i w:val="0"/>
+              <w:iCs w:val="0"/>
+            </w:rPr>
             <w:fldChar w:fldCharType="separate"/>
           </w:r>
           <w:r>
@@ -10316,6 +10356,10 @@
             <w:delText>8</w:delText>
           </w:r>
           <w:r>
+            <w:rPr>
+              <w:i w:val="0"/>
+              <w:iCs w:val="0"/>
+            </w:rPr>
             <w:fldChar w:fldCharType="end"/>
           </w:r>
           <w:r>
@@ -11927,6 +11971,10 @@
             <w:delText xml:space="preserve">Figure </w:delText>
           </w:r>
           <w:r>
+            <w:rPr>
+              <w:i w:val="0"/>
+              <w:iCs w:val="0"/>
+            </w:rPr>
             <w:fldChar w:fldCharType="begin"/>
           </w:r>
           <w:r>
@@ -11936,6 +11984,10 @@
             <w:delInstrText xml:space="preserve"> SEQ Figure \* ARABIC </w:delInstrText>
           </w:r>
           <w:r>
+            <w:rPr>
+              <w:i w:val="0"/>
+              <w:iCs w:val="0"/>
+            </w:rPr>
             <w:fldChar w:fldCharType="separate"/>
           </w:r>
           <w:r>
@@ -11946,6 +11998,10 @@
             <w:delText>9</w:delText>
           </w:r>
           <w:r>
+            <w:rPr>
+              <w:i w:val="0"/>
+              <w:iCs w:val="0"/>
+            </w:rPr>
             <w:fldChar w:fldCharType="end"/>
           </w:r>
           <w:r>
@@ -12205,20 +12261,25 @@
         <w:pStyle w:val="Titre44"/>
       </w:pPr>
       <w:r>
-        <w:t xml:space="preserve"> Cas d’utilisation simplifiés de SERT 2.0</w:t>
-      </w:r>
-    </w:p>
-    <w:p>
-      <w:pPr>
-        <w:pStyle w:val="Corps"/>
-        <w:rPr>
-          <w:ins w:id="933" w:author="RANDRIAMAHARAVOMANANA, Tantely" w:date="2017-06-21T17:44:00Z"/>
+        <w:t xml:space="preserve"> </w:t>
+      </w:r>
+      <w:r>
+        <w:t>Nouveaux cas d’utilisation</w:t>
+      </w:r>
+      <w:bookmarkStart w:id="933" w:name="_GoBack"/>
+      <w:bookmarkEnd w:id="933"/>
+    </w:p>
+    <w:p>
+      <w:pPr>
+        <w:pStyle w:val="Corps"/>
+        <w:rPr>
+          <w:ins w:id="934" w:author="RANDRIAMAHARAVOMANANA, Tantely" w:date="2017-06-21T17:44:00Z"/>
         </w:rPr>
       </w:pPr>
       <w:r>
         <w:t>V</w:t>
       </w:r>
-      <w:ins w:id="934" w:author="RANDRIAMAHARAVOMANANA, Tantely" w:date="2017-06-21T17:44:00Z">
+      <w:ins w:id="935" w:author="RANDRIAMAHARAVOMANANA, Tantely" w:date="2017-06-21T17:44:00Z">
         <w:r>
           <w:t>oici</w:t>
         </w:r>
@@ -12226,7 +12287,7 @@
       <w:r>
         <w:t xml:space="preserve"> une liste non exhaustive des </w:t>
       </w:r>
-      <w:ins w:id="935" w:author="RANDRIAMAHARAVOMANANA, Tantely" w:date="2017-06-21T17:44:00Z">
+      <w:ins w:id="936" w:author="RANDRIAMAHARAVOMANANA, Tantely" w:date="2017-06-21T17:44:00Z">
         <w:r>
           <w:t>cas d’utilisation de la nouvelle version 2.0 de SERT :</w:t>
         </w:r>
@@ -12239,10 +12300,10 @@
         <w:ind w:left="-284"/>
         <w:jc w:val="center"/>
         <w:rPr>
-          <w:ins w:id="936" w:author="RANDRIAMAHARAVOMANANA, Tantely" w:date="2017-06-21T17:44:00Z"/>
-        </w:rPr>
-      </w:pPr>
-      <w:ins w:id="937" w:author="RANDRIAMAHARAVOMANANA, Tantely" w:date="2017-06-21T17:44:00Z">
+          <w:ins w:id="937" w:author="RANDRIAMAHARAVOMANANA, Tantely" w:date="2017-06-21T17:44:00Z"/>
+        </w:rPr>
+      </w:pPr>
+      <w:ins w:id="938" w:author="RANDRIAMAHARAVOMANANA, Tantely" w:date="2017-06-21T17:44:00Z">
         <w:r>
           <w:rPr>
             <w:noProof/>
@@ -12292,11 +12353,11 @@
         <w:pStyle w:val="Lgende"/>
         <w:jc w:val="center"/>
         <w:rPr>
-          <w:ins w:id="938" w:author="RANDRIAMAHARAVOMANANA, Tantely" w:date="2017-06-21T17:44:00Z"/>
+          <w:ins w:id="939" w:author="RANDRIAMAHARAVOMANANA, Tantely" w:date="2017-06-21T17:44:00Z"/>
           <w:lang w:val="fr-FR"/>
         </w:rPr>
       </w:pPr>
-      <w:ins w:id="939" w:author="RANDRIAMAHARAVOMANANA, Tantely" w:date="2017-06-21T17:44:00Z">
+      <w:ins w:id="940" w:author="RANDRIAMAHARAVOMANANA, Tantely" w:date="2017-06-21T17:44:00Z">
         <w:r>
           <w:rPr>
             <w:lang w:val="fr-FR"/>
@@ -12323,7 +12384,7 @@
         </w:rPr>
         <w:t>7</w:t>
       </w:r>
-      <w:ins w:id="940" w:author="RANDRIAMAHARAVOMANANA, Tantely" w:date="2017-06-21T17:44:00Z">
+      <w:ins w:id="941" w:author="RANDRIAMAHARAVOMANANA, Tantely" w:date="2017-06-21T17:44:00Z">
         <w:r>
           <w:fldChar w:fldCharType="end"/>
         </w:r>
@@ -12331,7 +12392,7 @@
       <w:r>
         <w:t xml:space="preserve"> </w:t>
       </w:r>
-      <w:ins w:id="941" w:author="RANDRIAMAHARAVOMANANA, Tantely" w:date="2017-06-21T17:44:00Z">
+      <w:ins w:id="942" w:author="RANDRIAMAHARAVOMANANA, Tantely" w:date="2017-06-21T17:44:00Z">
         <w:r>
           <w:rPr>
             <w:lang w:val="fr-FR"/>
@@ -12345,7 +12406,7 @@
         </w:rPr>
         <w:t>utilisation</w:t>
       </w:r>
-      <w:ins w:id="942" w:author="RANDRIAMAHARAVOMANANA, Tantely" w:date="2017-06-21T17:44:00Z">
+      <w:ins w:id="943" w:author="RANDRIAMAHARAVOMANANA, Tantely" w:date="2017-06-21T17:44:00Z">
         <w:r>
           <w:rPr>
             <w:lang w:val="fr-FR"/>
@@ -12439,7 +12500,7 @@
         </w:rPr>
         <w:t>P</w:t>
       </w:r>
-      <w:ins w:id="943" w:author="RANDRIAMAHARAVOMANANA, Tantely" w:date="2017-06-22T03:09:00Z">
+      <w:ins w:id="944" w:author="RANDRIAMAHARAVOMANANA, Tantely" w:date="2017-06-22T03:09:00Z">
         <w:r>
           <w:rPr>
             <w:sz w:val="22"/>
@@ -12471,7 +12532,7 @@
       <w:r>
         <w:t xml:space="preserve">. </w:t>
       </w:r>
-      <w:ins w:id="944" w:author="RANDRIAMAHARAVOMANANA, Tantely" w:date="2017-06-22T03:09:00Z">
+      <w:ins w:id="945" w:author="RANDRIAMAHARAVOMANANA, Tantely" w:date="2017-06-22T03:09:00Z">
         <w:r>
           <w:t xml:space="preserve">Les utilisateurs </w:t>
         </w:r>
@@ -12490,7 +12551,7 @@
       <w:pPr>
         <w:pStyle w:val="Corps"/>
         <w:rPr>
-          <w:ins w:id="945" w:author="RANDRIAMAHARAVOMANANA, Tantely" w:date="2017-06-22T03:09:00Z"/>
+          <w:ins w:id="946" w:author="RANDRIAMAHARAVOMANANA, Tantely" w:date="2017-06-22T03:09:00Z"/>
           <w:b/>
         </w:rPr>
       </w:pPr>
@@ -12542,7 +12603,7 @@
       <w:pPr>
         <w:pStyle w:val="Titre44"/>
         <w:rPr>
-          <w:ins w:id="946" w:author="RANDRIAMAHARAVOMANANA, Tantely" w:date="2017-06-22T03:09:00Z"/>
+          <w:ins w:id="947" w:author="RANDRIAMAHARAVOMANANA, Tantely" w:date="2017-06-22T03:09:00Z"/>
         </w:rPr>
       </w:pPr>
       <w:r>
@@ -12554,17 +12615,14 @@
         <w:pStyle w:val="Corps"/>
       </w:pPr>
       <w:r>
-        <w:t>Aussi, p</w:t>
-      </w:r>
-      <w:r>
-        <w:t>our assurer l’amélioration continue de SERT, les interfaces graphiques liées aux évolutions à développer seront réalisées avec JavaFX. L’intégration de JavaFX dans SERT anticipe les futures mises à jour d’ArcGIS Runtime Java SDK et de Java.</w:t>
-      </w:r>
-    </w:p>
-    <w:p>
-      <w:pPr>
-        <w:pStyle w:val="Corps"/>
-      </w:pPr>
-      <w:ins w:id="947" w:author="RANDRIAMAHARAVOMANANA, Tantely" w:date="2017-06-22T03:03:00Z">
+        <w:t>Aussi, pour assurer l’amélioration continue de SERT, les interfaces graphiques liées aux évolutions à développer seront réalisées avec JavaFX. L’intégration de JavaFX dans SERT anticipe les futures mises à jour d’ArcGIS Runtime Java SDK et de Java.</w:t>
+      </w:r>
+    </w:p>
+    <w:p>
+      <w:pPr>
+        <w:pStyle w:val="Corps"/>
+      </w:pPr>
+      <w:ins w:id="948" w:author="RANDRIAMAHARAVOMANANA, Tantely" w:date="2017-06-22T03:03:00Z">
         <w:r>
           <w:t>Cependant, refaire</w:t>
         </w:r>
@@ -12572,7 +12630,7 @@
       <w:r>
         <w:t xml:space="preserve"> l’ensemble d</w:t>
       </w:r>
-      <w:ins w:id="948" w:author="RANDRIAMAHARAVOMANANA, Tantely" w:date="2017-06-22T03:03:00Z">
+      <w:ins w:id="949" w:author="RANDRIAMAHARAVOMANANA, Tantely" w:date="2017-06-22T03:03:00Z">
         <w:r>
           <w:t>es interfaces graphiques de l’application en JavaFX</w:t>
         </w:r>
@@ -12597,7 +12655,7 @@
         <w:pStyle w:val="Paragraphedeliste"/>
         <w:ind w:left="1276"/>
         <w:rPr>
-          <w:del w:id="949" w:author="RANDRIAMAHARAVOMANANA, Tantely" w:date="2017-06-21T18:01:00Z"/>
+          <w:del w:id="950" w:author="RANDRIAMAHARAVOMANANA, Tantely" w:date="2017-06-21T18:01:00Z"/>
           <w:rFonts w:ascii="Trebuchet MS" w:eastAsia="Times New Roman" w:hAnsi="Trebuchet MS" w:cs="Times New Roman"/>
           <w:color w:val="000000"/>
           <w:sz w:val="21"/>
@@ -12605,17 +12663,17 @@
           <w:lang w:eastAsia="fr-FR"/>
         </w:rPr>
       </w:pPr>
-      <w:bookmarkStart w:id="950" w:name="_Toc485881055"/>
-      <w:bookmarkStart w:id="951" w:name="_Toc485908749"/>
-      <w:bookmarkEnd w:id="950"/>
+      <w:bookmarkStart w:id="951" w:name="_Toc485881055"/>
+      <w:bookmarkStart w:id="952" w:name="_Toc485908749"/>
       <w:bookmarkEnd w:id="951"/>
+      <w:bookmarkEnd w:id="952"/>
     </w:p>
     <w:p>
       <w:pPr>
         <w:pStyle w:val="Paragraphedeliste"/>
         <w:ind w:left="1276"/>
         <w:rPr>
-          <w:del w:id="952" w:author="RANDRIAMAHARAVOMANANA, Tantely" w:date="2017-06-21T18:01:00Z"/>
+          <w:del w:id="953" w:author="RANDRIAMAHARAVOMANANA, Tantely" w:date="2017-06-21T18:01:00Z"/>
           <w:rFonts w:ascii="Trebuchet MS" w:eastAsia="Times New Roman" w:hAnsi="Trebuchet MS" w:cs="Times New Roman"/>
           <w:color w:val="000000"/>
           <w:sz w:val="21"/>
@@ -12623,17 +12681,17 @@
           <w:lang w:eastAsia="fr-FR"/>
         </w:rPr>
       </w:pPr>
-      <w:bookmarkStart w:id="953" w:name="_Toc485881056"/>
-      <w:bookmarkStart w:id="954" w:name="_Toc485908750"/>
-      <w:bookmarkEnd w:id="953"/>
+      <w:bookmarkStart w:id="954" w:name="_Toc485881056"/>
+      <w:bookmarkStart w:id="955" w:name="_Toc485908750"/>
       <w:bookmarkEnd w:id="954"/>
+      <w:bookmarkEnd w:id="955"/>
     </w:p>
     <w:p>
       <w:pPr>
         <w:pStyle w:val="Paragraphedeliste"/>
         <w:ind w:left="1276"/>
         <w:rPr>
-          <w:del w:id="955" w:author="RANDRIAMAHARAVOMANANA, Tantely" w:date="2017-06-21T18:01:00Z"/>
+          <w:del w:id="956" w:author="RANDRIAMAHARAVOMANANA, Tantely" w:date="2017-06-21T18:01:00Z"/>
           <w:rFonts w:ascii="Trebuchet MS" w:eastAsia="Times New Roman" w:hAnsi="Trebuchet MS" w:cs="Times New Roman"/>
           <w:color w:val="000000"/>
           <w:sz w:val="21"/>
@@ -12641,17 +12699,17 @@
           <w:lang w:eastAsia="fr-FR"/>
         </w:rPr>
       </w:pPr>
-      <w:bookmarkStart w:id="956" w:name="_Toc485881057"/>
-      <w:bookmarkStart w:id="957" w:name="_Toc485908751"/>
-      <w:bookmarkEnd w:id="956"/>
+      <w:bookmarkStart w:id="957" w:name="_Toc485881057"/>
+      <w:bookmarkStart w:id="958" w:name="_Toc485908751"/>
       <w:bookmarkEnd w:id="957"/>
+      <w:bookmarkEnd w:id="958"/>
     </w:p>
     <w:p>
       <w:pPr>
         <w:pStyle w:val="Paragraphedeliste"/>
         <w:ind w:left="1276"/>
         <w:rPr>
-          <w:del w:id="958" w:author="RANDRIAMAHARAVOMANANA, Tantely" w:date="2017-06-21T18:01:00Z"/>
+          <w:del w:id="959" w:author="RANDRIAMAHARAVOMANANA, Tantely" w:date="2017-06-21T18:01:00Z"/>
           <w:rFonts w:ascii="Trebuchet MS" w:eastAsia="Times New Roman" w:hAnsi="Trebuchet MS" w:cs="Times New Roman"/>
           <w:color w:val="000000"/>
           <w:sz w:val="21"/>
@@ -12659,17 +12717,17 @@
           <w:lang w:eastAsia="fr-FR"/>
         </w:rPr>
       </w:pPr>
-      <w:bookmarkStart w:id="959" w:name="_Toc485881058"/>
-      <w:bookmarkStart w:id="960" w:name="_Toc485908752"/>
-      <w:bookmarkEnd w:id="959"/>
+      <w:bookmarkStart w:id="960" w:name="_Toc485881058"/>
+      <w:bookmarkStart w:id="961" w:name="_Toc485908752"/>
       <w:bookmarkEnd w:id="960"/>
+      <w:bookmarkEnd w:id="961"/>
     </w:p>
     <w:p>
       <w:pPr>
         <w:pStyle w:val="Paragraphedeliste"/>
         <w:ind w:left="1276"/>
         <w:rPr>
-          <w:del w:id="961" w:author="RANDRIAMAHARAVOMANANA, Tantely" w:date="2017-06-21T18:01:00Z"/>
+          <w:del w:id="962" w:author="RANDRIAMAHARAVOMANANA, Tantely" w:date="2017-06-21T18:01:00Z"/>
           <w:rFonts w:ascii="Trebuchet MS" w:eastAsia="Times New Roman" w:hAnsi="Trebuchet MS" w:cs="Times New Roman"/>
           <w:color w:val="000000"/>
           <w:sz w:val="21"/>
@@ -12677,17 +12735,17 @@
           <w:lang w:eastAsia="fr-FR"/>
         </w:rPr>
       </w:pPr>
-      <w:bookmarkStart w:id="962" w:name="_Toc485881059"/>
-      <w:bookmarkStart w:id="963" w:name="_Toc485908753"/>
-      <w:bookmarkEnd w:id="962"/>
+      <w:bookmarkStart w:id="963" w:name="_Toc485881059"/>
+      <w:bookmarkStart w:id="964" w:name="_Toc485908753"/>
       <w:bookmarkEnd w:id="963"/>
+      <w:bookmarkEnd w:id="964"/>
     </w:p>
     <w:p>
       <w:pPr>
         <w:pStyle w:val="Paragraphedeliste"/>
         <w:ind w:left="1276"/>
         <w:rPr>
-          <w:del w:id="964" w:author="RANDRIAMAHARAVOMANANA, Tantely" w:date="2017-06-21T18:01:00Z"/>
+          <w:del w:id="965" w:author="RANDRIAMAHARAVOMANANA, Tantely" w:date="2017-06-21T18:01:00Z"/>
           <w:rFonts w:ascii="Trebuchet MS" w:eastAsia="Times New Roman" w:hAnsi="Trebuchet MS" w:cs="Times New Roman"/>
           <w:color w:val="000000"/>
           <w:sz w:val="21"/>
@@ -12695,17 +12753,17 @@
           <w:lang w:eastAsia="fr-FR"/>
         </w:rPr>
       </w:pPr>
-      <w:bookmarkStart w:id="965" w:name="_Toc485881060"/>
-      <w:bookmarkStart w:id="966" w:name="_Toc485908754"/>
-      <w:bookmarkEnd w:id="965"/>
+      <w:bookmarkStart w:id="966" w:name="_Toc485881060"/>
+      <w:bookmarkStart w:id="967" w:name="_Toc485908754"/>
       <w:bookmarkEnd w:id="966"/>
+      <w:bookmarkEnd w:id="967"/>
     </w:p>
     <w:p>
       <w:pPr>
         <w:pStyle w:val="Paragraphedeliste"/>
         <w:ind w:left="1276"/>
         <w:rPr>
-          <w:del w:id="967" w:author="RANDRIAMAHARAVOMANANA, Tantely" w:date="2017-06-21T18:01:00Z"/>
+          <w:del w:id="968" w:author="RANDRIAMAHARAVOMANANA, Tantely" w:date="2017-06-21T18:01:00Z"/>
           <w:rFonts w:ascii="Trebuchet MS" w:eastAsia="Times New Roman" w:hAnsi="Trebuchet MS" w:cs="Times New Roman"/>
           <w:color w:val="000000"/>
           <w:sz w:val="21"/>
@@ -12713,17 +12771,17 @@
           <w:lang w:eastAsia="fr-FR"/>
         </w:rPr>
       </w:pPr>
-      <w:bookmarkStart w:id="968" w:name="_Toc485881061"/>
-      <w:bookmarkStart w:id="969" w:name="_Toc485908755"/>
-      <w:bookmarkEnd w:id="968"/>
+      <w:bookmarkStart w:id="969" w:name="_Toc485881061"/>
+      <w:bookmarkStart w:id="970" w:name="_Toc485908755"/>
       <w:bookmarkEnd w:id="969"/>
+      <w:bookmarkEnd w:id="970"/>
     </w:p>
     <w:p>
       <w:pPr>
         <w:pStyle w:val="Paragraphedeliste"/>
         <w:ind w:left="1276"/>
         <w:rPr>
-          <w:del w:id="970" w:author="RANDRIAMAHARAVOMANANA, Tantely" w:date="2017-06-21T18:01:00Z"/>
+          <w:del w:id="971" w:author="RANDRIAMAHARAVOMANANA, Tantely" w:date="2017-06-21T18:01:00Z"/>
           <w:rFonts w:ascii="Trebuchet MS" w:eastAsia="Times New Roman" w:hAnsi="Trebuchet MS" w:cs="Times New Roman"/>
           <w:color w:val="000000"/>
           <w:sz w:val="21"/>
@@ -12731,17 +12789,17 @@
           <w:lang w:eastAsia="fr-FR"/>
         </w:rPr>
       </w:pPr>
-      <w:bookmarkStart w:id="971" w:name="_Toc485881062"/>
-      <w:bookmarkStart w:id="972" w:name="_Toc485908756"/>
-      <w:bookmarkEnd w:id="971"/>
+      <w:bookmarkStart w:id="972" w:name="_Toc485881062"/>
+      <w:bookmarkStart w:id="973" w:name="_Toc485908756"/>
       <w:bookmarkEnd w:id="972"/>
+      <w:bookmarkEnd w:id="973"/>
     </w:p>
     <w:p>
       <w:pPr>
         <w:pStyle w:val="Paragraphedeliste"/>
         <w:ind w:left="1276"/>
         <w:rPr>
-          <w:del w:id="973" w:author="RANDRIAMAHARAVOMANANA, Tantely" w:date="2017-06-21T17:56:00Z"/>
+          <w:del w:id="974" w:author="RANDRIAMAHARAVOMANANA, Tantely" w:date="2017-06-21T17:56:00Z"/>
           <w:rFonts w:ascii="Trebuchet MS" w:eastAsia="Times New Roman" w:hAnsi="Trebuchet MS" w:cs="Times New Roman"/>
           <w:color w:val="000000"/>
           <w:sz w:val="21"/>
@@ -12749,17 +12807,17 @@
           <w:lang w:eastAsia="fr-FR"/>
         </w:rPr>
       </w:pPr>
-      <w:bookmarkStart w:id="974" w:name="_Toc485881063"/>
-      <w:bookmarkStart w:id="975" w:name="_Toc485908757"/>
-      <w:bookmarkEnd w:id="974"/>
+      <w:bookmarkStart w:id="975" w:name="_Toc485881063"/>
+      <w:bookmarkStart w:id="976" w:name="_Toc485908757"/>
       <w:bookmarkEnd w:id="975"/>
+      <w:bookmarkEnd w:id="976"/>
     </w:p>
     <w:p>
       <w:pPr>
         <w:pStyle w:val="Paragraphedeliste"/>
         <w:ind w:left="1276"/>
         <w:rPr>
-          <w:del w:id="976" w:author="RANDRIAMAHARAVOMANANA, Tantely" w:date="2017-06-21T17:56:00Z"/>
+          <w:del w:id="977" w:author="RANDRIAMAHARAVOMANANA, Tantely" w:date="2017-06-21T17:56:00Z"/>
           <w:rFonts w:ascii="Trebuchet MS" w:eastAsia="Times New Roman" w:hAnsi="Trebuchet MS" w:cs="Times New Roman"/>
           <w:color w:val="000000"/>
           <w:sz w:val="21"/>
@@ -12767,17 +12825,17 @@
           <w:lang w:eastAsia="fr-FR"/>
         </w:rPr>
       </w:pPr>
-      <w:bookmarkStart w:id="977" w:name="_Toc485881064"/>
-      <w:bookmarkStart w:id="978" w:name="_Toc485908758"/>
-      <w:bookmarkEnd w:id="977"/>
+      <w:bookmarkStart w:id="978" w:name="_Toc485881064"/>
+      <w:bookmarkStart w:id="979" w:name="_Toc485908758"/>
       <w:bookmarkEnd w:id="978"/>
+      <w:bookmarkEnd w:id="979"/>
     </w:p>
     <w:p>
       <w:pPr>
         <w:pStyle w:val="Paragraphedeliste"/>
         <w:ind w:left="1276"/>
         <w:rPr>
-          <w:del w:id="979" w:author="RANDRIAMAHARAVOMANANA, Tantely" w:date="2017-06-21T17:56:00Z"/>
+          <w:del w:id="980" w:author="RANDRIAMAHARAVOMANANA, Tantely" w:date="2017-06-21T17:56:00Z"/>
           <w:rFonts w:ascii="Trebuchet MS" w:eastAsia="Times New Roman" w:hAnsi="Trebuchet MS" w:cs="Times New Roman"/>
           <w:color w:val="000000"/>
           <w:sz w:val="21"/>
@@ -12785,17 +12843,17 @@
           <w:lang w:eastAsia="fr-FR"/>
         </w:rPr>
       </w:pPr>
-      <w:bookmarkStart w:id="980" w:name="_Toc485881065"/>
-      <w:bookmarkStart w:id="981" w:name="_Toc485908759"/>
-      <w:bookmarkEnd w:id="980"/>
+      <w:bookmarkStart w:id="981" w:name="_Toc485881065"/>
+      <w:bookmarkStart w:id="982" w:name="_Toc485908759"/>
       <w:bookmarkEnd w:id="981"/>
+      <w:bookmarkEnd w:id="982"/>
     </w:p>
     <w:p>
       <w:pPr>
         <w:pStyle w:val="Paragraphedeliste"/>
         <w:ind w:left="1276"/>
         <w:rPr>
-          <w:del w:id="982" w:author="RANDRIAMAHARAVOMANANA, Tantely" w:date="2017-06-21T18:01:00Z"/>
+          <w:del w:id="983" w:author="RANDRIAMAHARAVOMANANA, Tantely" w:date="2017-06-21T18:01:00Z"/>
           <w:rFonts w:ascii="Trebuchet MS" w:eastAsia="Times New Roman" w:hAnsi="Trebuchet MS" w:cs="Times New Roman"/>
           <w:color w:val="000000"/>
           <w:sz w:val="21"/>
@@ -12803,17 +12861,17 @@
           <w:lang w:eastAsia="fr-FR"/>
         </w:rPr>
       </w:pPr>
-      <w:bookmarkStart w:id="983" w:name="_Toc485881066"/>
-      <w:bookmarkStart w:id="984" w:name="_Toc485908760"/>
-      <w:bookmarkEnd w:id="983"/>
+      <w:bookmarkStart w:id="984" w:name="_Toc485881066"/>
+      <w:bookmarkStart w:id="985" w:name="_Toc485908760"/>
       <w:bookmarkEnd w:id="984"/>
+      <w:bookmarkEnd w:id="985"/>
     </w:p>
     <w:p>
       <w:pPr>
         <w:pStyle w:val="Paragraphedeliste"/>
         <w:ind w:left="1276"/>
         <w:rPr>
-          <w:del w:id="985" w:author="RANDRIAMAHARAVOMANANA, Tantely" w:date="2017-06-21T18:01:00Z"/>
+          <w:del w:id="986" w:author="RANDRIAMAHARAVOMANANA, Tantely" w:date="2017-06-21T18:01:00Z"/>
           <w:rFonts w:ascii="Trebuchet MS" w:eastAsia="Times New Roman" w:hAnsi="Trebuchet MS" w:cs="Times New Roman"/>
           <w:color w:val="000000"/>
           <w:sz w:val="21"/>
@@ -12821,10 +12879,10 @@
           <w:lang w:eastAsia="fr-FR"/>
         </w:rPr>
       </w:pPr>
-      <w:bookmarkStart w:id="986" w:name="_Toc485881067"/>
-      <w:bookmarkStart w:id="987" w:name="_Toc485908761"/>
-      <w:bookmarkEnd w:id="986"/>
+      <w:bookmarkStart w:id="987" w:name="_Toc485881067"/>
+      <w:bookmarkStart w:id="988" w:name="_Toc485908761"/>
       <w:bookmarkEnd w:id="987"/>
+      <w:bookmarkEnd w:id="988"/>
     </w:p>
     <w:p>
       <w:pPr>
@@ -12834,44 +12892,44 @@
           <w:numId w:val="37"/>
         </w:numPr>
         <w:rPr>
-          <w:ins w:id="988" w:author="RANDRIAMAHARAVOMANANA, Tantely" w:date="2017-06-21T18:13:00Z"/>
+          <w:ins w:id="989" w:author="RANDRIAMAHARAVOMANANA, Tantely" w:date="2017-06-21T18:13:00Z"/>
           <w:rFonts w:eastAsia="Times New Roman"/>
         </w:rPr>
       </w:pPr>
-      <w:bookmarkStart w:id="989" w:name="_Toc485908762"/>
-      <w:ins w:id="990" w:author="RANDRIAMAHARAVOMANANA, Tantely" w:date="2017-06-21T18:13:00Z">
+      <w:bookmarkStart w:id="990" w:name="_Toc485908762"/>
+      <w:ins w:id="991" w:author="RANDRIAMAHARAVOMANANA, Tantely" w:date="2017-06-21T18:13:00Z">
         <w:r>
           <w:rPr>
             <w:rFonts w:eastAsia="Times New Roman"/>
           </w:rPr>
           <w:t>Missions</w:t>
         </w:r>
-        <w:bookmarkEnd w:id="989"/>
+        <w:bookmarkEnd w:id="990"/>
       </w:ins>
     </w:p>
     <w:p>
       <w:pPr>
         <w:pStyle w:val="Corps"/>
         <w:rPr>
-          <w:ins w:id="991" w:author="RANDRIAMAHARAVOMANANA, Tantely" w:date="2017-06-21T18:16:00Z"/>
-        </w:rPr>
-      </w:pPr>
-      <w:ins w:id="992" w:author="RANDRIAMAHARAVOMANANA, Tantely" w:date="2017-06-21T18:15:00Z">
+          <w:ins w:id="992" w:author="RANDRIAMAHARAVOMANANA, Tantely" w:date="2017-06-21T18:16:00Z"/>
+        </w:rPr>
+      </w:pPr>
+      <w:ins w:id="993" w:author="RANDRIAMAHARAVOMANANA, Tantely" w:date="2017-06-21T18:15:00Z">
         <w:r>
           <w:t xml:space="preserve">Mes principales </w:t>
         </w:r>
       </w:ins>
-      <w:ins w:id="993" w:author="RANDRIAMAHARAVOMANANA, Tantely" w:date="2017-06-21T18:16:00Z">
+      <w:ins w:id="994" w:author="RANDRIAMAHARAVOMANANA, Tantely" w:date="2017-06-21T18:16:00Z">
         <w:r>
           <w:t>ont été </w:t>
         </w:r>
       </w:ins>
-      <w:ins w:id="994" w:author="RANDRIAMAHARAVOMANANA, Tantely" w:date="2017-06-22T02:56:00Z">
+      <w:ins w:id="995" w:author="RANDRIAMAHARAVOMANANA, Tantely" w:date="2017-06-22T02:56:00Z">
         <w:r>
           <w:t xml:space="preserve">de </w:t>
         </w:r>
       </w:ins>
-      <w:ins w:id="995" w:author="RANDRIAMAHARAVOMANANA, Tantely" w:date="2017-06-21T18:16:00Z">
+      <w:ins w:id="996" w:author="RANDRIAMAHARAVOMANANA, Tantely" w:date="2017-06-21T18:16:00Z">
         <w:r>
           <w:t xml:space="preserve">: </w:t>
         </w:r>
@@ -12885,20 +12943,20 @@
           <w:numId w:val="12"/>
         </w:numPr>
         <w:rPr>
-          <w:ins w:id="996" w:author="RANDRIAMAHARAVOMANANA, Tantely" w:date="2017-06-21T18:17:00Z"/>
-        </w:rPr>
-        <w:pPrChange w:id="997" w:author="RANDRIAMAHARAVOMANANA, Tantely" w:date="2017-06-21T18:16:00Z">
+          <w:ins w:id="997" w:author="RANDRIAMAHARAVOMANANA, Tantely" w:date="2017-06-21T18:17:00Z"/>
+        </w:rPr>
+        <w:pPrChange w:id="998" w:author="RANDRIAMAHARAVOMANANA, Tantely" w:date="2017-06-21T18:16:00Z">
           <w:pPr>
             <w:pStyle w:val="Corps"/>
           </w:pPr>
         </w:pPrChange>
       </w:pPr>
-      <w:ins w:id="998" w:author="RANDRIAMAHARAVOMANANA, Tantely" w:date="2017-06-21T18:16:00Z">
+      <w:ins w:id="999" w:author="RANDRIAMAHARAVOMANANA, Tantely" w:date="2017-06-21T18:16:00Z">
         <w:r>
           <w:t>monter en compétence sur le Projet SERT</w:t>
         </w:r>
       </w:ins>
-      <w:ins w:id="999" w:author="RANDRIAMAHARAVOMANANA, Tantely" w:date="2017-06-21T18:17:00Z">
+      <w:ins w:id="1000" w:author="RANDRIAMAHARAVOMANANA, Tantely" w:date="2017-06-21T18:17:00Z">
         <w:r>
           <w:t>, l’objectif était de comprendre SERT sur ses asp</w:t>
         </w:r>
@@ -12906,12 +12964,12 @@
           <w:t>ects techniques et fonctionnels</w:t>
         </w:r>
       </w:ins>
-      <w:ins w:id="1000" w:author="RANDRIAMAHARAVOMANANA, Tantely" w:date="2017-06-22T02:56:00Z">
+      <w:ins w:id="1001" w:author="RANDRIAMAHARAVOMANANA, Tantely" w:date="2017-06-22T02:56:00Z">
         <w:r>
           <w:t> </w:t>
         </w:r>
       </w:ins>
-      <w:ins w:id="1001" w:author="RANDRIAMAHARAVOMANANA, Tantely" w:date="2017-06-21T18:17:00Z">
+      <w:ins w:id="1002" w:author="RANDRIAMAHARAVOMANANA, Tantely" w:date="2017-06-21T18:17:00Z">
         <w:r>
           <w:t>;</w:t>
         </w:r>
@@ -12925,30 +12983,30 @@
           <w:numId w:val="12"/>
         </w:numPr>
         <w:rPr>
-          <w:ins w:id="1002" w:author="RANDRIAMAHARAVOMANANA, Tantely" w:date="2017-06-22T02:56:00Z"/>
-        </w:rPr>
-        <w:pPrChange w:id="1003" w:author="RANDRIAMAHARAVOMANANA, Tantely" w:date="2017-06-21T18:16:00Z">
+          <w:ins w:id="1003" w:author="RANDRIAMAHARAVOMANANA, Tantely" w:date="2017-06-22T02:56:00Z"/>
+        </w:rPr>
+        <w:pPrChange w:id="1004" w:author="RANDRIAMAHARAVOMANANA, Tantely" w:date="2017-06-21T18:16:00Z">
           <w:pPr>
             <w:pStyle w:val="Corps"/>
           </w:pPr>
         </w:pPrChange>
       </w:pPr>
-      <w:ins w:id="1004" w:author="RANDRIAMAHARAVOMANANA, Tantely" w:date="2017-06-21T18:18:00Z">
+      <w:ins w:id="1005" w:author="RANDRIAMAHARAVOMANANA, Tantely" w:date="2017-06-21T18:18:00Z">
         <w:r>
           <w:t xml:space="preserve">monter en compétence sur Swing et JavaFX, </w:t>
         </w:r>
       </w:ins>
-      <w:ins w:id="1005" w:author="RANDRIAMAHARAVOMANANA, Tantely" w:date="2017-06-22T02:55:00Z">
+      <w:ins w:id="1006" w:author="RANDRIAMAHARAVOMANANA, Tantely" w:date="2017-06-22T02:55:00Z">
         <w:r>
           <w:t>l’objectif était d’intégrer JavaFX avec Swing pour assurer l’amélioration continue de l’application</w:t>
         </w:r>
       </w:ins>
-      <w:ins w:id="1006" w:author="RANDRIAMAHARAVOMANANA, Tantely" w:date="2017-06-22T02:56:00Z">
+      <w:ins w:id="1007" w:author="RANDRIAMAHARAVOMANANA, Tantely" w:date="2017-06-22T02:56:00Z">
         <w:r>
           <w:t> </w:t>
         </w:r>
       </w:ins>
-      <w:ins w:id="1007" w:author="RANDRIAMAHARAVOMANANA, Tantely" w:date="2017-06-22T02:55:00Z">
+      <w:ins w:id="1008" w:author="RANDRIAMAHARAVOMANANA, Tantely" w:date="2017-06-22T02:55:00Z">
         <w:r>
           <w:t>;</w:t>
         </w:r>
@@ -12962,30 +13020,30 @@
           <w:numId w:val="12"/>
         </w:numPr>
         <w:rPr>
-          <w:ins w:id="1008" w:author="RANDRIAMAHARAVOMANANA, Tantely" w:date="2017-06-22T02:57:00Z"/>
-        </w:rPr>
-        <w:pPrChange w:id="1009" w:author="RANDRIAMAHARAVOMANANA, Tantely" w:date="2017-06-21T18:16:00Z">
+          <w:ins w:id="1009" w:author="RANDRIAMAHARAVOMANANA, Tantely" w:date="2017-06-22T02:57:00Z"/>
+        </w:rPr>
+        <w:pPrChange w:id="1010" w:author="RANDRIAMAHARAVOMANANA, Tantely" w:date="2017-06-21T18:16:00Z">
           <w:pPr>
             <w:pStyle w:val="Corps"/>
           </w:pPr>
         </w:pPrChange>
       </w:pPr>
-      <w:ins w:id="1010" w:author="RANDRIAMAHARAVOMANANA, Tantely" w:date="2017-06-22T02:56:00Z">
+      <w:ins w:id="1011" w:author="RANDRIAMAHARAVOMANANA, Tantely" w:date="2017-06-22T02:56:00Z">
         <w:r>
           <w:t xml:space="preserve">développer les évolutions pour la nouvelle version </w:t>
         </w:r>
       </w:ins>
-      <w:ins w:id="1011" w:author="RANDRIAMAHARAVOMANANA, Tantely" w:date="2017-06-22T02:57:00Z">
+      <w:ins w:id="1012" w:author="RANDRIAMAHARAVOMANANA, Tantely" w:date="2017-06-22T02:57:00Z">
         <w:r>
           <w:t xml:space="preserve">2.0 </w:t>
         </w:r>
       </w:ins>
-      <w:ins w:id="1012" w:author="RANDRIAMAHARAVOMANANA, Tantely" w:date="2017-06-22T02:56:00Z">
+      <w:ins w:id="1013" w:author="RANDRIAMAHARAVOMANANA, Tantely" w:date="2017-06-22T02:56:00Z">
         <w:r>
           <w:t>de</w:t>
         </w:r>
       </w:ins>
-      <w:ins w:id="1013" w:author="RANDRIAMAHARAVOMANANA, Tantely" w:date="2017-06-22T02:57:00Z">
+      <w:ins w:id="1014" w:author="RANDRIAMAHARAVOMANANA, Tantely" w:date="2017-06-22T02:57:00Z">
         <w:r>
           <w:t xml:space="preserve"> SERT ;</w:t>
         </w:r>
@@ -12999,15 +13057,15 @@
           <w:numId w:val="12"/>
         </w:numPr>
         <w:rPr>
-          <w:ins w:id="1014" w:author="RANDRIAMAHARAVOMANANA, Tantely" w:date="2017-06-22T02:59:00Z"/>
-        </w:rPr>
-        <w:pPrChange w:id="1015" w:author="RANDRIAMAHARAVOMANANA, Tantely" w:date="2017-06-21T18:16:00Z">
+          <w:ins w:id="1015" w:author="RANDRIAMAHARAVOMANANA, Tantely" w:date="2017-06-22T02:59:00Z"/>
+        </w:rPr>
+        <w:pPrChange w:id="1016" w:author="RANDRIAMAHARAVOMANANA, Tantely" w:date="2017-06-21T18:16:00Z">
           <w:pPr>
             <w:pStyle w:val="Corps"/>
           </w:pPr>
         </w:pPrChange>
       </w:pPr>
-      <w:ins w:id="1016" w:author="RANDRIAMAHARAVOMANANA, Tantely" w:date="2017-06-22T02:59:00Z">
+      <w:ins w:id="1017" w:author="RANDRIAMAHARAVOMANANA, Tantely" w:date="2017-06-22T02:59:00Z">
         <w:r>
           <w:t>participer aux phases de test du projet ;</w:t>
         </w:r>
@@ -13020,33 +13078,33 @@
           <w:ilvl w:val="0"/>
           <w:numId w:val="12"/>
         </w:numPr>
-        <w:pPrChange w:id="1017" w:author="RANDRIAMAHARAVOMANANA, Tantely" w:date="2017-06-21T18:16:00Z">
+        <w:pPrChange w:id="1018" w:author="RANDRIAMAHARAVOMANANA, Tantely" w:date="2017-06-21T18:16:00Z">
           <w:pPr>
             <w:pStyle w:val="Corps"/>
           </w:pPr>
         </w:pPrChange>
       </w:pPr>
-      <w:ins w:id="1018" w:author="RANDRIAMAHARAVOMANANA, Tantely" w:date="2017-06-22T02:59:00Z">
+      <w:ins w:id="1019" w:author="RANDRIAMAHARAVOMANANA, Tantely" w:date="2017-06-22T02:59:00Z">
         <w:r>
           <w:t xml:space="preserve">participer à la correction des anomalies </w:t>
         </w:r>
       </w:ins>
-      <w:ins w:id="1019" w:author="RANDRIAMAHARAVOMANANA, Tantely" w:date="2017-06-22T03:00:00Z">
+      <w:ins w:id="1020" w:author="RANDRIAMAHARAVOMANANA, Tantely" w:date="2017-06-22T03:00:00Z">
         <w:r>
           <w:t>recensées</w:t>
         </w:r>
       </w:ins>
-      <w:ins w:id="1020" w:author="RANDRIAMAHARAVOMANANA, Tantely" w:date="2017-06-22T02:59:00Z">
+      <w:ins w:id="1021" w:author="RANDRIAMAHARAVOMANANA, Tantely" w:date="2017-06-22T02:59:00Z">
         <w:r>
           <w:t xml:space="preserve"> dans les test</w:t>
         </w:r>
       </w:ins>
-      <w:ins w:id="1021" w:author="RANDRIAMAHARAVOMANANA, Tantely" w:date="2017-06-22T03:00:00Z">
+      <w:ins w:id="1022" w:author="RANDRIAMAHARAVOMANANA, Tantely" w:date="2017-06-22T03:00:00Z">
         <w:r>
           <w:t>s</w:t>
         </w:r>
       </w:ins>
-      <w:ins w:id="1022" w:author="RANDRIAMAHARAVOMANANA, Tantely" w:date="2017-06-22T02:59:00Z">
+      <w:ins w:id="1023" w:author="RANDRIAMAHARAVOMANANA, Tantely" w:date="2017-06-22T02:59:00Z">
         <w:r>
           <w:t>.</w:t>
         </w:r>
@@ -13060,7 +13118,7 @@
           <w:numId w:val="12"/>
         </w:numPr>
         <w:rPr>
-          <w:ins w:id="1023" w:author="RANDRIAMAHARAVOMANANA, Tantely" w:date="2017-06-21T18:13:00Z"/>
+          <w:ins w:id="1024" w:author="RANDRIAMAHARAVOMANANA, Tantely" w:date="2017-06-21T18:13:00Z"/>
         </w:rPr>
       </w:pPr>
     </w:p>
@@ -13080,18 +13138,18 @@
     <w:p>
       <w:pPr>
         <w:pStyle w:val="Title2"/>
-        <w:pPrChange w:id="1024" w:author="RANDRIAMAHARAVOMANANA, Tantely" w:date="2017-06-21T17:57:00Z">
+        <w:pPrChange w:id="1025" w:author="RANDRIAMAHARAVOMANANA, Tantely" w:date="2017-06-21T17:57:00Z">
           <w:pPr>
             <w:pStyle w:val="Title1"/>
           </w:pPr>
         </w:pPrChange>
       </w:pPr>
-      <w:bookmarkStart w:id="1025" w:name="_Toc485908763"/>
+      <w:bookmarkStart w:id="1026" w:name="_Toc485908763"/>
       <w:r>
         <w:lastRenderedPageBreak/>
         <w:t>Gestion de projet</w:t>
       </w:r>
-      <w:bookmarkEnd w:id="1025"/>
+      <w:bookmarkEnd w:id="1026"/>
     </w:p>
     <w:p>
       <w:pPr>
@@ -13099,13 +13157,13 @@
         <w:rPr>
           <w:rFonts w:eastAsia="Times New Roman"/>
         </w:rPr>
-        <w:pPrChange w:id="1026" w:author="RANDRIAMAHARAVOMANANA, Tantely" w:date="2017-06-21T17:58:00Z">
+        <w:pPrChange w:id="1027" w:author="RANDRIAMAHARAVOMANANA, Tantely" w:date="2017-06-21T17:58:00Z">
           <w:pPr>
             <w:pStyle w:val="Title2"/>
           </w:pPr>
         </w:pPrChange>
       </w:pPr>
-      <w:bookmarkStart w:id="1027" w:name="_Toc485908764"/>
+      <w:bookmarkStart w:id="1028" w:name="_Toc485908764"/>
       <w:r>
         <w:rPr>
           <w:rFonts w:eastAsia="Times New Roman"/>
@@ -13118,7 +13176,7 @@
         </w:rPr>
         <w:t xml:space="preserve"> de travail</w:t>
       </w:r>
-      <w:bookmarkEnd w:id="1027"/>
+      <w:bookmarkEnd w:id="1028"/>
     </w:p>
     <w:p>
       <w:pPr>
@@ -13173,20 +13231,20 @@
         <w:rPr>
           <w:rFonts w:eastAsia="Times New Roman"/>
         </w:rPr>
-        <w:pPrChange w:id="1028" w:author="RANDRIAMAHARAVOMANANA, Tantely" w:date="2017-06-21T17:58:00Z">
+        <w:pPrChange w:id="1029" w:author="RANDRIAMAHARAVOMANANA, Tantely" w:date="2017-06-21T17:58:00Z">
           <w:pPr>
             <w:pStyle w:val="Title2"/>
           </w:pPr>
         </w:pPrChange>
       </w:pPr>
-      <w:bookmarkStart w:id="1029" w:name="_Toc485908765"/>
+      <w:bookmarkStart w:id="1030" w:name="_Toc485908765"/>
       <w:r>
         <w:rPr>
           <w:rFonts w:eastAsia="Times New Roman"/>
         </w:rPr>
         <w:t>Conduite de projet</w:t>
       </w:r>
-      <w:bookmarkEnd w:id="1029"/>
+      <w:bookmarkEnd w:id="1030"/>
     </w:p>
     <w:p>
       <w:pPr>
@@ -13226,7 +13284,7 @@
         <w:rPr>
           <w:rFonts w:eastAsia="Times New Roman"/>
         </w:rPr>
-        <w:pPrChange w:id="1030" w:author="RANDRIAMAHARAVOMANANA, Tantely" w:date="2017-06-21T17:58:00Z">
+        <w:pPrChange w:id="1031" w:author="RANDRIAMAHARAVOMANANA, Tantely" w:date="2017-06-21T17:58:00Z">
           <w:pPr>
             <w:pStyle w:val="Title2"/>
           </w:pPr>
@@ -13362,11 +13420,11 @@
       <w:pPr>
         <w:pStyle w:val="Titre44"/>
       </w:pPr>
-      <w:bookmarkStart w:id="1031" w:name="_Toc425682746"/>
+      <w:bookmarkStart w:id="1032" w:name="_Toc425682746"/>
       <w:r>
         <w:t xml:space="preserve"> Les phases du projet</w:t>
       </w:r>
-      <w:bookmarkEnd w:id="1031"/>
+      <w:bookmarkEnd w:id="1032"/>
     </w:p>
     <w:p>
       <w:pPr>
@@ -13541,7 +13599,7 @@
         <w:pStyle w:val="Paragraphedeliste"/>
         <w:ind w:left="1276"/>
         <w:rPr>
-          <w:ins w:id="1032" w:author="RANDRIAMAHARAVOMANANA, Tantely" w:date="2017-06-21T17:56:00Z"/>
+          <w:ins w:id="1033" w:author="RANDRIAMAHARAVOMANANA, Tantely" w:date="2017-06-21T17:56:00Z"/>
           <w:rFonts w:ascii="Trebuchet MS" w:eastAsia="Times New Roman" w:hAnsi="Trebuchet MS" w:cs="Times New Roman"/>
           <w:color w:val="000000"/>
           <w:sz w:val="21"/>
@@ -13605,7 +13663,7 @@
         <w:pStyle w:val="Paragraphedeliste"/>
         <w:ind w:left="1276"/>
         <w:rPr>
-          <w:del w:id="1033" w:author="RANDRIAMAHARAVOMANANA, Tantely" w:date="2017-06-21T18:13:00Z"/>
+          <w:del w:id="1034" w:author="RANDRIAMAHARAVOMANANA, Tantely" w:date="2017-06-21T18:13:00Z"/>
           <w:rFonts w:ascii="Trebuchet MS" w:eastAsia="Times New Roman" w:hAnsi="Trebuchet MS" w:cs="Times New Roman"/>
           <w:color w:val="000000"/>
           <w:sz w:val="21"/>
@@ -13613,31 +13671,31 @@
           <w:lang w:eastAsia="fr-FR"/>
         </w:rPr>
       </w:pPr>
-      <w:bookmarkStart w:id="1034" w:name="_Toc485881073"/>
-      <w:bookmarkStart w:id="1035" w:name="_Toc485908766"/>
-      <w:bookmarkEnd w:id="1034"/>
+      <w:bookmarkStart w:id="1035" w:name="_Toc485881073"/>
+      <w:bookmarkStart w:id="1036" w:name="_Toc485908766"/>
       <w:bookmarkEnd w:id="1035"/>
+      <w:bookmarkEnd w:id="1036"/>
     </w:p>
     <w:p>
       <w:pPr>
         <w:pStyle w:val="Title1"/>
       </w:pPr>
-      <w:bookmarkStart w:id="1036" w:name="_Toc485908767"/>
+      <w:bookmarkStart w:id="1037" w:name="_Toc485908767"/>
       <w:r>
         <w:t>Réalisation</w:t>
       </w:r>
-      <w:bookmarkEnd w:id="1036"/>
+      <w:bookmarkEnd w:id="1037"/>
     </w:p>
     <w:p>
       <w:pPr>
         <w:pStyle w:val="Title2"/>
         <w:rPr>
-          <w:moveFrom w:id="1037" w:author="RANDRIAMAHARAVOMANANA, Tantely" w:date="2017-06-21T17:43:00Z"/>
+          <w:moveFrom w:id="1038" w:author="RANDRIAMAHARAVOMANANA, Tantely" w:date="2017-06-21T17:43:00Z"/>
           <w:rFonts w:eastAsia="Times New Roman"/>
         </w:rPr>
       </w:pPr>
-      <w:moveFromRangeStart w:id="1038" w:author="RANDRIAMAHARAVOMANANA, Tantely" w:date="2017-06-21T17:43:00Z" w:name="move485830332"/>
-      <w:moveFrom w:id="1039" w:author="RANDRIAMAHARAVOMANANA, Tantely" w:date="2017-06-21T17:43:00Z">
+      <w:moveFromRangeStart w:id="1039" w:author="RANDRIAMAHARAVOMANANA, Tantely" w:date="2017-06-21T17:43:00Z" w:name="move485830332"/>
+      <w:moveFrom w:id="1040" w:author="RANDRIAMAHARAVOMANANA, Tantely" w:date="2017-06-21T17:43:00Z">
         <w:r>
           <w:rPr>
             <w:rFonts w:eastAsia="Times New Roman"/>
@@ -13650,41 +13708,41 @@
           </w:rPr>
           <w:t xml:space="preserve"> du projet SERT</w:t>
         </w:r>
-        <w:bookmarkStart w:id="1040" w:name="_Toc485881075"/>
-        <w:bookmarkStart w:id="1041" w:name="_Toc485908768"/>
-        <w:bookmarkEnd w:id="1040"/>
+        <w:bookmarkStart w:id="1041" w:name="_Toc485881075"/>
+        <w:bookmarkStart w:id="1042" w:name="_Toc485908768"/>
         <w:bookmarkEnd w:id="1041"/>
+        <w:bookmarkEnd w:id="1042"/>
       </w:moveFrom>
     </w:p>
     <w:p>
       <w:pPr>
         <w:pStyle w:val="Title3"/>
         <w:rPr>
-          <w:moveFrom w:id="1042" w:author="RANDRIAMAHARAVOMANANA, Tantely" w:date="2017-06-21T17:43:00Z"/>
+          <w:moveFrom w:id="1043" w:author="RANDRIAMAHARAVOMANANA, Tantely" w:date="2017-06-21T17:43:00Z"/>
           <w:rFonts w:eastAsia="Times New Roman"/>
         </w:rPr>
       </w:pPr>
-      <w:moveFrom w:id="1043" w:author="RANDRIAMAHARAVOMANANA, Tantely" w:date="2017-06-21T17:43:00Z">
+      <w:moveFrom w:id="1044" w:author="RANDRIAMAHARAVOMANANA, Tantely" w:date="2017-06-21T17:43:00Z">
         <w:r>
           <w:rPr>
             <w:rFonts w:eastAsia="Times New Roman"/>
           </w:rPr>
           <w:t>Aspects fonctionnels de SERT</w:t>
         </w:r>
-        <w:bookmarkStart w:id="1044" w:name="_Toc485881076"/>
-        <w:bookmarkStart w:id="1045" w:name="_Toc485908769"/>
-        <w:bookmarkEnd w:id="1044"/>
+        <w:bookmarkStart w:id="1045" w:name="_Toc485881076"/>
+        <w:bookmarkStart w:id="1046" w:name="_Toc485908769"/>
         <w:bookmarkEnd w:id="1045"/>
+        <w:bookmarkEnd w:id="1046"/>
       </w:moveFrom>
     </w:p>
     <w:p>
       <w:pPr>
         <w:pStyle w:val="Corps"/>
         <w:rPr>
-          <w:moveFrom w:id="1046" w:author="RANDRIAMAHARAVOMANANA, Tantely" w:date="2017-06-21T17:43:00Z"/>
-        </w:rPr>
-      </w:pPr>
-      <w:moveFrom w:id="1047" w:author="RANDRIAMAHARAVOMANANA, Tantely" w:date="2017-06-21T17:43:00Z">
+          <w:moveFrom w:id="1047" w:author="RANDRIAMAHARAVOMANANA, Tantely" w:date="2017-06-21T17:43:00Z"/>
+        </w:rPr>
+      </w:pPr>
+      <w:moveFrom w:id="1048" w:author="RANDRIAMAHARAVOMANANA, Tantely" w:date="2017-06-21T17:43:00Z">
         <w:r>
           <w:t xml:space="preserve">L’appréhension de l’aspect fonctionnel de SERT n’était pas une mission évidente puisque l’application présente des fonctionnalités compliquées. </w:t>
         </w:r>
@@ -13709,10 +13767,10 @@
         <w:r>
           <w:t xml:space="preserve"> Voici quelques cas d’utilisation de SERT :</w:t>
         </w:r>
-        <w:bookmarkStart w:id="1048" w:name="_Toc485881077"/>
-        <w:bookmarkStart w:id="1049" w:name="_Toc485908770"/>
-        <w:bookmarkEnd w:id="1048"/>
+        <w:bookmarkStart w:id="1049" w:name="_Toc485881077"/>
+        <w:bookmarkStart w:id="1050" w:name="_Toc485908770"/>
         <w:bookmarkEnd w:id="1049"/>
+        <w:bookmarkEnd w:id="1050"/>
       </w:moveFrom>
     </w:p>
     <w:p>
@@ -13721,10 +13779,10 @@
         <w:keepNext/>
         <w:ind w:left="-426"/>
         <w:rPr>
-          <w:moveFrom w:id="1050" w:author="RANDRIAMAHARAVOMANANA, Tantely" w:date="2017-06-21T17:43:00Z"/>
-        </w:rPr>
-      </w:pPr>
-      <w:moveFrom w:id="1051" w:author="RANDRIAMAHARAVOMANANA, Tantely" w:date="2017-06-21T17:43:00Z">
+          <w:moveFrom w:id="1051" w:author="RANDRIAMAHARAVOMANANA, Tantely" w:date="2017-06-21T17:43:00Z"/>
+        </w:rPr>
+      </w:pPr>
+      <w:moveFrom w:id="1052" w:author="RANDRIAMAHARAVOMANANA, Tantely" w:date="2017-06-21T17:43:00Z">
         <w:r>
           <w:rPr>
             <w:noProof/>
@@ -13766,10 +13824,10 @@
             </wp:inline>
           </w:drawing>
         </w:r>
-        <w:bookmarkStart w:id="1052" w:name="_Toc485881078"/>
-        <w:bookmarkStart w:id="1053" w:name="_Toc485908771"/>
-        <w:bookmarkEnd w:id="1052"/>
+        <w:bookmarkStart w:id="1053" w:name="_Toc485881078"/>
+        <w:bookmarkStart w:id="1054" w:name="_Toc485908771"/>
         <w:bookmarkEnd w:id="1053"/>
+        <w:bookmarkEnd w:id="1054"/>
       </w:moveFrom>
     </w:p>
     <w:p>
@@ -13777,11 +13835,11 @@
         <w:pStyle w:val="Lgende"/>
         <w:jc w:val="center"/>
         <w:rPr>
-          <w:moveFrom w:id="1054" w:author="RANDRIAMAHARAVOMANANA, Tantely" w:date="2017-06-21T17:43:00Z"/>
+          <w:moveFrom w:id="1055" w:author="RANDRIAMAHARAVOMANANA, Tantely" w:date="2017-06-21T17:43:00Z"/>
           <w:lang w:val="fr-FR"/>
         </w:rPr>
       </w:pPr>
-      <w:moveFrom w:id="1055" w:author="RANDRIAMAHARAVOMANANA, Tantely" w:date="2017-06-21T17:43:00Z">
+      <w:moveFrom w:id="1056" w:author="RANDRIAMAHARAVOMANANA, Tantely" w:date="2017-06-21T17:43:00Z">
         <w:r>
           <w:rPr>
             <w:lang w:val="fr-FR"/>
@@ -13789,6 +13847,10 @@
           <w:t xml:space="preserve">Figure </w:t>
         </w:r>
         <w:r>
+          <w:rPr>
+            <w:i w:val="0"/>
+            <w:iCs w:val="0"/>
+          </w:rPr>
           <w:fldChar w:fldCharType="begin"/>
         </w:r>
         <w:r>
@@ -13798,6 +13860,10 @@
           <w:instrText xml:space="preserve"> SEQ Figure \* ARABIC </w:instrText>
         </w:r>
         <w:r>
+          <w:rPr>
+            <w:i w:val="0"/>
+            <w:iCs w:val="0"/>
+          </w:rPr>
           <w:fldChar w:fldCharType="separate"/>
         </w:r>
         <w:r>
@@ -13808,6 +13874,10 @@
           <w:t>6</w:t>
         </w:r>
         <w:r>
+          <w:rPr>
+            <w:i w:val="0"/>
+            <w:iCs w:val="0"/>
+          </w:rPr>
           <w:fldChar w:fldCharType="end"/>
         </w:r>
         <w:r>
@@ -13816,10 +13886,10 @@
           </w:rPr>
           <w:t xml:space="preserve"> Diagramme de cas d'utlilisation SERT 1.1.6</w:t>
         </w:r>
-        <w:bookmarkStart w:id="1056" w:name="_Toc485881079"/>
-        <w:bookmarkStart w:id="1057" w:name="_Toc485908772"/>
-        <w:bookmarkEnd w:id="1056"/>
+        <w:bookmarkStart w:id="1057" w:name="_Toc485881079"/>
+        <w:bookmarkStart w:id="1058" w:name="_Toc485908772"/>
         <w:bookmarkEnd w:id="1057"/>
+        <w:bookmarkEnd w:id="1058"/>
       </w:moveFrom>
     </w:p>
     <w:p>
@@ -13830,20 +13900,20 @@
           <w:numId w:val="10"/>
         </w:numPr>
         <w:rPr>
-          <w:moveFrom w:id="1058" w:author="RANDRIAMAHARAVOMANANA, Tantely" w:date="2017-06-21T17:43:00Z"/>
-        </w:rPr>
-      </w:pPr>
-      <w:moveFrom w:id="1059" w:author="RANDRIAMAHARAVOMANANA, Tantely" w:date="2017-06-21T17:43:00Z">
+          <w:moveFrom w:id="1059" w:author="RANDRIAMAHARAVOMANANA, Tantely" w:date="2017-06-21T17:43:00Z"/>
+        </w:rPr>
+      </w:pPr>
+      <w:moveFrom w:id="1060" w:author="RANDRIAMAHARAVOMANANA, Tantely" w:date="2017-06-21T17:43:00Z">
         <w:r>
           <w:t>CAS</w:t>
         </w:r>
         <w:r>
           <w:t xml:space="preserve"> D’UTILISATION « S’AUTHENTIFIER  » : Pour accéder à son tableau de bord les utilisateurs doivent s’authentifier.</w:t>
         </w:r>
-        <w:bookmarkStart w:id="1060" w:name="_Toc485881080"/>
-        <w:bookmarkStart w:id="1061" w:name="_Toc485908773"/>
-        <w:bookmarkEnd w:id="1060"/>
+        <w:bookmarkStart w:id="1061" w:name="_Toc485881080"/>
+        <w:bookmarkStart w:id="1062" w:name="_Toc485908773"/>
         <w:bookmarkEnd w:id="1061"/>
+        <w:bookmarkEnd w:id="1062"/>
       </w:moveFrom>
     </w:p>
     <w:p>
@@ -13854,10 +13924,10 @@
           <w:numId w:val="10"/>
         </w:numPr>
         <w:rPr>
-          <w:moveFrom w:id="1062" w:author="RANDRIAMAHARAVOMANANA, Tantely" w:date="2017-06-21T17:43:00Z"/>
-        </w:rPr>
-      </w:pPr>
-      <w:moveFrom w:id="1063" w:author="RANDRIAMAHARAVOMANANA, Tantely" w:date="2017-06-21T17:43:00Z">
+          <w:moveFrom w:id="1063" w:author="RANDRIAMAHARAVOMANANA, Tantely" w:date="2017-06-21T17:43:00Z"/>
+        </w:rPr>
+      </w:pPr>
+      <w:moveFrom w:id="1064" w:author="RANDRIAMAHARAVOMANANA, Tantely" w:date="2017-06-21T17:43:00Z">
         <w:r>
           <w:t>CAS</w:t>
         </w:r>
@@ -13873,10 +13943,10 @@
         <w:r>
           <w:t>L’administrateur consulte / modifie / ajoute / supprime des gabarits.</w:t>
         </w:r>
-        <w:bookmarkStart w:id="1064" w:name="_Toc485881081"/>
-        <w:bookmarkStart w:id="1065" w:name="_Toc485908774"/>
-        <w:bookmarkEnd w:id="1064"/>
+        <w:bookmarkStart w:id="1065" w:name="_Toc485881081"/>
+        <w:bookmarkStart w:id="1066" w:name="_Toc485908774"/>
         <w:bookmarkEnd w:id="1065"/>
+        <w:bookmarkEnd w:id="1066"/>
       </w:moveFrom>
     </w:p>
     <w:p>
@@ -13887,10 +13957,10 @@
           <w:numId w:val="10"/>
         </w:numPr>
         <w:rPr>
-          <w:moveFrom w:id="1066" w:author="RANDRIAMAHARAVOMANANA, Tantely" w:date="2017-06-21T17:43:00Z"/>
-        </w:rPr>
-      </w:pPr>
-      <w:moveFrom w:id="1067" w:author="RANDRIAMAHARAVOMANANA, Tantely" w:date="2017-06-21T17:43:00Z">
+          <w:moveFrom w:id="1067" w:author="RANDRIAMAHARAVOMANANA, Tantely" w:date="2017-06-21T17:43:00Z"/>
+        </w:rPr>
+      </w:pPr>
+      <w:moveFrom w:id="1068" w:author="RANDRIAMAHARAVOMANANA, Tantely" w:date="2017-06-21T17:43:00Z">
         <w:r>
           <w:t>CAS</w:t>
         </w:r>
@@ -13906,10 +13976,10 @@
         <w:r>
           <w:t>L’administrateur peut affecter les utilisateurs à un profil de consultant, rédacteur ou administrateur. Par défaut le profil d’un utilisateur est celui de consultant.</w:t>
         </w:r>
-        <w:bookmarkStart w:id="1068" w:name="_Toc485881082"/>
-        <w:bookmarkStart w:id="1069" w:name="_Toc485908775"/>
-        <w:bookmarkEnd w:id="1068"/>
+        <w:bookmarkStart w:id="1069" w:name="_Toc485881082"/>
+        <w:bookmarkStart w:id="1070" w:name="_Toc485908775"/>
         <w:bookmarkEnd w:id="1069"/>
+        <w:bookmarkEnd w:id="1070"/>
       </w:moveFrom>
     </w:p>
     <w:p>
@@ -13920,10 +13990,10 @@
           <w:numId w:val="10"/>
         </w:numPr>
         <w:rPr>
-          <w:moveFrom w:id="1070" w:author="RANDRIAMAHARAVOMANANA, Tantely" w:date="2017-06-21T17:43:00Z"/>
-        </w:rPr>
-      </w:pPr>
-      <w:moveFrom w:id="1071" w:author="RANDRIAMAHARAVOMANANA, Tantely" w:date="2017-06-21T17:43:00Z">
+          <w:moveFrom w:id="1071" w:author="RANDRIAMAHARAVOMANANA, Tantely" w:date="2017-06-21T17:43:00Z"/>
+        </w:rPr>
+      </w:pPr>
+      <w:moveFrom w:id="1072" w:author="RANDRIAMAHARAVOMANANA, Tantely" w:date="2017-06-21T17:43:00Z">
         <w:r>
           <w:t>CAS</w:t>
         </w:r>
@@ -13945,10 +14015,10 @@
         <w:r>
           <w:t xml:space="preserve"> paramétrer un certain nombre de propriétés de l’application. </w:t>
         </w:r>
-        <w:bookmarkStart w:id="1072" w:name="_Toc485881083"/>
-        <w:bookmarkStart w:id="1073" w:name="_Toc485908776"/>
-        <w:bookmarkEnd w:id="1072"/>
+        <w:bookmarkStart w:id="1073" w:name="_Toc485881083"/>
+        <w:bookmarkStart w:id="1074" w:name="_Toc485908776"/>
         <w:bookmarkEnd w:id="1073"/>
+        <w:bookmarkEnd w:id="1074"/>
       </w:moveFrom>
     </w:p>
     <w:p>
@@ -13959,10 +14029,10 @@
           <w:numId w:val="10"/>
         </w:numPr>
         <w:rPr>
-          <w:moveFrom w:id="1074" w:author="RANDRIAMAHARAVOMANANA, Tantely" w:date="2017-06-21T17:43:00Z"/>
-        </w:rPr>
-      </w:pPr>
-      <w:moveFrom w:id="1075" w:author="RANDRIAMAHARAVOMANANA, Tantely" w:date="2017-06-21T17:43:00Z">
+          <w:moveFrom w:id="1075" w:author="RANDRIAMAHARAVOMANANA, Tantely" w:date="2017-06-21T17:43:00Z"/>
+        </w:rPr>
+      </w:pPr>
+      <w:moveFrom w:id="1076" w:author="RANDRIAMAHARAVOMANANA, Tantely" w:date="2017-06-21T17:43:00Z">
         <w:r>
           <w:t>CAS</w:t>
         </w:r>
@@ -13981,10 +14051,10 @@
         <w:r>
           <w:t>et le rédacteur de régime peuvent créer un régime intérieur élémentaire.</w:t>
         </w:r>
-        <w:bookmarkStart w:id="1076" w:name="_Toc485881084"/>
-        <w:bookmarkStart w:id="1077" w:name="_Toc485908777"/>
-        <w:bookmarkEnd w:id="1076"/>
+        <w:bookmarkStart w:id="1077" w:name="_Toc485881084"/>
+        <w:bookmarkStart w:id="1078" w:name="_Toc485908777"/>
         <w:bookmarkEnd w:id="1077"/>
+        <w:bookmarkEnd w:id="1078"/>
       </w:moveFrom>
     </w:p>
     <w:p>
@@ -13995,10 +14065,10 @@
           <w:numId w:val="10"/>
         </w:numPr>
         <w:rPr>
-          <w:moveFrom w:id="1078" w:author="RANDRIAMAHARAVOMANANA, Tantely" w:date="2017-06-21T17:43:00Z"/>
-        </w:rPr>
-      </w:pPr>
-      <w:moveFrom w:id="1079" w:author="RANDRIAMAHARAVOMANANA, Tantely" w:date="2017-06-21T17:43:00Z">
+          <w:moveFrom w:id="1079" w:author="RANDRIAMAHARAVOMANANA, Tantely" w:date="2017-06-21T17:43:00Z"/>
+        </w:rPr>
+      </w:pPr>
+      <w:moveFrom w:id="1080" w:author="RANDRIAMAHARAVOMANANA, Tantely" w:date="2017-06-21T17:43:00Z">
         <w:r>
           <w:t>CAS</w:t>
         </w:r>
@@ -14017,10 +14087,10 @@
         <w:r>
           <w:t>.</w:t>
         </w:r>
-        <w:bookmarkStart w:id="1080" w:name="_Toc485881085"/>
-        <w:bookmarkStart w:id="1081" w:name="_Toc485908778"/>
-        <w:bookmarkEnd w:id="1080"/>
+        <w:bookmarkStart w:id="1081" w:name="_Toc485881085"/>
+        <w:bookmarkStart w:id="1082" w:name="_Toc485908778"/>
         <w:bookmarkEnd w:id="1081"/>
+        <w:bookmarkEnd w:id="1082"/>
       </w:moveFrom>
     </w:p>
     <w:p>
@@ -14031,10 +14101,10 @@
           <w:numId w:val="10"/>
         </w:numPr>
         <w:rPr>
-          <w:moveFrom w:id="1082" w:author="RANDRIAMAHARAVOMANANA, Tantely" w:date="2017-06-21T17:43:00Z"/>
-        </w:rPr>
-      </w:pPr>
-      <w:moveFrom w:id="1083" w:author="RANDRIAMAHARAVOMANANA, Tantely" w:date="2017-06-21T17:43:00Z">
+          <w:moveFrom w:id="1083" w:author="RANDRIAMAHARAVOMANANA, Tantely" w:date="2017-06-21T17:43:00Z"/>
+        </w:rPr>
+      </w:pPr>
+      <w:moveFrom w:id="1084" w:author="RANDRIAMAHARAVOMANANA, Tantely" w:date="2017-06-21T17:43:00Z">
         <w:r>
           <w:t>CAS</w:t>
         </w:r>
@@ -14050,10 +14120,10 @@
         <w:r>
           <w:t>L’objectif est l’obtention d’un régime de tir extérieur.</w:t>
         </w:r>
-        <w:bookmarkStart w:id="1084" w:name="_Toc485881086"/>
-        <w:bookmarkStart w:id="1085" w:name="_Toc485908779"/>
-        <w:bookmarkEnd w:id="1084"/>
+        <w:bookmarkStart w:id="1085" w:name="_Toc485881086"/>
+        <w:bookmarkStart w:id="1086" w:name="_Toc485908779"/>
         <w:bookmarkEnd w:id="1085"/>
+        <w:bookmarkEnd w:id="1086"/>
       </w:moveFrom>
     </w:p>
     <w:p>
@@ -14064,10 +14134,10 @@
           <w:numId w:val="10"/>
         </w:numPr>
         <w:rPr>
-          <w:moveFrom w:id="1086" w:author="RANDRIAMAHARAVOMANANA, Tantely" w:date="2017-06-21T17:43:00Z"/>
-        </w:rPr>
-      </w:pPr>
-      <w:moveFrom w:id="1087" w:author="RANDRIAMAHARAVOMANANA, Tantely" w:date="2017-06-21T17:43:00Z">
+          <w:moveFrom w:id="1087" w:author="RANDRIAMAHARAVOMANANA, Tantely" w:date="2017-06-21T17:43:00Z"/>
+        </w:rPr>
+      </w:pPr>
+      <w:moveFrom w:id="1088" w:author="RANDRIAMAHARAVOMANANA, Tantely" w:date="2017-06-21T17:43:00Z">
         <w:r>
           <w:t>CAS</w:t>
         </w:r>
@@ -14086,10 +14156,10 @@
         <w:r>
           <w:t>L'étude est une sollicitation ponctuelle qui ne rentre pas dans le cadre du projet pour laquelle le traitant doit pouvoir effectuer une simulation graphique et en sortir les résultats que l’on retrouve dans les autres régimes. L’étude pourra éventuellement être transformée en projet.</w:t>
         </w:r>
-        <w:bookmarkStart w:id="1088" w:name="_Toc485881087"/>
-        <w:bookmarkStart w:id="1089" w:name="_Toc485908780"/>
-        <w:bookmarkEnd w:id="1088"/>
+        <w:bookmarkStart w:id="1089" w:name="_Toc485881087"/>
+        <w:bookmarkStart w:id="1090" w:name="_Toc485908780"/>
         <w:bookmarkEnd w:id="1089"/>
+        <w:bookmarkEnd w:id="1090"/>
       </w:moveFrom>
     </w:p>
     <w:p>
@@ -14100,10 +14170,10 @@
           <w:numId w:val="10"/>
         </w:numPr>
         <w:rPr>
-          <w:moveFrom w:id="1090" w:author="RANDRIAMAHARAVOMANANA, Tantely" w:date="2017-06-21T17:43:00Z"/>
-        </w:rPr>
-      </w:pPr>
-      <w:moveFrom w:id="1091" w:author="RANDRIAMAHARAVOMANANA, Tantely" w:date="2017-06-21T17:43:00Z">
+          <w:moveFrom w:id="1091" w:author="RANDRIAMAHARAVOMANANA, Tantely" w:date="2017-06-21T17:43:00Z"/>
+        </w:rPr>
+      </w:pPr>
+      <w:moveFrom w:id="1092" w:author="RANDRIAMAHARAVOMANANA, Tantely" w:date="2017-06-21T17:43:00Z">
         <w:r>
           <w:t>CAS</w:t>
         </w:r>
@@ -14119,10 +14189,10 @@
         <w:r>
           <w:t>La modification du statut permet d’indiquer à l’administrateur et aux autres rédacteurs l’état d’avancement d’un projet. Il permet également de joindre les documents réglementaires pour organiser la publication du régime.</w:t>
         </w:r>
-        <w:bookmarkStart w:id="1092" w:name="_Toc485881088"/>
-        <w:bookmarkStart w:id="1093" w:name="_Toc485908781"/>
-        <w:bookmarkEnd w:id="1092"/>
+        <w:bookmarkStart w:id="1093" w:name="_Toc485881088"/>
+        <w:bookmarkStart w:id="1094" w:name="_Toc485908781"/>
         <w:bookmarkEnd w:id="1093"/>
+        <w:bookmarkEnd w:id="1094"/>
       </w:moveFrom>
     </w:p>
     <w:p>
@@ -14133,10 +14203,10 @@
           <w:numId w:val="10"/>
         </w:numPr>
         <w:rPr>
-          <w:moveFrom w:id="1094" w:author="RANDRIAMAHARAVOMANANA, Tantely" w:date="2017-06-21T17:43:00Z"/>
-        </w:rPr>
-      </w:pPr>
-      <w:moveFrom w:id="1095" w:author="RANDRIAMAHARAVOMANANA, Tantely" w:date="2017-06-21T17:43:00Z">
+          <w:moveFrom w:id="1095" w:author="RANDRIAMAHARAVOMANANA, Tantely" w:date="2017-06-21T17:43:00Z"/>
+        </w:rPr>
+      </w:pPr>
+      <w:moveFrom w:id="1096" w:author="RANDRIAMAHARAVOMANANA, Tantely" w:date="2017-06-21T17:43:00Z">
         <w:r>
           <w:t>CAS</w:t>
         </w:r>
@@ -14152,10 +14222,10 @@
         <w:r>
           <w:t>L’objectif du cas d’utilisation est de permettre de supprimer les projets inutilisés.</w:t>
         </w:r>
-        <w:bookmarkStart w:id="1096" w:name="_Toc485881089"/>
-        <w:bookmarkStart w:id="1097" w:name="_Toc485908782"/>
-        <w:bookmarkEnd w:id="1096"/>
+        <w:bookmarkStart w:id="1097" w:name="_Toc485881089"/>
+        <w:bookmarkStart w:id="1098" w:name="_Toc485908782"/>
         <w:bookmarkEnd w:id="1097"/>
+        <w:bookmarkEnd w:id="1098"/>
       </w:moveFrom>
     </w:p>
     <w:p>
@@ -14166,10 +14236,10 @@
           <w:numId w:val="10"/>
         </w:numPr>
         <w:rPr>
-          <w:moveFrom w:id="1098" w:author="RANDRIAMAHARAVOMANANA, Tantely" w:date="2017-06-21T17:43:00Z"/>
-        </w:rPr>
-      </w:pPr>
-      <w:moveFrom w:id="1099" w:author="RANDRIAMAHARAVOMANANA, Tantely" w:date="2017-06-21T17:43:00Z">
+          <w:moveFrom w:id="1099" w:author="RANDRIAMAHARAVOMANANA, Tantely" w:date="2017-06-21T17:43:00Z"/>
+        </w:rPr>
+      </w:pPr>
+      <w:moveFrom w:id="1100" w:author="RANDRIAMAHARAVOMANANA, Tantely" w:date="2017-06-21T17:43:00Z">
         <w:r>
           <w:t>CAS</w:t>
         </w:r>
@@ -14188,10 +14258,10 @@
         <w:r>
           <w:t>L’objectif du cas d’utilisation est de permettre de supprimer les études inutilisés.</w:t>
         </w:r>
-        <w:bookmarkStart w:id="1100" w:name="_Toc485881090"/>
-        <w:bookmarkStart w:id="1101" w:name="_Toc485908783"/>
-        <w:bookmarkEnd w:id="1100"/>
+        <w:bookmarkStart w:id="1101" w:name="_Toc485881090"/>
+        <w:bookmarkStart w:id="1102" w:name="_Toc485908783"/>
         <w:bookmarkEnd w:id="1101"/>
+        <w:bookmarkEnd w:id="1102"/>
       </w:moveFrom>
     </w:p>
     <w:p>
@@ -14202,10 +14272,10 @@
           <w:numId w:val="10"/>
         </w:numPr>
         <w:rPr>
-          <w:moveFrom w:id="1102" w:author="RANDRIAMAHARAVOMANANA, Tantely" w:date="2017-06-21T17:43:00Z"/>
-        </w:rPr>
-      </w:pPr>
-      <w:moveFrom w:id="1103" w:author="RANDRIAMAHARAVOMANANA, Tantely" w:date="2017-06-21T17:43:00Z">
+          <w:moveFrom w:id="1103" w:author="RANDRIAMAHARAVOMANANA, Tantely" w:date="2017-06-21T17:43:00Z"/>
+        </w:rPr>
+      </w:pPr>
+      <w:moveFrom w:id="1104" w:author="RANDRIAMAHARAVOMANANA, Tantely" w:date="2017-06-21T17:43:00Z">
         <w:r>
           <w:t>CAS</w:t>
         </w:r>
@@ -14221,10 +14291,10 @@
         <w:r>
           <w:t>L’objectif est de retrouver aisément un régime, un projet ou une étude et d’en visualiser les informations telles que le nom, la région…</w:t>
         </w:r>
-        <w:bookmarkStart w:id="1104" w:name="_Toc485881091"/>
-        <w:bookmarkStart w:id="1105" w:name="_Toc485908784"/>
-        <w:bookmarkEnd w:id="1104"/>
+        <w:bookmarkStart w:id="1105" w:name="_Toc485881091"/>
+        <w:bookmarkStart w:id="1106" w:name="_Toc485908784"/>
         <w:bookmarkEnd w:id="1105"/>
+        <w:bookmarkEnd w:id="1106"/>
       </w:moveFrom>
     </w:p>
     <w:p>
@@ -14235,10 +14305,10 @@
           <w:numId w:val="10"/>
         </w:numPr>
         <w:rPr>
-          <w:moveFrom w:id="1106" w:author="RANDRIAMAHARAVOMANANA, Tantely" w:date="2017-06-21T17:43:00Z"/>
-        </w:rPr>
-      </w:pPr>
-      <w:moveFrom w:id="1107" w:author="RANDRIAMAHARAVOMANANA, Tantely" w:date="2017-06-21T17:43:00Z">
+          <w:moveFrom w:id="1107" w:author="RANDRIAMAHARAVOMANANA, Tantely" w:date="2017-06-21T17:43:00Z"/>
+        </w:rPr>
+      </w:pPr>
+      <w:moveFrom w:id="1108" w:author="RANDRIAMAHARAVOMANANA, Tantely" w:date="2017-06-21T17:43:00Z">
         <w:r>
           <w:t>CAS</w:t>
         </w:r>
@@ -14254,20 +14324,20 @@
         <w:r>
           <w:t>L’objectif est l’obtention d’un régime de tir extérieur.</w:t>
         </w:r>
-        <w:bookmarkStart w:id="1108" w:name="_Toc485881092"/>
-        <w:bookmarkStart w:id="1109" w:name="_Toc485908785"/>
-        <w:bookmarkEnd w:id="1108"/>
+        <w:bookmarkStart w:id="1109" w:name="_Toc485881092"/>
+        <w:bookmarkStart w:id="1110" w:name="_Toc485908785"/>
         <w:bookmarkEnd w:id="1109"/>
+        <w:bookmarkEnd w:id="1110"/>
       </w:moveFrom>
     </w:p>
     <w:p>
       <w:pPr>
         <w:pStyle w:val="Corps"/>
         <w:rPr>
-          <w:moveFrom w:id="1110" w:author="RANDRIAMAHARAVOMANANA, Tantely" w:date="2017-06-21T17:43:00Z"/>
-        </w:rPr>
-      </w:pPr>
-      <w:moveFrom w:id="1111" w:author="RANDRIAMAHARAVOMANANA, Tantely" w:date="2017-06-21T17:43:00Z">
+          <w:moveFrom w:id="1111" w:author="RANDRIAMAHARAVOMANANA, Tantely" w:date="2017-06-21T17:43:00Z"/>
+        </w:rPr>
+      </w:pPr>
+      <w:moveFrom w:id="1112" w:author="RANDRIAMAHARAVOMANANA, Tantely" w:date="2017-06-21T17:43:00Z">
         <w:r>
           <w:t>Par contre voici le diagramme de cas d’utilisation</w:t>
         </w:r>
@@ -14277,10 +14347,10 @@
         <w:r>
           <w:t xml:space="preserve"> de la nouvelle version 2.0 de SERT :</w:t>
         </w:r>
-        <w:bookmarkStart w:id="1112" w:name="_Toc485881093"/>
-        <w:bookmarkStart w:id="1113" w:name="_Toc485908786"/>
-        <w:bookmarkEnd w:id="1112"/>
+        <w:bookmarkStart w:id="1113" w:name="_Toc485881093"/>
+        <w:bookmarkStart w:id="1114" w:name="_Toc485908786"/>
         <w:bookmarkEnd w:id="1113"/>
+        <w:bookmarkEnd w:id="1114"/>
       </w:moveFrom>
     </w:p>
     <w:p>
@@ -14289,10 +14359,10 @@
         <w:keepNext/>
         <w:ind w:left="-426"/>
         <w:rPr>
-          <w:moveFrom w:id="1114" w:author="RANDRIAMAHARAVOMANANA, Tantely" w:date="2017-06-21T17:43:00Z"/>
-        </w:rPr>
-      </w:pPr>
-      <w:moveFrom w:id="1115" w:author="RANDRIAMAHARAVOMANANA, Tantely" w:date="2017-06-21T17:43:00Z">
+          <w:moveFrom w:id="1115" w:author="RANDRIAMAHARAVOMANANA, Tantely" w:date="2017-06-21T17:43:00Z"/>
+        </w:rPr>
+      </w:pPr>
+      <w:moveFrom w:id="1116" w:author="RANDRIAMAHARAVOMANANA, Tantely" w:date="2017-06-21T17:43:00Z">
         <w:r>
           <w:rPr>
             <w:noProof/>
@@ -14334,10 +14404,10 @@
             </wp:inline>
           </w:drawing>
         </w:r>
-        <w:bookmarkStart w:id="1116" w:name="_Toc485881094"/>
-        <w:bookmarkStart w:id="1117" w:name="_Toc485908787"/>
-        <w:bookmarkEnd w:id="1116"/>
+        <w:bookmarkStart w:id="1117" w:name="_Toc485881094"/>
+        <w:bookmarkStart w:id="1118" w:name="_Toc485908787"/>
         <w:bookmarkEnd w:id="1117"/>
+        <w:bookmarkEnd w:id="1118"/>
       </w:moveFrom>
     </w:p>
     <w:p>
@@ -14345,11 +14415,11 @@
         <w:pStyle w:val="Lgende"/>
         <w:jc w:val="center"/>
         <w:rPr>
-          <w:moveFrom w:id="1118" w:author="RANDRIAMAHARAVOMANANA, Tantely" w:date="2017-06-21T17:43:00Z"/>
+          <w:moveFrom w:id="1119" w:author="RANDRIAMAHARAVOMANANA, Tantely" w:date="2017-06-21T17:43:00Z"/>
           <w:lang w:val="fr-FR"/>
         </w:rPr>
       </w:pPr>
-      <w:moveFrom w:id="1119" w:author="RANDRIAMAHARAVOMANANA, Tantely" w:date="2017-06-21T17:43:00Z">
+      <w:moveFrom w:id="1120" w:author="RANDRIAMAHARAVOMANANA, Tantely" w:date="2017-06-21T17:43:00Z">
         <w:r>
           <w:rPr>
             <w:lang w:val="fr-FR"/>
@@ -14357,6 +14427,10 @@
           <w:t xml:space="preserve">Figure </w:t>
         </w:r>
         <w:r>
+          <w:rPr>
+            <w:i w:val="0"/>
+            <w:iCs w:val="0"/>
+          </w:rPr>
           <w:fldChar w:fldCharType="begin"/>
         </w:r>
         <w:r>
@@ -14366,6 +14440,10 @@
           <w:instrText xml:space="preserve"> SEQ Figure \* ARABIC </w:instrText>
         </w:r>
         <w:r>
+          <w:rPr>
+            <w:i w:val="0"/>
+            <w:iCs w:val="0"/>
+          </w:rPr>
           <w:fldChar w:fldCharType="separate"/>
         </w:r>
         <w:r>
@@ -14376,6 +14454,10 @@
           <w:t>7</w:t>
         </w:r>
         <w:r>
+          <w:rPr>
+            <w:i w:val="0"/>
+            <w:iCs w:val="0"/>
+          </w:rPr>
           <w:fldChar w:fldCharType="end"/>
         </w:r>
         <w:r>
@@ -14384,34 +14466,34 @@
           </w:rPr>
           <w:t>Diagramme de cas d'utlilisation SERT 2.0</w:t>
         </w:r>
-        <w:bookmarkStart w:id="1120" w:name="_Toc485881095"/>
-        <w:bookmarkStart w:id="1121" w:name="_Toc485908788"/>
-        <w:bookmarkEnd w:id="1120"/>
+        <w:bookmarkStart w:id="1121" w:name="_Toc485881095"/>
+        <w:bookmarkStart w:id="1122" w:name="_Toc485908788"/>
         <w:bookmarkEnd w:id="1121"/>
+        <w:bookmarkEnd w:id="1122"/>
       </w:moveFrom>
     </w:p>
     <w:p>
       <w:pPr>
         <w:pStyle w:val="Corps"/>
         <w:rPr>
-          <w:moveFrom w:id="1122" w:author="RANDRIAMAHARAVOMANANA, Tantely" w:date="2017-06-21T17:43:00Z"/>
-        </w:rPr>
-      </w:pPr>
-      <w:bookmarkStart w:id="1123" w:name="_Toc485881096"/>
-      <w:bookmarkStart w:id="1124" w:name="_Toc485908789"/>
-      <w:bookmarkEnd w:id="1123"/>
+          <w:moveFrom w:id="1123" w:author="RANDRIAMAHARAVOMANANA, Tantely" w:date="2017-06-21T17:43:00Z"/>
+        </w:rPr>
+      </w:pPr>
+      <w:bookmarkStart w:id="1124" w:name="_Toc485881096"/>
+      <w:bookmarkStart w:id="1125" w:name="_Toc485908789"/>
       <w:bookmarkEnd w:id="1124"/>
+      <w:bookmarkEnd w:id="1125"/>
     </w:p>
     <w:p>
       <w:pPr>
         <w:pStyle w:val="Title3"/>
         <w:rPr>
-          <w:moveFrom w:id="1125" w:author="RANDRIAMAHARAVOMANANA, Tantely" w:date="2017-06-21T17:43:00Z"/>
+          <w:moveFrom w:id="1126" w:author="RANDRIAMAHARAVOMANANA, Tantely" w:date="2017-06-21T17:43:00Z"/>
           <w:rFonts w:eastAsia="Times New Roman"/>
           <w:lang w:eastAsia="fr-FR"/>
         </w:rPr>
       </w:pPr>
-      <w:moveFrom w:id="1126" w:author="RANDRIAMAHARAVOMANANA, Tantely" w:date="2017-06-21T17:43:00Z">
+      <w:moveFrom w:id="1127" w:author="RANDRIAMAHARAVOMANANA, Tantely" w:date="2017-06-21T17:43:00Z">
         <w:r>
           <w:rPr>
             <w:rFonts w:eastAsia="Times New Roman"/>
@@ -14419,20 +14501,20 @@
           </w:rPr>
           <w:t>Architecture logique de SERT</w:t>
         </w:r>
-        <w:bookmarkStart w:id="1127" w:name="_Toc485881097"/>
-        <w:bookmarkStart w:id="1128" w:name="_Toc485908790"/>
-        <w:bookmarkEnd w:id="1127"/>
+        <w:bookmarkStart w:id="1128" w:name="_Toc485881097"/>
+        <w:bookmarkStart w:id="1129" w:name="_Toc485908790"/>
         <w:bookmarkEnd w:id="1128"/>
+        <w:bookmarkEnd w:id="1129"/>
       </w:moveFrom>
     </w:p>
     <w:p>
       <w:pPr>
         <w:pStyle w:val="Corps"/>
         <w:rPr>
-          <w:moveFrom w:id="1129" w:author="RANDRIAMAHARAVOMANANA, Tantely" w:date="2017-06-21T17:43:00Z"/>
-        </w:rPr>
-      </w:pPr>
-      <w:moveFrom w:id="1130" w:author="RANDRIAMAHARAVOMANANA, Tantely" w:date="2017-06-21T17:43:00Z">
+          <w:moveFrom w:id="1130" w:author="RANDRIAMAHARAVOMANANA, Tantely" w:date="2017-06-21T17:43:00Z"/>
+        </w:rPr>
+      </w:pPr>
+      <w:moveFrom w:id="1131" w:author="RANDRIAMAHARAVOMANANA, Tantely" w:date="2017-06-21T17:43:00Z">
         <w:r>
           <w:t xml:space="preserve">Dans le contexte du projet SERT, l’architecture retenue est du type « Architecture Orientée Services » (SOA). </w:t>
         </w:r>
@@ -14448,10 +14530,10 @@
         <w:r>
           <w:t>:</w:t>
         </w:r>
-        <w:bookmarkStart w:id="1131" w:name="_Toc485881098"/>
-        <w:bookmarkStart w:id="1132" w:name="_Toc485908791"/>
-        <w:bookmarkEnd w:id="1131"/>
+        <w:bookmarkStart w:id="1132" w:name="_Toc485881098"/>
+        <w:bookmarkStart w:id="1133" w:name="_Toc485908791"/>
         <w:bookmarkEnd w:id="1132"/>
+        <w:bookmarkEnd w:id="1133"/>
       </w:moveFrom>
     </w:p>
     <w:p>
@@ -14462,10 +14544,10 @@
           <w:numId w:val="17"/>
         </w:numPr>
         <w:rPr>
-          <w:moveFrom w:id="1133" w:author="RANDRIAMAHARAVOMANANA, Tantely" w:date="2017-06-21T17:43:00Z"/>
-        </w:rPr>
-      </w:pPr>
-      <w:moveFrom w:id="1134" w:author="RANDRIAMAHARAVOMANANA, Tantely" w:date="2017-06-21T17:43:00Z">
+          <w:moveFrom w:id="1134" w:author="RANDRIAMAHARAVOMANANA, Tantely" w:date="2017-06-21T17:43:00Z"/>
+        </w:rPr>
+      </w:pPr>
+      <w:moveFrom w:id="1135" w:author="RANDRIAMAHARAVOMANANA, Tantely" w:date="2017-06-21T17:43:00Z">
         <w:r>
           <w:rPr>
             <w:b/>
@@ -14475,10 +14557,10 @@
         <w:r>
           <w:t xml:space="preserve"> : Fonctionnalité attendue du système. Niveau terminal de la décomposition logique : les services sont les feuilles de la déclinaison en sous-systèmes &amp; services fonctionnels.</w:t>
         </w:r>
-        <w:bookmarkStart w:id="1135" w:name="_Toc485881099"/>
-        <w:bookmarkStart w:id="1136" w:name="_Toc485908792"/>
-        <w:bookmarkEnd w:id="1135"/>
+        <w:bookmarkStart w:id="1136" w:name="_Toc485881099"/>
+        <w:bookmarkStart w:id="1137" w:name="_Toc485908792"/>
         <w:bookmarkEnd w:id="1136"/>
+        <w:bookmarkEnd w:id="1137"/>
       </w:moveFrom>
     </w:p>
     <w:p>
@@ -14489,10 +14571,10 @@
           <w:numId w:val="17"/>
         </w:numPr>
         <w:rPr>
-          <w:moveFrom w:id="1137" w:author="RANDRIAMAHARAVOMANANA, Tantely" w:date="2017-06-21T17:43:00Z"/>
-        </w:rPr>
-      </w:pPr>
-      <w:moveFrom w:id="1138" w:author="RANDRIAMAHARAVOMANANA, Tantely" w:date="2017-06-21T17:43:00Z">
+          <w:moveFrom w:id="1138" w:author="RANDRIAMAHARAVOMANANA, Tantely" w:date="2017-06-21T17:43:00Z"/>
+        </w:rPr>
+      </w:pPr>
+      <w:moveFrom w:id="1139" w:author="RANDRIAMAHARAVOMANANA, Tantely" w:date="2017-06-21T17:43:00Z">
         <w:r>
           <w:rPr>
             <w:b/>
@@ -14502,41 +14584,41 @@
         <w:r>
           <w:t xml:space="preserve"> : Regroupement cohérent de services fonctionnels. Un sous-système peut lui même être décomposé en sous-système de niveaux inférieurs.</w:t>
         </w:r>
-        <w:bookmarkStart w:id="1139" w:name="_Toc485881100"/>
-        <w:bookmarkStart w:id="1140" w:name="_Toc485908793"/>
-        <w:bookmarkEnd w:id="1139"/>
+        <w:bookmarkStart w:id="1140" w:name="_Toc485881100"/>
+        <w:bookmarkStart w:id="1141" w:name="_Toc485908793"/>
         <w:bookmarkEnd w:id="1140"/>
+        <w:bookmarkEnd w:id="1141"/>
       </w:moveFrom>
     </w:p>
     <w:p>
       <w:pPr>
         <w:pStyle w:val="Corps"/>
         <w:rPr>
-          <w:moveFrom w:id="1141" w:author="RANDRIAMAHARAVOMANANA, Tantely" w:date="2017-06-21T17:43:00Z"/>
-        </w:rPr>
-      </w:pPr>
-      <w:bookmarkStart w:id="1142" w:name="_Toc485881101"/>
-      <w:bookmarkStart w:id="1143" w:name="_Toc485908794"/>
-      <w:bookmarkEnd w:id="1142"/>
+          <w:moveFrom w:id="1142" w:author="RANDRIAMAHARAVOMANANA, Tantely" w:date="2017-06-21T17:43:00Z"/>
+        </w:rPr>
+      </w:pPr>
+      <w:bookmarkStart w:id="1143" w:name="_Toc485881101"/>
+      <w:bookmarkStart w:id="1144" w:name="_Toc485908794"/>
       <w:bookmarkEnd w:id="1143"/>
-    </w:p>
-    <w:p>
-      <w:pPr>
-        <w:pStyle w:val="Corps"/>
-        <w:rPr>
-          <w:moveFrom w:id="1144" w:author="RANDRIAMAHARAVOMANANA, Tantely" w:date="2017-06-21T17:43:00Z"/>
-        </w:rPr>
-      </w:pPr>
-      <w:bookmarkStart w:id="1145" w:name="_Toc485881102"/>
-      <w:bookmarkStart w:id="1146" w:name="_Toc485908795"/>
-      <w:bookmarkEnd w:id="1145"/>
+      <w:bookmarkEnd w:id="1144"/>
+    </w:p>
+    <w:p>
+      <w:pPr>
+        <w:pStyle w:val="Corps"/>
+        <w:rPr>
+          <w:moveFrom w:id="1145" w:author="RANDRIAMAHARAVOMANANA, Tantely" w:date="2017-06-21T17:43:00Z"/>
+        </w:rPr>
+      </w:pPr>
+      <w:bookmarkStart w:id="1146" w:name="_Toc485881102"/>
+      <w:bookmarkStart w:id="1147" w:name="_Toc485908795"/>
       <w:bookmarkEnd w:id="1146"/>
-    </w:p>
-    <w:p>
-      <w:pPr>
-        <w:pStyle w:val="Corps"/>
-        <w:rPr>
-          <w:moveFrom w:id="1147" w:author="RANDRIAMAHARAVOMANANA, Tantely" w:date="2017-06-21T17:43:00Z"/>
+      <w:bookmarkEnd w:id="1147"/>
+    </w:p>
+    <w:p>
+      <w:pPr>
+        <w:pStyle w:val="Corps"/>
+        <w:rPr>
+          <w:moveFrom w:id="1148" w:author="RANDRIAMAHARAVOMANANA, Tantely" w:date="2017-06-21T17:43:00Z"/>
         </w:rPr>
         <w:sectPr>
           <w:pgSz w:w="11906" w:h="16838"/>
@@ -14551,10 +14633,10 @@
         <w:pStyle w:val="Corps"/>
         <w:keepNext/>
         <w:rPr>
-          <w:moveFrom w:id="1148" w:author="RANDRIAMAHARAVOMANANA, Tantely" w:date="2017-06-21T17:43:00Z"/>
-        </w:rPr>
-      </w:pPr>
-      <w:moveFrom w:id="1149" w:author="RANDRIAMAHARAVOMANANA, Tantely" w:date="2017-06-21T17:43:00Z">
+          <w:moveFrom w:id="1149" w:author="RANDRIAMAHARAVOMANANA, Tantely" w:date="2017-06-21T17:43:00Z"/>
+        </w:rPr>
+      </w:pPr>
+      <w:moveFrom w:id="1150" w:author="RANDRIAMAHARAVOMANANA, Tantely" w:date="2017-06-21T17:43:00Z">
         <w:r>
           <w:rPr>
             <w:noProof/>
@@ -14609,10 +14691,10 @@
             </wp:inline>
           </w:drawing>
         </w:r>
-        <w:bookmarkStart w:id="1150" w:name="_Toc485881103"/>
-        <w:bookmarkStart w:id="1151" w:name="_Toc485908796"/>
-        <w:bookmarkEnd w:id="1150"/>
+        <w:bookmarkStart w:id="1151" w:name="_Toc485881103"/>
+        <w:bookmarkStart w:id="1152" w:name="_Toc485908796"/>
         <w:bookmarkEnd w:id="1151"/>
+        <w:bookmarkEnd w:id="1152"/>
       </w:moveFrom>
     </w:p>
     <w:p>
@@ -14620,7 +14702,7 @@
         <w:pStyle w:val="Lgende"/>
         <w:jc w:val="center"/>
         <w:rPr>
-          <w:moveFrom w:id="1152" w:author="RANDRIAMAHARAVOMANANA, Tantely" w:date="2017-06-21T17:43:00Z"/>
+          <w:moveFrom w:id="1153" w:author="RANDRIAMAHARAVOMANANA, Tantely" w:date="2017-06-21T17:43:00Z"/>
           <w:lang w:val="fr-FR"/>
         </w:rPr>
         <w:sectPr>
@@ -14630,7 +14712,7 @@
           <w:docGrid w:linePitch="360"/>
         </w:sectPr>
       </w:pPr>
-      <w:moveFrom w:id="1153" w:author="RANDRIAMAHARAVOMANANA, Tantely" w:date="2017-06-21T17:43:00Z">
+      <w:moveFrom w:id="1154" w:author="RANDRIAMAHARAVOMANANA, Tantely" w:date="2017-06-21T17:43:00Z">
         <w:r>
           <w:rPr>
             <w:lang w:val="fr-FR"/>
@@ -14638,6 +14720,10 @@
           <w:t xml:space="preserve">Figure </w:t>
         </w:r>
         <w:r>
+          <w:rPr>
+            <w:i w:val="0"/>
+            <w:iCs w:val="0"/>
+          </w:rPr>
           <w:fldChar w:fldCharType="begin"/>
         </w:r>
         <w:r>
@@ -14647,6 +14733,10 @@
           <w:instrText xml:space="preserve"> SEQ Figure \* ARABIC </w:instrText>
         </w:r>
         <w:r>
+          <w:rPr>
+            <w:i w:val="0"/>
+            <w:iCs w:val="0"/>
+          </w:rPr>
           <w:fldChar w:fldCharType="separate"/>
         </w:r>
         <w:r>
@@ -14657,6 +14747,10 @@
           <w:t>8</w:t>
         </w:r>
         <w:r>
+          <w:rPr>
+            <w:i w:val="0"/>
+            <w:iCs w:val="0"/>
+          </w:rPr>
           <w:fldChar w:fldCharType="end"/>
         </w:r>
         <w:r>
@@ -14665,49 +14759,49 @@
           </w:rPr>
           <w:t xml:space="preserve"> Architecture logique de SERT</w:t>
         </w:r>
-        <w:bookmarkStart w:id="1154" w:name="_Toc485881104"/>
-        <w:bookmarkStart w:id="1155" w:name="_Toc485908797"/>
-        <w:bookmarkEnd w:id="1154"/>
+        <w:bookmarkStart w:id="1155" w:name="_Toc485881104"/>
+        <w:bookmarkStart w:id="1156" w:name="_Toc485908797"/>
         <w:bookmarkEnd w:id="1155"/>
+        <w:bookmarkEnd w:id="1156"/>
       </w:moveFrom>
     </w:p>
     <w:p>
       <w:pPr>
         <w:pStyle w:val="Titre44"/>
         <w:rPr>
-          <w:moveFrom w:id="1156" w:author="RANDRIAMAHARAVOMANANA, Tantely" w:date="2017-06-21T17:43:00Z"/>
-        </w:rPr>
-      </w:pPr>
-      <w:bookmarkStart w:id="1157" w:name="_Toc392679646"/>
-      <w:moveFrom w:id="1158" w:author="RANDRIAMAHARAVOMANANA, Tantely" w:date="2017-06-21T17:43:00Z">
+          <w:moveFrom w:id="1157" w:author="RANDRIAMAHARAVOMANANA, Tantely" w:date="2017-06-21T17:43:00Z"/>
+        </w:rPr>
+      </w:pPr>
+      <w:bookmarkStart w:id="1158" w:name="_Toc392679646"/>
+      <w:moveFrom w:id="1159" w:author="RANDRIAMAHARAVOMANANA, Tantely" w:date="2017-06-21T17:43:00Z">
         <w:r>
           <w:t xml:space="preserve"> </w:t>
         </w:r>
         <w:r>
           <w:t>Sous-système « DONNEES SERVEUR »</w:t>
         </w:r>
-        <w:bookmarkStart w:id="1159" w:name="_Toc485881105"/>
-        <w:bookmarkStart w:id="1160" w:name="_Toc485908798"/>
-        <w:bookmarkEnd w:id="1157"/>
-        <w:bookmarkEnd w:id="1159"/>
+        <w:bookmarkStart w:id="1160" w:name="_Toc485881105"/>
+        <w:bookmarkStart w:id="1161" w:name="_Toc485908798"/>
+        <w:bookmarkEnd w:id="1158"/>
         <w:bookmarkEnd w:id="1160"/>
+        <w:bookmarkEnd w:id="1161"/>
       </w:moveFrom>
     </w:p>
     <w:p>
       <w:pPr>
         <w:pStyle w:val="Corps"/>
         <w:rPr>
-          <w:moveFrom w:id="1161" w:author="RANDRIAMAHARAVOMANANA, Tantely" w:date="2017-06-21T17:43:00Z"/>
-        </w:rPr>
-      </w:pPr>
-      <w:moveFrom w:id="1162" w:author="RANDRIAMAHARAVOMANANA, Tantely" w:date="2017-06-21T17:43:00Z">
+          <w:moveFrom w:id="1162" w:author="RANDRIAMAHARAVOMANANA, Tantely" w:date="2017-06-21T17:43:00Z"/>
+        </w:rPr>
+      </w:pPr>
+      <w:moveFrom w:id="1163" w:author="RANDRIAMAHARAVOMANANA, Tantely" w:date="2017-06-21T17:43:00Z">
         <w:r>
           <w:t>Le sous-système « DONNEES SERVEUR » est responsable du stockage, de la sauvegarde et de l’archivage des données du système SERT.</w:t>
         </w:r>
-        <w:bookmarkStart w:id="1163" w:name="_Toc485881106"/>
-        <w:bookmarkStart w:id="1164" w:name="_Toc485908799"/>
-        <w:bookmarkEnd w:id="1163"/>
+        <w:bookmarkStart w:id="1164" w:name="_Toc485881106"/>
+        <w:bookmarkStart w:id="1165" w:name="_Toc485908799"/>
         <w:bookmarkEnd w:id="1164"/>
+        <w:bookmarkEnd w:id="1165"/>
       </w:moveFrom>
     </w:p>
     <w:p>
@@ -14718,38 +14812,38 @@
           <w:numId w:val="20"/>
         </w:numPr>
         <w:rPr>
-          <w:moveFrom w:id="1165" w:author="RANDRIAMAHARAVOMANANA, Tantely" w:date="2017-06-21T17:43:00Z"/>
-        </w:rPr>
-      </w:pPr>
-      <w:bookmarkStart w:id="1166" w:name="_Ref370402904"/>
-      <w:bookmarkStart w:id="1167" w:name="_Toc392679648"/>
-      <w:moveFrom w:id="1168" w:author="RANDRIAMAHARAVOMANANA, Tantely" w:date="2017-06-21T17:43:00Z">
+          <w:moveFrom w:id="1166" w:author="RANDRIAMAHARAVOMANANA, Tantely" w:date="2017-06-21T17:43:00Z"/>
+        </w:rPr>
+      </w:pPr>
+      <w:bookmarkStart w:id="1167" w:name="_Ref370402904"/>
+      <w:bookmarkStart w:id="1168" w:name="_Toc392679648"/>
+      <w:moveFrom w:id="1169" w:author="RANDRIAMAHARAVOMANANA, Tantely" w:date="2017-06-21T17:43:00Z">
         <w:r>
           <w:t>Services « DON_VECTEUR_SVR »</w:t>
         </w:r>
-        <w:bookmarkStart w:id="1169" w:name="_Toc485881107"/>
-        <w:bookmarkStart w:id="1170" w:name="_Toc485908800"/>
-        <w:bookmarkEnd w:id="1166"/>
+        <w:bookmarkStart w:id="1170" w:name="_Toc485881107"/>
+        <w:bookmarkStart w:id="1171" w:name="_Toc485908800"/>
         <w:bookmarkEnd w:id="1167"/>
-        <w:bookmarkEnd w:id="1169"/>
+        <w:bookmarkEnd w:id="1168"/>
         <w:bookmarkEnd w:id="1170"/>
+        <w:bookmarkEnd w:id="1171"/>
       </w:moveFrom>
     </w:p>
     <w:p>
       <w:pPr>
         <w:pStyle w:val="Corps"/>
         <w:rPr>
-          <w:moveFrom w:id="1171" w:author="RANDRIAMAHARAVOMANANA, Tantely" w:date="2017-06-21T17:43:00Z"/>
-        </w:rPr>
-      </w:pPr>
-      <w:moveFrom w:id="1172" w:author="RANDRIAMAHARAVOMANANA, Tantely" w:date="2017-06-21T17:43:00Z">
+          <w:moveFrom w:id="1172" w:author="RANDRIAMAHARAVOMANANA, Tantely" w:date="2017-06-21T17:43:00Z"/>
+        </w:rPr>
+      </w:pPr>
+      <w:moveFrom w:id="1173" w:author="RANDRIAMAHARAVOMANANA, Tantely" w:date="2017-06-21T17:43:00Z">
         <w:r>
           <w:t>Ce service assure le stockage de données vecteurs et attributaires de SERT. Les données vectorielles peuvent être décomposées en 2 catégories :</w:t>
         </w:r>
-        <w:bookmarkStart w:id="1173" w:name="_Toc485881108"/>
-        <w:bookmarkStart w:id="1174" w:name="_Toc485908801"/>
-        <w:bookmarkEnd w:id="1173"/>
+        <w:bookmarkStart w:id="1174" w:name="_Toc485881108"/>
+        <w:bookmarkStart w:id="1175" w:name="_Toc485908801"/>
         <w:bookmarkEnd w:id="1174"/>
+        <w:bookmarkEnd w:id="1175"/>
       </w:moveFrom>
     </w:p>
     <w:p>
@@ -14761,17 +14855,17 @@
         </w:numPr>
         <w:ind w:left="1276"/>
         <w:rPr>
-          <w:moveFrom w:id="1175" w:author="RANDRIAMAHARAVOMANANA, Tantely" w:date="2017-06-21T17:43:00Z"/>
-        </w:rPr>
-      </w:pPr>
-      <w:moveFrom w:id="1176" w:author="RANDRIAMAHARAVOMANANA, Tantely" w:date="2017-06-21T17:43:00Z">
+          <w:moveFrom w:id="1176" w:author="RANDRIAMAHARAVOMANANA, Tantely" w:date="2017-06-21T17:43:00Z"/>
+        </w:rPr>
+      </w:pPr>
+      <w:moveFrom w:id="1177" w:author="RANDRIAMAHARAVOMANANA, Tantely" w:date="2017-06-21T17:43:00Z">
         <w:r>
           <w:t xml:space="preserve">Les données « métier ». Ce sont les données produites par SERT. </w:t>
         </w:r>
-        <w:bookmarkStart w:id="1177" w:name="_Toc485881109"/>
-        <w:bookmarkStart w:id="1178" w:name="_Toc485908802"/>
-        <w:bookmarkEnd w:id="1177"/>
+        <w:bookmarkStart w:id="1178" w:name="_Toc485881109"/>
+        <w:bookmarkStart w:id="1179" w:name="_Toc485908802"/>
         <w:bookmarkEnd w:id="1178"/>
+        <w:bookmarkEnd w:id="1179"/>
       </w:moveFrom>
     </w:p>
     <w:p>
@@ -14783,34 +14877,34 @@
         </w:numPr>
         <w:ind w:left="1276"/>
         <w:rPr>
-          <w:moveFrom w:id="1179" w:author="RANDRIAMAHARAVOMANANA, Tantely" w:date="2017-06-21T17:43:00Z"/>
-        </w:rPr>
-      </w:pPr>
-      <w:moveFrom w:id="1180" w:author="RANDRIAMAHARAVOMANANA, Tantely" w:date="2017-06-21T17:43:00Z">
+          <w:moveFrom w:id="1180" w:author="RANDRIAMAHARAVOMANANA, Tantely" w:date="2017-06-21T17:43:00Z"/>
+        </w:rPr>
+      </w:pPr>
+      <w:moveFrom w:id="1181" w:author="RANDRIAMAHARAVOMANANA, Tantely" w:date="2017-06-21T17:43:00Z">
         <w:r>
           <w:t>Les données « référentiel ». Ce sont des données statiques, elles sont généralement mises à jour par lot.</w:t>
         </w:r>
-        <w:bookmarkStart w:id="1181" w:name="_Toc485881110"/>
-        <w:bookmarkStart w:id="1182" w:name="_Toc485908803"/>
-        <w:bookmarkEnd w:id="1181"/>
+        <w:bookmarkStart w:id="1182" w:name="_Toc485881110"/>
+        <w:bookmarkStart w:id="1183" w:name="_Toc485908803"/>
         <w:bookmarkEnd w:id="1182"/>
+        <w:bookmarkEnd w:id="1183"/>
       </w:moveFrom>
     </w:p>
     <w:p>
       <w:pPr>
         <w:pStyle w:val="Corps"/>
         <w:rPr>
-          <w:moveFrom w:id="1183" w:author="RANDRIAMAHARAVOMANANA, Tantely" w:date="2017-06-21T17:43:00Z"/>
-        </w:rPr>
-      </w:pPr>
-      <w:moveFrom w:id="1184" w:author="RANDRIAMAHARAVOMANANA, Tantely" w:date="2017-06-21T17:43:00Z">
+          <w:moveFrom w:id="1184" w:author="RANDRIAMAHARAVOMANANA, Tantely" w:date="2017-06-21T17:43:00Z"/>
+        </w:rPr>
+      </w:pPr>
+      <w:moveFrom w:id="1185" w:author="RANDRIAMAHARAVOMANANA, Tantely" w:date="2017-06-21T17:43:00Z">
         <w:r>
           <w:t>DON_VECTEUR_SVR assure également le stockage d’une partie du paramétrage de l’application ainsi que la liste des utilisateurs</w:t>
         </w:r>
-        <w:bookmarkStart w:id="1185" w:name="_Toc485881111"/>
-        <w:bookmarkStart w:id="1186" w:name="_Toc485908804"/>
-        <w:bookmarkEnd w:id="1185"/>
+        <w:bookmarkStart w:id="1186" w:name="_Toc485881111"/>
+        <w:bookmarkStart w:id="1187" w:name="_Toc485908804"/>
         <w:bookmarkEnd w:id="1186"/>
+        <w:bookmarkEnd w:id="1187"/>
       </w:moveFrom>
     </w:p>
     <w:p>
@@ -14821,38 +14915,38 @@
           <w:numId w:val="20"/>
         </w:numPr>
         <w:rPr>
-          <w:moveFrom w:id="1187" w:author="RANDRIAMAHARAVOMANANA, Tantely" w:date="2017-06-21T17:43:00Z"/>
-        </w:rPr>
-      </w:pPr>
-      <w:bookmarkStart w:id="1188" w:name="_Ref370402894"/>
-      <w:bookmarkStart w:id="1189" w:name="_Toc392679649"/>
-      <w:moveFrom w:id="1190" w:author="RANDRIAMAHARAVOMANANA, Tantely" w:date="2017-06-21T17:43:00Z">
+          <w:moveFrom w:id="1188" w:author="RANDRIAMAHARAVOMANANA, Tantely" w:date="2017-06-21T17:43:00Z"/>
+        </w:rPr>
+      </w:pPr>
+      <w:bookmarkStart w:id="1189" w:name="_Ref370402894"/>
+      <w:bookmarkStart w:id="1190" w:name="_Toc392679649"/>
+      <w:moveFrom w:id="1191" w:author="RANDRIAMAHARAVOMANANA, Tantely" w:date="2017-06-21T17:43:00Z">
         <w:r>
           <w:t>Services « DON_RASTER_SVR »</w:t>
         </w:r>
-        <w:bookmarkStart w:id="1191" w:name="_Toc485881112"/>
-        <w:bookmarkStart w:id="1192" w:name="_Toc485908805"/>
-        <w:bookmarkEnd w:id="1188"/>
+        <w:bookmarkStart w:id="1192" w:name="_Toc485881112"/>
+        <w:bookmarkStart w:id="1193" w:name="_Toc485908805"/>
         <w:bookmarkEnd w:id="1189"/>
-        <w:bookmarkEnd w:id="1191"/>
+        <w:bookmarkEnd w:id="1190"/>
         <w:bookmarkEnd w:id="1192"/>
+        <w:bookmarkEnd w:id="1193"/>
       </w:moveFrom>
     </w:p>
     <w:p>
       <w:pPr>
         <w:pStyle w:val="Corps"/>
         <w:rPr>
-          <w:moveFrom w:id="1193" w:author="RANDRIAMAHARAVOMANANA, Tantely" w:date="2017-06-21T17:43:00Z"/>
-        </w:rPr>
-      </w:pPr>
-      <w:moveFrom w:id="1194" w:author="RANDRIAMAHARAVOMANANA, Tantely" w:date="2017-06-21T17:43:00Z">
+          <w:moveFrom w:id="1194" w:author="RANDRIAMAHARAVOMANANA, Tantely" w:date="2017-06-21T17:43:00Z"/>
+        </w:rPr>
+      </w:pPr>
+      <w:moveFrom w:id="1195" w:author="RANDRIAMAHARAVOMANANA, Tantely" w:date="2017-06-21T17:43:00Z">
         <w:r>
           <w:t xml:space="preserve">« DON_RASTER_SVR » fournit un espace de stockage pour les données raster brutes nécessaires à SERT. </w:t>
         </w:r>
-        <w:bookmarkStart w:id="1195" w:name="_Toc485881113"/>
-        <w:bookmarkStart w:id="1196" w:name="_Toc485908806"/>
-        <w:bookmarkEnd w:id="1195"/>
+        <w:bookmarkStart w:id="1196" w:name="_Toc485881113"/>
+        <w:bookmarkStart w:id="1197" w:name="_Toc485908806"/>
         <w:bookmarkEnd w:id="1196"/>
+        <w:bookmarkEnd w:id="1197"/>
       </w:moveFrom>
     </w:p>
     <w:p>
@@ -14863,41 +14957,41 @@
           <w:numId w:val="20"/>
         </w:numPr>
         <w:rPr>
-          <w:moveFrom w:id="1197" w:author="RANDRIAMAHARAVOMANANA, Tantely" w:date="2017-06-21T17:43:00Z"/>
-        </w:rPr>
-      </w:pPr>
-      <w:bookmarkStart w:id="1198" w:name="_Ref370400974"/>
-      <w:bookmarkStart w:id="1199" w:name="_Toc392679650"/>
-      <w:moveFrom w:id="1200" w:author="RANDRIAMAHARAVOMANANA, Tantely" w:date="2017-06-21T17:43:00Z">
+          <w:moveFrom w:id="1198" w:author="RANDRIAMAHARAVOMANANA, Tantely" w:date="2017-06-21T17:43:00Z"/>
+        </w:rPr>
+      </w:pPr>
+      <w:bookmarkStart w:id="1199" w:name="_Ref370400974"/>
+      <w:bookmarkStart w:id="1200" w:name="_Toc392679650"/>
+      <w:moveFrom w:id="1201" w:author="RANDRIAMAHARAVOMANANA, Tantely" w:date="2017-06-21T17:43:00Z">
         <w:r>
           <w:t>Services « DON_CACHE_SVR »</w:t>
         </w:r>
-        <w:bookmarkStart w:id="1201" w:name="_Toc485881114"/>
-        <w:bookmarkStart w:id="1202" w:name="_Toc485908807"/>
-        <w:bookmarkEnd w:id="1198"/>
+        <w:bookmarkStart w:id="1202" w:name="_Toc485881114"/>
+        <w:bookmarkStart w:id="1203" w:name="_Toc485908807"/>
         <w:bookmarkEnd w:id="1199"/>
-        <w:bookmarkEnd w:id="1201"/>
+        <w:bookmarkEnd w:id="1200"/>
         <w:bookmarkEnd w:id="1202"/>
+        <w:bookmarkEnd w:id="1203"/>
       </w:moveFrom>
     </w:p>
     <w:p>
       <w:pPr>
         <w:pStyle w:val="Corps"/>
         <w:rPr>
-          <w:moveFrom w:id="1203" w:author="RANDRIAMAHARAVOMANANA, Tantely" w:date="2017-06-21T17:43:00Z"/>
-        </w:rPr>
-      </w:pPr>
-      <w:moveFrom w:id="1204" w:author="RANDRIAMAHARAVOMANANA, Tantely" w:date="2017-06-21T17:43:00Z">
+          <w:moveFrom w:id="1204" w:author="RANDRIAMAHARAVOMANANA, Tantely" w:date="2017-06-21T17:43:00Z"/>
+        </w:rPr>
+      </w:pPr>
+      <w:moveFrom w:id="1205" w:author="RANDRIAMAHARAVOMANANA, Tantely" w:date="2017-06-21T17:43:00Z">
         <w:r>
           <w:t>« DON_CACHE_SVR » fournit un espace de stockage pour les caches des services web cartographiques fournis par « WS_CARTO_SVR </w:t>
         </w:r>
         <w:r>
           <w:t>».</w:t>
         </w:r>
-        <w:bookmarkStart w:id="1205" w:name="_Toc485881115"/>
-        <w:bookmarkStart w:id="1206" w:name="_Toc485908808"/>
-        <w:bookmarkEnd w:id="1205"/>
+        <w:bookmarkStart w:id="1206" w:name="_Toc485881115"/>
+        <w:bookmarkStart w:id="1207" w:name="_Toc485908808"/>
         <w:bookmarkEnd w:id="1206"/>
+        <w:bookmarkEnd w:id="1207"/>
       </w:moveFrom>
     </w:p>
     <w:p>
@@ -14908,36 +15002,36 @@
           <w:numId w:val="20"/>
         </w:numPr>
         <w:rPr>
-          <w:moveFrom w:id="1207" w:author="RANDRIAMAHARAVOMANANA, Tantely" w:date="2017-06-21T17:43:00Z"/>
-        </w:rPr>
-      </w:pPr>
-      <w:bookmarkStart w:id="1208" w:name="_Toc392679651"/>
-      <w:moveFrom w:id="1209" w:author="RANDRIAMAHARAVOMANANA, Tantely" w:date="2017-06-21T17:43:00Z">
+          <w:moveFrom w:id="1208" w:author="RANDRIAMAHARAVOMANANA, Tantely" w:date="2017-06-21T17:43:00Z"/>
+        </w:rPr>
+      </w:pPr>
+      <w:bookmarkStart w:id="1209" w:name="_Toc392679651"/>
+      <w:moveFrom w:id="1210" w:author="RANDRIAMAHARAVOMANANA, Tantely" w:date="2017-06-21T17:43:00Z">
         <w:r>
           <w:t>Services « DON_DOC_SVR »</w:t>
         </w:r>
-        <w:bookmarkStart w:id="1210" w:name="_Toc485881116"/>
-        <w:bookmarkStart w:id="1211" w:name="_Toc485908809"/>
-        <w:bookmarkEnd w:id="1208"/>
-        <w:bookmarkEnd w:id="1210"/>
+        <w:bookmarkStart w:id="1211" w:name="_Toc485881116"/>
+        <w:bookmarkStart w:id="1212" w:name="_Toc485908809"/>
+        <w:bookmarkEnd w:id="1209"/>
         <w:bookmarkEnd w:id="1211"/>
+        <w:bookmarkEnd w:id="1212"/>
       </w:moveFrom>
     </w:p>
     <w:p>
       <w:pPr>
         <w:pStyle w:val="Corps"/>
         <w:rPr>
-          <w:moveFrom w:id="1212" w:author="RANDRIAMAHARAVOMANANA, Tantely" w:date="2017-06-21T17:43:00Z"/>
-        </w:rPr>
-      </w:pPr>
-      <w:moveFrom w:id="1213" w:author="RANDRIAMAHARAVOMANANA, Tantely" w:date="2017-06-21T17:43:00Z">
+          <w:moveFrom w:id="1213" w:author="RANDRIAMAHARAVOMANANA, Tantely" w:date="2017-06-21T17:43:00Z"/>
+        </w:rPr>
+      </w:pPr>
+      <w:moveFrom w:id="1214" w:author="RANDRIAMAHARAVOMANANA, Tantely" w:date="2017-06-21T17:43:00Z">
         <w:r>
           <w:t>« DON_DOC_SVR » fournit un espace de stockage pour les documents produits.</w:t>
         </w:r>
-        <w:bookmarkStart w:id="1214" w:name="_Toc485881117"/>
-        <w:bookmarkStart w:id="1215" w:name="_Toc485908810"/>
-        <w:bookmarkEnd w:id="1214"/>
+        <w:bookmarkStart w:id="1215" w:name="_Toc485881117"/>
+        <w:bookmarkStart w:id="1216" w:name="_Toc485908810"/>
         <w:bookmarkEnd w:id="1215"/>
+        <w:bookmarkEnd w:id="1216"/>
       </w:moveFrom>
     </w:p>
     <w:p>
@@ -14948,90 +15042,90 @@
           <w:numId w:val="20"/>
         </w:numPr>
         <w:rPr>
-          <w:moveFrom w:id="1216" w:author="RANDRIAMAHARAVOMANANA, Tantely" w:date="2017-06-21T17:43:00Z"/>
-        </w:rPr>
-      </w:pPr>
-      <w:bookmarkStart w:id="1217" w:name="_Toc392679652"/>
-      <w:moveFrom w:id="1218" w:author="RANDRIAMAHARAVOMANANA, Tantely" w:date="2017-06-21T17:43:00Z">
+          <w:moveFrom w:id="1217" w:author="RANDRIAMAHARAVOMANANA, Tantely" w:date="2017-06-21T17:43:00Z"/>
+        </w:rPr>
+      </w:pPr>
+      <w:bookmarkStart w:id="1218" w:name="_Toc392679652"/>
+      <w:moveFrom w:id="1219" w:author="RANDRIAMAHARAVOMANANA, Tantely" w:date="2017-06-21T17:43:00Z">
         <w:r>
           <w:t xml:space="preserve">Services </w:t>
         </w:r>
         <w:r>
           <w:t>« DON_WORK_LCL »</w:t>
         </w:r>
-        <w:bookmarkStart w:id="1219" w:name="_Toc485881118"/>
-        <w:bookmarkStart w:id="1220" w:name="_Toc485908811"/>
-        <w:bookmarkEnd w:id="1217"/>
-        <w:bookmarkEnd w:id="1219"/>
+        <w:bookmarkStart w:id="1220" w:name="_Toc485881118"/>
+        <w:bookmarkStart w:id="1221" w:name="_Toc485908811"/>
+        <w:bookmarkEnd w:id="1218"/>
         <w:bookmarkEnd w:id="1220"/>
+        <w:bookmarkEnd w:id="1221"/>
       </w:moveFrom>
     </w:p>
     <w:p>
       <w:pPr>
         <w:pStyle w:val="Corps"/>
         <w:rPr>
-          <w:moveFrom w:id="1221" w:author="RANDRIAMAHARAVOMANANA, Tantely" w:date="2017-06-21T17:43:00Z"/>
-        </w:rPr>
-      </w:pPr>
-      <w:moveFrom w:id="1222" w:author="RANDRIAMAHARAVOMANANA, Tantely" w:date="2017-06-21T17:43:00Z">
+          <w:moveFrom w:id="1222" w:author="RANDRIAMAHARAVOMANANA, Tantely" w:date="2017-06-21T17:43:00Z"/>
+        </w:rPr>
+      </w:pPr>
+      <w:moveFrom w:id="1223" w:author="RANDRIAMAHARAVOMANANA, Tantely" w:date="2017-06-21T17:43:00Z">
         <w:r>
           <w:t>« DON_WORK_LCL</w:t>
         </w:r>
         <w:r>
           <w:t> » fournit un espace de stockage pour les traitements nécessitant la création de fichiers temporaires.</w:t>
         </w:r>
-        <w:bookmarkStart w:id="1223" w:name="_Toc485881119"/>
-        <w:bookmarkStart w:id="1224" w:name="_Toc485908812"/>
-        <w:bookmarkEnd w:id="1223"/>
+        <w:bookmarkStart w:id="1224" w:name="_Toc485881119"/>
+        <w:bookmarkStart w:id="1225" w:name="_Toc485908812"/>
         <w:bookmarkEnd w:id="1224"/>
+        <w:bookmarkEnd w:id="1225"/>
       </w:moveFrom>
     </w:p>
     <w:p>
       <w:pPr>
         <w:pStyle w:val="Corps"/>
         <w:rPr>
-          <w:moveFrom w:id="1225" w:author="RANDRIAMAHARAVOMANANA, Tantely" w:date="2017-06-21T17:43:00Z"/>
-        </w:rPr>
-      </w:pPr>
-      <w:bookmarkStart w:id="1226" w:name="_Toc485881120"/>
-      <w:bookmarkStart w:id="1227" w:name="_Toc485908813"/>
-      <w:bookmarkEnd w:id="1226"/>
+          <w:moveFrom w:id="1226" w:author="RANDRIAMAHARAVOMANANA, Tantely" w:date="2017-06-21T17:43:00Z"/>
+        </w:rPr>
+      </w:pPr>
+      <w:bookmarkStart w:id="1227" w:name="_Toc485881120"/>
+      <w:bookmarkStart w:id="1228" w:name="_Toc485908813"/>
       <w:bookmarkEnd w:id="1227"/>
+      <w:bookmarkEnd w:id="1228"/>
     </w:p>
     <w:p>
       <w:pPr>
         <w:pStyle w:val="Titre44"/>
         <w:rPr>
-          <w:moveFrom w:id="1228" w:author="RANDRIAMAHARAVOMANANA, Tantely" w:date="2017-06-21T17:43:00Z"/>
-        </w:rPr>
-      </w:pPr>
-      <w:bookmarkStart w:id="1229" w:name="_Toc392679654"/>
-      <w:moveFrom w:id="1230" w:author="RANDRIAMAHARAVOMANANA, Tantely" w:date="2017-06-21T17:43:00Z">
+          <w:moveFrom w:id="1229" w:author="RANDRIAMAHARAVOMANANA, Tantely" w:date="2017-06-21T17:43:00Z"/>
+        </w:rPr>
+      </w:pPr>
+      <w:bookmarkStart w:id="1230" w:name="_Toc392679654"/>
+      <w:moveFrom w:id="1231" w:author="RANDRIAMAHARAVOMANANA, Tantely" w:date="2017-06-21T17:43:00Z">
         <w:r>
           <w:t>Sous-système « SERVICE »</w:t>
         </w:r>
-        <w:bookmarkStart w:id="1231" w:name="_Toc485881121"/>
-        <w:bookmarkStart w:id="1232" w:name="_Toc485908814"/>
-        <w:bookmarkEnd w:id="1229"/>
-        <w:bookmarkEnd w:id="1231"/>
+        <w:bookmarkStart w:id="1232" w:name="_Toc485881121"/>
+        <w:bookmarkStart w:id="1233" w:name="_Toc485908814"/>
+        <w:bookmarkEnd w:id="1230"/>
         <w:bookmarkEnd w:id="1232"/>
+        <w:bookmarkEnd w:id="1233"/>
       </w:moveFrom>
     </w:p>
     <w:p>
       <w:pPr>
         <w:pStyle w:val="Corps"/>
         <w:rPr>
-          <w:moveFrom w:id="1233" w:author="RANDRIAMAHARAVOMANANA, Tantely" w:date="2017-06-21T17:43:00Z"/>
-        </w:rPr>
-      </w:pPr>
-      <w:moveFrom w:id="1234" w:author="RANDRIAMAHARAVOMANANA, Tantely" w:date="2017-06-21T17:43:00Z">
+          <w:moveFrom w:id="1234" w:author="RANDRIAMAHARAVOMANANA, Tantely" w:date="2017-06-21T17:43:00Z"/>
+        </w:rPr>
+      </w:pPr>
+      <w:moveFrom w:id="1235" w:author="RANDRIAMAHARAVOMANANA, Tantely" w:date="2017-06-21T17:43:00Z">
         <w:r>
           <w:t>Le sous-système « SERVICE » constitue le cœur de l’application SERT. Il fournit les principales fonctionnalités métier sous forme de services web.</w:t>
         </w:r>
-        <w:bookmarkStart w:id="1235" w:name="_Toc485881122"/>
-        <w:bookmarkStart w:id="1236" w:name="_Toc485908815"/>
-        <w:bookmarkEnd w:id="1235"/>
+        <w:bookmarkStart w:id="1236" w:name="_Toc485881122"/>
+        <w:bookmarkStart w:id="1237" w:name="_Toc485908815"/>
         <w:bookmarkEnd w:id="1236"/>
+        <w:bookmarkEnd w:id="1237"/>
       </w:moveFrom>
     </w:p>
     <w:p>
@@ -15042,36 +15136,36 @@
           <w:numId w:val="28"/>
         </w:numPr>
         <w:rPr>
-          <w:moveFrom w:id="1237" w:author="RANDRIAMAHARAVOMANANA, Tantely" w:date="2017-06-21T17:43:00Z"/>
-        </w:rPr>
-      </w:pPr>
-      <w:bookmarkStart w:id="1238" w:name="_Toc392679656"/>
-      <w:moveFrom w:id="1239" w:author="RANDRIAMAHARAVOMANANA, Tantely" w:date="2017-06-21T17:43:00Z">
+          <w:moveFrom w:id="1238" w:author="RANDRIAMAHARAVOMANANA, Tantely" w:date="2017-06-21T17:43:00Z"/>
+        </w:rPr>
+      </w:pPr>
+      <w:bookmarkStart w:id="1239" w:name="_Toc392679656"/>
+      <w:moveFrom w:id="1240" w:author="RANDRIAMAHARAVOMANANA, Tantely" w:date="2017-06-21T17:43:00Z">
         <w:r>
           <w:t>Service « SECURITY »</w:t>
         </w:r>
-        <w:bookmarkStart w:id="1240" w:name="_Toc485881123"/>
-        <w:bookmarkStart w:id="1241" w:name="_Toc485908816"/>
-        <w:bookmarkEnd w:id="1238"/>
-        <w:bookmarkEnd w:id="1240"/>
+        <w:bookmarkStart w:id="1241" w:name="_Toc485881123"/>
+        <w:bookmarkStart w:id="1242" w:name="_Toc485908816"/>
+        <w:bookmarkEnd w:id="1239"/>
         <w:bookmarkEnd w:id="1241"/>
+        <w:bookmarkEnd w:id="1242"/>
       </w:moveFrom>
     </w:p>
     <w:p>
       <w:pPr>
         <w:pStyle w:val="Corps"/>
         <w:rPr>
-          <w:moveFrom w:id="1242" w:author="RANDRIAMAHARAVOMANANA, Tantely" w:date="2017-06-21T17:43:00Z"/>
-        </w:rPr>
-      </w:pPr>
-      <w:moveFrom w:id="1243" w:author="RANDRIAMAHARAVOMANANA, Tantely" w:date="2017-06-21T17:43:00Z">
+          <w:moveFrom w:id="1243" w:author="RANDRIAMAHARAVOMANANA, Tantely" w:date="2017-06-21T17:43:00Z"/>
+        </w:rPr>
+      </w:pPr>
+      <w:moveFrom w:id="1244" w:author="RANDRIAMAHARAVOMANANA, Tantely" w:date="2017-06-21T17:43:00Z">
         <w:r>
           <w:t>Le service « SECURITY » remplit plusieurs rôles :</w:t>
         </w:r>
-        <w:bookmarkStart w:id="1244" w:name="_Toc485881124"/>
-        <w:bookmarkStart w:id="1245" w:name="_Toc485908817"/>
-        <w:bookmarkEnd w:id="1244"/>
+        <w:bookmarkStart w:id="1245" w:name="_Toc485881124"/>
+        <w:bookmarkStart w:id="1246" w:name="_Toc485908817"/>
         <w:bookmarkEnd w:id="1245"/>
+        <w:bookmarkEnd w:id="1246"/>
       </w:moveFrom>
     </w:p>
     <w:p>
@@ -15082,17 +15176,17 @@
           <w:numId w:val="12"/>
         </w:numPr>
         <w:rPr>
-          <w:moveFrom w:id="1246" w:author="RANDRIAMAHARAVOMANANA, Tantely" w:date="2017-06-21T17:43:00Z"/>
-        </w:rPr>
-      </w:pPr>
-      <w:moveFrom w:id="1247" w:author="RANDRIAMAHARAVOMANANA, Tantely" w:date="2017-06-21T17:43:00Z">
+          <w:moveFrom w:id="1247" w:author="RANDRIAMAHARAVOMANANA, Tantely" w:date="2017-06-21T17:43:00Z"/>
+        </w:rPr>
+      </w:pPr>
+      <w:moveFrom w:id="1248" w:author="RANDRIAMAHARAVOMANANA, Tantely" w:date="2017-06-21T17:43:00Z">
         <w:r>
           <w:t>Il vérifie qu’un utilisateur peut accéder à l’application.</w:t>
         </w:r>
-        <w:bookmarkStart w:id="1248" w:name="_Toc485881125"/>
-        <w:bookmarkStart w:id="1249" w:name="_Toc485908818"/>
-        <w:bookmarkEnd w:id="1248"/>
+        <w:bookmarkStart w:id="1249" w:name="_Toc485881125"/>
+        <w:bookmarkStart w:id="1250" w:name="_Toc485908818"/>
         <w:bookmarkEnd w:id="1249"/>
+        <w:bookmarkEnd w:id="1250"/>
       </w:moveFrom>
     </w:p>
     <w:p>
@@ -15103,17 +15197,17 @@
           <w:numId w:val="12"/>
         </w:numPr>
         <w:rPr>
-          <w:moveFrom w:id="1250" w:author="RANDRIAMAHARAVOMANANA, Tantely" w:date="2017-06-21T17:43:00Z"/>
-        </w:rPr>
-      </w:pPr>
-      <w:moveFrom w:id="1251" w:author="RANDRIAMAHARAVOMANANA, Tantely" w:date="2017-06-21T17:43:00Z">
+          <w:moveFrom w:id="1251" w:author="RANDRIAMAHARAVOMANANA, Tantely" w:date="2017-06-21T17:43:00Z"/>
+        </w:rPr>
+      </w:pPr>
+      <w:moveFrom w:id="1252" w:author="RANDRIAMAHARAVOMANANA, Tantely" w:date="2017-06-21T17:43:00Z">
         <w:r>
           <w:t>Si un utilisateur peut accéder à l’application, il fournit son rôle.</w:t>
         </w:r>
-        <w:bookmarkStart w:id="1252" w:name="_Toc485881126"/>
-        <w:bookmarkStart w:id="1253" w:name="_Toc485908819"/>
-        <w:bookmarkEnd w:id="1252"/>
+        <w:bookmarkStart w:id="1253" w:name="_Toc485881126"/>
+        <w:bookmarkStart w:id="1254" w:name="_Toc485908819"/>
         <w:bookmarkEnd w:id="1253"/>
+        <w:bookmarkEnd w:id="1254"/>
       </w:moveFrom>
     </w:p>
     <w:p>
@@ -15124,51 +15218,51 @@
           <w:numId w:val="12"/>
         </w:numPr>
         <w:rPr>
-          <w:moveFrom w:id="1254" w:author="RANDRIAMAHARAVOMANANA, Tantely" w:date="2017-06-21T17:43:00Z"/>
-        </w:rPr>
-      </w:pPr>
-      <w:moveFrom w:id="1255" w:author="RANDRIAMAHARAVOMANANA, Tantely" w:date="2017-06-21T17:43:00Z">
+          <w:moveFrom w:id="1255" w:author="RANDRIAMAHARAVOMANANA, Tantely" w:date="2017-06-21T17:43:00Z"/>
+        </w:rPr>
+      </w:pPr>
+      <w:moveFrom w:id="1256" w:author="RANDRIAMAHARAVOMANANA, Tantely" w:date="2017-06-21T17:43:00Z">
         <w:r>
           <w:t>A chaque requête, il s’assure que l’utilisateur est bien habilité à l’exécuter et il trace l’action de l’utilisateur.</w:t>
         </w:r>
-        <w:bookmarkStart w:id="1256" w:name="_Toc485881127"/>
-        <w:bookmarkStart w:id="1257" w:name="_Toc485908820"/>
-        <w:bookmarkEnd w:id="1256"/>
+        <w:bookmarkStart w:id="1257" w:name="_Toc485881127"/>
+        <w:bookmarkStart w:id="1258" w:name="_Toc485908820"/>
         <w:bookmarkEnd w:id="1257"/>
+        <w:bookmarkEnd w:id="1258"/>
       </w:moveFrom>
     </w:p>
     <w:p>
       <w:pPr>
         <w:pStyle w:val="Corps"/>
         <w:rPr>
-          <w:moveFrom w:id="1258" w:author="RANDRIAMAHARAVOMANANA, Tantely" w:date="2017-06-21T17:43:00Z"/>
-        </w:rPr>
-      </w:pPr>
-      <w:moveFrom w:id="1259" w:author="RANDRIAMAHARAVOMANANA, Tantely" w:date="2017-06-21T17:43:00Z">
+          <w:moveFrom w:id="1259" w:author="RANDRIAMAHARAVOMANANA, Tantely" w:date="2017-06-21T17:43:00Z"/>
+        </w:rPr>
+      </w:pPr>
+      <w:moveFrom w:id="1260" w:author="RANDRIAMAHARAVOMANANA, Tantely" w:date="2017-06-21T17:43:00Z">
         <w:r>
           <w:t>L’accès à tous les services du sous-système (WS_CARTO_SVR, WS_CALCUL_SVR, WS_EXTRACT et WS_GED) est contrôlé par ce service.</w:t>
         </w:r>
-        <w:bookmarkStart w:id="1260" w:name="_Toc485881128"/>
-        <w:bookmarkStart w:id="1261" w:name="_Toc485908821"/>
-        <w:bookmarkEnd w:id="1260"/>
+        <w:bookmarkStart w:id="1261" w:name="_Toc485881128"/>
+        <w:bookmarkStart w:id="1262" w:name="_Toc485908821"/>
         <w:bookmarkEnd w:id="1261"/>
+        <w:bookmarkEnd w:id="1262"/>
       </w:moveFrom>
     </w:p>
     <w:p>
       <w:pPr>
         <w:pStyle w:val="Corps"/>
         <w:rPr>
-          <w:moveFrom w:id="1262" w:author="RANDRIAMAHARAVOMANANA, Tantely" w:date="2017-06-21T17:43:00Z"/>
-        </w:rPr>
-      </w:pPr>
-      <w:moveFrom w:id="1263" w:author="RANDRIAMAHARAVOMANANA, Tantely" w:date="2017-06-21T17:43:00Z">
+          <w:moveFrom w:id="1263" w:author="RANDRIAMAHARAVOMANANA, Tantely" w:date="2017-06-21T17:43:00Z"/>
+        </w:rPr>
+      </w:pPr>
+      <w:moveFrom w:id="1264" w:author="RANDRIAMAHARAVOMANANA, Tantely" w:date="2017-06-21T17:43:00Z">
         <w:r>
           <w:t>Ce service est basé sur un système de token :</w:t>
         </w:r>
-        <w:bookmarkStart w:id="1264" w:name="_Toc485881129"/>
-        <w:bookmarkStart w:id="1265" w:name="_Toc485908822"/>
-        <w:bookmarkEnd w:id="1264"/>
+        <w:bookmarkStart w:id="1265" w:name="_Toc485881129"/>
+        <w:bookmarkStart w:id="1266" w:name="_Toc485908822"/>
         <w:bookmarkEnd w:id="1265"/>
+        <w:bookmarkEnd w:id="1266"/>
       </w:moveFrom>
     </w:p>
     <w:p>
@@ -15179,17 +15273,17 @@
           <w:numId w:val="12"/>
         </w:numPr>
         <w:rPr>
-          <w:moveFrom w:id="1266" w:author="RANDRIAMAHARAVOMANANA, Tantely" w:date="2017-06-21T17:43:00Z"/>
-        </w:rPr>
-      </w:pPr>
-      <w:moveFrom w:id="1267" w:author="RANDRIAMAHARAVOMANANA, Tantely" w:date="2017-06-21T17:43:00Z">
+          <w:moveFrom w:id="1267" w:author="RANDRIAMAHARAVOMANANA, Tantely" w:date="2017-06-21T17:43:00Z"/>
+        </w:rPr>
+      </w:pPr>
+      <w:moveFrom w:id="1268" w:author="RANDRIAMAHARAVOMANANA, Tantely" w:date="2017-06-21T17:43:00Z">
         <w:r>
           <w:t>Si l’authentification réussit, le système retourne un token. Un token ou jeton, est une chaîne alphanumérique unique, associé à l’utilisateur et permettant donc de l’identifier.</w:t>
         </w:r>
-        <w:bookmarkStart w:id="1268" w:name="_Toc485881130"/>
-        <w:bookmarkStart w:id="1269" w:name="_Toc485908823"/>
-        <w:bookmarkEnd w:id="1268"/>
+        <w:bookmarkStart w:id="1269" w:name="_Toc485881130"/>
+        <w:bookmarkStart w:id="1270" w:name="_Toc485908823"/>
         <w:bookmarkEnd w:id="1269"/>
+        <w:bookmarkEnd w:id="1270"/>
       </w:moveFrom>
     </w:p>
     <w:p>
@@ -15200,17 +15294,17 @@
           <w:numId w:val="12"/>
         </w:numPr>
         <w:rPr>
-          <w:moveFrom w:id="1270" w:author="RANDRIAMAHARAVOMANANA, Tantely" w:date="2017-06-21T17:43:00Z"/>
-        </w:rPr>
-      </w:pPr>
-      <w:moveFrom w:id="1271" w:author="RANDRIAMAHARAVOMANANA, Tantely" w:date="2017-06-21T17:43:00Z">
+          <w:moveFrom w:id="1271" w:author="RANDRIAMAHARAVOMANANA, Tantely" w:date="2017-06-21T17:43:00Z"/>
+        </w:rPr>
+      </w:pPr>
+      <w:moveFrom w:id="1272" w:author="RANDRIAMAHARAVOMANANA, Tantely" w:date="2017-06-21T17:43:00Z">
         <w:r>
           <w:t>Ensuite, le token doit être intégré à chaque requête. Si une requête est passée sans token, elle échoue. Le token à une durée de validité limitée et paramétrable</w:t>
         </w:r>
-        <w:bookmarkStart w:id="1272" w:name="_Toc485881131"/>
-        <w:bookmarkStart w:id="1273" w:name="_Toc485908824"/>
-        <w:bookmarkEnd w:id="1272"/>
+        <w:bookmarkStart w:id="1273" w:name="_Toc485881131"/>
+        <w:bookmarkStart w:id="1274" w:name="_Toc485908824"/>
         <w:bookmarkEnd w:id="1273"/>
+        <w:bookmarkEnd w:id="1274"/>
       </w:moveFrom>
     </w:p>
     <w:p>
@@ -15221,17 +15315,17 @@
           <w:numId w:val="12"/>
         </w:numPr>
         <w:rPr>
-          <w:moveFrom w:id="1274" w:author="RANDRIAMAHARAVOMANANA, Tantely" w:date="2017-06-21T17:43:00Z"/>
-        </w:rPr>
-      </w:pPr>
-      <w:moveFrom w:id="1275" w:author="RANDRIAMAHARAVOMANANA, Tantely" w:date="2017-06-21T17:43:00Z">
+          <w:moveFrom w:id="1275" w:author="RANDRIAMAHARAVOMANANA, Tantely" w:date="2017-06-21T17:43:00Z"/>
+        </w:rPr>
+      </w:pPr>
+      <w:moveFrom w:id="1276" w:author="RANDRIAMAHARAVOMANANA, Tantely" w:date="2017-06-21T17:43:00Z">
         <w:r>
           <w:t>Seule la requête d’authentification doit être sécurisée via HTTPS, les autres requêtes peuvent être faites sur HTTP.</w:t>
         </w:r>
-        <w:bookmarkStart w:id="1276" w:name="_Toc485881132"/>
-        <w:bookmarkStart w:id="1277" w:name="_Toc485908825"/>
-        <w:bookmarkEnd w:id="1276"/>
+        <w:bookmarkStart w:id="1277" w:name="_Toc485881132"/>
+        <w:bookmarkStart w:id="1278" w:name="_Toc485908825"/>
         <w:bookmarkEnd w:id="1277"/>
+        <w:bookmarkEnd w:id="1278"/>
       </w:moveFrom>
     </w:p>
     <w:p>
@@ -15242,17 +15336,17 @@
           <w:numId w:val="12"/>
         </w:numPr>
         <w:rPr>
-          <w:moveFrom w:id="1278" w:author="RANDRIAMAHARAVOMANANA, Tantely" w:date="2017-06-21T17:43:00Z"/>
-        </w:rPr>
-      </w:pPr>
-      <w:moveFrom w:id="1279" w:author="RANDRIAMAHARAVOMANANA, Tantely" w:date="2017-06-21T17:43:00Z">
+          <w:moveFrom w:id="1279" w:author="RANDRIAMAHARAVOMANANA, Tantely" w:date="2017-06-21T17:43:00Z"/>
+        </w:rPr>
+      </w:pPr>
+      <w:moveFrom w:id="1280" w:author="RANDRIAMAHARAVOMANANA, Tantely" w:date="2017-06-21T17:43:00Z">
         <w:r>
           <w:t>Le token est associé à l’IP de l’utilisateur. Si une requête est émise avec ce token depuis une IP différente, elle échoue.</w:t>
         </w:r>
-        <w:bookmarkStart w:id="1280" w:name="_Toc485881133"/>
-        <w:bookmarkStart w:id="1281" w:name="_Toc485908826"/>
-        <w:bookmarkEnd w:id="1280"/>
+        <w:bookmarkStart w:id="1281" w:name="_Toc485881133"/>
+        <w:bookmarkStart w:id="1282" w:name="_Toc485908826"/>
         <w:bookmarkEnd w:id="1281"/>
+        <w:bookmarkEnd w:id="1282"/>
       </w:moveFrom>
     </w:p>
     <w:p>
@@ -15263,39 +15357,39 @@
           <w:numId w:val="29"/>
         </w:numPr>
         <w:rPr>
-          <w:moveFrom w:id="1282" w:author="RANDRIAMAHARAVOMANANA, Tantely" w:date="2017-06-21T17:43:00Z"/>
-        </w:rPr>
-      </w:pPr>
-      <w:bookmarkStart w:id="1283" w:name="_Ref371685992"/>
-      <w:bookmarkStart w:id="1284" w:name="_Ref371687223"/>
-      <w:bookmarkStart w:id="1285" w:name="_Toc392679657"/>
-      <w:moveFrom w:id="1286" w:author="RANDRIAMAHARAVOMANANA, Tantely" w:date="2017-06-21T17:43:00Z">
+          <w:moveFrom w:id="1283" w:author="RANDRIAMAHARAVOMANANA, Tantely" w:date="2017-06-21T17:43:00Z"/>
+        </w:rPr>
+      </w:pPr>
+      <w:bookmarkStart w:id="1284" w:name="_Ref371685992"/>
+      <w:bookmarkStart w:id="1285" w:name="_Ref371687223"/>
+      <w:bookmarkStart w:id="1286" w:name="_Toc392679657"/>
+      <w:moveFrom w:id="1287" w:author="RANDRIAMAHARAVOMANANA, Tantely" w:date="2017-06-21T17:43:00Z">
         <w:r>
           <w:t>Service « WS_CARTO_SVR »</w:t>
         </w:r>
-        <w:bookmarkStart w:id="1287" w:name="_Toc485881134"/>
-        <w:bookmarkStart w:id="1288" w:name="_Toc485908827"/>
-        <w:bookmarkEnd w:id="1283"/>
+        <w:bookmarkStart w:id="1288" w:name="_Toc485881134"/>
+        <w:bookmarkStart w:id="1289" w:name="_Toc485908827"/>
         <w:bookmarkEnd w:id="1284"/>
         <w:bookmarkEnd w:id="1285"/>
-        <w:bookmarkEnd w:id="1287"/>
+        <w:bookmarkEnd w:id="1286"/>
         <w:bookmarkEnd w:id="1288"/>
+        <w:bookmarkEnd w:id="1289"/>
       </w:moveFrom>
     </w:p>
     <w:p>
       <w:pPr>
         <w:pStyle w:val="Corps"/>
         <w:rPr>
-          <w:moveFrom w:id="1289" w:author="RANDRIAMAHARAVOMANANA, Tantely" w:date="2017-06-21T17:43:00Z"/>
-        </w:rPr>
-      </w:pPr>
-      <w:moveFrom w:id="1290" w:author="RANDRIAMAHARAVOMANANA, Tantely" w:date="2017-06-21T17:43:00Z">
+          <w:moveFrom w:id="1290" w:author="RANDRIAMAHARAVOMANANA, Tantely" w:date="2017-06-21T17:43:00Z"/>
+        </w:rPr>
+      </w:pPr>
+      <w:moveFrom w:id="1291" w:author="RANDRIAMAHARAVOMANANA, Tantely" w:date="2017-06-21T17:43:00Z">
         <w:r>
           <w:t>Le service « WS_CARTO_SVR » diffuse les données géographiques sous forme de services web cartographiques. Le mode d’accès à ces services web est l’API REST d’ESRI ou le WMS. Le protocole utilisé est donc HTTP.</w:t>
         </w:r>
-        <w:bookmarkStart w:id="1291" w:name="_Toc392679658"/>
         <w:bookmarkStart w:id="1292" w:name="_Toc485881135"/>
         <w:bookmarkStart w:id="1293" w:name="_Toc485908828"/>
+        <w:bookmarkStart w:id="1294" w:name="_Toc392679658"/>
         <w:bookmarkEnd w:id="1292"/>
         <w:bookmarkEnd w:id="1293"/>
       </w:moveFrom>
@@ -15304,13 +15398,13 @@
       <w:pPr>
         <w:pStyle w:val="Corps"/>
         <w:rPr>
-          <w:moveFrom w:id="1294" w:author="RANDRIAMAHARAVOMANANA, Tantely" w:date="2017-06-21T17:43:00Z"/>
-        </w:rPr>
-      </w:pPr>
-      <w:bookmarkStart w:id="1295" w:name="_Toc485881136"/>
-      <w:bookmarkStart w:id="1296" w:name="_Toc485908829"/>
-      <w:bookmarkEnd w:id="1295"/>
+          <w:moveFrom w:id="1295" w:author="RANDRIAMAHARAVOMANANA, Tantely" w:date="2017-06-21T17:43:00Z"/>
+        </w:rPr>
+      </w:pPr>
+      <w:bookmarkStart w:id="1296" w:name="_Toc485881136"/>
+      <w:bookmarkStart w:id="1297" w:name="_Toc485908829"/>
       <w:bookmarkEnd w:id="1296"/>
+      <w:bookmarkEnd w:id="1297"/>
     </w:p>
     <w:p>
       <w:pPr>
@@ -15320,35 +15414,35 @@
           <w:numId w:val="29"/>
         </w:numPr>
         <w:rPr>
-          <w:moveFrom w:id="1297" w:author="RANDRIAMAHARAVOMANANA, Tantely" w:date="2017-06-21T17:43:00Z"/>
-        </w:rPr>
-      </w:pPr>
-      <w:moveFrom w:id="1298" w:author="RANDRIAMAHARAVOMANANA, Tantely" w:date="2017-06-21T17:43:00Z">
+          <w:moveFrom w:id="1298" w:author="RANDRIAMAHARAVOMANANA, Tantely" w:date="2017-06-21T17:43:00Z"/>
+        </w:rPr>
+      </w:pPr>
+      <w:moveFrom w:id="1299" w:author="RANDRIAMAHARAVOMANANA, Tantely" w:date="2017-06-21T17:43:00Z">
         <w:r>
           <w:t>Service « WS_CALCUL_SVR »</w:t>
         </w:r>
-        <w:bookmarkStart w:id="1299" w:name="_Toc485881137"/>
-        <w:bookmarkStart w:id="1300" w:name="_Toc485908830"/>
-        <w:bookmarkEnd w:id="1291"/>
-        <w:bookmarkEnd w:id="1299"/>
+        <w:bookmarkStart w:id="1300" w:name="_Toc485881137"/>
+        <w:bookmarkStart w:id="1301" w:name="_Toc485908830"/>
+        <w:bookmarkEnd w:id="1294"/>
         <w:bookmarkEnd w:id="1300"/>
+        <w:bookmarkEnd w:id="1301"/>
       </w:moveFrom>
     </w:p>
     <w:p>
       <w:pPr>
         <w:pStyle w:val="Corps"/>
         <w:rPr>
-          <w:moveFrom w:id="1301" w:author="RANDRIAMAHARAVOMANANA, Tantely" w:date="2017-06-21T17:43:00Z"/>
-        </w:rPr>
-      </w:pPr>
-      <w:moveFrom w:id="1302" w:author="RANDRIAMAHARAVOMANANA, Tantely" w:date="2017-06-21T17:43:00Z">
+          <w:moveFrom w:id="1302" w:author="RANDRIAMAHARAVOMANANA, Tantely" w:date="2017-06-21T17:43:00Z"/>
+        </w:rPr>
+      </w:pPr>
+      <w:moveFrom w:id="1303" w:author="RANDRIAMAHARAVOMANANA, Tantely" w:date="2017-06-21T17:43:00Z">
         <w:r>
           <w:t>Le service « WS_CALCUL_SVR » propose les fonctionnalités métier de SERT sous forme de services web. Les fonctionnalités identifiées sont :</w:t>
         </w:r>
-        <w:bookmarkStart w:id="1303" w:name="_Toc485881138"/>
-        <w:bookmarkStart w:id="1304" w:name="_Toc485908831"/>
-        <w:bookmarkEnd w:id="1303"/>
+        <w:bookmarkStart w:id="1304" w:name="_Toc485881138"/>
+        <w:bookmarkStart w:id="1305" w:name="_Toc485908831"/>
         <w:bookmarkEnd w:id="1304"/>
+        <w:bookmarkEnd w:id="1305"/>
       </w:moveFrom>
     </w:p>
     <w:p>
@@ -15359,17 +15453,17 @@
           <w:numId w:val="12"/>
         </w:numPr>
         <w:rPr>
-          <w:moveFrom w:id="1305" w:author="RANDRIAMAHARAVOMANANA, Tantely" w:date="2017-06-21T17:43:00Z"/>
-        </w:rPr>
-      </w:pPr>
-      <w:moveFrom w:id="1306" w:author="RANDRIAMAHARAVOMANANA, Tantely" w:date="2017-06-21T17:43:00Z">
+          <w:moveFrom w:id="1306" w:author="RANDRIAMAHARAVOMANANA, Tantely" w:date="2017-06-21T17:43:00Z"/>
+        </w:rPr>
+      </w:pPr>
+      <w:moveFrom w:id="1307" w:author="RANDRIAMAHARAVOMANANA, Tantely" w:date="2017-06-21T17:43:00Z">
         <w:r>
           <w:t>Charger un gabarit</w:t>
         </w:r>
-        <w:bookmarkStart w:id="1307" w:name="_Toc485881139"/>
-        <w:bookmarkStart w:id="1308" w:name="_Toc485908832"/>
-        <w:bookmarkEnd w:id="1307"/>
+        <w:bookmarkStart w:id="1308" w:name="_Toc485881139"/>
+        <w:bookmarkStart w:id="1309" w:name="_Toc485908832"/>
         <w:bookmarkEnd w:id="1308"/>
+        <w:bookmarkEnd w:id="1309"/>
       </w:moveFrom>
     </w:p>
     <w:p>
@@ -15380,17 +15474,17 @@
           <w:numId w:val="12"/>
         </w:numPr>
         <w:rPr>
-          <w:moveFrom w:id="1309" w:author="RANDRIAMAHARAVOMANANA, Tantely" w:date="2017-06-21T17:43:00Z"/>
-        </w:rPr>
-      </w:pPr>
-      <w:moveFrom w:id="1310" w:author="RANDRIAMAHARAVOMANANA, Tantely" w:date="2017-06-21T17:43:00Z">
+          <w:moveFrom w:id="1310" w:author="RANDRIAMAHARAVOMANANA, Tantely" w:date="2017-06-21T17:43:00Z"/>
+        </w:rPr>
+      </w:pPr>
+      <w:moveFrom w:id="1311" w:author="RANDRIAMAHARAVOMANANA, Tantely" w:date="2017-06-21T17:43:00Z">
         <w:r>
           <w:t>Calcul d’une zone dangereuse théorique</w:t>
         </w:r>
-        <w:bookmarkStart w:id="1311" w:name="_Toc485881140"/>
-        <w:bookmarkStart w:id="1312" w:name="_Toc485908833"/>
-        <w:bookmarkEnd w:id="1311"/>
+        <w:bookmarkStart w:id="1312" w:name="_Toc485881140"/>
+        <w:bookmarkStart w:id="1313" w:name="_Toc485908833"/>
         <w:bookmarkEnd w:id="1312"/>
+        <w:bookmarkEnd w:id="1313"/>
       </w:moveFrom>
     </w:p>
     <w:p>
@@ -15401,34 +15495,34 @@
           <w:numId w:val="12"/>
         </w:numPr>
         <w:rPr>
-          <w:moveFrom w:id="1313" w:author="RANDRIAMAHARAVOMANANA, Tantely" w:date="2017-06-21T17:43:00Z"/>
-        </w:rPr>
-      </w:pPr>
-      <w:moveFrom w:id="1314" w:author="RANDRIAMAHARAVOMANANA, Tantely" w:date="2017-06-21T17:43:00Z">
+          <w:moveFrom w:id="1314" w:author="RANDRIAMAHARAVOMANANA, Tantely" w:date="2017-06-21T17:43:00Z"/>
+        </w:rPr>
+      </w:pPr>
+      <w:moveFrom w:id="1315" w:author="RANDRIAMAHARAVOMANANA, Tantely" w:date="2017-06-21T17:43:00Z">
         <w:r>
           <w:t>Calcul de simultanéité</w:t>
         </w:r>
-        <w:bookmarkStart w:id="1315" w:name="_Toc485881141"/>
-        <w:bookmarkStart w:id="1316" w:name="_Toc485908834"/>
-        <w:bookmarkEnd w:id="1315"/>
+        <w:bookmarkStart w:id="1316" w:name="_Toc485881141"/>
+        <w:bookmarkStart w:id="1317" w:name="_Toc485908834"/>
         <w:bookmarkEnd w:id="1316"/>
+        <w:bookmarkEnd w:id="1317"/>
       </w:moveFrom>
     </w:p>
     <w:p>
       <w:pPr>
         <w:pStyle w:val="Corps"/>
         <w:rPr>
-          <w:moveFrom w:id="1317" w:author="RANDRIAMAHARAVOMANANA, Tantely" w:date="2017-06-21T17:43:00Z"/>
-        </w:rPr>
-      </w:pPr>
-      <w:moveFrom w:id="1318" w:author="RANDRIAMAHARAVOMANANA, Tantely" w:date="2017-06-21T17:43:00Z">
+          <w:moveFrom w:id="1318" w:author="RANDRIAMAHARAVOMANANA, Tantely" w:date="2017-06-21T17:43:00Z"/>
+        </w:rPr>
+      </w:pPr>
+      <w:moveFrom w:id="1319" w:author="RANDRIAMAHARAVOMANANA, Tantely" w:date="2017-06-21T17:43:00Z">
         <w:r>
           <w:t>Le mode d’accès à ces services web est l’API REST d’ESRI ou le WPS. Le protocole utilisé est donc HTTP.</w:t>
         </w:r>
-        <w:bookmarkStart w:id="1319" w:name="_Toc485881142"/>
-        <w:bookmarkStart w:id="1320" w:name="_Toc485908835"/>
-        <w:bookmarkEnd w:id="1319"/>
+        <w:bookmarkStart w:id="1320" w:name="_Toc485881142"/>
+        <w:bookmarkStart w:id="1321" w:name="_Toc485908835"/>
         <w:bookmarkEnd w:id="1320"/>
+        <w:bookmarkEnd w:id="1321"/>
       </w:moveFrom>
     </w:p>
     <w:p>
@@ -15439,36 +15533,36 @@
           <w:numId w:val="29"/>
         </w:numPr>
         <w:rPr>
-          <w:moveFrom w:id="1321" w:author="RANDRIAMAHARAVOMANANA, Tantely" w:date="2017-06-21T17:43:00Z"/>
-        </w:rPr>
-      </w:pPr>
-      <w:bookmarkStart w:id="1322" w:name="_Toc392679660"/>
-      <w:moveFrom w:id="1323" w:author="RANDRIAMAHARAVOMANANA, Tantely" w:date="2017-06-21T17:43:00Z">
+          <w:moveFrom w:id="1322" w:author="RANDRIAMAHARAVOMANANA, Tantely" w:date="2017-06-21T17:43:00Z"/>
+        </w:rPr>
+      </w:pPr>
+      <w:bookmarkStart w:id="1323" w:name="_Toc392679660"/>
+      <w:moveFrom w:id="1324" w:author="RANDRIAMAHARAVOMANANA, Tantely" w:date="2017-06-21T17:43:00Z">
         <w:r>
           <w:t>Service « WS_GED_SVR »</w:t>
         </w:r>
-        <w:bookmarkStart w:id="1324" w:name="_Toc485881143"/>
-        <w:bookmarkStart w:id="1325" w:name="_Toc485908836"/>
-        <w:bookmarkEnd w:id="1322"/>
-        <w:bookmarkEnd w:id="1324"/>
+        <w:bookmarkStart w:id="1325" w:name="_Toc485881143"/>
+        <w:bookmarkStart w:id="1326" w:name="_Toc485908836"/>
+        <w:bookmarkEnd w:id="1323"/>
         <w:bookmarkEnd w:id="1325"/>
+        <w:bookmarkEnd w:id="1326"/>
       </w:moveFrom>
     </w:p>
     <w:p>
       <w:pPr>
         <w:pStyle w:val="Corps"/>
         <w:rPr>
-          <w:moveFrom w:id="1326" w:author="RANDRIAMAHARAVOMANANA, Tantely" w:date="2017-06-21T17:43:00Z"/>
-        </w:rPr>
-      </w:pPr>
-      <w:moveFrom w:id="1327" w:author="RANDRIAMAHARAVOMANANA, Tantely" w:date="2017-06-21T17:43:00Z">
+          <w:moveFrom w:id="1327" w:author="RANDRIAMAHARAVOMANANA, Tantely" w:date="2017-06-21T17:43:00Z"/>
+        </w:rPr>
+      </w:pPr>
+      <w:moveFrom w:id="1328" w:author="RANDRIAMAHARAVOMANANA, Tantely" w:date="2017-06-21T17:43:00Z">
         <w:r>
           <w:t>Le service « WS_GED_SVR » fournit, sous forme de service web, les fonctionnalités nécessaires à la gestion des documents issus de SERT.</w:t>
         </w:r>
-        <w:bookmarkStart w:id="1328" w:name="_Toc485881144"/>
-        <w:bookmarkStart w:id="1329" w:name="_Toc485908837"/>
-        <w:bookmarkEnd w:id="1328"/>
+        <w:bookmarkStart w:id="1329" w:name="_Toc485881144"/>
+        <w:bookmarkStart w:id="1330" w:name="_Toc485908837"/>
         <w:bookmarkEnd w:id="1329"/>
+        <w:bookmarkEnd w:id="1330"/>
       </w:moveFrom>
     </w:p>
     <w:p>
@@ -15479,36 +15573,36 @@
           <w:numId w:val="29"/>
         </w:numPr>
         <w:rPr>
-          <w:moveFrom w:id="1330" w:author="RANDRIAMAHARAVOMANANA, Tantely" w:date="2017-06-21T17:43:00Z"/>
-        </w:rPr>
-      </w:pPr>
-      <w:bookmarkStart w:id="1331" w:name="_Toc392679661"/>
-      <w:moveFrom w:id="1332" w:author="RANDRIAMAHARAVOMANANA, Tantely" w:date="2017-06-21T17:43:00Z">
+          <w:moveFrom w:id="1331" w:author="RANDRIAMAHARAVOMANANA, Tantely" w:date="2017-06-21T17:43:00Z"/>
+        </w:rPr>
+      </w:pPr>
+      <w:bookmarkStart w:id="1332" w:name="_Toc392679661"/>
+      <w:moveFrom w:id="1333" w:author="RANDRIAMAHARAVOMANANA, Tantely" w:date="2017-06-21T17:43:00Z">
         <w:r>
           <w:t>Service « WS_DEPLOY »</w:t>
         </w:r>
-        <w:bookmarkStart w:id="1333" w:name="_Toc485881145"/>
-        <w:bookmarkStart w:id="1334" w:name="_Toc485908838"/>
-        <w:bookmarkEnd w:id="1331"/>
-        <w:bookmarkEnd w:id="1333"/>
+        <w:bookmarkStart w:id="1334" w:name="_Toc485881145"/>
+        <w:bookmarkStart w:id="1335" w:name="_Toc485908838"/>
+        <w:bookmarkEnd w:id="1332"/>
         <w:bookmarkEnd w:id="1334"/>
+        <w:bookmarkEnd w:id="1335"/>
       </w:moveFrom>
     </w:p>
     <w:p>
       <w:pPr>
         <w:pStyle w:val="Corps"/>
         <w:rPr>
-          <w:moveFrom w:id="1335" w:author="RANDRIAMAHARAVOMANANA, Tantely" w:date="2017-06-21T17:43:00Z"/>
-        </w:rPr>
-      </w:pPr>
-      <w:moveFrom w:id="1336" w:author="RANDRIAMAHARAVOMANANA, Tantely" w:date="2017-06-21T17:43:00Z">
+          <w:moveFrom w:id="1336" w:author="RANDRIAMAHARAVOMANANA, Tantely" w:date="2017-06-21T17:43:00Z"/>
+        </w:rPr>
+      </w:pPr>
+      <w:moveFrom w:id="1337" w:author="RANDRIAMAHARAVOMANANA, Tantely" w:date="2017-06-21T17:43:00Z">
         <w:r>
           <w:t>Le service « WS_DEPLOY » permet d’installer / mettre à jour l’application cliente.</w:t>
         </w:r>
-        <w:bookmarkStart w:id="1337" w:name="_Toc485881146"/>
-        <w:bookmarkStart w:id="1338" w:name="_Toc485908839"/>
-        <w:bookmarkEnd w:id="1337"/>
+        <w:bookmarkStart w:id="1338" w:name="_Toc485881146"/>
+        <w:bookmarkStart w:id="1339" w:name="_Toc485908839"/>
         <w:bookmarkEnd w:id="1338"/>
+        <w:bookmarkEnd w:id="1339"/>
       </w:moveFrom>
     </w:p>
     <w:p>
@@ -15519,36 +15613,36 @@
           <w:numId w:val="29"/>
         </w:numPr>
         <w:rPr>
-          <w:moveFrom w:id="1339" w:author="RANDRIAMAHARAVOMANANA, Tantely" w:date="2017-06-21T17:43:00Z"/>
-        </w:rPr>
-      </w:pPr>
-      <w:bookmarkStart w:id="1340" w:name="_Toc392679662"/>
-      <w:moveFrom w:id="1341" w:author="RANDRIAMAHARAVOMANANA, Tantely" w:date="2017-06-21T17:43:00Z">
+          <w:moveFrom w:id="1340" w:author="RANDRIAMAHARAVOMANANA, Tantely" w:date="2017-06-21T17:43:00Z"/>
+        </w:rPr>
+      </w:pPr>
+      <w:bookmarkStart w:id="1341" w:name="_Toc392679662"/>
+      <w:moveFrom w:id="1342" w:author="RANDRIAMAHARAVOMANANA, Tantely" w:date="2017-06-21T17:43:00Z">
         <w:r>
           <w:t>Service « WS_ADMIN »</w:t>
         </w:r>
-        <w:bookmarkStart w:id="1342" w:name="_Toc485881147"/>
-        <w:bookmarkStart w:id="1343" w:name="_Toc485908840"/>
-        <w:bookmarkEnd w:id="1340"/>
-        <w:bookmarkEnd w:id="1342"/>
+        <w:bookmarkStart w:id="1343" w:name="_Toc485881147"/>
+        <w:bookmarkStart w:id="1344" w:name="_Toc485908840"/>
+        <w:bookmarkEnd w:id="1341"/>
         <w:bookmarkEnd w:id="1343"/>
+        <w:bookmarkEnd w:id="1344"/>
       </w:moveFrom>
     </w:p>
     <w:p>
       <w:pPr>
         <w:pStyle w:val="Corps"/>
         <w:rPr>
-          <w:moveFrom w:id="1344" w:author="RANDRIAMAHARAVOMANANA, Tantely" w:date="2017-06-21T17:43:00Z"/>
-        </w:rPr>
-      </w:pPr>
-      <w:moveFrom w:id="1345" w:author="RANDRIAMAHARAVOMANANA, Tantely" w:date="2017-06-21T17:43:00Z">
+          <w:moveFrom w:id="1345" w:author="RANDRIAMAHARAVOMANANA, Tantely" w:date="2017-06-21T17:43:00Z"/>
+        </w:rPr>
+      </w:pPr>
+      <w:moveFrom w:id="1346" w:author="RANDRIAMAHARAVOMANANA, Tantely" w:date="2017-06-21T17:43:00Z">
         <w:r>
           <w:t>Le service « WS_ADMIN » permet à l’administrateur de :</w:t>
         </w:r>
-        <w:bookmarkStart w:id="1346" w:name="_Toc485881148"/>
-        <w:bookmarkStart w:id="1347" w:name="_Toc485908841"/>
-        <w:bookmarkEnd w:id="1346"/>
+        <w:bookmarkStart w:id="1347" w:name="_Toc485881148"/>
+        <w:bookmarkStart w:id="1348" w:name="_Toc485908841"/>
         <w:bookmarkEnd w:id="1347"/>
+        <w:bookmarkEnd w:id="1348"/>
       </w:moveFrom>
     </w:p>
     <w:p>
@@ -15560,17 +15654,17 @@
         </w:numPr>
         <w:ind w:left="1418"/>
         <w:rPr>
-          <w:moveFrom w:id="1348" w:author="RANDRIAMAHARAVOMANANA, Tantely" w:date="2017-06-21T17:43:00Z"/>
-        </w:rPr>
-      </w:pPr>
-      <w:moveFrom w:id="1349" w:author="RANDRIAMAHARAVOMANANA, Tantely" w:date="2017-06-21T17:43:00Z">
+          <w:moveFrom w:id="1349" w:author="RANDRIAMAHARAVOMANANA, Tantely" w:date="2017-06-21T17:43:00Z"/>
+        </w:rPr>
+      </w:pPr>
+      <w:moveFrom w:id="1350" w:author="RANDRIAMAHARAVOMANANA, Tantely" w:date="2017-06-21T17:43:00Z">
         <w:r>
           <w:t>Saisir les paramètres de l’application</w:t>
         </w:r>
-        <w:bookmarkStart w:id="1350" w:name="_Toc485881149"/>
-        <w:bookmarkStart w:id="1351" w:name="_Toc485908842"/>
-        <w:bookmarkEnd w:id="1350"/>
+        <w:bookmarkStart w:id="1351" w:name="_Toc485881149"/>
+        <w:bookmarkStart w:id="1352" w:name="_Toc485908842"/>
         <w:bookmarkEnd w:id="1351"/>
+        <w:bookmarkEnd w:id="1352"/>
       </w:moveFrom>
     </w:p>
     <w:p>
@@ -15582,17 +15676,17 @@
         </w:numPr>
         <w:ind w:left="1418"/>
         <w:rPr>
-          <w:moveFrom w:id="1352" w:author="RANDRIAMAHARAVOMANANA, Tantely" w:date="2017-06-21T17:43:00Z"/>
-        </w:rPr>
-      </w:pPr>
-      <w:moveFrom w:id="1353" w:author="RANDRIAMAHARAVOMANANA, Tantely" w:date="2017-06-21T17:43:00Z">
+          <w:moveFrom w:id="1353" w:author="RANDRIAMAHARAVOMANANA, Tantely" w:date="2017-06-21T17:43:00Z"/>
+        </w:rPr>
+      </w:pPr>
+      <w:moveFrom w:id="1354" w:author="RANDRIAMAHARAVOMANANA, Tantely" w:date="2017-06-21T17:43:00Z">
         <w:r>
           <w:t>Gérer les utilisateurs</w:t>
         </w:r>
-        <w:bookmarkStart w:id="1354" w:name="_Toc485881150"/>
-        <w:bookmarkStart w:id="1355" w:name="_Toc485908843"/>
-        <w:bookmarkEnd w:id="1354"/>
+        <w:bookmarkStart w:id="1355" w:name="_Toc485881150"/>
+        <w:bookmarkStart w:id="1356" w:name="_Toc485908843"/>
         <w:bookmarkEnd w:id="1355"/>
+        <w:bookmarkEnd w:id="1356"/>
       </w:moveFrom>
     </w:p>
     <w:p>
@@ -15604,39 +15698,39 @@
         </w:numPr>
         <w:ind w:left="1418"/>
         <w:rPr>
-          <w:moveFrom w:id="1356" w:author="RANDRIAMAHARAVOMANANA, Tantely" w:date="2017-06-21T17:43:00Z"/>
-        </w:rPr>
-      </w:pPr>
-      <w:moveFrom w:id="1357" w:author="RANDRIAMAHARAVOMANANA, Tantely" w:date="2017-06-21T17:43:00Z">
+          <w:moveFrom w:id="1357" w:author="RANDRIAMAHARAVOMANANA, Tantely" w:date="2017-06-21T17:43:00Z"/>
+        </w:rPr>
+      </w:pPr>
+      <w:moveFrom w:id="1358" w:author="RANDRIAMAHARAVOMANANA, Tantely" w:date="2017-06-21T17:43:00Z">
         <w:r>
           <w:t>Récupérer les statistiques</w:t>
         </w:r>
-        <w:bookmarkStart w:id="1358" w:name="_Toc485881151"/>
-        <w:bookmarkStart w:id="1359" w:name="_Toc485908844"/>
-        <w:bookmarkEnd w:id="1358"/>
+        <w:bookmarkStart w:id="1359" w:name="_Toc485881151"/>
+        <w:bookmarkStart w:id="1360" w:name="_Toc485908844"/>
         <w:bookmarkEnd w:id="1359"/>
+        <w:bookmarkEnd w:id="1360"/>
       </w:moveFrom>
     </w:p>
     <w:p>
       <w:pPr>
         <w:pStyle w:val="Titre44"/>
         <w:rPr>
-          <w:moveFrom w:id="1360" w:author="RANDRIAMAHARAVOMANANA, Tantely" w:date="2017-06-21T17:43:00Z"/>
-        </w:rPr>
-      </w:pPr>
-      <w:bookmarkStart w:id="1361" w:name="_Toc392679663"/>
-      <w:moveFrom w:id="1362" w:author="RANDRIAMAHARAVOMANANA, Tantely" w:date="2017-06-21T17:43:00Z">
+          <w:moveFrom w:id="1361" w:author="RANDRIAMAHARAVOMANANA, Tantely" w:date="2017-06-21T17:43:00Z"/>
+        </w:rPr>
+      </w:pPr>
+      <w:bookmarkStart w:id="1362" w:name="_Toc392679663"/>
+      <w:moveFrom w:id="1363" w:author="RANDRIAMAHARAVOMANANA, Tantely" w:date="2017-06-21T17:43:00Z">
         <w:r>
           <w:t xml:space="preserve"> </w:t>
         </w:r>
         <w:r>
           <w:t>Sous-système « Client »</w:t>
         </w:r>
-        <w:bookmarkStart w:id="1363" w:name="_Toc485881152"/>
-        <w:bookmarkStart w:id="1364" w:name="_Toc485908845"/>
-        <w:bookmarkEnd w:id="1361"/>
-        <w:bookmarkEnd w:id="1363"/>
+        <w:bookmarkStart w:id="1364" w:name="_Toc485881152"/>
+        <w:bookmarkStart w:id="1365" w:name="_Toc485908845"/>
+        <w:bookmarkEnd w:id="1362"/>
         <w:bookmarkEnd w:id="1364"/>
+        <w:bookmarkEnd w:id="1365"/>
       </w:moveFrom>
     </w:p>
     <w:p>
@@ -15647,29 +15741,29 @@
           <w:numId w:val="29"/>
         </w:numPr>
         <w:rPr>
-          <w:moveFrom w:id="1365" w:author="RANDRIAMAHARAVOMANANA, Tantely" w:date="2017-06-21T17:43:00Z"/>
-        </w:rPr>
-      </w:pPr>
-      <w:bookmarkStart w:id="1366" w:name="_Toc392679664"/>
-      <w:moveFrom w:id="1367" w:author="RANDRIAMAHARAVOMANANA, Tantely" w:date="2017-06-21T17:43:00Z">
+          <w:moveFrom w:id="1366" w:author="RANDRIAMAHARAVOMANANA, Tantely" w:date="2017-06-21T17:43:00Z"/>
+        </w:rPr>
+      </w:pPr>
+      <w:bookmarkStart w:id="1367" w:name="_Toc392679664"/>
+      <w:moveFrom w:id="1368" w:author="RANDRIAMAHARAVOMANANA, Tantely" w:date="2017-06-21T17:43:00Z">
         <w:r>
           <w:t>Service « IHM »</w:t>
         </w:r>
-        <w:bookmarkStart w:id="1368" w:name="_Toc485881153"/>
-        <w:bookmarkStart w:id="1369" w:name="_Toc485908846"/>
-        <w:bookmarkEnd w:id="1366"/>
-        <w:bookmarkEnd w:id="1368"/>
+        <w:bookmarkStart w:id="1369" w:name="_Toc485881153"/>
+        <w:bookmarkStart w:id="1370" w:name="_Toc485908846"/>
+        <w:bookmarkEnd w:id="1367"/>
         <w:bookmarkEnd w:id="1369"/>
+        <w:bookmarkEnd w:id="1370"/>
       </w:moveFrom>
     </w:p>
     <w:p>
       <w:pPr>
         <w:pStyle w:val="Corps"/>
         <w:rPr>
-          <w:moveFrom w:id="1370" w:author="RANDRIAMAHARAVOMANANA, Tantely" w:date="2017-06-21T17:43:00Z"/>
-        </w:rPr>
-      </w:pPr>
-      <w:moveFrom w:id="1371" w:author="RANDRIAMAHARAVOMANANA, Tantely" w:date="2017-06-21T17:43:00Z">
+          <w:moveFrom w:id="1371" w:author="RANDRIAMAHARAVOMANANA, Tantely" w:date="2017-06-21T17:43:00Z"/>
+        </w:rPr>
+      </w:pPr>
+      <w:moveFrom w:id="1372" w:author="RANDRIAMAHARAVOMANANA, Tantely" w:date="2017-06-21T17:43:00Z">
         <w:r>
           <w:t>Le service « IHM » fournit le frontal pour l’utilisateur. L’accès à l’application est contr</w:t>
         </w:r>
@@ -15679,61 +15773,61 @@
         <w:r>
           <w:t>.</w:t>
         </w:r>
-        <w:bookmarkStart w:id="1372" w:name="_Toc485881154"/>
-        <w:bookmarkStart w:id="1373" w:name="_Toc485908847"/>
-        <w:bookmarkEnd w:id="1372"/>
+        <w:bookmarkStart w:id="1373" w:name="_Toc485881154"/>
+        <w:bookmarkStart w:id="1374" w:name="_Toc485908847"/>
         <w:bookmarkEnd w:id="1373"/>
+        <w:bookmarkEnd w:id="1374"/>
       </w:moveFrom>
     </w:p>
     <w:p>
       <w:pPr>
         <w:pStyle w:val="Corps"/>
         <w:rPr>
-          <w:moveFrom w:id="1374" w:author="RANDRIAMAHARAVOMANANA, Tantely" w:date="2017-06-21T17:43:00Z"/>
-        </w:rPr>
-      </w:pPr>
-      <w:bookmarkStart w:id="1375" w:name="_Toc485881155"/>
-      <w:bookmarkStart w:id="1376" w:name="_Toc485908848"/>
-      <w:bookmarkEnd w:id="1375"/>
+          <w:moveFrom w:id="1375" w:author="RANDRIAMAHARAVOMANANA, Tantely" w:date="2017-06-21T17:43:00Z"/>
+        </w:rPr>
+      </w:pPr>
+      <w:bookmarkStart w:id="1376" w:name="_Toc485881155"/>
+      <w:bookmarkStart w:id="1377" w:name="_Toc485908848"/>
       <w:bookmarkEnd w:id="1376"/>
+      <w:bookmarkEnd w:id="1377"/>
     </w:p>
     <w:p>
       <w:pPr>
         <w:pStyle w:val="Titre44"/>
         <w:rPr>
-          <w:moveFrom w:id="1377" w:author="RANDRIAMAHARAVOMANANA, Tantely" w:date="2017-06-21T17:43:00Z"/>
-        </w:rPr>
-      </w:pPr>
-      <w:bookmarkStart w:id="1378" w:name="_Toc392679667"/>
-      <w:moveFrom w:id="1379" w:author="RANDRIAMAHARAVOMANANA, Tantely" w:date="2017-06-21T17:43:00Z">
+          <w:moveFrom w:id="1378" w:author="RANDRIAMAHARAVOMANANA, Tantely" w:date="2017-06-21T17:43:00Z"/>
+        </w:rPr>
+      </w:pPr>
+      <w:bookmarkStart w:id="1379" w:name="_Toc392679667"/>
+      <w:moveFrom w:id="1380" w:author="RANDRIAMAHARAVOMANANA, Tantely" w:date="2017-06-21T17:43:00Z">
         <w:r>
           <w:t xml:space="preserve"> </w:t>
         </w:r>
         <w:r>
           <w:t>Sous-système « Admin »</w:t>
         </w:r>
-        <w:bookmarkStart w:id="1380" w:name="_Toc485881156"/>
-        <w:bookmarkStart w:id="1381" w:name="_Toc485908849"/>
-        <w:bookmarkEnd w:id="1378"/>
-        <w:bookmarkEnd w:id="1380"/>
+        <w:bookmarkStart w:id="1381" w:name="_Toc485881156"/>
+        <w:bookmarkStart w:id="1382" w:name="_Toc485908849"/>
+        <w:bookmarkEnd w:id="1379"/>
         <w:bookmarkEnd w:id="1381"/>
+        <w:bookmarkEnd w:id="1382"/>
       </w:moveFrom>
     </w:p>
     <w:p>
       <w:pPr>
         <w:pStyle w:val="Corps"/>
         <w:rPr>
-          <w:moveFrom w:id="1382" w:author="RANDRIAMAHARAVOMANANA, Tantely" w:date="2017-06-21T17:43:00Z"/>
-        </w:rPr>
-      </w:pPr>
-      <w:moveFrom w:id="1383" w:author="RANDRIAMAHARAVOMANANA, Tantely" w:date="2017-06-21T17:43:00Z">
+          <w:moveFrom w:id="1383" w:author="RANDRIAMAHARAVOMANANA, Tantely" w:date="2017-06-21T17:43:00Z"/>
+        </w:rPr>
+      </w:pPr>
+      <w:moveFrom w:id="1384" w:author="RANDRIAMAHARAVOMANANA, Tantely" w:date="2017-06-21T17:43:00Z">
         <w:r>
           <w:t>Le sous-système « ADMIN » fournit les outils nécessaires à l’administration de la plateforme. Il offre donc les services suivants :</w:t>
         </w:r>
-        <w:bookmarkStart w:id="1384" w:name="_Toc485881157"/>
-        <w:bookmarkStart w:id="1385" w:name="_Toc485908850"/>
-        <w:bookmarkEnd w:id="1384"/>
+        <w:bookmarkStart w:id="1385" w:name="_Toc485881157"/>
+        <w:bookmarkStart w:id="1386" w:name="_Toc485908850"/>
         <w:bookmarkEnd w:id="1385"/>
+        <w:bookmarkEnd w:id="1386"/>
       </w:moveFrom>
     </w:p>
     <w:p>
@@ -15744,17 +15838,17 @@
           <w:numId w:val="12"/>
         </w:numPr>
         <w:rPr>
-          <w:moveFrom w:id="1386" w:author="RANDRIAMAHARAVOMANANA, Tantely" w:date="2017-06-21T17:43:00Z"/>
-        </w:rPr>
-      </w:pPr>
-      <w:moveFrom w:id="1387" w:author="RANDRIAMAHARAVOMANANA, Tantely" w:date="2017-06-21T17:43:00Z">
+          <w:moveFrom w:id="1387" w:author="RANDRIAMAHARAVOMANANA, Tantely" w:date="2017-06-21T17:43:00Z"/>
+        </w:rPr>
+      </w:pPr>
+      <w:moveFrom w:id="1388" w:author="RANDRIAMAHARAVOMANANA, Tantely" w:date="2017-06-21T17:43:00Z">
         <w:r>
           <w:t>Gestion des utilisateurs</w:t>
         </w:r>
-        <w:bookmarkStart w:id="1388" w:name="_Toc485881158"/>
-        <w:bookmarkStart w:id="1389" w:name="_Toc485908851"/>
-        <w:bookmarkEnd w:id="1388"/>
+        <w:bookmarkStart w:id="1389" w:name="_Toc485881158"/>
+        <w:bookmarkStart w:id="1390" w:name="_Toc485908851"/>
         <w:bookmarkEnd w:id="1389"/>
+        <w:bookmarkEnd w:id="1390"/>
       </w:moveFrom>
     </w:p>
     <w:p>
@@ -15765,17 +15859,17 @@
           <w:numId w:val="12"/>
         </w:numPr>
         <w:rPr>
-          <w:moveFrom w:id="1390" w:author="RANDRIAMAHARAVOMANANA, Tantely" w:date="2017-06-21T17:43:00Z"/>
-        </w:rPr>
-      </w:pPr>
-      <w:moveFrom w:id="1391" w:author="RANDRIAMAHARAVOMANANA, Tantely" w:date="2017-06-21T17:43:00Z">
+          <w:moveFrom w:id="1391" w:author="RANDRIAMAHARAVOMANANA, Tantely" w:date="2017-06-21T17:43:00Z"/>
+        </w:rPr>
+      </w:pPr>
+      <w:moveFrom w:id="1392" w:author="RANDRIAMAHARAVOMANANA, Tantely" w:date="2017-06-21T17:43:00Z">
         <w:r>
           <w:t>Gestion des données (géoréférencement des rasters, etc …)</w:t>
         </w:r>
-        <w:bookmarkStart w:id="1392" w:name="_Toc485881159"/>
-        <w:bookmarkStart w:id="1393" w:name="_Toc485908852"/>
-        <w:bookmarkEnd w:id="1392"/>
+        <w:bookmarkStart w:id="1393" w:name="_Toc485881159"/>
+        <w:bookmarkStart w:id="1394" w:name="_Toc485908852"/>
         <w:bookmarkEnd w:id="1393"/>
+        <w:bookmarkEnd w:id="1394"/>
       </w:moveFrom>
     </w:p>
     <w:p>
@@ -15786,17 +15880,17 @@
           <w:numId w:val="12"/>
         </w:numPr>
         <w:rPr>
-          <w:moveFrom w:id="1394" w:author="RANDRIAMAHARAVOMANANA, Tantely" w:date="2017-06-21T17:43:00Z"/>
-        </w:rPr>
-      </w:pPr>
-      <w:moveFrom w:id="1395" w:author="RANDRIAMAHARAVOMANANA, Tantely" w:date="2017-06-21T17:43:00Z">
+          <w:moveFrom w:id="1395" w:author="RANDRIAMAHARAVOMANANA, Tantely" w:date="2017-06-21T17:43:00Z"/>
+        </w:rPr>
+      </w:pPr>
+      <w:moveFrom w:id="1396" w:author="RANDRIAMAHARAVOMANANA, Tantely" w:date="2017-06-21T17:43:00Z">
         <w:r>
           <w:t>Gestion des services de carte</w:t>
         </w:r>
-        <w:bookmarkStart w:id="1396" w:name="_Toc485881160"/>
-        <w:bookmarkStart w:id="1397" w:name="_Toc485908853"/>
-        <w:bookmarkEnd w:id="1396"/>
+        <w:bookmarkStart w:id="1397" w:name="_Toc485881160"/>
+        <w:bookmarkStart w:id="1398" w:name="_Toc485908853"/>
         <w:bookmarkEnd w:id="1397"/>
+        <w:bookmarkEnd w:id="1398"/>
       </w:moveFrom>
     </w:p>
     <w:p>
@@ -15807,17 +15901,17 @@
           <w:numId w:val="12"/>
         </w:numPr>
         <w:rPr>
-          <w:moveFrom w:id="1398" w:author="RANDRIAMAHARAVOMANANA, Tantely" w:date="2017-06-21T17:43:00Z"/>
-        </w:rPr>
-      </w:pPr>
-      <w:moveFrom w:id="1399" w:author="RANDRIAMAHARAVOMANANA, Tantely" w:date="2017-06-21T17:43:00Z">
+          <w:moveFrom w:id="1399" w:author="RANDRIAMAHARAVOMANANA, Tantely" w:date="2017-06-21T17:43:00Z"/>
+        </w:rPr>
+      </w:pPr>
+      <w:moveFrom w:id="1400" w:author="RANDRIAMAHARAVOMANANA, Tantely" w:date="2017-06-21T17:43:00Z">
         <w:r>
           <w:t>Gestion du paramétrage</w:t>
         </w:r>
-        <w:bookmarkStart w:id="1400" w:name="_Toc485881161"/>
-        <w:bookmarkStart w:id="1401" w:name="_Toc485908854"/>
-        <w:bookmarkEnd w:id="1400"/>
+        <w:bookmarkStart w:id="1401" w:name="_Toc485881161"/>
+        <w:bookmarkStart w:id="1402" w:name="_Toc485908854"/>
         <w:bookmarkEnd w:id="1401"/>
+        <w:bookmarkEnd w:id="1402"/>
       </w:moveFrom>
     </w:p>
     <w:p>
@@ -15828,17 +15922,17 @@
           <w:numId w:val="12"/>
         </w:numPr>
         <w:rPr>
-          <w:moveFrom w:id="1402" w:author="RANDRIAMAHARAVOMANANA, Tantely" w:date="2017-06-21T17:43:00Z"/>
-        </w:rPr>
-      </w:pPr>
-      <w:moveFrom w:id="1403" w:author="RANDRIAMAHARAVOMANANA, Tantely" w:date="2017-06-21T17:43:00Z">
+          <w:moveFrom w:id="1403" w:author="RANDRIAMAHARAVOMANANA, Tantely" w:date="2017-06-21T17:43:00Z"/>
+        </w:rPr>
+      </w:pPr>
+      <w:moveFrom w:id="1404" w:author="RANDRIAMAHARAVOMANANA, Tantely" w:date="2017-06-21T17:43:00Z">
         <w:r>
           <w:t>Consultation des statistiques d’utilisation.</w:t>
         </w:r>
-        <w:bookmarkStart w:id="1404" w:name="_Toc485881162"/>
-        <w:bookmarkStart w:id="1405" w:name="_Toc485908855"/>
-        <w:bookmarkEnd w:id="1404"/>
+        <w:bookmarkStart w:id="1405" w:name="_Toc485881162"/>
+        <w:bookmarkStart w:id="1406" w:name="_Toc485908855"/>
         <w:bookmarkEnd w:id="1405"/>
+        <w:bookmarkEnd w:id="1406"/>
       </w:moveFrom>
     </w:p>
     <w:p>
@@ -15849,56 +15943,56 @@
           <w:numId w:val="12"/>
         </w:numPr>
         <w:rPr>
-          <w:moveFrom w:id="1406" w:author="RANDRIAMAHARAVOMANANA, Tantely" w:date="2017-06-21T17:43:00Z"/>
-        </w:rPr>
-      </w:pPr>
-      <w:moveFrom w:id="1407" w:author="RANDRIAMAHARAVOMANANA, Tantely" w:date="2017-06-21T17:43:00Z">
+          <w:moveFrom w:id="1407" w:author="RANDRIAMAHARAVOMANANA, Tantely" w:date="2017-06-21T17:43:00Z"/>
+        </w:rPr>
+      </w:pPr>
+      <w:moveFrom w:id="1408" w:author="RANDRIAMAHARAVOMANANA, Tantely" w:date="2017-06-21T17:43:00Z">
         <w:r>
           <w:t>Gestion des gabarits</w:t>
         </w:r>
-        <w:bookmarkStart w:id="1408" w:name="_Toc485881163"/>
-        <w:bookmarkStart w:id="1409" w:name="_Toc485908856"/>
-        <w:bookmarkEnd w:id="1408"/>
+        <w:bookmarkStart w:id="1409" w:name="_Toc485881163"/>
+        <w:bookmarkStart w:id="1410" w:name="_Toc485908856"/>
         <w:bookmarkEnd w:id="1409"/>
+        <w:bookmarkEnd w:id="1410"/>
       </w:moveFrom>
     </w:p>
     <w:p>
       <w:pPr>
         <w:pStyle w:val="Corps"/>
         <w:rPr>
-          <w:moveFrom w:id="1410" w:author="RANDRIAMAHARAVOMANANA, Tantely" w:date="2017-06-21T17:43:00Z"/>
-        </w:rPr>
-      </w:pPr>
-      <w:bookmarkStart w:id="1411" w:name="_Toc485881164"/>
-      <w:bookmarkStart w:id="1412" w:name="_Toc485908857"/>
-      <w:bookmarkEnd w:id="1411"/>
+          <w:moveFrom w:id="1411" w:author="RANDRIAMAHARAVOMANANA, Tantely" w:date="2017-06-21T17:43:00Z"/>
+        </w:rPr>
+      </w:pPr>
+      <w:bookmarkStart w:id="1412" w:name="_Toc485881164"/>
+      <w:bookmarkStart w:id="1413" w:name="_Toc485908857"/>
       <w:bookmarkEnd w:id="1412"/>
+      <w:bookmarkEnd w:id="1413"/>
     </w:p>
     <w:p>
       <w:pPr>
         <w:pStyle w:val="Title3"/>
         <w:rPr>
-          <w:moveFrom w:id="1413" w:author="RANDRIAMAHARAVOMANANA, Tantely" w:date="2017-06-21T17:43:00Z"/>
-        </w:rPr>
-      </w:pPr>
-      <w:moveFrom w:id="1414" w:author="RANDRIAMAHARAVOMANANA, Tantely" w:date="2017-06-21T17:43:00Z">
+          <w:moveFrom w:id="1414" w:author="RANDRIAMAHARAVOMANANA, Tantely" w:date="2017-06-21T17:43:00Z"/>
+        </w:rPr>
+      </w:pPr>
+      <w:moveFrom w:id="1415" w:author="RANDRIAMAHARAVOMANANA, Tantely" w:date="2017-06-21T17:43:00Z">
         <w:r>
           <w:t>Modèle conceptuel de données</w:t>
         </w:r>
-        <w:bookmarkStart w:id="1415" w:name="_Toc485881165"/>
-        <w:bookmarkStart w:id="1416" w:name="_Toc485908858"/>
-        <w:bookmarkEnd w:id="1415"/>
+        <w:bookmarkStart w:id="1416" w:name="_Toc485881165"/>
+        <w:bookmarkStart w:id="1417" w:name="_Toc485908858"/>
         <w:bookmarkEnd w:id="1416"/>
+        <w:bookmarkEnd w:id="1417"/>
       </w:moveFrom>
     </w:p>
     <w:p>
       <w:pPr>
         <w:pStyle w:val="Corps"/>
         <w:rPr>
-          <w:moveFrom w:id="1417" w:author="RANDRIAMAHARAVOMANANA, Tantely" w:date="2017-06-21T17:43:00Z"/>
-        </w:rPr>
-      </w:pPr>
-      <w:moveFrom w:id="1418" w:author="RANDRIAMAHARAVOMANANA, Tantely" w:date="2017-06-21T17:43:00Z">
+          <w:moveFrom w:id="1418" w:author="RANDRIAMAHARAVOMANANA, Tantely" w:date="2017-06-21T17:43:00Z"/>
+        </w:rPr>
+      </w:pPr>
+      <w:moveFrom w:id="1419" w:author="RANDRIAMAHARAVOMANANA, Tantely" w:date="2017-06-21T17:43:00Z">
         <w:r>
           <w:t xml:space="preserve">Voici le modèle </w:t>
         </w:r>
@@ -15908,125 +16002,125 @@
         <w:r>
           <w:t>de données de SERT :</w:t>
         </w:r>
-        <w:bookmarkStart w:id="1419" w:name="_Toc485881166"/>
-        <w:bookmarkStart w:id="1420" w:name="_Toc485908859"/>
-        <w:bookmarkEnd w:id="1419"/>
+        <w:bookmarkStart w:id="1420" w:name="_Toc485881166"/>
+        <w:bookmarkStart w:id="1421" w:name="_Toc485908859"/>
         <w:bookmarkEnd w:id="1420"/>
+        <w:bookmarkEnd w:id="1421"/>
       </w:moveFrom>
     </w:p>
     <w:p>
       <w:pPr>
         <w:pStyle w:val="Corps"/>
         <w:rPr>
-          <w:moveFrom w:id="1421" w:author="RANDRIAMAHARAVOMANANA, Tantely" w:date="2017-06-21T17:43:00Z"/>
-        </w:rPr>
-      </w:pPr>
-      <w:bookmarkStart w:id="1422" w:name="_Toc485881167"/>
-      <w:bookmarkStart w:id="1423" w:name="_Toc485908860"/>
-      <w:bookmarkEnd w:id="1422"/>
+          <w:moveFrom w:id="1422" w:author="RANDRIAMAHARAVOMANANA, Tantely" w:date="2017-06-21T17:43:00Z"/>
+        </w:rPr>
+      </w:pPr>
+      <w:bookmarkStart w:id="1423" w:name="_Toc485881167"/>
+      <w:bookmarkStart w:id="1424" w:name="_Toc485908860"/>
       <w:bookmarkEnd w:id="1423"/>
-    </w:p>
-    <w:p>
-      <w:pPr>
-        <w:pStyle w:val="Corps"/>
-        <w:rPr>
-          <w:moveFrom w:id="1424" w:author="RANDRIAMAHARAVOMANANA, Tantely" w:date="2017-06-21T17:43:00Z"/>
-        </w:rPr>
-      </w:pPr>
-      <w:bookmarkStart w:id="1425" w:name="_Toc485881168"/>
-      <w:bookmarkStart w:id="1426" w:name="_Toc485908861"/>
-      <w:bookmarkEnd w:id="1425"/>
+      <w:bookmarkEnd w:id="1424"/>
+    </w:p>
+    <w:p>
+      <w:pPr>
+        <w:pStyle w:val="Corps"/>
+        <w:rPr>
+          <w:moveFrom w:id="1425" w:author="RANDRIAMAHARAVOMANANA, Tantely" w:date="2017-06-21T17:43:00Z"/>
+        </w:rPr>
+      </w:pPr>
+      <w:bookmarkStart w:id="1426" w:name="_Toc485881168"/>
+      <w:bookmarkStart w:id="1427" w:name="_Toc485908861"/>
       <w:bookmarkEnd w:id="1426"/>
-    </w:p>
-    <w:p>
-      <w:pPr>
-        <w:pStyle w:val="Corps"/>
-        <w:rPr>
-          <w:moveFrom w:id="1427" w:author="RANDRIAMAHARAVOMANANA, Tantely" w:date="2017-06-21T17:43:00Z"/>
-        </w:rPr>
-      </w:pPr>
-      <w:bookmarkStart w:id="1428" w:name="_Toc485881169"/>
-      <w:bookmarkStart w:id="1429" w:name="_Toc485908862"/>
-      <w:bookmarkEnd w:id="1428"/>
+      <w:bookmarkEnd w:id="1427"/>
+    </w:p>
+    <w:p>
+      <w:pPr>
+        <w:pStyle w:val="Corps"/>
+        <w:rPr>
+          <w:moveFrom w:id="1428" w:author="RANDRIAMAHARAVOMANANA, Tantely" w:date="2017-06-21T17:43:00Z"/>
+        </w:rPr>
+      </w:pPr>
+      <w:bookmarkStart w:id="1429" w:name="_Toc485881169"/>
+      <w:bookmarkStart w:id="1430" w:name="_Toc485908862"/>
       <w:bookmarkEnd w:id="1429"/>
-    </w:p>
-    <w:p>
-      <w:pPr>
-        <w:pStyle w:val="Corps"/>
-        <w:rPr>
-          <w:moveFrom w:id="1430" w:author="RANDRIAMAHARAVOMANANA, Tantely" w:date="2017-06-21T17:43:00Z"/>
-        </w:rPr>
-      </w:pPr>
-      <w:bookmarkStart w:id="1431" w:name="_Toc485881170"/>
-      <w:bookmarkStart w:id="1432" w:name="_Toc485908863"/>
-      <w:bookmarkEnd w:id="1431"/>
+      <w:bookmarkEnd w:id="1430"/>
+    </w:p>
+    <w:p>
+      <w:pPr>
+        <w:pStyle w:val="Corps"/>
+        <w:rPr>
+          <w:moveFrom w:id="1431" w:author="RANDRIAMAHARAVOMANANA, Tantely" w:date="2017-06-21T17:43:00Z"/>
+        </w:rPr>
+      </w:pPr>
+      <w:bookmarkStart w:id="1432" w:name="_Toc485881170"/>
+      <w:bookmarkStart w:id="1433" w:name="_Toc485908863"/>
       <w:bookmarkEnd w:id="1432"/>
-    </w:p>
-    <w:p>
-      <w:pPr>
-        <w:pStyle w:val="Corps"/>
-        <w:rPr>
-          <w:moveFrom w:id="1433" w:author="RANDRIAMAHARAVOMANANA, Tantely" w:date="2017-06-21T17:43:00Z"/>
-        </w:rPr>
-      </w:pPr>
-      <w:bookmarkStart w:id="1434" w:name="_Toc485881171"/>
-      <w:bookmarkStart w:id="1435" w:name="_Toc485908864"/>
-      <w:bookmarkEnd w:id="1434"/>
+      <w:bookmarkEnd w:id="1433"/>
+    </w:p>
+    <w:p>
+      <w:pPr>
+        <w:pStyle w:val="Corps"/>
+        <w:rPr>
+          <w:moveFrom w:id="1434" w:author="RANDRIAMAHARAVOMANANA, Tantely" w:date="2017-06-21T17:43:00Z"/>
+        </w:rPr>
+      </w:pPr>
+      <w:bookmarkStart w:id="1435" w:name="_Toc485881171"/>
+      <w:bookmarkStart w:id="1436" w:name="_Toc485908864"/>
       <w:bookmarkEnd w:id="1435"/>
-    </w:p>
-    <w:p>
-      <w:pPr>
-        <w:pStyle w:val="Corps"/>
-        <w:rPr>
-          <w:moveFrom w:id="1436" w:author="RANDRIAMAHARAVOMANANA, Tantely" w:date="2017-06-21T17:43:00Z"/>
-        </w:rPr>
-      </w:pPr>
-      <w:bookmarkStart w:id="1437" w:name="_Toc485881172"/>
-      <w:bookmarkStart w:id="1438" w:name="_Toc485908865"/>
-      <w:bookmarkEnd w:id="1437"/>
+      <w:bookmarkEnd w:id="1436"/>
+    </w:p>
+    <w:p>
+      <w:pPr>
+        <w:pStyle w:val="Corps"/>
+        <w:rPr>
+          <w:moveFrom w:id="1437" w:author="RANDRIAMAHARAVOMANANA, Tantely" w:date="2017-06-21T17:43:00Z"/>
+        </w:rPr>
+      </w:pPr>
+      <w:bookmarkStart w:id="1438" w:name="_Toc485881172"/>
+      <w:bookmarkStart w:id="1439" w:name="_Toc485908865"/>
       <w:bookmarkEnd w:id="1438"/>
-    </w:p>
-    <w:p>
-      <w:pPr>
-        <w:pStyle w:val="Corps"/>
-        <w:rPr>
-          <w:moveFrom w:id="1439" w:author="RANDRIAMAHARAVOMANANA, Tantely" w:date="2017-06-21T17:43:00Z"/>
-        </w:rPr>
-      </w:pPr>
-      <w:bookmarkStart w:id="1440" w:name="_Toc485881173"/>
-      <w:bookmarkStart w:id="1441" w:name="_Toc485908866"/>
-      <w:bookmarkEnd w:id="1440"/>
+      <w:bookmarkEnd w:id="1439"/>
+    </w:p>
+    <w:p>
+      <w:pPr>
+        <w:pStyle w:val="Corps"/>
+        <w:rPr>
+          <w:moveFrom w:id="1440" w:author="RANDRIAMAHARAVOMANANA, Tantely" w:date="2017-06-21T17:43:00Z"/>
+        </w:rPr>
+      </w:pPr>
+      <w:bookmarkStart w:id="1441" w:name="_Toc485881173"/>
+      <w:bookmarkStart w:id="1442" w:name="_Toc485908866"/>
       <w:bookmarkEnd w:id="1441"/>
-    </w:p>
-    <w:p>
-      <w:pPr>
-        <w:pStyle w:val="Corps"/>
-        <w:rPr>
-          <w:moveFrom w:id="1442" w:author="RANDRIAMAHARAVOMANANA, Tantely" w:date="2017-06-21T17:43:00Z"/>
-        </w:rPr>
-      </w:pPr>
-      <w:bookmarkStart w:id="1443" w:name="_Toc485881174"/>
-      <w:bookmarkStart w:id="1444" w:name="_Toc485908867"/>
-      <w:bookmarkEnd w:id="1443"/>
+      <w:bookmarkEnd w:id="1442"/>
+    </w:p>
+    <w:p>
+      <w:pPr>
+        <w:pStyle w:val="Corps"/>
+        <w:rPr>
+          <w:moveFrom w:id="1443" w:author="RANDRIAMAHARAVOMANANA, Tantely" w:date="2017-06-21T17:43:00Z"/>
+        </w:rPr>
+      </w:pPr>
+      <w:bookmarkStart w:id="1444" w:name="_Toc485881174"/>
+      <w:bookmarkStart w:id="1445" w:name="_Toc485908867"/>
       <w:bookmarkEnd w:id="1444"/>
-    </w:p>
-    <w:p>
-      <w:pPr>
-        <w:pStyle w:val="Corps"/>
-        <w:rPr>
-          <w:moveFrom w:id="1445" w:author="RANDRIAMAHARAVOMANANA, Tantely" w:date="2017-06-21T17:43:00Z"/>
-        </w:rPr>
-      </w:pPr>
-      <w:bookmarkStart w:id="1446" w:name="_Toc485881175"/>
-      <w:bookmarkStart w:id="1447" w:name="_Toc485908868"/>
-      <w:bookmarkEnd w:id="1446"/>
+      <w:bookmarkEnd w:id="1445"/>
+    </w:p>
+    <w:p>
+      <w:pPr>
+        <w:pStyle w:val="Corps"/>
+        <w:rPr>
+          <w:moveFrom w:id="1446" w:author="RANDRIAMAHARAVOMANANA, Tantely" w:date="2017-06-21T17:43:00Z"/>
+        </w:rPr>
+      </w:pPr>
+      <w:bookmarkStart w:id="1447" w:name="_Toc485881175"/>
+      <w:bookmarkStart w:id="1448" w:name="_Toc485908868"/>
       <w:bookmarkEnd w:id="1447"/>
-    </w:p>
-    <w:p>
-      <w:pPr>
-        <w:pStyle w:val="Corps"/>
-        <w:rPr>
-          <w:moveFrom w:id="1448" w:author="RANDRIAMAHARAVOMANANA, Tantely" w:date="2017-06-21T17:43:00Z"/>
+      <w:bookmarkEnd w:id="1448"/>
+    </w:p>
+    <w:p>
+      <w:pPr>
+        <w:pStyle w:val="Corps"/>
+        <w:rPr>
+          <w:moveFrom w:id="1449" w:author="RANDRIAMAHARAVOMANANA, Tantely" w:date="2017-06-21T17:43:00Z"/>
         </w:rPr>
         <w:sectPr>
           <w:pgSz w:w="11906" w:h="16838"/>
@@ -16041,10 +16135,10 @@
         <w:pStyle w:val="Corps"/>
         <w:keepNext/>
         <w:rPr>
-          <w:moveFrom w:id="1449" w:author="RANDRIAMAHARAVOMANANA, Tantely" w:date="2017-06-21T17:43:00Z"/>
-        </w:rPr>
-      </w:pPr>
-      <w:moveFrom w:id="1450" w:author="RANDRIAMAHARAVOMANANA, Tantely" w:date="2017-06-21T17:43:00Z">
+          <w:moveFrom w:id="1450" w:author="RANDRIAMAHARAVOMANANA, Tantely" w:date="2017-06-21T17:43:00Z"/>
+        </w:rPr>
+      </w:pPr>
+      <w:moveFrom w:id="1451" w:author="RANDRIAMAHARAVOMANANA, Tantely" w:date="2017-06-21T17:43:00Z">
         <w:r>
           <w:rPr>
             <w:noProof/>
@@ -16099,10 +16193,10 @@
             </wp:inline>
           </w:drawing>
         </w:r>
-        <w:bookmarkStart w:id="1451" w:name="_Toc485881176"/>
-        <w:bookmarkStart w:id="1452" w:name="_Toc485908869"/>
-        <w:bookmarkEnd w:id="1451"/>
+        <w:bookmarkStart w:id="1452" w:name="_Toc485881176"/>
+        <w:bookmarkStart w:id="1453" w:name="_Toc485908869"/>
         <w:bookmarkEnd w:id="1452"/>
+        <w:bookmarkEnd w:id="1453"/>
       </w:moveFrom>
     </w:p>
     <w:p>
@@ -16110,7 +16204,7 @@
         <w:pStyle w:val="Lgende"/>
         <w:jc w:val="center"/>
         <w:rPr>
-          <w:moveFrom w:id="1453" w:author="RANDRIAMAHARAVOMANANA, Tantely" w:date="2017-06-21T17:43:00Z"/>
+          <w:moveFrom w:id="1454" w:author="RANDRIAMAHARAVOMANANA, Tantely" w:date="2017-06-21T17:43:00Z"/>
           <w:lang w:val="fr-FR"/>
         </w:rPr>
         <w:sectPr>
@@ -16120,7 +16214,7 @@
           <w:docGrid w:linePitch="360"/>
         </w:sectPr>
       </w:pPr>
-      <w:moveFrom w:id="1454" w:author="RANDRIAMAHARAVOMANANA, Tantely" w:date="2017-06-21T17:43:00Z">
+      <w:moveFrom w:id="1455" w:author="RANDRIAMAHARAVOMANANA, Tantely" w:date="2017-06-21T17:43:00Z">
         <w:r>
           <w:rPr>
             <w:lang w:val="fr-FR"/>
@@ -16128,6 +16222,10 @@
           <w:t xml:space="preserve">Figure </w:t>
         </w:r>
         <w:r>
+          <w:rPr>
+            <w:i w:val="0"/>
+            <w:iCs w:val="0"/>
+          </w:rPr>
           <w:fldChar w:fldCharType="begin"/>
         </w:r>
         <w:r>
@@ -16137,6 +16235,10 @@
           <w:instrText xml:space="preserve"> SEQ Figure \* ARABIC </w:instrText>
         </w:r>
         <w:r>
+          <w:rPr>
+            <w:i w:val="0"/>
+            <w:iCs w:val="0"/>
+          </w:rPr>
           <w:fldChar w:fldCharType="separate"/>
         </w:r>
         <w:r>
@@ -16147,6 +16249,10 @@
           <w:t>9</w:t>
         </w:r>
         <w:r>
+          <w:rPr>
+            <w:i w:val="0"/>
+            <w:iCs w:val="0"/>
+          </w:rPr>
           <w:fldChar w:fldCharType="end"/>
         </w:r>
         <w:r>
@@ -16155,20 +16261,20 @@
           </w:rPr>
           <w:t xml:space="preserve"> Modèle conceptuel de données</w:t>
         </w:r>
-        <w:bookmarkStart w:id="1455" w:name="_Toc485881177"/>
-        <w:bookmarkStart w:id="1456" w:name="_Toc485908870"/>
-        <w:bookmarkEnd w:id="1455"/>
+        <w:bookmarkStart w:id="1456" w:name="_Toc485881177"/>
+        <w:bookmarkStart w:id="1457" w:name="_Toc485908870"/>
         <w:bookmarkEnd w:id="1456"/>
+        <w:bookmarkEnd w:id="1457"/>
       </w:moveFrom>
     </w:p>
     <w:p>
       <w:pPr>
         <w:pStyle w:val="Title3"/>
         <w:rPr>
-          <w:moveFrom w:id="1457" w:author="RANDRIAMAHARAVOMANANA, Tantely" w:date="2017-06-21T17:43:00Z"/>
-        </w:rPr>
-      </w:pPr>
-      <w:moveFrom w:id="1458" w:author="RANDRIAMAHARAVOMANANA, Tantely" w:date="2017-06-21T17:43:00Z">
+          <w:moveFrom w:id="1458" w:author="RANDRIAMAHARAVOMANANA, Tantely" w:date="2017-06-21T17:43:00Z"/>
+        </w:rPr>
+      </w:pPr>
+      <w:moveFrom w:id="1459" w:author="RANDRIAMAHARAVOMANANA, Tantely" w:date="2017-06-21T17:43:00Z">
         <w:r>
           <w:t>Structure des codes</w:t>
         </w:r>
@@ -16178,20 +16284,20 @@
         <w:r>
           <w:t xml:space="preserve"> de l’application</w:t>
         </w:r>
-        <w:bookmarkStart w:id="1459" w:name="_Toc485881178"/>
-        <w:bookmarkStart w:id="1460" w:name="_Toc485908871"/>
-        <w:bookmarkEnd w:id="1459"/>
+        <w:bookmarkStart w:id="1460" w:name="_Toc485881178"/>
+        <w:bookmarkStart w:id="1461" w:name="_Toc485908871"/>
         <w:bookmarkEnd w:id="1460"/>
+        <w:bookmarkEnd w:id="1461"/>
       </w:moveFrom>
     </w:p>
     <w:p>
       <w:pPr>
         <w:pStyle w:val="Corps"/>
         <w:rPr>
-          <w:moveFrom w:id="1461" w:author="RANDRIAMAHARAVOMANANA, Tantely" w:date="2017-06-21T17:43:00Z"/>
-        </w:rPr>
-      </w:pPr>
-      <w:moveFrom w:id="1462" w:author="RANDRIAMAHARAVOMANANA, Tantely" w:date="2017-06-21T17:43:00Z">
+          <w:moveFrom w:id="1462" w:author="RANDRIAMAHARAVOMANANA, Tantely" w:date="2017-06-21T17:43:00Z"/>
+        </w:rPr>
+      </w:pPr>
+      <w:moveFrom w:id="1463" w:author="RANDRIAMAHARAVOMANANA, Tantely" w:date="2017-06-21T17:43:00Z">
         <w:r>
           <w:t xml:space="preserve">Les services et/ou sous-systèmes définis dans l’architecture logique de SERT sont développés et implémentés physiquement dans des projets sous forme de composant. </w:t>
         </w:r>
@@ -16201,10 +16307,10 @@
         <w:r>
           <w:t xml:space="preserve">de développement qui me sont affectées dans mes missions concernaient que quelques services de SERT. J’ai travaillé surtout sur trois projets : le projet « SERT_IHM », le projet « SERT_WEB » et le projet « GenerateDocs ». </w:t>
         </w:r>
-        <w:bookmarkStart w:id="1463" w:name="_Toc485881179"/>
-        <w:bookmarkStart w:id="1464" w:name="_Toc485908872"/>
-        <w:bookmarkEnd w:id="1463"/>
+        <w:bookmarkStart w:id="1464" w:name="_Toc485881179"/>
+        <w:bookmarkStart w:id="1465" w:name="_Toc485908872"/>
         <w:bookmarkEnd w:id="1464"/>
+        <w:bookmarkEnd w:id="1465"/>
       </w:moveFrom>
     </w:p>
     <w:p>
@@ -16215,10 +16321,10 @@
           <w:numId w:val="31"/>
         </w:numPr>
         <w:rPr>
-          <w:moveFrom w:id="1465" w:author="RANDRIAMAHARAVOMANANA, Tantely" w:date="2017-06-21T17:43:00Z"/>
-        </w:rPr>
-      </w:pPr>
-      <w:moveFrom w:id="1466" w:author="RANDRIAMAHARAVOMANANA, Tantely" w:date="2017-06-21T17:43:00Z">
+          <w:moveFrom w:id="1466" w:author="RANDRIAMAHARAVOMANANA, Tantely" w:date="2017-06-21T17:43:00Z"/>
+        </w:rPr>
+      </w:pPr>
+      <w:moveFrom w:id="1467" w:author="RANDRIAMAHARAVOMANANA, Tantely" w:date="2017-06-21T17:43:00Z">
         <w:r>
           <w:t>Projet « SERT_IHM »</w:t>
         </w:r>
@@ -16237,10 +16343,10 @@
         <w:r>
           <w:t xml:space="preserve">La totalité de l’interface graphique de SERT est développée dans ce projet. C’est un projet Java géré avec Apache Maven. </w:t>
         </w:r>
-        <w:bookmarkStart w:id="1467" w:name="_Toc485881180"/>
-        <w:bookmarkStart w:id="1468" w:name="_Toc485908873"/>
-        <w:bookmarkEnd w:id="1467"/>
+        <w:bookmarkStart w:id="1468" w:name="_Toc485881180"/>
+        <w:bookmarkStart w:id="1469" w:name="_Toc485908873"/>
         <w:bookmarkEnd w:id="1468"/>
+        <w:bookmarkEnd w:id="1469"/>
       </w:moveFrom>
     </w:p>
     <w:p>
@@ -16251,10 +16357,10 @@
           <w:numId w:val="31"/>
         </w:numPr>
         <w:rPr>
-          <w:moveFrom w:id="1469" w:author="RANDRIAMAHARAVOMANANA, Tantely" w:date="2017-06-21T17:43:00Z"/>
-        </w:rPr>
-      </w:pPr>
-      <w:moveFrom w:id="1470" w:author="RANDRIAMAHARAVOMANANA, Tantely" w:date="2017-06-21T17:43:00Z">
+          <w:moveFrom w:id="1470" w:author="RANDRIAMAHARAVOMANANA, Tantely" w:date="2017-06-21T17:43:00Z"/>
+        </w:rPr>
+      </w:pPr>
+      <w:moveFrom w:id="1471" w:author="RANDRIAMAHARAVOMANANA, Tantely" w:date="2017-06-21T17:43:00Z">
         <w:r>
           <w:t>Projet  « SE</w:t>
         </w:r>
@@ -16276,10 +16382,10 @@
         <w:r>
           <w:t>C’est un projet Java web géré avec Apache Maven.</w:t>
         </w:r>
-        <w:bookmarkStart w:id="1471" w:name="_Toc485881181"/>
-        <w:bookmarkStart w:id="1472" w:name="_Toc485908874"/>
-        <w:bookmarkEnd w:id="1471"/>
+        <w:bookmarkStart w:id="1472" w:name="_Toc485881181"/>
+        <w:bookmarkStart w:id="1473" w:name="_Toc485908874"/>
         <w:bookmarkEnd w:id="1472"/>
+        <w:bookmarkEnd w:id="1473"/>
       </w:moveFrom>
     </w:p>
     <w:p>
@@ -16290,10 +16396,10 @@
           <w:numId w:val="31"/>
         </w:numPr>
         <w:rPr>
-          <w:moveFrom w:id="1473" w:author="RANDRIAMAHARAVOMANANA, Tantely" w:date="2017-06-21T17:43:00Z"/>
-        </w:rPr>
-      </w:pPr>
-      <w:moveFrom w:id="1474" w:author="RANDRIAMAHARAVOMANANA, Tantely" w:date="2017-06-21T17:43:00Z">
+          <w:moveFrom w:id="1474" w:author="RANDRIAMAHARAVOMANANA, Tantely" w:date="2017-06-21T17:43:00Z"/>
+        </w:rPr>
+      </w:pPr>
+      <w:moveFrom w:id="1475" w:author="RANDRIAMAHARAVOMANANA, Tantely" w:date="2017-06-21T17:43:00Z">
         <w:r>
           <w:t>Projet « GenerateDocs »</w:t>
         </w:r>
@@ -16309,40 +16415,40 @@
         <w:r>
           <w:t>. Ce service regroupe les fonctionnalités nécessaires à la gestion des documents issus de SERT.</w:t>
         </w:r>
-        <w:bookmarkStart w:id="1475" w:name="_Toc485881182"/>
-        <w:bookmarkStart w:id="1476" w:name="_Toc485908875"/>
-        <w:bookmarkEnd w:id="1475"/>
+        <w:bookmarkStart w:id="1476" w:name="_Toc485881182"/>
+        <w:bookmarkStart w:id="1477" w:name="_Toc485908875"/>
         <w:bookmarkEnd w:id="1476"/>
+        <w:bookmarkEnd w:id="1477"/>
       </w:moveFrom>
     </w:p>
     <w:p>
       <w:pPr>
         <w:pStyle w:val="Title2"/>
         <w:rPr>
-          <w:ins w:id="1477" w:author="RANDRIAMAHARAVOMANANA, Tantely" w:date="2017-06-22T03:01:00Z"/>
+          <w:ins w:id="1478" w:author="RANDRIAMAHARAVOMANANA, Tantely" w:date="2017-06-22T03:01:00Z"/>
           <w:rFonts w:eastAsia="Times New Roman"/>
         </w:rPr>
       </w:pPr>
-      <w:bookmarkStart w:id="1478" w:name="_Toc485908876"/>
-      <w:moveFromRangeEnd w:id="1038"/>
-      <w:ins w:id="1479" w:author="RANDRIAMAHARAVOMANANA, Tantely" w:date="2017-06-22T03:01:00Z">
+      <w:bookmarkStart w:id="1479" w:name="_Toc485908876"/>
+      <w:moveFromRangeEnd w:id="1039"/>
+      <w:ins w:id="1480" w:author="RANDRIAMAHARAVOMANANA, Tantely" w:date="2017-06-22T03:01:00Z">
         <w:r>
           <w:rPr>
             <w:rFonts w:eastAsia="Times New Roman"/>
           </w:rPr>
           <w:t>Monter en compétence sur le projet SERT</w:t>
         </w:r>
-        <w:bookmarkEnd w:id="1478"/>
+        <w:bookmarkEnd w:id="1479"/>
       </w:ins>
     </w:p>
     <w:p>
       <w:pPr>
         <w:pStyle w:val="Corps"/>
         <w:rPr>
-          <w:ins w:id="1480" w:author="RANDRIAMAHARAVOMANANA, Tantely" w:date="2017-06-22T03:01:00Z"/>
-        </w:rPr>
-      </w:pPr>
-      <w:ins w:id="1481" w:author="RANDRIAMAHARAVOMANANA, Tantely" w:date="2017-06-22T03:01:00Z">
+          <w:ins w:id="1481" w:author="RANDRIAMAHARAVOMANANA, Tantely" w:date="2017-06-22T03:01:00Z"/>
+        </w:rPr>
+      </w:pPr>
+      <w:ins w:id="1482" w:author="RANDRIAMAHARAVOMANANA, Tantely" w:date="2017-06-22T03:01:00Z">
         <w:r>
           <w:t>Pendant la période de mon stage j’ai été affecté qu’au projet SERT. C’est un projet qui présente de nombreuses fonctionnalités compliquées avec une architecture très complexe. Ma première mission était de monter en compétence sur le projet SERT. Le but de cette mission était d’essayer d’appréhender SERT sur tous ses aspects. Cette mission est l’une des plus difficiles de mon stage à cause de la complexité du projet.</w:t>
         </w:r>
@@ -16352,10 +16458,10 @@
       <w:pPr>
         <w:pStyle w:val="Corps"/>
         <w:rPr>
-          <w:ins w:id="1482" w:author="RANDRIAMAHARAVOMANANA, Tantely" w:date="2017-06-22T03:01:00Z"/>
-        </w:rPr>
-      </w:pPr>
-      <w:ins w:id="1483" w:author="RANDRIAMAHARAVOMANANA, Tantely" w:date="2017-06-22T03:01:00Z">
+          <w:ins w:id="1483" w:author="RANDRIAMAHARAVOMANANA, Tantely" w:date="2017-06-22T03:01:00Z"/>
+        </w:rPr>
+      </w:pPr>
+      <w:ins w:id="1484" w:author="RANDRIAMAHARAVOMANANA, Tantely" w:date="2017-06-22T03:01:00Z">
         <w:r>
           <w:t>La première tâche de cette mission a été de se familiariser avec l’aspect fonctionnel de l’application. Pour ce faire, des documents sur le projet ont été mis à disposition. L’application a été aussi disponible sur un environnement d’intégration pour effectuer des tests.</w:t>
         </w:r>
@@ -16365,10 +16471,10 @@
       <w:pPr>
         <w:pStyle w:val="Corps"/>
         <w:rPr>
-          <w:ins w:id="1484" w:author="RANDRIAMAHARAVOMANANA, Tantely" w:date="2017-06-22T03:01:00Z"/>
-        </w:rPr>
-      </w:pPr>
-      <w:ins w:id="1485" w:author="RANDRIAMAHARAVOMANANA, Tantely" w:date="2017-06-22T03:01:00Z">
+          <w:ins w:id="1485" w:author="RANDRIAMAHARAVOMANANA, Tantely" w:date="2017-06-22T03:01:00Z"/>
+        </w:rPr>
+      </w:pPr>
+      <w:ins w:id="1486" w:author="RANDRIAMAHARAVOMANANA, Tantely" w:date="2017-06-22T03:01:00Z">
         <w:r>
           <w:t>La tâche suivant a été d’installer l’environnement de développement sur mon poste et de s’habituer avec les outils utilisés pour le développement du projet. Les procédures d’installation de tous les types d’environnements du projet sont déjà documentées. Certains outils sont déjà en place et nécessite juste des configurations comme les outils d’intégration continue, de gestion de version et de contrôle de qualité de projet.</w:t>
         </w:r>
@@ -16378,7 +16484,7 @@
       <w:pPr>
         <w:pStyle w:val="Corps"/>
       </w:pPr>
-      <w:ins w:id="1486" w:author="RANDRIAMAHARAVOMANANA, Tantely" w:date="2017-06-22T03:01:00Z">
+      <w:ins w:id="1487" w:author="RANDRIAMAHARAVOMANANA, Tantely" w:date="2017-06-22T03:01:00Z">
         <w:r>
           <w:t>La dernière tâche de cette mission a été d’étudier les codes sources du projet. Pour cela, il a été nécessaire aussi de comprendre l’architecture technique de l’application</w:t>
         </w:r>
@@ -16394,7 +16500,7 @@
       <w:pPr>
         <w:pStyle w:val="Corps"/>
         <w:rPr>
-          <w:ins w:id="1487" w:author="RANDRIAMAHARAVOMANANA, Tantely" w:date="2017-06-22T03:01:00Z"/>
+          <w:ins w:id="1488" w:author="RANDRIAMAHARAVOMANANA, Tantely" w:date="2017-06-22T03:01:00Z"/>
         </w:rPr>
       </w:pPr>
     </w:p>
@@ -16405,7 +16511,7 @@
           <w:rFonts w:eastAsia="Times New Roman"/>
         </w:rPr>
       </w:pPr>
-      <w:bookmarkStart w:id="1488" w:name="_Toc485908877"/>
+      <w:bookmarkStart w:id="1489" w:name="_Toc485908877"/>
       <w:r>
         <w:rPr>
           <w:rFonts w:eastAsia="Times New Roman"/>
@@ -16413,21 +16519,21 @@
         <w:lastRenderedPageBreak/>
         <w:t>Intégration de JavaFX avec Swing</w:t>
       </w:r>
-      <w:bookmarkEnd w:id="1488"/>
-    </w:p>
-    <w:p>
-      <w:pPr>
-        <w:pStyle w:val="Corps"/>
-        <w:rPr>
-          <w:ins w:id="1489" w:author="RANDRIAMAHARAVOMANANA, Tantely" w:date="2017-06-22T03:03:00Z"/>
-        </w:rPr>
-        <w:pPrChange w:id="1490" w:author="RANDRIAMAHARAVOMANANA, Tantely" w:date="2017-06-22T03:03:00Z">
+      <w:bookmarkEnd w:id="1489"/>
+    </w:p>
+    <w:p>
+      <w:pPr>
+        <w:pStyle w:val="Corps"/>
+        <w:rPr>
+          <w:ins w:id="1490" w:author="RANDRIAMAHARAVOMANANA, Tantely" w:date="2017-06-22T03:03:00Z"/>
+        </w:rPr>
+        <w:pPrChange w:id="1491" w:author="RANDRIAMAHARAVOMANANA, Tantely" w:date="2017-06-22T03:03:00Z">
           <w:pPr>
             <w:pStyle w:val="Title2"/>
           </w:pPr>
         </w:pPrChange>
       </w:pPr>
-      <w:ins w:id="1491" w:author="RANDRIAMAHARAVOMANANA, Tantely" w:date="2017-06-22T03:03:00Z">
+      <w:ins w:id="1492" w:author="RANDRIAMAHARAVOMANANA, Tantely" w:date="2017-06-22T03:03:00Z">
         <w:r>
           <w:t xml:space="preserve">Cette mission consiste à monter en compétence sur les deux bibliothèques graphiques de Java : Swing et JavaFX. Plus précisément, le but de cette mission est l’intégration de JavaFX avec Swing. En effet, pour assurer l’amélioration continue de l’application, nous avons déjà pensé à la migration de Swing vers JavaFX. </w:t>
         </w:r>
@@ -16436,23 +16542,23 @@
     <w:p>
       <w:pPr>
         <w:pStyle w:val="Corps"/>
-        <w:pPrChange w:id="1492" w:author="RANDRIAMAHARAVOMANANA, Tantely" w:date="2017-06-22T03:05:00Z">
+        <w:pPrChange w:id="1493" w:author="RANDRIAMAHARAVOMANANA, Tantely" w:date="2017-06-22T03:05:00Z">
           <w:pPr>
             <w:pStyle w:val="Title2"/>
           </w:pPr>
         </w:pPrChange>
       </w:pPr>
-      <w:ins w:id="1493" w:author="RANDRIAMAHARAVOMANANA, Tantely" w:date="2017-06-22T03:03:00Z">
+      <w:ins w:id="1494" w:author="RANDRIAMAHARAVOMANANA, Tantely" w:date="2017-06-22T03:03:00Z">
         <w:r>
           <w:t xml:space="preserve">Cependant, refaire les interfaces graphiques de l’application totalement en JavaFX ne fait pas partie du cahier de charge de cette nouvelle version de SERT. Seuls les composants graphiques concernés par les évolutions sont à développer avec JavaFX. </w:t>
         </w:r>
       </w:ins>
-      <w:ins w:id="1494" w:author="RANDRIAMAHARAVOMANANA, Tantely" w:date="2017-06-22T03:05:00Z">
+      <w:ins w:id="1495" w:author="RANDRIAMAHARAVOMANANA, Tantely" w:date="2017-06-22T03:05:00Z">
         <w:r>
           <w:t>Pour ce faire, j’ai été mené à</w:t>
         </w:r>
       </w:ins>
-      <w:ins w:id="1495" w:author="RANDRIAMAHARAVOMANANA, Tantely" w:date="2017-06-22T03:03:00Z">
+      <w:ins w:id="1496" w:author="RANDRIAMAHARAVOMANANA, Tantely" w:date="2017-06-22T03:03:00Z">
         <w:r>
           <w:t xml:space="preserve"> </w:t>
         </w:r>
@@ -16463,17 +16569,17 @@
       <w:r>
         <w:t>un</w:t>
       </w:r>
-      <w:ins w:id="1496" w:author="RANDRIAMAHARAVOMANANA, Tantely" w:date="2017-06-22T03:05:00Z">
+      <w:ins w:id="1497" w:author="RANDRIAMAHARAVOMANANA, Tantely" w:date="2017-06-22T03:05:00Z">
         <w:r>
           <w:t xml:space="preserve"> </w:t>
         </w:r>
       </w:ins>
-      <w:ins w:id="1497" w:author="RANDRIAMAHARAVOMANANA, Tantely" w:date="2017-06-22T03:03:00Z">
+      <w:ins w:id="1498" w:author="RANDRIAMAHARAVOMANANA, Tantely" w:date="2017-06-22T03:03:00Z">
         <w:r>
           <w:t>« Proof of concept » ou POC pour vérifier la faisabilité de l’intégration de JavaFX dans du Swing.</w:t>
         </w:r>
       </w:ins>
-      <w:del w:id="1498" w:author="RANDRIAMAHARAVOMANANA, Tantely" w:date="2017-06-22T03:03:00Z">
+      <w:del w:id="1499" w:author="RANDRIAMAHARAVOMANANA, Tantely" w:date="2017-06-22T03:03:00Z">
         <w:r>
           <w:delText>On voulait utiliser du JavaFX</w:delText>
         </w:r>
@@ -16490,7 +16596,7 @@
           <w:delText xml:space="preserve">en terme de réactivité et d’ergonomie. </w:delText>
         </w:r>
       </w:del>
-      <w:del w:id="1499" w:author="RANDRIAMAHARAVOMANANA, Tantely" w:date="2017-06-22T03:05:00Z">
+      <w:del w:id="1500" w:author="RANDRIAMAHARAVOMANANA, Tantely" w:date="2017-06-22T03:05:00Z">
         <w:r>
           <w:delText xml:space="preserve">Le but </w:delText>
         </w:r>
@@ -16526,11 +16632,11 @@
           <w:rFonts w:eastAsia="Times New Roman"/>
         </w:rPr>
       </w:pPr>
-      <w:bookmarkStart w:id="1500" w:name="_Toc485908878"/>
+      <w:bookmarkStart w:id="1501" w:name="_Toc485908878"/>
       <w:r>
         <w:t>Swing</w:t>
       </w:r>
-      <w:bookmarkEnd w:id="1500"/>
+      <w:bookmarkEnd w:id="1501"/>
     </w:p>
     <w:p>
       <w:pPr>
@@ -16619,12 +16725,12 @@
           <w:rFonts w:eastAsia="Times New Roman"/>
         </w:rPr>
       </w:pPr>
-      <w:bookmarkStart w:id="1501" w:name="_Toc485908879"/>
+      <w:bookmarkStart w:id="1502" w:name="_Toc485908879"/>
       <w:r>
         <w:lastRenderedPageBreak/>
         <w:t>JavaFX</w:t>
       </w:r>
-      <w:bookmarkEnd w:id="1501"/>
+      <w:bookmarkEnd w:id="1502"/>
     </w:p>
     <w:p>
       <w:pPr>
@@ -16766,7 +16872,7 @@
           <w:rFonts w:eastAsia="Times New Roman"/>
         </w:rPr>
       </w:pPr>
-      <w:bookmarkStart w:id="1502" w:name="_Toc485908880"/>
+      <w:bookmarkStart w:id="1503" w:name="_Toc485908880"/>
       <w:r>
         <w:rPr>
           <w:rFonts w:eastAsia="Times New Roman"/>
@@ -16785,7 +16891,7 @@
         </w:rPr>
         <w:t xml:space="preserve"> interopérabilité</w:t>
       </w:r>
-      <w:bookmarkEnd w:id="1502"/>
+      <w:bookmarkEnd w:id="1503"/>
     </w:p>
     <w:p>
       <w:pPr>
@@ -17207,7 +17313,7 @@
           <w:rFonts w:eastAsia="Times New Roman"/>
         </w:rPr>
       </w:pPr>
-      <w:bookmarkStart w:id="1503" w:name="_Toc485908881"/>
+      <w:bookmarkStart w:id="1504" w:name="_Toc485908881"/>
       <w:r>
         <w:rPr>
           <w:rFonts w:eastAsia="Times New Roman"/>
@@ -17215,7 +17321,7 @@
         <w:lastRenderedPageBreak/>
         <w:t>Développement des évolutions</w:t>
       </w:r>
-      <w:bookmarkEnd w:id="1503"/>
+      <w:bookmarkEnd w:id="1504"/>
       <w:r>
         <w:rPr>
           <w:rFonts w:eastAsia="Times New Roman"/>
@@ -17230,14 +17336,14 @@
           <w:rFonts w:eastAsia="Times New Roman"/>
         </w:rPr>
       </w:pPr>
-      <w:bookmarkStart w:id="1504" w:name="_Toc485908882"/>
+      <w:bookmarkStart w:id="1505" w:name="_Toc485908882"/>
       <w:r>
         <w:rPr>
           <w:rFonts w:eastAsia="Times New Roman"/>
         </w:rPr>
         <w:t>Structure de base de l’IHM de SERT</w:t>
       </w:r>
-      <w:bookmarkEnd w:id="1504"/>
+      <w:bookmarkEnd w:id="1505"/>
     </w:p>
     <w:p>
       <w:pPr>
@@ -17390,7 +17496,7 @@
     <w:p>
       <w:pPr>
         <w:pStyle w:val="Corps"/>
-        <w:pPrChange w:id="1505" w:author="RANDRIAMAHARAVOMANANA, Tantely" w:date="2017-06-22T03:09:00Z">
+        <w:pPrChange w:id="1506" w:author="RANDRIAMAHARAVOMANANA, Tantely" w:date="2017-06-22T03:09:00Z">
           <w:pPr>
             <w:pStyle w:val="Corps"/>
             <w:numPr>
@@ -17426,7 +17532,7 @@
       <w:pPr>
         <w:pStyle w:val="Corps"/>
         <w:rPr>
-          <w:ins w:id="1506" w:author="RANDRIAMAHARAVOMANANA, Tantely" w:date="2017-06-22T03:09:00Z"/>
+          <w:ins w:id="1507" w:author="RANDRIAMAHARAVOMANANA, Tantely" w:date="2017-06-22T03:09:00Z"/>
           <w:b/>
           <w:color w:val="FF0000"/>
         </w:rPr>
@@ -17453,28 +17559,28 @@
       <w:pPr>
         <w:pStyle w:val="Title3"/>
         <w:rPr>
-          <w:ins w:id="1507" w:author="RANDRIAMAHARAVOMANANA, Tantely" w:date="2017-06-22T03:10:00Z"/>
-        </w:rPr>
-      </w:pPr>
-      <w:bookmarkStart w:id="1508" w:name="_Toc485908883"/>
+          <w:ins w:id="1508" w:author="RANDRIAMAHARAVOMANANA, Tantely" w:date="2017-06-22T03:10:00Z"/>
+        </w:rPr>
+      </w:pPr>
+      <w:bookmarkStart w:id="1509" w:name="_Toc485908883"/>
       <w:r>
         <w:lastRenderedPageBreak/>
         <w:t>Gestion des ESID</w:t>
       </w:r>
-      <w:bookmarkEnd w:id="1508"/>
-    </w:p>
-    <w:p>
-      <w:pPr>
-        <w:pStyle w:val="Corps"/>
-      </w:pPr>
-    </w:p>
-    <w:p>
-      <w:pPr>
-        <w:pStyle w:val="Corps"/>
-        <w:rPr>
-          <w:del w:id="1509" w:author="RANDRIAMAHARAVOMANANA, Tantely" w:date="2017-06-22T03:10:00Z"/>
-        </w:rPr>
-        <w:pPrChange w:id="1510" w:author="RANDRIAMAHARAVOMANANA, Tantely" w:date="2017-06-22T03:09:00Z">
+      <w:bookmarkEnd w:id="1509"/>
+    </w:p>
+    <w:p>
+      <w:pPr>
+        <w:pStyle w:val="Corps"/>
+      </w:pPr>
+    </w:p>
+    <w:p>
+      <w:pPr>
+        <w:pStyle w:val="Corps"/>
+        <w:rPr>
+          <w:del w:id="1510" w:author="RANDRIAMAHARAVOMANANA, Tantely" w:date="2017-06-22T03:10:00Z"/>
+        </w:rPr>
+        <w:pPrChange w:id="1511" w:author="RANDRIAMAHARAVOMANANA, Tantely" w:date="2017-06-22T03:09:00Z">
           <w:pPr>
             <w:pStyle w:val="Title3"/>
           </w:pPr>
@@ -17499,7 +17605,7 @@
       <w:r>
         <w:t xml:space="preserve">. </w:t>
       </w:r>
-      <w:ins w:id="1511" w:author="RANDRIAMAHARAVOMANANA, Tantely" w:date="2017-06-22T03:09:00Z">
+      <w:ins w:id="1512" w:author="RANDRIAMAHARAVOMANANA, Tantely" w:date="2017-06-22T03:09:00Z">
         <w:r>
           <w:t>Tous les utilisateurs doivent appartenir à un groupe</w:t>
         </w:r>
@@ -17507,8 +17613,6 @@
           <w:t>, un utilisateur ne peut appartenir qu’à un seul groupe.</w:t>
         </w:r>
       </w:ins>
-      <w:bookmarkStart w:id="1512" w:name="_GoBack"/>
-      <w:bookmarkEnd w:id="1512"/>
     </w:p>
     <w:p>
       <w:pPr>
@@ -18218,6 +18322,7 @@
       <w:r>
         <w:rPr>
           <w:noProof/>
+          <w:lang w:eastAsia="fr-FR"/>
         </w:rPr>
         <w:drawing>
           <wp:inline distT="0" distB="0" distL="0" distR="0" wp14:anchorId="24B0CA01" wp14:editId="740477DC">
@@ -18514,6 +18619,8 @@
       <w:r>
         <w:rPr>
           <w:rFonts w:eastAsia="Times New Roman"/>
+          <w:noProof/>
+          <w:lang w:eastAsia="fr-FR"/>
         </w:rPr>
         <w:drawing>
           <wp:inline distT="0" distB="0" distL="0" distR="0" wp14:anchorId="2E8F51C3" wp14:editId="7566C909">
@@ -24855,7 +24962,7 @@
 </file>
 
 <file path=customXml/itemProps1.xml><?xml version="1.0" encoding="utf-8"?>
-<ds:datastoreItem xmlns:ds="http://schemas.openxmlformats.org/officeDocument/2006/customXml" ds:itemID="{6BE15AD6-639A-4D89-9367-A6C18D067A9E}">
+<ds:datastoreItem xmlns:ds="http://schemas.openxmlformats.org/officeDocument/2006/customXml" ds:itemID="{0556E457-1390-44F2-AEB6-EB28DD0495F1}">
   <ds:schemaRefs>
     <ds:schemaRef ds:uri="http://schemas.openxmlformats.org/officeDocument/2006/bibliography"/>
   </ds:schemaRefs>
